--- a/downloads/vicav_features_template__001.docx
+++ b/downloads/vicav_features_template__001.docx
@@ -74,7 +74,6 @@
                 <w:b/>
               </w:rPr>
             </w:pPr>
-            <w:bookmarkStart w:id="0" w:name="_GoBack" w:colFirst="0" w:colLast="0"/>
             <w:r>
               <w:rPr>
                 <w:b/>
@@ -447,9 +446,99 @@
           </w:p>
         </w:tc>
       </w:tr>
+    </w:tbl>
+    <w:p>
+      <w:pPr>
+        <w:rPr>
+          <w:lang w:val="en-GB"/>
+        </w:rPr>
+      </w:pPr>
+    </w:p>
+    <w:p>
+      <w:pPr>
+        <w:rPr>
+          <w:lang w:val="en-GB"/>
+        </w:rPr>
+      </w:pPr>
+      <w:r>
+        <w:rPr>
+          <w:lang w:val="en-GB"/>
+        </w:rPr>
+        <w:t>Please mind the following rules:</w:t>
+      </w:r>
+    </w:p>
+    <w:p>
+      <w:pPr>
+        <w:pStyle w:val="Listenabsatz"/>
+        <w:numPr>
+          <w:ilvl w:val="0"/>
+          <w:numId w:val="1"/>
+        </w:numPr>
+        <w:rPr>
+          <w:lang w:val="en-GB"/>
+        </w:rPr>
+      </w:pPr>
+      <w:r>
+        <w:rPr>
+          <w:lang w:val="en-GB"/>
+        </w:rPr>
+        <w:t>Avoid line</w:t>
+      </w:r>
+      <w:r>
+        <w:rPr>
+          <w:lang w:val="en-GB"/>
+        </w:rPr>
+        <w:t xml:space="preserve"> </w:t>
+      </w:r>
+      <w:r>
+        <w:rPr>
+          <w:lang w:val="en-GB"/>
+        </w:rPr>
+        <w:t>breaks in cells!</w:t>
+      </w:r>
+    </w:p>
+    <w:p>
+      <w:pPr>
+        <w:pStyle w:val="Listenabsatz"/>
+        <w:numPr>
+          <w:ilvl w:val="0"/>
+          <w:numId w:val="1"/>
+        </w:numPr>
+        <w:rPr>
+          <w:lang w:val="en-GB"/>
+        </w:rPr>
+      </w:pPr>
+      <w:r>
+        <w:rPr>
+          <w:lang w:val="en-GB"/>
+        </w:rPr>
+        <w:t>Insert a dash (</w:t>
+      </w:r>
+      <w:r>
+        <w:t>–</w:t>
+      </w:r>
+      <w:r>
+        <w:rPr>
+          <w:lang w:val="en-GB"/>
+        </w:rPr>
+        <w:t>)</w:t>
+      </w:r>
+      <w:r>
+        <w:rPr>
+          <w:lang w:val="en-GB"/>
+        </w:rPr>
+        <w:t xml:space="preserve"> between questions and answers.</w:t>
+      </w:r>
+    </w:p>
+    <w:p>
+      <w:pPr>
+        <w:rPr>
+          <w:lang w:val="en-GB"/>
+        </w:rPr>
+      </w:pPr>
+      <w:bookmarkStart w:id="0" w:name="_GoBack"/>
       <w:bookmarkEnd w:id="0"/>
-    </w:tbl>
-    <w:p/>
+    </w:p>
     <w:tbl>
       <w:tblPr>
         <w:tblStyle w:val="Tabellenraster"/>
@@ -1688,6 +1777,7 @@
                 <w:szCs w:val="24"/>
                 <w:lang w:eastAsia="de-DE"/>
               </w:rPr>
+              <w:lastRenderedPageBreak/>
               <w:t>why</w:t>
             </w:r>
             <w:proofErr w:type="spellEnd"/>
@@ -2235,7 +2325,6 @@
                 <w:szCs w:val="24"/>
                 <w:lang w:eastAsia="de-DE"/>
               </w:rPr>
-              <w:lastRenderedPageBreak/>
               <w:t>where</w:t>
             </w:r>
             <w:proofErr w:type="spellEnd"/>
@@ -4285,6 +4374,7 @@
                 <w:szCs w:val="24"/>
                 <w:lang w:eastAsia="de-DE"/>
               </w:rPr>
+              <w:lastRenderedPageBreak/>
               <w:t>lemons</w:t>
             </w:r>
             <w:proofErr w:type="spellEnd"/>
@@ -4363,7 +4453,17 @@
                 <w:szCs w:val="24"/>
                 <w:lang w:eastAsia="de-DE"/>
               </w:rPr>
-              <w:t xml:space="preserve">Wieviel kostet ½ Kilo Zitronen? </w:t>
+              <w:t xml:space="preserve">Wieviel kostet ½ Kilo </w:t>
+            </w:r>
+            <w:r>
+              <w:rPr>
+                <w:rFonts w:ascii="Times New Roman" w:eastAsia="Times New Roman" w:hAnsi="Times New Roman" w:cs="Times New Roman"/>
+                <w:sz w:val="24"/>
+                <w:szCs w:val="24"/>
+                <w:lang w:eastAsia="de-DE"/>
+              </w:rPr>
+              <w:lastRenderedPageBreak/>
+              <w:t xml:space="preserve">Zitronen? </w:t>
             </w:r>
             <w:r>
               <w:rPr>
@@ -4426,6 +4526,7 @@
                 <w:rtl/>
                 <w:lang w:eastAsia="de-DE"/>
               </w:rPr>
+              <w:lastRenderedPageBreak/>
               <w:t xml:space="preserve">بكم نصف كيلو من الليمون؟ </w:t>
             </w:r>
           </w:p>
@@ -4684,7 +4785,6 @@
                 <w:szCs w:val="24"/>
                 <w:lang w:eastAsia="de-DE"/>
               </w:rPr>
-              <w:lastRenderedPageBreak/>
               <w:t>daughters</w:t>
             </w:r>
             <w:proofErr w:type="spellEnd"/>
@@ -4823,17 +4923,7 @@
                 <w:szCs w:val="24"/>
                 <w:lang w:eastAsia="de-DE"/>
               </w:rPr>
-              <w:t xml:space="preserve">Ich habe zwei </w:t>
-            </w:r>
-            <w:r>
-              <w:rPr>
-                <w:rFonts w:ascii="Times New Roman" w:eastAsia="Times New Roman" w:hAnsi="Times New Roman" w:cs="Times New Roman"/>
-                <w:sz w:val="24"/>
-                <w:szCs w:val="24"/>
-                <w:lang w:eastAsia="de-DE"/>
-              </w:rPr>
-              <w:lastRenderedPageBreak/>
-              <w:t>Töchter und drei Söhne.</w:t>
+              <w:t>Ich habe zwei Töchter und drei Söhne.</w:t>
             </w:r>
           </w:p>
         </w:tc>
@@ -4860,7 +4950,6 @@
                 <w:rtl/>
                 <w:lang w:eastAsia="de-DE"/>
               </w:rPr>
-              <w:lastRenderedPageBreak/>
               <w:t>كم ولدا عندك؟</w:t>
             </w:r>
           </w:p>
@@ -6685,6 +6774,7 @@
                 <w:szCs w:val="24"/>
                 <w:lang w:eastAsia="de-DE"/>
               </w:rPr>
+              <w:lastRenderedPageBreak/>
               <w:t>here</w:t>
             </w:r>
             <w:proofErr w:type="spellEnd"/>
@@ -7240,7 +7330,6 @@
                 <w:szCs w:val="24"/>
                 <w:lang w:eastAsia="de-DE"/>
               </w:rPr>
-              <w:lastRenderedPageBreak/>
               <w:t>today</w:t>
             </w:r>
             <w:proofErr w:type="spellEnd"/>
@@ -9209,6 +9298,7 @@
                 <w:szCs w:val="27"/>
                 <w:lang w:eastAsia="de-DE"/>
               </w:rPr>
+              <w:lastRenderedPageBreak/>
               <w:t>Adjectives</w:t>
             </w:r>
             <w:proofErr w:type="spellEnd"/>
@@ -9713,7 +9803,6 @@
                 <w:szCs w:val="24"/>
                 <w:lang w:eastAsia="de-DE"/>
               </w:rPr>
-              <w:lastRenderedPageBreak/>
               <w:t>white</w:t>
             </w:r>
             <w:proofErr w:type="spellEnd"/>
@@ -11479,6 +11568,7 @@
                 <w:szCs w:val="27"/>
                 <w:lang w:eastAsia="de-DE"/>
               </w:rPr>
+              <w:lastRenderedPageBreak/>
               <w:t>Important</w:t>
             </w:r>
             <w:proofErr w:type="spellEnd"/>
@@ -11930,6 +12020,1866 @@
                 <w:szCs w:val="24"/>
                 <w:lang w:eastAsia="de-DE"/>
               </w:rPr>
+              <w:t>to</w:t>
+            </w:r>
+            <w:proofErr w:type="spellEnd"/>
+            <w:r>
+              <w:rPr>
+                <w:rFonts w:ascii="Times New Roman" w:eastAsia="Times New Roman" w:hAnsi="Times New Roman" w:cs="Times New Roman"/>
+                <w:sz w:val="24"/>
+                <w:szCs w:val="24"/>
+                <w:lang w:eastAsia="de-DE"/>
+              </w:rPr>
+              <w:t xml:space="preserve"> </w:t>
+            </w:r>
+            <w:proofErr w:type="spellStart"/>
+            <w:r>
+              <w:rPr>
+                <w:rFonts w:ascii="Times New Roman" w:eastAsia="Times New Roman" w:hAnsi="Times New Roman" w:cs="Times New Roman"/>
+                <w:sz w:val="24"/>
+                <w:szCs w:val="24"/>
+                <w:lang w:eastAsia="de-DE"/>
+              </w:rPr>
+              <w:t>stay</w:t>
+            </w:r>
+            <w:proofErr w:type="spellEnd"/>
+          </w:p>
+        </w:tc>
+        <w:tc>
+          <w:tcPr>
+            <w:tcW w:w="1993" w:type="dxa"/>
+          </w:tcPr>
+          <w:p>
+            <w:pPr>
+              <w:rPr>
+                <w:rFonts w:ascii="Times New Roman" w:eastAsia="Times New Roman" w:hAnsi="Times New Roman" w:cs="Times New Roman"/>
+                <w:sz w:val="24"/>
+                <w:szCs w:val="24"/>
+                <w:lang w:eastAsia="de-DE"/>
+              </w:rPr>
+            </w:pPr>
+          </w:p>
+        </w:tc>
+        <w:tc>
+          <w:tcPr>
+            <w:tcW w:w="1670" w:type="dxa"/>
+          </w:tcPr>
+          <w:p>
+            <w:pPr>
+              <w:rPr>
+                <w:rFonts w:ascii="Times New Roman" w:eastAsia="Times New Roman" w:hAnsi="Times New Roman" w:cs="Times New Roman"/>
+                <w:sz w:val="24"/>
+                <w:szCs w:val="24"/>
+                <w:lang w:eastAsia="de-DE"/>
+              </w:rPr>
+            </w:pPr>
+            <w:proofErr w:type="spellStart"/>
+            <w:r>
+              <w:rPr>
+                <w:rFonts w:ascii="Times New Roman" w:eastAsia="Times New Roman" w:hAnsi="Times New Roman" w:cs="Times New Roman"/>
+                <w:sz w:val="24"/>
+                <w:szCs w:val="24"/>
+                <w:lang w:eastAsia="de-DE"/>
+              </w:rPr>
+              <w:t>Stay</w:t>
+            </w:r>
+            <w:proofErr w:type="spellEnd"/>
+            <w:r>
+              <w:rPr>
+                <w:rFonts w:ascii="Times New Roman" w:eastAsia="Times New Roman" w:hAnsi="Times New Roman" w:cs="Times New Roman"/>
+                <w:sz w:val="24"/>
+                <w:szCs w:val="24"/>
+                <w:lang w:eastAsia="de-DE"/>
+              </w:rPr>
+              <w:t xml:space="preserve"> a </w:t>
+            </w:r>
+            <w:proofErr w:type="spellStart"/>
+            <w:r>
+              <w:rPr>
+                <w:rFonts w:ascii="Times New Roman" w:eastAsia="Times New Roman" w:hAnsi="Times New Roman" w:cs="Times New Roman"/>
+                <w:sz w:val="24"/>
+                <w:szCs w:val="24"/>
+                <w:lang w:eastAsia="de-DE"/>
+              </w:rPr>
+              <w:t>bit</w:t>
+            </w:r>
+            <w:proofErr w:type="spellEnd"/>
+            <w:r>
+              <w:rPr>
+                <w:rFonts w:ascii="Times New Roman" w:eastAsia="Times New Roman" w:hAnsi="Times New Roman" w:cs="Times New Roman"/>
+                <w:sz w:val="24"/>
+                <w:szCs w:val="24"/>
+                <w:lang w:eastAsia="de-DE"/>
+              </w:rPr>
+              <w:t xml:space="preserve"> </w:t>
+            </w:r>
+            <w:proofErr w:type="spellStart"/>
+            <w:r>
+              <w:rPr>
+                <w:rFonts w:ascii="Times New Roman" w:eastAsia="Times New Roman" w:hAnsi="Times New Roman" w:cs="Times New Roman"/>
+                <w:sz w:val="24"/>
+                <w:szCs w:val="24"/>
+                <w:lang w:eastAsia="de-DE"/>
+              </w:rPr>
+              <w:t>longer</w:t>
+            </w:r>
+            <w:proofErr w:type="spellEnd"/>
+            <w:r>
+              <w:rPr>
+                <w:rFonts w:ascii="Times New Roman" w:eastAsia="Times New Roman" w:hAnsi="Times New Roman" w:cs="Times New Roman"/>
+                <w:sz w:val="24"/>
+                <w:szCs w:val="24"/>
+                <w:lang w:eastAsia="de-DE"/>
+              </w:rPr>
+              <w:t xml:space="preserve">! – </w:t>
+            </w:r>
+            <w:proofErr w:type="spellStart"/>
+            <w:r>
+              <w:rPr>
+                <w:rFonts w:ascii="Times New Roman" w:eastAsia="Times New Roman" w:hAnsi="Times New Roman" w:cs="Times New Roman"/>
+                <w:sz w:val="24"/>
+                <w:szCs w:val="24"/>
+                <w:lang w:eastAsia="de-DE"/>
+              </w:rPr>
+              <w:t>No</w:t>
+            </w:r>
+            <w:proofErr w:type="spellEnd"/>
+            <w:r>
+              <w:rPr>
+                <w:rFonts w:ascii="Times New Roman" w:eastAsia="Times New Roman" w:hAnsi="Times New Roman" w:cs="Times New Roman"/>
+                <w:sz w:val="24"/>
+                <w:szCs w:val="24"/>
+                <w:lang w:eastAsia="de-DE"/>
+              </w:rPr>
+              <w:t xml:space="preserve">, I </w:t>
+            </w:r>
+            <w:proofErr w:type="spellStart"/>
+            <w:r>
+              <w:rPr>
+                <w:rFonts w:ascii="Times New Roman" w:eastAsia="Times New Roman" w:hAnsi="Times New Roman" w:cs="Times New Roman"/>
+                <w:sz w:val="24"/>
+                <w:szCs w:val="24"/>
+                <w:lang w:eastAsia="de-DE"/>
+              </w:rPr>
+              <w:t>don’t</w:t>
+            </w:r>
+            <w:proofErr w:type="spellEnd"/>
+            <w:r>
+              <w:rPr>
+                <w:rFonts w:ascii="Times New Roman" w:eastAsia="Times New Roman" w:hAnsi="Times New Roman" w:cs="Times New Roman"/>
+                <w:sz w:val="24"/>
+                <w:szCs w:val="24"/>
+                <w:lang w:eastAsia="de-DE"/>
+              </w:rPr>
+              <w:t xml:space="preserve"> </w:t>
+            </w:r>
+            <w:proofErr w:type="spellStart"/>
+            <w:r>
+              <w:rPr>
+                <w:rFonts w:ascii="Times New Roman" w:eastAsia="Times New Roman" w:hAnsi="Times New Roman" w:cs="Times New Roman"/>
+                <w:sz w:val="24"/>
+                <w:szCs w:val="24"/>
+                <w:lang w:eastAsia="de-DE"/>
+              </w:rPr>
+              <w:t>have</w:t>
+            </w:r>
+            <w:proofErr w:type="spellEnd"/>
+            <w:r>
+              <w:rPr>
+                <w:rFonts w:ascii="Times New Roman" w:eastAsia="Times New Roman" w:hAnsi="Times New Roman" w:cs="Times New Roman"/>
+                <w:sz w:val="24"/>
+                <w:szCs w:val="24"/>
+                <w:lang w:eastAsia="de-DE"/>
+              </w:rPr>
+              <w:t xml:space="preserve"> time.</w:t>
+            </w:r>
+          </w:p>
+        </w:tc>
+        <w:tc>
+          <w:tcPr>
+            <w:tcW w:w="1461" w:type="dxa"/>
+          </w:tcPr>
+          <w:p>
+            <w:pPr>
+              <w:rPr>
+                <w:rFonts w:ascii="Times New Roman" w:eastAsia="Times New Roman" w:hAnsi="Times New Roman" w:cs="Times New Roman"/>
+                <w:sz w:val="24"/>
+                <w:szCs w:val="24"/>
+                <w:lang w:eastAsia="de-DE"/>
+              </w:rPr>
+            </w:pPr>
+          </w:p>
+        </w:tc>
+        <w:tc>
+          <w:tcPr>
+            <w:tcW w:w="1589" w:type="dxa"/>
+          </w:tcPr>
+          <w:p>
+            <w:pPr>
+              <w:rPr>
+                <w:rFonts w:ascii="Times New Roman" w:eastAsia="Times New Roman" w:hAnsi="Times New Roman" w:cs="Times New Roman"/>
+                <w:sz w:val="24"/>
+                <w:szCs w:val="24"/>
+                <w:lang w:eastAsia="de-DE"/>
+              </w:rPr>
+            </w:pPr>
+            <w:r>
+              <w:rPr>
+                <w:rFonts w:ascii="Times New Roman" w:eastAsia="Times New Roman" w:hAnsi="Times New Roman" w:cs="Times New Roman"/>
+                <w:sz w:val="24"/>
+                <w:szCs w:val="24"/>
+                <w:lang w:eastAsia="de-DE"/>
+              </w:rPr>
+              <w:t xml:space="preserve">Bleib ein </w:t>
+            </w:r>
+            <w:proofErr w:type="spellStart"/>
+            <w:r>
+              <w:rPr>
+                <w:rFonts w:ascii="Times New Roman" w:eastAsia="Times New Roman" w:hAnsi="Times New Roman" w:cs="Times New Roman"/>
+                <w:sz w:val="24"/>
+                <w:szCs w:val="24"/>
+                <w:lang w:eastAsia="de-DE"/>
+              </w:rPr>
+              <w:t>bißchen</w:t>
+            </w:r>
+            <w:proofErr w:type="spellEnd"/>
+            <w:r>
+              <w:rPr>
+                <w:rFonts w:ascii="Times New Roman" w:eastAsia="Times New Roman" w:hAnsi="Times New Roman" w:cs="Times New Roman"/>
+                <w:sz w:val="24"/>
+                <w:szCs w:val="24"/>
+                <w:lang w:eastAsia="de-DE"/>
+              </w:rPr>
+              <w:t xml:space="preserve">! </w:t>
+            </w:r>
+          </w:p>
+          <w:p>
+            <w:pPr>
+              <w:rPr>
+                <w:rFonts w:ascii="Times New Roman" w:eastAsia="Times New Roman" w:hAnsi="Times New Roman" w:cs="Times New Roman"/>
+                <w:sz w:val="24"/>
+                <w:szCs w:val="24"/>
+                <w:lang w:eastAsia="de-DE"/>
+              </w:rPr>
+            </w:pPr>
+            <w:r>
+              <w:rPr>
+                <w:rFonts w:ascii="Times New Roman" w:eastAsia="Times New Roman" w:hAnsi="Times New Roman" w:cs="Times New Roman"/>
+                <w:sz w:val="24"/>
+                <w:szCs w:val="24"/>
+                <w:lang w:eastAsia="de-DE"/>
+              </w:rPr>
+              <w:t>Nein, ich habe keine Zeit.</w:t>
+            </w:r>
+          </w:p>
+        </w:tc>
+        <w:tc>
+          <w:tcPr>
+            <w:tcW w:w="1463" w:type="dxa"/>
+          </w:tcPr>
+          <w:p>
+            <w:pPr>
+              <w:bidi/>
+              <w:rPr>
+                <w:rFonts w:ascii="Times New Roman" w:eastAsia="Times New Roman" w:hAnsi="Times New Roman" w:cs="Times New Roman"/>
+                <w:sz w:val="24"/>
+                <w:szCs w:val="24"/>
+                <w:rtl/>
+                <w:lang w:eastAsia="de-DE"/>
+              </w:rPr>
+            </w:pPr>
+            <w:r>
+              <w:rPr>
+                <w:rFonts w:ascii="Times New Roman" w:eastAsia="Times New Roman" w:hAnsi="Times New Roman" w:cs="Times New Roman" w:hint="cs"/>
+                <w:sz w:val="24"/>
+                <w:szCs w:val="24"/>
+                <w:rtl/>
+                <w:lang w:eastAsia="de-DE"/>
+              </w:rPr>
+              <w:t>ابقَ هنا قليلا!</w:t>
+            </w:r>
+          </w:p>
+          <w:p>
+            <w:pPr>
+              <w:bidi/>
+              <w:rPr>
+                <w:rFonts w:ascii="Times New Roman" w:eastAsia="Times New Roman" w:hAnsi="Times New Roman" w:cs="Times New Roman"/>
+                <w:sz w:val="24"/>
+                <w:szCs w:val="24"/>
+                <w:lang w:eastAsia="de-DE"/>
+              </w:rPr>
+            </w:pPr>
+            <w:r>
+              <w:rPr>
+                <w:rFonts w:ascii="Times New Roman" w:eastAsia="Times New Roman" w:hAnsi="Times New Roman" w:cs="Times New Roman" w:hint="cs"/>
+                <w:sz w:val="24"/>
+                <w:szCs w:val="24"/>
+                <w:rtl/>
+                <w:lang w:eastAsia="de-DE"/>
+              </w:rPr>
+              <w:t>لا, ليس لديَّ وقت.</w:t>
+            </w:r>
+          </w:p>
+        </w:tc>
+      </w:tr>
+      <w:tr>
+        <w:tc>
+          <w:tcPr>
+            <w:tcW w:w="2323" w:type="dxa"/>
+          </w:tcPr>
+          <w:p>
+            <w:pPr>
+              <w:rPr>
+                <w:rFonts w:ascii="Times New Roman" w:eastAsia="Times New Roman" w:hAnsi="Times New Roman" w:cs="Times New Roman"/>
+                <w:sz w:val="24"/>
+                <w:szCs w:val="24"/>
+                <w:lang w:eastAsia="de-DE"/>
+              </w:rPr>
+            </w:pPr>
+            <w:proofErr w:type="spellStart"/>
+            <w:r>
+              <w:rPr>
+                <w:rFonts w:ascii="Times New Roman" w:eastAsia="Times New Roman" w:hAnsi="Times New Roman" w:cs="Times New Roman"/>
+                <w:sz w:val="24"/>
+                <w:szCs w:val="24"/>
+                <w:lang w:eastAsia="de-DE"/>
+              </w:rPr>
+              <w:t>to</w:t>
+            </w:r>
+            <w:proofErr w:type="spellEnd"/>
+            <w:r>
+              <w:rPr>
+                <w:rFonts w:ascii="Times New Roman" w:eastAsia="Times New Roman" w:hAnsi="Times New Roman" w:cs="Times New Roman"/>
+                <w:sz w:val="24"/>
+                <w:szCs w:val="24"/>
+                <w:lang w:eastAsia="de-DE"/>
+              </w:rPr>
+              <w:t xml:space="preserve"> </w:t>
+            </w:r>
+            <w:proofErr w:type="spellStart"/>
+            <w:r>
+              <w:rPr>
+                <w:rFonts w:ascii="Times New Roman" w:eastAsia="Times New Roman" w:hAnsi="Times New Roman" w:cs="Times New Roman"/>
+                <w:sz w:val="24"/>
+                <w:szCs w:val="24"/>
+                <w:lang w:eastAsia="de-DE"/>
+              </w:rPr>
+              <w:t>speak</w:t>
+            </w:r>
+            <w:proofErr w:type="spellEnd"/>
+          </w:p>
+        </w:tc>
+        <w:tc>
+          <w:tcPr>
+            <w:tcW w:w="1993" w:type="dxa"/>
+          </w:tcPr>
+          <w:p>
+            <w:pPr>
+              <w:rPr>
+                <w:rFonts w:ascii="Times New Roman" w:eastAsia="Times New Roman" w:hAnsi="Times New Roman" w:cs="Times New Roman"/>
+                <w:sz w:val="24"/>
+                <w:szCs w:val="24"/>
+                <w:lang w:eastAsia="de-DE"/>
+              </w:rPr>
+            </w:pPr>
+          </w:p>
+        </w:tc>
+        <w:tc>
+          <w:tcPr>
+            <w:tcW w:w="1670" w:type="dxa"/>
+          </w:tcPr>
+          <w:p>
+            <w:pPr>
+              <w:rPr>
+                <w:rFonts w:ascii="Times New Roman" w:eastAsia="Times New Roman" w:hAnsi="Times New Roman" w:cs="Times New Roman"/>
+                <w:sz w:val="24"/>
+                <w:szCs w:val="24"/>
+                <w:lang w:eastAsia="de-DE"/>
+              </w:rPr>
+            </w:pPr>
+            <w:r>
+              <w:rPr>
+                <w:rFonts w:ascii="Times New Roman" w:eastAsia="Times New Roman" w:hAnsi="Times New Roman" w:cs="Times New Roman"/>
+                <w:sz w:val="24"/>
+                <w:szCs w:val="24"/>
+                <w:lang w:eastAsia="de-DE"/>
+              </w:rPr>
+              <w:t xml:space="preserve">Do </w:t>
+            </w:r>
+            <w:proofErr w:type="spellStart"/>
+            <w:r>
+              <w:rPr>
+                <w:rFonts w:ascii="Times New Roman" w:eastAsia="Times New Roman" w:hAnsi="Times New Roman" w:cs="Times New Roman"/>
+                <w:sz w:val="24"/>
+                <w:szCs w:val="24"/>
+                <w:lang w:eastAsia="de-DE"/>
+              </w:rPr>
+              <w:t>you</w:t>
+            </w:r>
+            <w:proofErr w:type="spellEnd"/>
+            <w:r>
+              <w:rPr>
+                <w:rFonts w:ascii="Times New Roman" w:eastAsia="Times New Roman" w:hAnsi="Times New Roman" w:cs="Times New Roman"/>
+                <w:sz w:val="24"/>
+                <w:szCs w:val="24"/>
+                <w:lang w:eastAsia="de-DE"/>
+              </w:rPr>
+              <w:t xml:space="preserve"> </w:t>
+            </w:r>
+            <w:proofErr w:type="spellStart"/>
+            <w:r>
+              <w:rPr>
+                <w:rFonts w:ascii="Times New Roman" w:eastAsia="Times New Roman" w:hAnsi="Times New Roman" w:cs="Times New Roman"/>
+                <w:sz w:val="24"/>
+                <w:szCs w:val="24"/>
+                <w:lang w:eastAsia="de-DE"/>
+              </w:rPr>
+              <w:t>speak</w:t>
+            </w:r>
+            <w:proofErr w:type="spellEnd"/>
+            <w:r>
+              <w:rPr>
+                <w:rFonts w:ascii="Times New Roman" w:eastAsia="Times New Roman" w:hAnsi="Times New Roman" w:cs="Times New Roman"/>
+                <w:sz w:val="24"/>
+                <w:szCs w:val="24"/>
+                <w:lang w:eastAsia="de-DE"/>
+              </w:rPr>
+              <w:t xml:space="preserve"> </w:t>
+            </w:r>
+            <w:proofErr w:type="spellStart"/>
+            <w:r>
+              <w:rPr>
+                <w:rFonts w:ascii="Times New Roman" w:eastAsia="Times New Roman" w:hAnsi="Times New Roman" w:cs="Times New Roman"/>
+                <w:sz w:val="24"/>
+                <w:szCs w:val="24"/>
+                <w:lang w:eastAsia="de-DE"/>
+              </w:rPr>
+              <w:t>Arabic</w:t>
+            </w:r>
+            <w:proofErr w:type="spellEnd"/>
+            <w:r>
+              <w:rPr>
+                <w:rFonts w:ascii="Times New Roman" w:eastAsia="Times New Roman" w:hAnsi="Times New Roman" w:cs="Times New Roman"/>
+                <w:sz w:val="24"/>
+                <w:szCs w:val="24"/>
+                <w:lang w:eastAsia="de-DE"/>
+              </w:rPr>
+              <w:t xml:space="preserve">? – Just, a </w:t>
+            </w:r>
+            <w:proofErr w:type="spellStart"/>
+            <w:r>
+              <w:rPr>
+                <w:rFonts w:ascii="Times New Roman" w:eastAsia="Times New Roman" w:hAnsi="Times New Roman" w:cs="Times New Roman"/>
+                <w:sz w:val="24"/>
+                <w:szCs w:val="24"/>
+                <w:lang w:eastAsia="de-DE"/>
+              </w:rPr>
+              <w:t>little</w:t>
+            </w:r>
+            <w:proofErr w:type="spellEnd"/>
+            <w:r>
+              <w:rPr>
+                <w:rFonts w:ascii="Times New Roman" w:eastAsia="Times New Roman" w:hAnsi="Times New Roman" w:cs="Times New Roman"/>
+                <w:sz w:val="24"/>
+                <w:szCs w:val="24"/>
+                <w:lang w:eastAsia="de-DE"/>
+              </w:rPr>
+              <w:t>.</w:t>
+            </w:r>
+          </w:p>
+        </w:tc>
+        <w:tc>
+          <w:tcPr>
+            <w:tcW w:w="1461" w:type="dxa"/>
+          </w:tcPr>
+          <w:p>
+            <w:pPr>
+              <w:rPr>
+                <w:rFonts w:ascii="Times New Roman" w:eastAsia="Times New Roman" w:hAnsi="Times New Roman" w:cs="Times New Roman"/>
+                <w:sz w:val="24"/>
+                <w:szCs w:val="24"/>
+                <w:lang w:eastAsia="de-DE"/>
+              </w:rPr>
+            </w:pPr>
+          </w:p>
+        </w:tc>
+        <w:tc>
+          <w:tcPr>
+            <w:tcW w:w="1589" w:type="dxa"/>
+          </w:tcPr>
+          <w:p>
+            <w:pPr>
+              <w:rPr>
+                <w:rFonts w:ascii="Times New Roman" w:eastAsia="Times New Roman" w:hAnsi="Times New Roman" w:cs="Times New Roman"/>
+                <w:sz w:val="24"/>
+                <w:szCs w:val="24"/>
+                <w:lang w:eastAsia="de-DE"/>
+              </w:rPr>
+            </w:pPr>
+            <w:r>
+              <w:rPr>
+                <w:rFonts w:ascii="Times New Roman" w:eastAsia="Times New Roman" w:hAnsi="Times New Roman" w:cs="Times New Roman"/>
+                <w:sz w:val="24"/>
+                <w:szCs w:val="24"/>
+                <w:lang w:eastAsia="de-DE"/>
+              </w:rPr>
+              <w:t>Sprichst du Arabisch?</w:t>
+            </w:r>
+            <w:r>
+              <w:rPr>
+                <w:rFonts w:ascii="Times New Roman" w:eastAsia="Times New Roman" w:hAnsi="Times New Roman" w:cs="Times New Roman"/>
+                <w:sz w:val="24"/>
+                <w:szCs w:val="24"/>
+                <w:lang w:eastAsia="de-DE"/>
+              </w:rPr>
+              <w:t xml:space="preserve"> – </w:t>
+            </w:r>
+            <w:r>
+              <w:rPr>
+                <w:rFonts w:ascii="Times New Roman" w:eastAsia="Times New Roman" w:hAnsi="Times New Roman" w:cs="Times New Roman"/>
+                <w:sz w:val="24"/>
+                <w:szCs w:val="24"/>
+                <w:lang w:eastAsia="de-DE"/>
+              </w:rPr>
+              <w:t xml:space="preserve">Nur ein </w:t>
+            </w:r>
+            <w:proofErr w:type="spellStart"/>
+            <w:r>
+              <w:rPr>
+                <w:rFonts w:ascii="Times New Roman" w:eastAsia="Times New Roman" w:hAnsi="Times New Roman" w:cs="Times New Roman"/>
+                <w:sz w:val="24"/>
+                <w:szCs w:val="24"/>
+                <w:lang w:eastAsia="de-DE"/>
+              </w:rPr>
+              <w:t>bißchen</w:t>
+            </w:r>
+            <w:proofErr w:type="spellEnd"/>
+            <w:r>
+              <w:rPr>
+                <w:rFonts w:ascii="Times New Roman" w:eastAsia="Times New Roman" w:hAnsi="Times New Roman" w:cs="Times New Roman"/>
+                <w:sz w:val="24"/>
+                <w:szCs w:val="24"/>
+                <w:lang w:eastAsia="de-DE"/>
+              </w:rPr>
+              <w:t>.</w:t>
+            </w:r>
+          </w:p>
+        </w:tc>
+        <w:tc>
+          <w:tcPr>
+            <w:tcW w:w="1463" w:type="dxa"/>
+          </w:tcPr>
+          <w:p>
+            <w:pPr>
+              <w:bidi/>
+              <w:rPr>
+                <w:rFonts w:ascii="Times New Roman" w:eastAsia="Times New Roman" w:hAnsi="Times New Roman" w:cs="Times New Roman"/>
+                <w:sz w:val="24"/>
+                <w:szCs w:val="24"/>
+                <w:rtl/>
+                <w:lang w:eastAsia="de-DE"/>
+              </w:rPr>
+            </w:pPr>
+            <w:r>
+              <w:rPr>
+                <w:rFonts w:ascii="Times New Roman" w:eastAsia="Times New Roman" w:hAnsi="Times New Roman" w:cs="Times New Roman" w:hint="cs"/>
+                <w:sz w:val="24"/>
+                <w:szCs w:val="24"/>
+                <w:rtl/>
+                <w:lang w:eastAsia="de-DE"/>
+              </w:rPr>
+              <w:t>هل تتكلم العربية؟</w:t>
+            </w:r>
+          </w:p>
+          <w:p>
+            <w:pPr>
+              <w:bidi/>
+              <w:rPr>
+                <w:rFonts w:ascii="Times New Roman" w:eastAsia="Times New Roman" w:hAnsi="Times New Roman" w:cs="Times New Roman"/>
+                <w:sz w:val="24"/>
+                <w:szCs w:val="24"/>
+                <w:lang w:eastAsia="de-DE"/>
+              </w:rPr>
+            </w:pPr>
+            <w:r>
+              <w:rPr>
+                <w:rFonts w:ascii="Times New Roman" w:eastAsia="Times New Roman" w:hAnsi="Times New Roman" w:cs="Times New Roman" w:hint="cs"/>
+                <w:sz w:val="24"/>
+                <w:szCs w:val="24"/>
+                <w:rtl/>
+                <w:lang w:eastAsia="de-DE"/>
+              </w:rPr>
+              <w:t>قليلا فقط.</w:t>
+            </w:r>
+          </w:p>
+        </w:tc>
+      </w:tr>
+      <w:tr>
+        <w:tc>
+          <w:tcPr>
+            <w:tcW w:w="2323" w:type="dxa"/>
+          </w:tcPr>
+          <w:p>
+            <w:pPr>
+              <w:rPr>
+                <w:rFonts w:ascii="Times New Roman" w:eastAsia="Times New Roman" w:hAnsi="Times New Roman" w:cs="Times New Roman"/>
+                <w:sz w:val="24"/>
+                <w:szCs w:val="24"/>
+                <w:lang w:eastAsia="de-DE"/>
+              </w:rPr>
+            </w:pPr>
+            <w:proofErr w:type="spellStart"/>
+            <w:r>
+              <w:rPr>
+                <w:rFonts w:ascii="Times New Roman" w:eastAsia="Times New Roman" w:hAnsi="Times New Roman" w:cs="Times New Roman"/>
+                <w:sz w:val="24"/>
+                <w:szCs w:val="24"/>
+                <w:lang w:eastAsia="de-DE"/>
+              </w:rPr>
+              <w:t>to</w:t>
+            </w:r>
+            <w:proofErr w:type="spellEnd"/>
+            <w:r>
+              <w:rPr>
+                <w:rFonts w:ascii="Times New Roman" w:eastAsia="Times New Roman" w:hAnsi="Times New Roman" w:cs="Times New Roman"/>
+                <w:sz w:val="24"/>
+                <w:szCs w:val="24"/>
+                <w:lang w:eastAsia="de-DE"/>
+              </w:rPr>
+              <w:t xml:space="preserve"> rain</w:t>
+            </w:r>
+          </w:p>
+        </w:tc>
+        <w:tc>
+          <w:tcPr>
+            <w:tcW w:w="1993" w:type="dxa"/>
+          </w:tcPr>
+          <w:p>
+            <w:pPr>
+              <w:rPr>
+                <w:rFonts w:ascii="Times New Roman" w:eastAsia="Times New Roman" w:hAnsi="Times New Roman" w:cs="Times New Roman"/>
+                <w:sz w:val="24"/>
+                <w:szCs w:val="24"/>
+                <w:lang w:eastAsia="de-DE"/>
+              </w:rPr>
+            </w:pPr>
+          </w:p>
+        </w:tc>
+        <w:tc>
+          <w:tcPr>
+            <w:tcW w:w="1670" w:type="dxa"/>
+          </w:tcPr>
+          <w:p>
+            <w:pPr>
+              <w:rPr>
+                <w:rFonts w:ascii="Times New Roman" w:eastAsia="Times New Roman" w:hAnsi="Times New Roman" w:cs="Times New Roman"/>
+                <w:sz w:val="24"/>
+                <w:szCs w:val="24"/>
+                <w:lang w:eastAsia="de-DE"/>
+              </w:rPr>
+            </w:pPr>
+            <w:proofErr w:type="spellStart"/>
+            <w:r>
+              <w:rPr>
+                <w:rFonts w:ascii="Times New Roman" w:eastAsia="Times New Roman" w:hAnsi="Times New Roman" w:cs="Times New Roman"/>
+                <w:sz w:val="24"/>
+                <w:szCs w:val="24"/>
+                <w:lang w:eastAsia="de-DE"/>
+              </w:rPr>
+              <w:t>Yesterday</w:t>
+            </w:r>
+            <w:proofErr w:type="spellEnd"/>
+            <w:r>
+              <w:rPr>
+                <w:rFonts w:ascii="Times New Roman" w:eastAsia="Times New Roman" w:hAnsi="Times New Roman" w:cs="Times New Roman"/>
+                <w:sz w:val="24"/>
+                <w:szCs w:val="24"/>
+                <w:lang w:eastAsia="de-DE"/>
+              </w:rPr>
+              <w:t xml:space="preserve"> </w:t>
+            </w:r>
+            <w:proofErr w:type="spellStart"/>
+            <w:r>
+              <w:rPr>
+                <w:rFonts w:ascii="Times New Roman" w:eastAsia="Times New Roman" w:hAnsi="Times New Roman" w:cs="Times New Roman"/>
+                <w:sz w:val="24"/>
+                <w:szCs w:val="24"/>
+                <w:lang w:eastAsia="de-DE"/>
+              </w:rPr>
+              <w:t>it</w:t>
+            </w:r>
+            <w:proofErr w:type="spellEnd"/>
+            <w:r>
+              <w:rPr>
+                <w:rFonts w:ascii="Times New Roman" w:eastAsia="Times New Roman" w:hAnsi="Times New Roman" w:cs="Times New Roman"/>
+                <w:sz w:val="24"/>
+                <w:szCs w:val="24"/>
+                <w:lang w:eastAsia="de-DE"/>
+              </w:rPr>
+              <w:t xml:space="preserve"> </w:t>
+            </w:r>
+            <w:proofErr w:type="spellStart"/>
+            <w:r>
+              <w:rPr>
+                <w:rFonts w:ascii="Times New Roman" w:eastAsia="Times New Roman" w:hAnsi="Times New Roman" w:cs="Times New Roman"/>
+                <w:sz w:val="24"/>
+                <w:szCs w:val="24"/>
+                <w:lang w:eastAsia="de-DE"/>
+              </w:rPr>
+              <w:t>rained</w:t>
+            </w:r>
+            <w:proofErr w:type="spellEnd"/>
+            <w:r>
+              <w:rPr>
+                <w:rFonts w:ascii="Times New Roman" w:eastAsia="Times New Roman" w:hAnsi="Times New Roman" w:cs="Times New Roman"/>
+                <w:sz w:val="24"/>
+                <w:szCs w:val="24"/>
+                <w:lang w:eastAsia="de-DE"/>
+              </w:rPr>
+              <w:t>.</w:t>
+            </w:r>
+          </w:p>
+        </w:tc>
+        <w:tc>
+          <w:tcPr>
+            <w:tcW w:w="1461" w:type="dxa"/>
+          </w:tcPr>
+          <w:p>
+            <w:pPr>
+              <w:rPr>
+                <w:rFonts w:ascii="Times New Roman" w:eastAsia="Times New Roman" w:hAnsi="Times New Roman" w:cs="Times New Roman"/>
+                <w:sz w:val="24"/>
+                <w:szCs w:val="24"/>
+                <w:lang w:eastAsia="de-DE"/>
+              </w:rPr>
+            </w:pPr>
+          </w:p>
+        </w:tc>
+        <w:tc>
+          <w:tcPr>
+            <w:tcW w:w="1589" w:type="dxa"/>
+          </w:tcPr>
+          <w:p>
+            <w:pPr>
+              <w:rPr>
+                <w:rFonts w:ascii="Times New Roman" w:eastAsia="Times New Roman" w:hAnsi="Times New Roman" w:cs="Times New Roman"/>
+                <w:sz w:val="24"/>
+                <w:szCs w:val="24"/>
+                <w:lang w:eastAsia="de-DE"/>
+              </w:rPr>
+            </w:pPr>
+            <w:r>
+              <w:rPr>
+                <w:rFonts w:ascii="Times New Roman" w:eastAsia="Times New Roman" w:hAnsi="Times New Roman" w:cs="Times New Roman"/>
+                <w:sz w:val="24"/>
+                <w:szCs w:val="24"/>
+                <w:lang w:eastAsia="de-DE"/>
+              </w:rPr>
+              <w:t>Gestern regnete es.</w:t>
+            </w:r>
+          </w:p>
+        </w:tc>
+        <w:tc>
+          <w:tcPr>
+            <w:tcW w:w="1463" w:type="dxa"/>
+          </w:tcPr>
+          <w:p>
+            <w:pPr>
+              <w:bidi/>
+              <w:rPr>
+                <w:rFonts w:ascii="Times New Roman" w:eastAsia="Times New Roman" w:hAnsi="Times New Roman" w:cs="Times New Roman"/>
+                <w:sz w:val="24"/>
+                <w:szCs w:val="24"/>
+                <w:lang w:eastAsia="de-DE"/>
+              </w:rPr>
+            </w:pPr>
+          </w:p>
+        </w:tc>
+      </w:tr>
+      <w:tr>
+        <w:tc>
+          <w:tcPr>
+            <w:tcW w:w="2323" w:type="dxa"/>
+          </w:tcPr>
+          <w:p>
+            <w:pPr>
+              <w:rPr>
+                <w:rFonts w:ascii="Times New Roman" w:eastAsia="Times New Roman" w:hAnsi="Times New Roman" w:cs="Times New Roman"/>
+                <w:sz w:val="24"/>
+                <w:szCs w:val="24"/>
+                <w:lang w:eastAsia="de-DE"/>
+              </w:rPr>
+            </w:pPr>
+            <w:proofErr w:type="spellStart"/>
+            <w:r>
+              <w:rPr>
+                <w:rFonts w:ascii="Times New Roman" w:eastAsia="Times New Roman" w:hAnsi="Times New Roman" w:cs="Times New Roman"/>
+                <w:sz w:val="24"/>
+                <w:szCs w:val="24"/>
+                <w:lang w:eastAsia="de-DE"/>
+              </w:rPr>
+              <w:t>to</w:t>
+            </w:r>
+            <w:proofErr w:type="spellEnd"/>
+            <w:r>
+              <w:rPr>
+                <w:rFonts w:ascii="Times New Roman" w:eastAsia="Times New Roman" w:hAnsi="Times New Roman" w:cs="Times New Roman"/>
+                <w:sz w:val="24"/>
+                <w:szCs w:val="24"/>
+                <w:lang w:eastAsia="de-DE"/>
+              </w:rPr>
+              <w:t xml:space="preserve"> open</w:t>
+            </w:r>
+          </w:p>
+        </w:tc>
+        <w:tc>
+          <w:tcPr>
+            <w:tcW w:w="1993" w:type="dxa"/>
+          </w:tcPr>
+          <w:p>
+            <w:pPr>
+              <w:rPr>
+                <w:rFonts w:ascii="Times New Roman" w:eastAsia="Times New Roman" w:hAnsi="Times New Roman" w:cs="Times New Roman"/>
+                <w:sz w:val="24"/>
+                <w:szCs w:val="24"/>
+                <w:lang w:eastAsia="de-DE"/>
+              </w:rPr>
+            </w:pPr>
+          </w:p>
+        </w:tc>
+        <w:tc>
+          <w:tcPr>
+            <w:tcW w:w="1670" w:type="dxa"/>
+          </w:tcPr>
+          <w:p>
+            <w:pPr>
+              <w:rPr>
+                <w:rFonts w:ascii="Times New Roman" w:eastAsia="Times New Roman" w:hAnsi="Times New Roman" w:cs="Times New Roman"/>
+                <w:sz w:val="24"/>
+                <w:szCs w:val="24"/>
+                <w:lang w:eastAsia="de-DE"/>
+              </w:rPr>
+            </w:pPr>
+            <w:r>
+              <w:rPr>
+                <w:rFonts w:ascii="Times New Roman" w:eastAsia="Times New Roman" w:hAnsi="Times New Roman" w:cs="Times New Roman"/>
+                <w:sz w:val="24"/>
+                <w:szCs w:val="24"/>
+                <w:lang w:eastAsia="de-DE"/>
+              </w:rPr>
+              <w:t xml:space="preserve">Open </w:t>
+            </w:r>
+            <w:proofErr w:type="spellStart"/>
+            <w:r>
+              <w:rPr>
+                <w:rFonts w:ascii="Times New Roman" w:eastAsia="Times New Roman" w:hAnsi="Times New Roman" w:cs="Times New Roman"/>
+                <w:sz w:val="24"/>
+                <w:szCs w:val="24"/>
+                <w:lang w:eastAsia="de-DE"/>
+              </w:rPr>
+              <w:t>the</w:t>
+            </w:r>
+            <w:proofErr w:type="spellEnd"/>
+            <w:r>
+              <w:rPr>
+                <w:rFonts w:ascii="Times New Roman" w:eastAsia="Times New Roman" w:hAnsi="Times New Roman" w:cs="Times New Roman"/>
+                <w:sz w:val="24"/>
+                <w:szCs w:val="24"/>
+                <w:lang w:eastAsia="de-DE"/>
+              </w:rPr>
+              <w:t xml:space="preserve"> </w:t>
+            </w:r>
+            <w:proofErr w:type="spellStart"/>
+            <w:r>
+              <w:rPr>
+                <w:rFonts w:ascii="Times New Roman" w:eastAsia="Times New Roman" w:hAnsi="Times New Roman" w:cs="Times New Roman"/>
+                <w:sz w:val="24"/>
+                <w:szCs w:val="24"/>
+                <w:lang w:eastAsia="de-DE"/>
+              </w:rPr>
+              <w:t>window</w:t>
+            </w:r>
+            <w:proofErr w:type="spellEnd"/>
+            <w:r>
+              <w:rPr>
+                <w:rFonts w:ascii="Times New Roman" w:eastAsia="Times New Roman" w:hAnsi="Times New Roman" w:cs="Times New Roman"/>
+                <w:sz w:val="24"/>
+                <w:szCs w:val="24"/>
+                <w:lang w:eastAsia="de-DE"/>
+              </w:rPr>
+              <w:t>!</w:t>
+            </w:r>
+          </w:p>
+        </w:tc>
+        <w:tc>
+          <w:tcPr>
+            <w:tcW w:w="1461" w:type="dxa"/>
+          </w:tcPr>
+          <w:p>
+            <w:pPr>
+              <w:rPr>
+                <w:rFonts w:ascii="Times New Roman" w:eastAsia="Times New Roman" w:hAnsi="Times New Roman" w:cs="Times New Roman"/>
+                <w:sz w:val="24"/>
+                <w:szCs w:val="24"/>
+                <w:lang w:eastAsia="de-DE"/>
+              </w:rPr>
+            </w:pPr>
+          </w:p>
+        </w:tc>
+        <w:tc>
+          <w:tcPr>
+            <w:tcW w:w="1589" w:type="dxa"/>
+          </w:tcPr>
+          <w:p>
+            <w:pPr>
+              <w:rPr>
+                <w:rFonts w:ascii="Times New Roman" w:eastAsia="Times New Roman" w:hAnsi="Times New Roman" w:cs="Times New Roman"/>
+                <w:sz w:val="24"/>
+                <w:szCs w:val="24"/>
+                <w:lang w:eastAsia="de-DE"/>
+              </w:rPr>
+            </w:pPr>
+            <w:r>
+              <w:rPr>
+                <w:rFonts w:ascii="Times New Roman" w:eastAsia="Times New Roman" w:hAnsi="Times New Roman" w:cs="Times New Roman"/>
+                <w:sz w:val="24"/>
+                <w:szCs w:val="24"/>
+                <w:lang w:eastAsia="de-DE"/>
+              </w:rPr>
+              <w:t>Mach das Fenster auf!</w:t>
+            </w:r>
+          </w:p>
+        </w:tc>
+        <w:tc>
+          <w:tcPr>
+            <w:tcW w:w="1463" w:type="dxa"/>
+          </w:tcPr>
+          <w:p>
+            <w:pPr>
+              <w:bidi/>
+              <w:rPr>
+                <w:rFonts w:ascii="Times New Roman" w:eastAsia="Times New Roman" w:hAnsi="Times New Roman" w:cs="Times New Roman"/>
+                <w:sz w:val="24"/>
+                <w:szCs w:val="24"/>
+                <w:lang w:eastAsia="de-DE"/>
+              </w:rPr>
+            </w:pPr>
+            <w:r>
+              <w:rPr>
+                <w:rFonts w:ascii="Times New Roman" w:eastAsia="Times New Roman" w:hAnsi="Times New Roman" w:cs="Times New Roman" w:hint="cs"/>
+                <w:sz w:val="24"/>
+                <w:szCs w:val="24"/>
+                <w:rtl/>
+                <w:lang w:eastAsia="de-DE"/>
+              </w:rPr>
+              <w:t>افتح النافذة!</w:t>
+            </w:r>
+          </w:p>
+        </w:tc>
+      </w:tr>
+      <w:tr>
+        <w:tc>
+          <w:tcPr>
+            <w:tcW w:w="2323" w:type="dxa"/>
+          </w:tcPr>
+          <w:p>
+            <w:pPr>
+              <w:rPr>
+                <w:rFonts w:ascii="Times New Roman" w:eastAsia="Times New Roman" w:hAnsi="Times New Roman" w:cs="Times New Roman"/>
+                <w:sz w:val="24"/>
+                <w:szCs w:val="24"/>
+                <w:lang w:eastAsia="de-DE"/>
+              </w:rPr>
+            </w:pPr>
+            <w:proofErr w:type="spellStart"/>
+            <w:r>
+              <w:rPr>
+                <w:rFonts w:ascii="Times New Roman" w:eastAsia="Times New Roman" w:hAnsi="Times New Roman" w:cs="Times New Roman"/>
+                <w:sz w:val="24"/>
+                <w:szCs w:val="24"/>
+                <w:lang w:eastAsia="de-DE"/>
+              </w:rPr>
+              <w:t>to</w:t>
+            </w:r>
+            <w:proofErr w:type="spellEnd"/>
+            <w:r>
+              <w:rPr>
+                <w:rFonts w:ascii="Times New Roman" w:eastAsia="Times New Roman" w:hAnsi="Times New Roman" w:cs="Times New Roman"/>
+                <w:sz w:val="24"/>
+                <w:szCs w:val="24"/>
+                <w:lang w:eastAsia="de-DE"/>
+              </w:rPr>
+              <w:t xml:space="preserve"> </w:t>
+            </w:r>
+            <w:proofErr w:type="spellStart"/>
+            <w:r>
+              <w:rPr>
+                <w:rFonts w:ascii="Times New Roman" w:eastAsia="Times New Roman" w:hAnsi="Times New Roman" w:cs="Times New Roman"/>
+                <w:sz w:val="24"/>
+                <w:szCs w:val="24"/>
+                <w:lang w:eastAsia="de-DE"/>
+              </w:rPr>
+              <w:t>close</w:t>
+            </w:r>
+            <w:proofErr w:type="spellEnd"/>
+          </w:p>
+        </w:tc>
+        <w:tc>
+          <w:tcPr>
+            <w:tcW w:w="1993" w:type="dxa"/>
+          </w:tcPr>
+          <w:p>
+            <w:pPr>
+              <w:rPr>
+                <w:rFonts w:ascii="Times New Roman" w:eastAsia="Times New Roman" w:hAnsi="Times New Roman" w:cs="Times New Roman"/>
+                <w:sz w:val="24"/>
+                <w:szCs w:val="24"/>
+                <w:lang w:eastAsia="de-DE"/>
+              </w:rPr>
+            </w:pPr>
+          </w:p>
+        </w:tc>
+        <w:tc>
+          <w:tcPr>
+            <w:tcW w:w="1670" w:type="dxa"/>
+          </w:tcPr>
+          <w:p>
+            <w:pPr>
+              <w:rPr>
+                <w:rFonts w:ascii="Times New Roman" w:eastAsia="Times New Roman" w:hAnsi="Times New Roman" w:cs="Times New Roman"/>
+                <w:sz w:val="24"/>
+                <w:szCs w:val="24"/>
+                <w:lang w:eastAsia="de-DE"/>
+              </w:rPr>
+            </w:pPr>
+            <w:r>
+              <w:rPr>
+                <w:rFonts w:ascii="Times New Roman" w:eastAsia="Times New Roman" w:hAnsi="Times New Roman" w:cs="Times New Roman"/>
+                <w:sz w:val="24"/>
+                <w:szCs w:val="24"/>
+                <w:lang w:eastAsia="de-DE"/>
+              </w:rPr>
+              <w:t xml:space="preserve">Close </w:t>
+            </w:r>
+            <w:proofErr w:type="spellStart"/>
+            <w:r>
+              <w:rPr>
+                <w:rFonts w:ascii="Times New Roman" w:eastAsia="Times New Roman" w:hAnsi="Times New Roman" w:cs="Times New Roman"/>
+                <w:sz w:val="24"/>
+                <w:szCs w:val="24"/>
+                <w:lang w:eastAsia="de-DE"/>
+              </w:rPr>
+              <w:t>the</w:t>
+            </w:r>
+            <w:proofErr w:type="spellEnd"/>
+            <w:r>
+              <w:rPr>
+                <w:rFonts w:ascii="Times New Roman" w:eastAsia="Times New Roman" w:hAnsi="Times New Roman" w:cs="Times New Roman"/>
+                <w:sz w:val="24"/>
+                <w:szCs w:val="24"/>
+                <w:lang w:eastAsia="de-DE"/>
+              </w:rPr>
+              <w:t xml:space="preserve"> </w:t>
+            </w:r>
+            <w:proofErr w:type="spellStart"/>
+            <w:r>
+              <w:rPr>
+                <w:rFonts w:ascii="Times New Roman" w:eastAsia="Times New Roman" w:hAnsi="Times New Roman" w:cs="Times New Roman"/>
+                <w:sz w:val="24"/>
+                <w:szCs w:val="24"/>
+                <w:lang w:eastAsia="de-DE"/>
+              </w:rPr>
+              <w:t>doors</w:t>
+            </w:r>
+            <w:proofErr w:type="spellEnd"/>
+            <w:r>
+              <w:rPr>
+                <w:rFonts w:ascii="Times New Roman" w:eastAsia="Times New Roman" w:hAnsi="Times New Roman" w:cs="Times New Roman"/>
+                <w:sz w:val="24"/>
+                <w:szCs w:val="24"/>
+                <w:lang w:eastAsia="de-DE"/>
+              </w:rPr>
+              <w:t>!</w:t>
+            </w:r>
+          </w:p>
+        </w:tc>
+        <w:tc>
+          <w:tcPr>
+            <w:tcW w:w="1461" w:type="dxa"/>
+          </w:tcPr>
+          <w:p>
+            <w:pPr>
+              <w:rPr>
+                <w:rFonts w:ascii="Times New Roman" w:eastAsia="Times New Roman" w:hAnsi="Times New Roman" w:cs="Times New Roman"/>
+                <w:sz w:val="24"/>
+                <w:szCs w:val="24"/>
+                <w:lang w:eastAsia="de-DE"/>
+              </w:rPr>
+            </w:pPr>
+          </w:p>
+        </w:tc>
+        <w:tc>
+          <w:tcPr>
+            <w:tcW w:w="1589" w:type="dxa"/>
+          </w:tcPr>
+          <w:p>
+            <w:pPr>
+              <w:rPr>
+                <w:rFonts w:ascii="Times New Roman" w:eastAsia="Times New Roman" w:hAnsi="Times New Roman" w:cs="Times New Roman"/>
+                <w:sz w:val="24"/>
+                <w:szCs w:val="24"/>
+                <w:lang w:eastAsia="de-DE"/>
+              </w:rPr>
+            </w:pPr>
+            <w:r>
+              <w:rPr>
+                <w:rFonts w:ascii="Times New Roman" w:eastAsia="Times New Roman" w:hAnsi="Times New Roman" w:cs="Times New Roman"/>
+                <w:sz w:val="24"/>
+                <w:szCs w:val="24"/>
+                <w:lang w:eastAsia="de-DE"/>
+              </w:rPr>
+              <w:t xml:space="preserve">Mach </w:t>
+            </w:r>
+            <w:proofErr w:type="spellStart"/>
+            <w:r>
+              <w:rPr>
+                <w:rFonts w:ascii="Times New Roman" w:eastAsia="Times New Roman" w:hAnsi="Times New Roman" w:cs="Times New Roman"/>
+                <w:sz w:val="24"/>
+                <w:szCs w:val="24"/>
+                <w:lang w:eastAsia="de-DE"/>
+              </w:rPr>
+              <w:t>dieTüren</w:t>
+            </w:r>
+            <w:proofErr w:type="spellEnd"/>
+            <w:r>
+              <w:rPr>
+                <w:rFonts w:ascii="Times New Roman" w:eastAsia="Times New Roman" w:hAnsi="Times New Roman" w:cs="Times New Roman"/>
+                <w:sz w:val="24"/>
+                <w:szCs w:val="24"/>
+                <w:lang w:eastAsia="de-DE"/>
+              </w:rPr>
+              <w:t xml:space="preserve"> zu!</w:t>
+            </w:r>
+          </w:p>
+        </w:tc>
+        <w:tc>
+          <w:tcPr>
+            <w:tcW w:w="1463" w:type="dxa"/>
+          </w:tcPr>
+          <w:p>
+            <w:pPr>
+              <w:bidi/>
+              <w:rPr>
+                <w:rFonts w:ascii="Times New Roman" w:eastAsia="Times New Roman" w:hAnsi="Times New Roman" w:cs="Times New Roman"/>
+                <w:sz w:val="24"/>
+                <w:szCs w:val="24"/>
+                <w:lang w:eastAsia="de-DE"/>
+              </w:rPr>
+            </w:pPr>
+            <w:r>
+              <w:rPr>
+                <w:rFonts w:ascii="Times New Roman" w:eastAsia="Times New Roman" w:hAnsi="Times New Roman" w:cs="Times New Roman" w:hint="cs"/>
+                <w:sz w:val="24"/>
+                <w:szCs w:val="24"/>
+                <w:rtl/>
+                <w:lang w:eastAsia="de-DE"/>
+              </w:rPr>
+              <w:t>أغلق الأبواب!</w:t>
+            </w:r>
+          </w:p>
+        </w:tc>
+      </w:tr>
+      <w:tr>
+        <w:tc>
+          <w:tcPr>
+            <w:tcW w:w="2323" w:type="dxa"/>
+          </w:tcPr>
+          <w:p>
+            <w:pPr>
+              <w:rPr>
+                <w:rFonts w:ascii="Times New Roman" w:eastAsia="Times New Roman" w:hAnsi="Times New Roman" w:cs="Times New Roman"/>
+                <w:sz w:val="24"/>
+                <w:szCs w:val="24"/>
+                <w:lang w:eastAsia="de-DE"/>
+              </w:rPr>
+            </w:pPr>
+            <w:proofErr w:type="spellStart"/>
+            <w:r>
+              <w:rPr>
+                <w:rFonts w:ascii="Times New Roman" w:eastAsia="Times New Roman" w:hAnsi="Times New Roman" w:cs="Times New Roman"/>
+                <w:sz w:val="24"/>
+                <w:szCs w:val="24"/>
+                <w:lang w:eastAsia="de-DE"/>
+              </w:rPr>
+              <w:t>to</w:t>
+            </w:r>
+            <w:proofErr w:type="spellEnd"/>
+            <w:r>
+              <w:rPr>
+                <w:rFonts w:ascii="Times New Roman" w:eastAsia="Times New Roman" w:hAnsi="Times New Roman" w:cs="Times New Roman"/>
+                <w:sz w:val="24"/>
+                <w:szCs w:val="24"/>
+                <w:lang w:eastAsia="de-DE"/>
+              </w:rPr>
+              <w:t xml:space="preserve"> </w:t>
+            </w:r>
+            <w:proofErr w:type="spellStart"/>
+            <w:r>
+              <w:rPr>
+                <w:rFonts w:ascii="Times New Roman" w:eastAsia="Times New Roman" w:hAnsi="Times New Roman" w:cs="Times New Roman"/>
+                <w:sz w:val="24"/>
+                <w:szCs w:val="24"/>
+                <w:lang w:eastAsia="de-DE"/>
+              </w:rPr>
+              <w:t>take</w:t>
+            </w:r>
+            <w:proofErr w:type="spellEnd"/>
+          </w:p>
+        </w:tc>
+        <w:tc>
+          <w:tcPr>
+            <w:tcW w:w="1993" w:type="dxa"/>
+          </w:tcPr>
+          <w:p>
+            <w:pPr>
+              <w:rPr>
+                <w:rFonts w:ascii="Times New Roman" w:eastAsia="Times New Roman" w:hAnsi="Times New Roman" w:cs="Times New Roman"/>
+                <w:sz w:val="24"/>
+                <w:szCs w:val="24"/>
+                <w:lang w:eastAsia="de-DE"/>
+              </w:rPr>
+            </w:pPr>
+          </w:p>
+        </w:tc>
+        <w:tc>
+          <w:tcPr>
+            <w:tcW w:w="1670" w:type="dxa"/>
+          </w:tcPr>
+          <w:p>
+            <w:pPr>
+              <w:rPr>
+                <w:rFonts w:ascii="Times New Roman" w:eastAsia="Times New Roman" w:hAnsi="Times New Roman" w:cs="Times New Roman"/>
+                <w:sz w:val="24"/>
+                <w:szCs w:val="24"/>
+                <w:lang w:eastAsia="de-DE"/>
+              </w:rPr>
+            </w:pPr>
+            <w:proofErr w:type="spellStart"/>
+            <w:r>
+              <w:rPr>
+                <w:rFonts w:ascii="Times New Roman" w:eastAsia="Times New Roman" w:hAnsi="Times New Roman" w:cs="Times New Roman"/>
+                <w:sz w:val="24"/>
+                <w:szCs w:val="24"/>
+                <w:lang w:eastAsia="de-DE"/>
+              </w:rPr>
+              <w:t>What</w:t>
+            </w:r>
+            <w:proofErr w:type="spellEnd"/>
+            <w:r>
+              <w:rPr>
+                <w:rFonts w:ascii="Times New Roman" w:eastAsia="Times New Roman" w:hAnsi="Times New Roman" w:cs="Times New Roman"/>
+                <w:sz w:val="24"/>
+                <w:szCs w:val="24"/>
+                <w:lang w:eastAsia="de-DE"/>
+              </w:rPr>
+              <w:t xml:space="preserve"> </w:t>
+            </w:r>
+            <w:proofErr w:type="spellStart"/>
+            <w:r>
+              <w:rPr>
+                <w:rFonts w:ascii="Times New Roman" w:eastAsia="Times New Roman" w:hAnsi="Times New Roman" w:cs="Times New Roman"/>
+                <w:sz w:val="24"/>
+                <w:szCs w:val="24"/>
+                <w:lang w:eastAsia="de-DE"/>
+              </w:rPr>
+              <w:t>did</w:t>
+            </w:r>
+            <w:proofErr w:type="spellEnd"/>
+            <w:r>
+              <w:rPr>
+                <w:rFonts w:ascii="Times New Roman" w:eastAsia="Times New Roman" w:hAnsi="Times New Roman" w:cs="Times New Roman"/>
+                <w:sz w:val="24"/>
+                <w:szCs w:val="24"/>
+                <w:lang w:eastAsia="de-DE"/>
+              </w:rPr>
+              <w:t xml:space="preserve"> </w:t>
+            </w:r>
+            <w:proofErr w:type="spellStart"/>
+            <w:r>
+              <w:rPr>
+                <w:rFonts w:ascii="Times New Roman" w:eastAsia="Times New Roman" w:hAnsi="Times New Roman" w:cs="Times New Roman"/>
+                <w:sz w:val="24"/>
+                <w:szCs w:val="24"/>
+                <w:lang w:eastAsia="de-DE"/>
+              </w:rPr>
+              <w:t>you</w:t>
+            </w:r>
+            <w:proofErr w:type="spellEnd"/>
+            <w:r>
+              <w:rPr>
+                <w:rFonts w:ascii="Times New Roman" w:eastAsia="Times New Roman" w:hAnsi="Times New Roman" w:cs="Times New Roman"/>
+                <w:sz w:val="24"/>
+                <w:szCs w:val="24"/>
+                <w:lang w:eastAsia="de-DE"/>
+              </w:rPr>
+              <w:t xml:space="preserve"> </w:t>
+            </w:r>
+            <w:proofErr w:type="spellStart"/>
+            <w:r>
+              <w:rPr>
+                <w:rFonts w:ascii="Times New Roman" w:eastAsia="Times New Roman" w:hAnsi="Times New Roman" w:cs="Times New Roman"/>
+                <w:sz w:val="24"/>
+                <w:szCs w:val="24"/>
+                <w:lang w:eastAsia="de-DE"/>
+              </w:rPr>
+              <w:t>take</w:t>
+            </w:r>
+            <w:proofErr w:type="spellEnd"/>
+            <w:r>
+              <w:rPr>
+                <w:rFonts w:ascii="Times New Roman" w:eastAsia="Times New Roman" w:hAnsi="Times New Roman" w:cs="Times New Roman"/>
+                <w:sz w:val="24"/>
+                <w:szCs w:val="24"/>
+                <w:lang w:eastAsia="de-DE"/>
+              </w:rPr>
+              <w:t xml:space="preserve">? – </w:t>
+            </w:r>
+            <w:proofErr w:type="spellStart"/>
+            <w:r>
+              <w:rPr>
+                <w:rFonts w:ascii="Times New Roman" w:eastAsia="Times New Roman" w:hAnsi="Times New Roman" w:cs="Times New Roman"/>
+                <w:sz w:val="24"/>
+                <w:szCs w:val="24"/>
+                <w:lang w:eastAsia="de-DE"/>
+              </w:rPr>
+              <w:t>Nothing</w:t>
+            </w:r>
+            <w:proofErr w:type="spellEnd"/>
+            <w:r>
+              <w:rPr>
+                <w:rFonts w:ascii="Times New Roman" w:eastAsia="Times New Roman" w:hAnsi="Times New Roman" w:cs="Times New Roman"/>
+                <w:sz w:val="24"/>
+                <w:szCs w:val="24"/>
+                <w:lang w:eastAsia="de-DE"/>
+              </w:rPr>
+              <w:t>.</w:t>
+            </w:r>
+          </w:p>
+        </w:tc>
+        <w:tc>
+          <w:tcPr>
+            <w:tcW w:w="1461" w:type="dxa"/>
+          </w:tcPr>
+          <w:p>
+            <w:pPr>
+              <w:rPr>
+                <w:rFonts w:ascii="Times New Roman" w:eastAsia="Times New Roman" w:hAnsi="Times New Roman" w:cs="Times New Roman"/>
+                <w:sz w:val="24"/>
+                <w:szCs w:val="24"/>
+                <w:lang w:eastAsia="de-DE"/>
+              </w:rPr>
+            </w:pPr>
+          </w:p>
+        </w:tc>
+        <w:tc>
+          <w:tcPr>
+            <w:tcW w:w="1589" w:type="dxa"/>
+          </w:tcPr>
+          <w:p>
+            <w:pPr>
+              <w:rPr>
+                <w:rFonts w:ascii="Times New Roman" w:eastAsia="Times New Roman" w:hAnsi="Times New Roman" w:cs="Times New Roman"/>
+                <w:sz w:val="24"/>
+                <w:szCs w:val="24"/>
+                <w:lang w:eastAsia="de-DE"/>
+              </w:rPr>
+            </w:pPr>
+            <w:r>
+              <w:rPr>
+                <w:rFonts w:ascii="Times New Roman" w:eastAsia="Times New Roman" w:hAnsi="Times New Roman" w:cs="Times New Roman"/>
+                <w:sz w:val="24"/>
+                <w:szCs w:val="24"/>
+                <w:lang w:eastAsia="de-DE"/>
+              </w:rPr>
+              <w:t>Was hast du genommen?</w:t>
+            </w:r>
+          </w:p>
+          <w:p>
+            <w:pPr>
+              <w:rPr>
+                <w:rFonts w:ascii="Times New Roman" w:eastAsia="Times New Roman" w:hAnsi="Times New Roman" w:cs="Times New Roman"/>
+                <w:sz w:val="24"/>
+                <w:szCs w:val="24"/>
+                <w:lang w:eastAsia="de-DE"/>
+              </w:rPr>
+            </w:pPr>
+            <w:r>
+              <w:rPr>
+                <w:rFonts w:ascii="Times New Roman" w:eastAsia="Times New Roman" w:hAnsi="Times New Roman" w:cs="Times New Roman"/>
+                <w:sz w:val="24"/>
+                <w:szCs w:val="24"/>
+                <w:lang w:eastAsia="de-DE"/>
+              </w:rPr>
+              <w:t>Nichts.</w:t>
+            </w:r>
+          </w:p>
+        </w:tc>
+        <w:tc>
+          <w:tcPr>
+            <w:tcW w:w="1463" w:type="dxa"/>
+          </w:tcPr>
+          <w:p>
+            <w:pPr>
+              <w:bidi/>
+              <w:rPr>
+                <w:rFonts w:ascii="Times New Roman" w:eastAsia="Times New Roman" w:hAnsi="Times New Roman" w:cs="Times New Roman"/>
+                <w:sz w:val="24"/>
+                <w:szCs w:val="24"/>
+                <w:rtl/>
+                <w:lang w:eastAsia="de-DE"/>
+              </w:rPr>
+            </w:pPr>
+            <w:r>
+              <w:rPr>
+                <w:rFonts w:ascii="Times New Roman" w:eastAsia="Times New Roman" w:hAnsi="Times New Roman" w:cs="Times New Roman" w:hint="cs"/>
+                <w:sz w:val="24"/>
+                <w:szCs w:val="24"/>
+                <w:rtl/>
+                <w:lang w:eastAsia="de-DE"/>
+              </w:rPr>
+              <w:t>ماذا أخذت (معك)؟</w:t>
+            </w:r>
+          </w:p>
+          <w:p>
+            <w:pPr>
+              <w:bidi/>
+              <w:rPr>
+                <w:rFonts w:ascii="Times New Roman" w:eastAsia="Times New Roman" w:hAnsi="Times New Roman" w:cs="Times New Roman"/>
+                <w:sz w:val="24"/>
+                <w:szCs w:val="24"/>
+                <w:lang w:eastAsia="de-DE"/>
+              </w:rPr>
+            </w:pPr>
+            <w:r>
+              <w:rPr>
+                <w:rFonts w:ascii="Times New Roman" w:eastAsia="Times New Roman" w:hAnsi="Times New Roman" w:cs="Times New Roman" w:hint="cs"/>
+                <w:sz w:val="24"/>
+                <w:szCs w:val="24"/>
+                <w:rtl/>
+                <w:lang w:eastAsia="de-DE"/>
+              </w:rPr>
+              <w:t>لم آخذ شيئا.</w:t>
+            </w:r>
+          </w:p>
+        </w:tc>
+      </w:tr>
+      <w:tr>
+        <w:tc>
+          <w:tcPr>
+            <w:tcW w:w="2323" w:type="dxa"/>
+          </w:tcPr>
+          <w:p>
+            <w:pPr>
+              <w:rPr>
+                <w:rFonts w:ascii="Times New Roman" w:eastAsia="Times New Roman" w:hAnsi="Times New Roman" w:cs="Times New Roman"/>
+                <w:sz w:val="24"/>
+                <w:szCs w:val="24"/>
+                <w:lang w:eastAsia="de-DE"/>
+              </w:rPr>
+            </w:pPr>
+            <w:proofErr w:type="spellStart"/>
+            <w:r>
+              <w:rPr>
+                <w:rFonts w:ascii="Times New Roman" w:eastAsia="Times New Roman" w:hAnsi="Times New Roman" w:cs="Times New Roman"/>
+                <w:sz w:val="24"/>
+                <w:szCs w:val="24"/>
+                <w:lang w:eastAsia="de-DE"/>
+              </w:rPr>
+              <w:t>to</w:t>
+            </w:r>
+            <w:proofErr w:type="spellEnd"/>
+            <w:r>
+              <w:rPr>
+                <w:rFonts w:ascii="Times New Roman" w:eastAsia="Times New Roman" w:hAnsi="Times New Roman" w:cs="Times New Roman"/>
+                <w:sz w:val="24"/>
+                <w:szCs w:val="24"/>
+                <w:lang w:eastAsia="de-DE"/>
+              </w:rPr>
+              <w:t xml:space="preserve"> </w:t>
+            </w:r>
+            <w:proofErr w:type="spellStart"/>
+            <w:r>
+              <w:rPr>
+                <w:rFonts w:ascii="Times New Roman" w:eastAsia="Times New Roman" w:hAnsi="Times New Roman" w:cs="Times New Roman"/>
+                <w:sz w:val="24"/>
+                <w:szCs w:val="24"/>
+                <w:lang w:eastAsia="de-DE"/>
+              </w:rPr>
+              <w:t>give</w:t>
+            </w:r>
+            <w:proofErr w:type="spellEnd"/>
+          </w:p>
+        </w:tc>
+        <w:tc>
+          <w:tcPr>
+            <w:tcW w:w="1993" w:type="dxa"/>
+          </w:tcPr>
+          <w:p>
+            <w:pPr>
+              <w:rPr>
+                <w:rFonts w:ascii="Times New Roman" w:eastAsia="Times New Roman" w:hAnsi="Times New Roman" w:cs="Times New Roman"/>
+                <w:sz w:val="24"/>
+                <w:szCs w:val="24"/>
+                <w:lang w:eastAsia="de-DE"/>
+              </w:rPr>
+            </w:pPr>
+          </w:p>
+        </w:tc>
+        <w:tc>
+          <w:tcPr>
+            <w:tcW w:w="1670" w:type="dxa"/>
+          </w:tcPr>
+          <w:p>
+            <w:pPr>
+              <w:rPr>
+                <w:rFonts w:ascii="Times New Roman" w:eastAsia="Times New Roman" w:hAnsi="Times New Roman" w:cs="Times New Roman"/>
+                <w:sz w:val="24"/>
+                <w:szCs w:val="24"/>
+                <w:lang w:eastAsia="de-DE"/>
+              </w:rPr>
+            </w:pPr>
+            <w:proofErr w:type="spellStart"/>
+            <w:r>
+              <w:rPr>
+                <w:rFonts w:ascii="Times New Roman" w:eastAsia="Times New Roman" w:hAnsi="Times New Roman" w:cs="Times New Roman"/>
+                <w:sz w:val="24"/>
+                <w:szCs w:val="24"/>
+                <w:lang w:eastAsia="de-DE"/>
+              </w:rPr>
+              <w:t>Did</w:t>
+            </w:r>
+            <w:proofErr w:type="spellEnd"/>
+            <w:r>
+              <w:rPr>
+                <w:rFonts w:ascii="Times New Roman" w:eastAsia="Times New Roman" w:hAnsi="Times New Roman" w:cs="Times New Roman"/>
+                <w:sz w:val="24"/>
+                <w:szCs w:val="24"/>
+                <w:lang w:eastAsia="de-DE"/>
+              </w:rPr>
+              <w:t xml:space="preserve"> </w:t>
+            </w:r>
+            <w:proofErr w:type="spellStart"/>
+            <w:r>
+              <w:rPr>
+                <w:rFonts w:ascii="Times New Roman" w:eastAsia="Times New Roman" w:hAnsi="Times New Roman" w:cs="Times New Roman"/>
+                <w:sz w:val="24"/>
+                <w:szCs w:val="24"/>
+                <w:lang w:eastAsia="de-DE"/>
+              </w:rPr>
+              <w:t>you</w:t>
+            </w:r>
+            <w:proofErr w:type="spellEnd"/>
+            <w:r>
+              <w:rPr>
+                <w:rFonts w:ascii="Times New Roman" w:eastAsia="Times New Roman" w:hAnsi="Times New Roman" w:cs="Times New Roman"/>
+                <w:sz w:val="24"/>
+                <w:szCs w:val="24"/>
+                <w:lang w:eastAsia="de-DE"/>
+              </w:rPr>
+              <w:t xml:space="preserve"> </w:t>
+            </w:r>
+            <w:proofErr w:type="spellStart"/>
+            <w:r>
+              <w:rPr>
+                <w:rFonts w:ascii="Times New Roman" w:eastAsia="Times New Roman" w:hAnsi="Times New Roman" w:cs="Times New Roman"/>
+                <w:sz w:val="24"/>
+                <w:szCs w:val="24"/>
+                <w:lang w:eastAsia="de-DE"/>
+              </w:rPr>
+              <w:t>give</w:t>
+            </w:r>
+            <w:proofErr w:type="spellEnd"/>
+            <w:r>
+              <w:rPr>
+                <w:rFonts w:ascii="Times New Roman" w:eastAsia="Times New Roman" w:hAnsi="Times New Roman" w:cs="Times New Roman"/>
+                <w:sz w:val="24"/>
+                <w:szCs w:val="24"/>
+                <w:lang w:eastAsia="de-DE"/>
+              </w:rPr>
+              <w:t xml:space="preserve"> </w:t>
+            </w:r>
+            <w:proofErr w:type="spellStart"/>
+            <w:r>
+              <w:rPr>
+                <w:rFonts w:ascii="Times New Roman" w:eastAsia="Times New Roman" w:hAnsi="Times New Roman" w:cs="Times New Roman"/>
+                <w:sz w:val="24"/>
+                <w:szCs w:val="24"/>
+                <w:lang w:eastAsia="de-DE"/>
+              </w:rPr>
+              <w:t>the</w:t>
+            </w:r>
+            <w:proofErr w:type="spellEnd"/>
+            <w:r>
+              <w:rPr>
+                <w:rFonts w:ascii="Times New Roman" w:eastAsia="Times New Roman" w:hAnsi="Times New Roman" w:cs="Times New Roman"/>
+                <w:sz w:val="24"/>
+                <w:szCs w:val="24"/>
+                <w:lang w:eastAsia="de-DE"/>
+              </w:rPr>
+              <w:t xml:space="preserve"> </w:t>
+            </w:r>
+            <w:proofErr w:type="spellStart"/>
+            <w:r>
+              <w:rPr>
+                <w:rFonts w:ascii="Times New Roman" w:eastAsia="Times New Roman" w:hAnsi="Times New Roman" w:cs="Times New Roman"/>
+                <w:sz w:val="24"/>
+                <w:szCs w:val="24"/>
+                <w:lang w:eastAsia="de-DE"/>
+              </w:rPr>
+              <w:t>letter</w:t>
+            </w:r>
+            <w:proofErr w:type="spellEnd"/>
+            <w:r>
+              <w:rPr>
+                <w:rFonts w:ascii="Times New Roman" w:eastAsia="Times New Roman" w:hAnsi="Times New Roman" w:cs="Times New Roman"/>
+                <w:sz w:val="24"/>
+                <w:szCs w:val="24"/>
+                <w:lang w:eastAsia="de-DE"/>
+              </w:rPr>
+              <w:t xml:space="preserve"> </w:t>
+            </w:r>
+            <w:proofErr w:type="spellStart"/>
+            <w:r>
+              <w:rPr>
+                <w:rFonts w:ascii="Times New Roman" w:eastAsia="Times New Roman" w:hAnsi="Times New Roman" w:cs="Times New Roman"/>
+                <w:sz w:val="24"/>
+                <w:szCs w:val="24"/>
+                <w:lang w:eastAsia="de-DE"/>
+              </w:rPr>
+              <w:t>to</w:t>
+            </w:r>
+            <w:proofErr w:type="spellEnd"/>
+            <w:r>
+              <w:rPr>
+                <w:rFonts w:ascii="Times New Roman" w:eastAsia="Times New Roman" w:hAnsi="Times New Roman" w:cs="Times New Roman"/>
+                <w:sz w:val="24"/>
+                <w:szCs w:val="24"/>
+                <w:lang w:eastAsia="de-DE"/>
+              </w:rPr>
+              <w:t xml:space="preserve"> Ahmad? – Yes, I </w:t>
+            </w:r>
+            <w:proofErr w:type="spellStart"/>
+            <w:r>
+              <w:rPr>
+                <w:rFonts w:ascii="Times New Roman" w:eastAsia="Times New Roman" w:hAnsi="Times New Roman" w:cs="Times New Roman"/>
+                <w:sz w:val="24"/>
+                <w:szCs w:val="24"/>
+                <w:lang w:eastAsia="de-DE"/>
+              </w:rPr>
+              <w:t>gave</w:t>
+            </w:r>
+            <w:proofErr w:type="spellEnd"/>
+            <w:r>
+              <w:rPr>
+                <w:rFonts w:ascii="Times New Roman" w:eastAsia="Times New Roman" w:hAnsi="Times New Roman" w:cs="Times New Roman"/>
+                <w:sz w:val="24"/>
+                <w:szCs w:val="24"/>
+                <w:lang w:eastAsia="de-DE"/>
+              </w:rPr>
+              <w:t xml:space="preserve"> </w:t>
+            </w:r>
+            <w:proofErr w:type="spellStart"/>
+            <w:r>
+              <w:rPr>
+                <w:rFonts w:ascii="Times New Roman" w:eastAsia="Times New Roman" w:hAnsi="Times New Roman" w:cs="Times New Roman"/>
+                <w:sz w:val="24"/>
+                <w:szCs w:val="24"/>
+                <w:lang w:eastAsia="de-DE"/>
+              </w:rPr>
+              <w:t>it</w:t>
+            </w:r>
+            <w:proofErr w:type="spellEnd"/>
+            <w:r>
+              <w:rPr>
+                <w:rFonts w:ascii="Times New Roman" w:eastAsia="Times New Roman" w:hAnsi="Times New Roman" w:cs="Times New Roman"/>
+                <w:sz w:val="24"/>
+                <w:szCs w:val="24"/>
+                <w:lang w:eastAsia="de-DE"/>
+              </w:rPr>
+              <w:t xml:space="preserve"> </w:t>
+            </w:r>
+            <w:proofErr w:type="spellStart"/>
+            <w:r>
+              <w:rPr>
+                <w:rFonts w:ascii="Times New Roman" w:eastAsia="Times New Roman" w:hAnsi="Times New Roman" w:cs="Times New Roman"/>
+                <w:sz w:val="24"/>
+                <w:szCs w:val="24"/>
+                <w:lang w:eastAsia="de-DE"/>
+              </w:rPr>
+              <w:t>to</w:t>
+            </w:r>
+            <w:proofErr w:type="spellEnd"/>
+            <w:r>
+              <w:rPr>
+                <w:rFonts w:ascii="Times New Roman" w:eastAsia="Times New Roman" w:hAnsi="Times New Roman" w:cs="Times New Roman"/>
+                <w:sz w:val="24"/>
+                <w:szCs w:val="24"/>
+                <w:lang w:eastAsia="de-DE"/>
+              </w:rPr>
+              <w:t xml:space="preserve"> </w:t>
+            </w:r>
+            <w:proofErr w:type="spellStart"/>
+            <w:r>
+              <w:rPr>
+                <w:rFonts w:ascii="Times New Roman" w:eastAsia="Times New Roman" w:hAnsi="Times New Roman" w:cs="Times New Roman"/>
+                <w:sz w:val="24"/>
+                <w:szCs w:val="24"/>
+                <w:lang w:eastAsia="de-DE"/>
+              </w:rPr>
+              <w:t>him</w:t>
+            </w:r>
+            <w:proofErr w:type="spellEnd"/>
+            <w:r>
+              <w:rPr>
+                <w:rFonts w:ascii="Times New Roman" w:eastAsia="Times New Roman" w:hAnsi="Times New Roman" w:cs="Times New Roman"/>
+                <w:sz w:val="24"/>
+                <w:szCs w:val="24"/>
+                <w:lang w:eastAsia="de-DE"/>
+              </w:rPr>
+              <w:t>.</w:t>
+            </w:r>
+          </w:p>
+        </w:tc>
+        <w:tc>
+          <w:tcPr>
+            <w:tcW w:w="1461" w:type="dxa"/>
+          </w:tcPr>
+          <w:p>
+            <w:pPr>
+              <w:rPr>
+                <w:rFonts w:ascii="Times New Roman" w:eastAsia="Times New Roman" w:hAnsi="Times New Roman" w:cs="Times New Roman"/>
+                <w:sz w:val="24"/>
+                <w:szCs w:val="24"/>
+                <w:lang w:eastAsia="de-DE"/>
+              </w:rPr>
+            </w:pPr>
+          </w:p>
+        </w:tc>
+        <w:tc>
+          <w:tcPr>
+            <w:tcW w:w="1589" w:type="dxa"/>
+          </w:tcPr>
+          <w:p>
+            <w:pPr>
+              <w:rPr>
+                <w:rFonts w:ascii="Times New Roman" w:eastAsia="Times New Roman" w:hAnsi="Times New Roman" w:cs="Times New Roman"/>
+                <w:sz w:val="24"/>
+                <w:szCs w:val="24"/>
+                <w:lang w:eastAsia="de-DE"/>
+              </w:rPr>
+            </w:pPr>
+            <w:r>
+              <w:rPr>
+                <w:rFonts w:ascii="Times New Roman" w:eastAsia="Times New Roman" w:hAnsi="Times New Roman" w:cs="Times New Roman"/>
+                <w:sz w:val="24"/>
+                <w:szCs w:val="24"/>
+                <w:lang w:eastAsia="de-DE"/>
+              </w:rPr>
+              <w:t>Hast du Ahmad den Brief gegeben?</w:t>
+            </w:r>
+          </w:p>
+          <w:p>
+            <w:pPr>
+              <w:rPr>
+                <w:rFonts w:ascii="Times New Roman" w:eastAsia="Times New Roman" w:hAnsi="Times New Roman" w:cs="Times New Roman"/>
+                <w:sz w:val="24"/>
+                <w:szCs w:val="24"/>
+                <w:lang w:eastAsia="de-DE"/>
+              </w:rPr>
+            </w:pPr>
+            <w:r>
+              <w:rPr>
+                <w:rFonts w:ascii="Times New Roman" w:eastAsia="Times New Roman" w:hAnsi="Times New Roman" w:cs="Times New Roman"/>
+                <w:sz w:val="24"/>
+                <w:szCs w:val="24"/>
+                <w:lang w:eastAsia="de-DE"/>
+              </w:rPr>
+              <w:t>Ja, ich habe ihn ihm gegeben.</w:t>
+            </w:r>
+          </w:p>
+        </w:tc>
+        <w:tc>
+          <w:tcPr>
+            <w:tcW w:w="1463" w:type="dxa"/>
+          </w:tcPr>
+          <w:p>
+            <w:pPr>
+              <w:bidi/>
+              <w:rPr>
+                <w:rFonts w:ascii="Times New Roman" w:eastAsia="Times New Roman" w:hAnsi="Times New Roman" w:cs="Times New Roman"/>
+                <w:sz w:val="24"/>
+                <w:szCs w:val="24"/>
+                <w:rtl/>
+                <w:lang w:eastAsia="de-DE"/>
+              </w:rPr>
+            </w:pPr>
+            <w:r>
+              <w:rPr>
+                <w:rFonts w:ascii="Times New Roman" w:eastAsia="Times New Roman" w:hAnsi="Times New Roman" w:cs="Times New Roman" w:hint="cs"/>
+                <w:sz w:val="24"/>
+                <w:szCs w:val="24"/>
+                <w:rtl/>
+                <w:lang w:eastAsia="de-DE"/>
+              </w:rPr>
+              <w:t>هل أعطيت أحمد الرسالة؟</w:t>
+            </w:r>
+          </w:p>
+          <w:p>
+            <w:pPr>
+              <w:bidi/>
+              <w:rPr>
+                <w:rFonts w:ascii="Times New Roman" w:eastAsia="Times New Roman" w:hAnsi="Times New Roman" w:cs="Times New Roman"/>
+                <w:sz w:val="24"/>
+                <w:szCs w:val="24"/>
+                <w:rtl/>
+                <w:lang w:eastAsia="de-DE"/>
+              </w:rPr>
+            </w:pPr>
+            <w:r>
+              <w:rPr>
+                <w:rFonts w:ascii="Times New Roman" w:eastAsia="Times New Roman" w:hAnsi="Times New Roman" w:cs="Times New Roman" w:hint="cs"/>
+                <w:sz w:val="24"/>
+                <w:szCs w:val="24"/>
+                <w:rtl/>
+                <w:lang w:eastAsia="de-DE"/>
+              </w:rPr>
+              <w:t>نعم، أعطيتُه إياها.</w:t>
+            </w:r>
+          </w:p>
+        </w:tc>
+      </w:tr>
+      <w:tr>
+        <w:tc>
+          <w:tcPr>
+            <w:tcW w:w="2323" w:type="dxa"/>
+          </w:tcPr>
+          <w:p>
+            <w:pPr>
+              <w:rPr>
+                <w:rFonts w:ascii="Times New Roman" w:eastAsia="Times New Roman" w:hAnsi="Times New Roman" w:cs="Times New Roman"/>
+                <w:sz w:val="24"/>
+                <w:szCs w:val="24"/>
+                <w:lang w:eastAsia="de-DE"/>
+              </w:rPr>
+            </w:pPr>
+            <w:proofErr w:type="spellStart"/>
+            <w:r>
+              <w:rPr>
+                <w:rFonts w:ascii="Times New Roman" w:eastAsia="Times New Roman" w:hAnsi="Times New Roman" w:cs="Times New Roman"/>
+                <w:sz w:val="24"/>
+                <w:szCs w:val="24"/>
+                <w:lang w:eastAsia="de-DE"/>
+              </w:rPr>
               <w:lastRenderedPageBreak/>
               <w:t>to</w:t>
             </w:r>
@@ -11951,7 +13901,7 @@
                 <w:szCs w:val="24"/>
                 <w:lang w:eastAsia="de-DE"/>
               </w:rPr>
-              <w:t>stay</w:t>
+              <w:t>see</w:t>
             </w:r>
             <w:proofErr w:type="spellEnd"/>
           </w:p>
@@ -11984,15 +13934,44 @@
                 <w:lang w:eastAsia="de-DE"/>
               </w:rPr>
             </w:pPr>
-            <w:proofErr w:type="spellStart"/>
-            <w:r>
-              <w:rPr>
-                <w:rFonts w:ascii="Times New Roman" w:eastAsia="Times New Roman" w:hAnsi="Times New Roman" w:cs="Times New Roman"/>
-                <w:sz w:val="24"/>
-                <w:szCs w:val="24"/>
-                <w:lang w:eastAsia="de-DE"/>
-              </w:rPr>
-              <w:t>Stay</w:t>
+            <w:r>
+              <w:rPr>
+                <w:rFonts w:ascii="Times New Roman" w:eastAsia="Times New Roman" w:hAnsi="Times New Roman" w:cs="Times New Roman"/>
+                <w:sz w:val="24"/>
+                <w:szCs w:val="24"/>
+                <w:lang w:eastAsia="de-DE"/>
+              </w:rPr>
+              <w:t xml:space="preserve">The </w:t>
+            </w:r>
+            <w:proofErr w:type="spellStart"/>
+            <w:r>
+              <w:rPr>
+                <w:rFonts w:ascii="Times New Roman" w:eastAsia="Times New Roman" w:hAnsi="Times New Roman" w:cs="Times New Roman"/>
+                <w:sz w:val="24"/>
+                <w:szCs w:val="24"/>
+                <w:lang w:eastAsia="de-DE"/>
+              </w:rPr>
+              <w:t>children</w:t>
+            </w:r>
+            <w:proofErr w:type="spellEnd"/>
+            <w:r>
+              <w:rPr>
+                <w:rFonts w:ascii="Times New Roman" w:eastAsia="Times New Roman" w:hAnsi="Times New Roman" w:cs="Times New Roman"/>
+                <w:sz w:val="24"/>
+                <w:szCs w:val="24"/>
+                <w:lang w:eastAsia="de-DE"/>
+              </w:rPr>
+              <w:t xml:space="preserve"> </w:t>
+            </w:r>
+            <w:proofErr w:type="spellStart"/>
+            <w:r>
+              <w:rPr>
+                <w:rFonts w:ascii="Times New Roman" w:eastAsia="Times New Roman" w:hAnsi="Times New Roman" w:cs="Times New Roman"/>
+                <w:sz w:val="24"/>
+                <w:szCs w:val="24"/>
+                <w:lang w:eastAsia="de-DE"/>
+              </w:rPr>
+              <w:t>saw</w:t>
             </w:r>
             <w:proofErr w:type="spellEnd"/>
             <w:r>
@@ -12012,97 +13991,77 @@
                 <w:szCs w:val="24"/>
                 <w:lang w:eastAsia="de-DE"/>
               </w:rPr>
-              <w:t>bit</w:t>
-            </w:r>
-            <w:proofErr w:type="spellEnd"/>
-            <w:r>
-              <w:rPr>
-                <w:rFonts w:ascii="Times New Roman" w:eastAsia="Times New Roman" w:hAnsi="Times New Roman" w:cs="Times New Roman"/>
-                <w:sz w:val="24"/>
-                <w:szCs w:val="24"/>
-                <w:lang w:eastAsia="de-DE"/>
-              </w:rPr>
-              <w:t xml:space="preserve"> </w:t>
-            </w:r>
-            <w:proofErr w:type="spellStart"/>
-            <w:r>
-              <w:rPr>
-                <w:rFonts w:ascii="Times New Roman" w:eastAsia="Times New Roman" w:hAnsi="Times New Roman" w:cs="Times New Roman"/>
-                <w:sz w:val="24"/>
-                <w:szCs w:val="24"/>
-                <w:lang w:eastAsia="de-DE"/>
-              </w:rPr>
-              <w:t>longer</w:t>
-            </w:r>
-            <w:proofErr w:type="spellEnd"/>
-            <w:r>
-              <w:rPr>
-                <w:rFonts w:ascii="Times New Roman" w:eastAsia="Times New Roman" w:hAnsi="Times New Roman" w:cs="Times New Roman"/>
-                <w:sz w:val="24"/>
-                <w:szCs w:val="24"/>
-                <w:lang w:eastAsia="de-DE"/>
-              </w:rPr>
-              <w:t xml:space="preserve">! – </w:t>
-            </w:r>
-            <w:proofErr w:type="spellStart"/>
-            <w:r>
-              <w:rPr>
-                <w:rFonts w:ascii="Times New Roman" w:eastAsia="Times New Roman" w:hAnsi="Times New Roman" w:cs="Times New Roman"/>
-                <w:sz w:val="24"/>
-                <w:szCs w:val="24"/>
-                <w:lang w:eastAsia="de-DE"/>
-              </w:rPr>
-              <w:t>No</w:t>
-            </w:r>
-            <w:proofErr w:type="spellEnd"/>
-            <w:r>
-              <w:rPr>
-                <w:rFonts w:ascii="Times New Roman" w:eastAsia="Times New Roman" w:hAnsi="Times New Roman" w:cs="Times New Roman"/>
-                <w:sz w:val="24"/>
-                <w:szCs w:val="24"/>
-                <w:lang w:eastAsia="de-DE"/>
-              </w:rPr>
-              <w:t xml:space="preserve">, I </w:t>
-            </w:r>
-            <w:proofErr w:type="spellStart"/>
-            <w:r>
-              <w:rPr>
-                <w:rFonts w:ascii="Times New Roman" w:eastAsia="Times New Roman" w:hAnsi="Times New Roman" w:cs="Times New Roman"/>
-                <w:sz w:val="24"/>
-                <w:szCs w:val="24"/>
-                <w:lang w:eastAsia="de-DE"/>
-              </w:rPr>
-              <w:t>don’t</w:t>
-            </w:r>
-            <w:proofErr w:type="spellEnd"/>
-            <w:r>
-              <w:rPr>
-                <w:rFonts w:ascii="Times New Roman" w:eastAsia="Times New Roman" w:hAnsi="Times New Roman" w:cs="Times New Roman"/>
-                <w:sz w:val="24"/>
-                <w:szCs w:val="24"/>
-                <w:lang w:eastAsia="de-DE"/>
-              </w:rPr>
-              <w:t xml:space="preserve"> </w:t>
-            </w:r>
-            <w:proofErr w:type="spellStart"/>
-            <w:r>
-              <w:rPr>
-                <w:rFonts w:ascii="Times New Roman" w:eastAsia="Times New Roman" w:hAnsi="Times New Roman" w:cs="Times New Roman"/>
-                <w:sz w:val="24"/>
-                <w:szCs w:val="24"/>
-                <w:lang w:eastAsia="de-DE"/>
-              </w:rPr>
-              <w:t>have</w:t>
-            </w:r>
-            <w:proofErr w:type="spellEnd"/>
-            <w:r>
-              <w:rPr>
-                <w:rFonts w:ascii="Times New Roman" w:eastAsia="Times New Roman" w:hAnsi="Times New Roman" w:cs="Times New Roman"/>
-                <w:sz w:val="24"/>
-                <w:szCs w:val="24"/>
-                <w:lang w:eastAsia="de-DE"/>
-              </w:rPr>
-              <w:t xml:space="preserve"> time.</w:t>
+              <w:t>beggar</w:t>
+            </w:r>
+            <w:proofErr w:type="spellEnd"/>
+            <w:r>
+              <w:rPr>
+                <w:rFonts w:ascii="Times New Roman" w:eastAsia="Times New Roman" w:hAnsi="Times New Roman" w:cs="Times New Roman"/>
+                <w:sz w:val="24"/>
+                <w:szCs w:val="24"/>
+                <w:lang w:eastAsia="de-DE"/>
+              </w:rPr>
+              <w:t xml:space="preserve"> </w:t>
+            </w:r>
+            <w:proofErr w:type="spellStart"/>
+            <w:r>
+              <w:rPr>
+                <w:rFonts w:ascii="Times New Roman" w:eastAsia="Times New Roman" w:hAnsi="Times New Roman" w:cs="Times New Roman"/>
+                <w:sz w:val="24"/>
+                <w:szCs w:val="24"/>
+                <w:lang w:eastAsia="de-DE"/>
+              </w:rPr>
+              <w:t>behind</w:t>
+            </w:r>
+            <w:proofErr w:type="spellEnd"/>
+            <w:r>
+              <w:rPr>
+                <w:rFonts w:ascii="Times New Roman" w:eastAsia="Times New Roman" w:hAnsi="Times New Roman" w:cs="Times New Roman"/>
+                <w:sz w:val="24"/>
+                <w:szCs w:val="24"/>
+                <w:lang w:eastAsia="de-DE"/>
+              </w:rPr>
+              <w:t xml:space="preserve"> </w:t>
+            </w:r>
+            <w:proofErr w:type="spellStart"/>
+            <w:r>
+              <w:rPr>
+                <w:rFonts w:ascii="Times New Roman" w:eastAsia="Times New Roman" w:hAnsi="Times New Roman" w:cs="Times New Roman"/>
+                <w:sz w:val="24"/>
+                <w:szCs w:val="24"/>
+                <w:lang w:eastAsia="de-DE"/>
+              </w:rPr>
+              <w:t>our</w:t>
+            </w:r>
+            <w:proofErr w:type="spellEnd"/>
+            <w:r>
+              <w:rPr>
+                <w:rFonts w:ascii="Times New Roman" w:eastAsia="Times New Roman" w:hAnsi="Times New Roman" w:cs="Times New Roman"/>
+                <w:sz w:val="24"/>
+                <w:szCs w:val="24"/>
+                <w:lang w:eastAsia="de-DE"/>
+              </w:rPr>
+              <w:t xml:space="preserve"> </w:t>
+            </w:r>
+            <w:proofErr w:type="spellStart"/>
+            <w:r>
+              <w:rPr>
+                <w:rFonts w:ascii="Times New Roman" w:eastAsia="Times New Roman" w:hAnsi="Times New Roman" w:cs="Times New Roman"/>
+                <w:sz w:val="24"/>
+                <w:szCs w:val="24"/>
+                <w:lang w:eastAsia="de-DE"/>
+              </w:rPr>
+              <w:t>house</w:t>
+            </w:r>
+            <w:proofErr w:type="spellEnd"/>
+            <w:r>
+              <w:rPr>
+                <w:rFonts w:ascii="Times New Roman" w:eastAsia="Times New Roman" w:hAnsi="Times New Roman" w:cs="Times New Roman"/>
+                <w:sz w:val="24"/>
+                <w:szCs w:val="24"/>
+                <w:lang w:eastAsia="de-DE"/>
+              </w:rPr>
+              <w:t>.</w:t>
             </w:r>
           </w:p>
         </w:tc>
@@ -12141,46 +14100,7 @@
                 <w:szCs w:val="24"/>
                 <w:lang w:eastAsia="de-DE"/>
               </w:rPr>
-              <w:t xml:space="preserve">Bleib ein </w:t>
-            </w:r>
-            <w:proofErr w:type="spellStart"/>
-            <w:r>
-              <w:rPr>
-                <w:rFonts w:ascii="Times New Roman" w:eastAsia="Times New Roman" w:hAnsi="Times New Roman" w:cs="Times New Roman"/>
-                <w:sz w:val="24"/>
-                <w:szCs w:val="24"/>
-                <w:lang w:eastAsia="de-DE"/>
-              </w:rPr>
-              <w:t>bißchen</w:t>
-            </w:r>
-            <w:proofErr w:type="spellEnd"/>
-            <w:r>
-              <w:rPr>
-                <w:rFonts w:ascii="Times New Roman" w:eastAsia="Times New Roman" w:hAnsi="Times New Roman" w:cs="Times New Roman"/>
-                <w:sz w:val="24"/>
-                <w:szCs w:val="24"/>
-                <w:lang w:eastAsia="de-DE"/>
-              </w:rPr>
-              <w:t xml:space="preserve">! </w:t>
-            </w:r>
-          </w:p>
-          <w:p>
-            <w:pPr>
-              <w:rPr>
-                <w:rFonts w:ascii="Times New Roman" w:eastAsia="Times New Roman" w:hAnsi="Times New Roman" w:cs="Times New Roman"/>
-                <w:sz w:val="24"/>
-                <w:szCs w:val="24"/>
-                <w:lang w:eastAsia="de-DE"/>
-              </w:rPr>
-            </w:pPr>
-            <w:r>
-              <w:rPr>
-                <w:rFonts w:ascii="Times New Roman" w:eastAsia="Times New Roman" w:hAnsi="Times New Roman" w:cs="Times New Roman"/>
-                <w:sz w:val="24"/>
-                <w:szCs w:val="24"/>
-                <w:lang w:eastAsia="de-DE"/>
-              </w:rPr>
-              <w:t>Nein, ich habe keine Zeit.</w:t>
+              <w:t>Die Kinder sahen einen Bettler hinter unserem Haus.</w:t>
             </w:r>
           </w:p>
         </w:tc>
@@ -12195,40 +14115,18 @@
                 <w:rFonts w:ascii="Times New Roman" w:eastAsia="Times New Roman" w:hAnsi="Times New Roman" w:cs="Times New Roman"/>
                 <w:sz w:val="24"/>
                 <w:szCs w:val="24"/>
+                <w:lang w:eastAsia="de-DE"/>
+              </w:rPr>
+            </w:pPr>
+            <w:r>
+              <w:rPr>
+                <w:rFonts w:ascii="Times New Roman" w:eastAsia="Times New Roman" w:hAnsi="Times New Roman" w:cs="Times New Roman" w:hint="cs"/>
+                <w:sz w:val="24"/>
+                <w:szCs w:val="24"/>
                 <w:rtl/>
                 <w:lang w:eastAsia="de-DE"/>
               </w:rPr>
-            </w:pPr>
-            <w:r>
-              <w:rPr>
-                <w:rFonts w:ascii="Times New Roman" w:eastAsia="Times New Roman" w:hAnsi="Times New Roman" w:cs="Times New Roman" w:hint="cs"/>
-                <w:sz w:val="24"/>
-                <w:szCs w:val="24"/>
-                <w:rtl/>
-                <w:lang w:eastAsia="de-DE"/>
-              </w:rPr>
-              <w:t>ابقَ هنا قليلا!</w:t>
-            </w:r>
-          </w:p>
-          <w:p>
-            <w:pPr>
-              <w:bidi/>
-              <w:rPr>
-                <w:rFonts w:ascii="Times New Roman" w:eastAsia="Times New Roman" w:hAnsi="Times New Roman" w:cs="Times New Roman"/>
-                <w:sz w:val="24"/>
-                <w:szCs w:val="24"/>
-                <w:lang w:eastAsia="de-DE"/>
-              </w:rPr>
-            </w:pPr>
-            <w:r>
-              <w:rPr>
-                <w:rFonts w:ascii="Times New Roman" w:eastAsia="Times New Roman" w:hAnsi="Times New Roman" w:cs="Times New Roman" w:hint="cs"/>
-                <w:sz w:val="24"/>
-                <w:szCs w:val="24"/>
-                <w:rtl/>
-                <w:lang w:eastAsia="de-DE"/>
-              </w:rPr>
-              <w:t>لا, ليس لديَّ وقت.</w:t>
+              <w:t>الأطفال رأوا شحّادا وراء بيتنا.</w:t>
             </w:r>
           </w:p>
         </w:tc>
@@ -12255,1815 +14153,6 @@
                 <w:szCs w:val="24"/>
                 <w:lang w:eastAsia="de-DE"/>
               </w:rPr>
-              <w:t>to</w:t>
-            </w:r>
-            <w:proofErr w:type="spellEnd"/>
-            <w:r>
-              <w:rPr>
-                <w:rFonts w:ascii="Times New Roman" w:eastAsia="Times New Roman" w:hAnsi="Times New Roman" w:cs="Times New Roman"/>
-                <w:sz w:val="24"/>
-                <w:szCs w:val="24"/>
-                <w:lang w:eastAsia="de-DE"/>
-              </w:rPr>
-              <w:t xml:space="preserve"> </w:t>
-            </w:r>
-            <w:proofErr w:type="spellStart"/>
-            <w:r>
-              <w:rPr>
-                <w:rFonts w:ascii="Times New Roman" w:eastAsia="Times New Roman" w:hAnsi="Times New Roman" w:cs="Times New Roman"/>
-                <w:sz w:val="24"/>
-                <w:szCs w:val="24"/>
-                <w:lang w:eastAsia="de-DE"/>
-              </w:rPr>
-              <w:t>speak</w:t>
-            </w:r>
-            <w:proofErr w:type="spellEnd"/>
-          </w:p>
-        </w:tc>
-        <w:tc>
-          <w:tcPr>
-            <w:tcW w:w="1993" w:type="dxa"/>
-          </w:tcPr>
-          <w:p>
-            <w:pPr>
-              <w:rPr>
-                <w:rFonts w:ascii="Times New Roman" w:eastAsia="Times New Roman" w:hAnsi="Times New Roman" w:cs="Times New Roman"/>
-                <w:sz w:val="24"/>
-                <w:szCs w:val="24"/>
-                <w:lang w:eastAsia="de-DE"/>
-              </w:rPr>
-            </w:pPr>
-          </w:p>
-        </w:tc>
-        <w:tc>
-          <w:tcPr>
-            <w:tcW w:w="1670" w:type="dxa"/>
-          </w:tcPr>
-          <w:p>
-            <w:pPr>
-              <w:rPr>
-                <w:rFonts w:ascii="Times New Roman" w:eastAsia="Times New Roman" w:hAnsi="Times New Roman" w:cs="Times New Roman"/>
-                <w:sz w:val="24"/>
-                <w:szCs w:val="24"/>
-                <w:lang w:eastAsia="de-DE"/>
-              </w:rPr>
-            </w:pPr>
-            <w:r>
-              <w:rPr>
-                <w:rFonts w:ascii="Times New Roman" w:eastAsia="Times New Roman" w:hAnsi="Times New Roman" w:cs="Times New Roman"/>
-                <w:sz w:val="24"/>
-                <w:szCs w:val="24"/>
-                <w:lang w:eastAsia="de-DE"/>
-              </w:rPr>
-              <w:t xml:space="preserve">Do </w:t>
-            </w:r>
-            <w:proofErr w:type="spellStart"/>
-            <w:r>
-              <w:rPr>
-                <w:rFonts w:ascii="Times New Roman" w:eastAsia="Times New Roman" w:hAnsi="Times New Roman" w:cs="Times New Roman"/>
-                <w:sz w:val="24"/>
-                <w:szCs w:val="24"/>
-                <w:lang w:eastAsia="de-DE"/>
-              </w:rPr>
-              <w:t>you</w:t>
-            </w:r>
-            <w:proofErr w:type="spellEnd"/>
-            <w:r>
-              <w:rPr>
-                <w:rFonts w:ascii="Times New Roman" w:eastAsia="Times New Roman" w:hAnsi="Times New Roman" w:cs="Times New Roman"/>
-                <w:sz w:val="24"/>
-                <w:szCs w:val="24"/>
-                <w:lang w:eastAsia="de-DE"/>
-              </w:rPr>
-              <w:t xml:space="preserve"> </w:t>
-            </w:r>
-            <w:proofErr w:type="spellStart"/>
-            <w:r>
-              <w:rPr>
-                <w:rFonts w:ascii="Times New Roman" w:eastAsia="Times New Roman" w:hAnsi="Times New Roman" w:cs="Times New Roman"/>
-                <w:sz w:val="24"/>
-                <w:szCs w:val="24"/>
-                <w:lang w:eastAsia="de-DE"/>
-              </w:rPr>
-              <w:t>speak</w:t>
-            </w:r>
-            <w:proofErr w:type="spellEnd"/>
-            <w:r>
-              <w:rPr>
-                <w:rFonts w:ascii="Times New Roman" w:eastAsia="Times New Roman" w:hAnsi="Times New Roman" w:cs="Times New Roman"/>
-                <w:sz w:val="24"/>
-                <w:szCs w:val="24"/>
-                <w:lang w:eastAsia="de-DE"/>
-              </w:rPr>
-              <w:t xml:space="preserve"> </w:t>
-            </w:r>
-            <w:proofErr w:type="spellStart"/>
-            <w:r>
-              <w:rPr>
-                <w:rFonts w:ascii="Times New Roman" w:eastAsia="Times New Roman" w:hAnsi="Times New Roman" w:cs="Times New Roman"/>
-                <w:sz w:val="24"/>
-                <w:szCs w:val="24"/>
-                <w:lang w:eastAsia="de-DE"/>
-              </w:rPr>
-              <w:t>Arabic</w:t>
-            </w:r>
-            <w:proofErr w:type="spellEnd"/>
-            <w:r>
-              <w:rPr>
-                <w:rFonts w:ascii="Times New Roman" w:eastAsia="Times New Roman" w:hAnsi="Times New Roman" w:cs="Times New Roman"/>
-                <w:sz w:val="24"/>
-                <w:szCs w:val="24"/>
-                <w:lang w:eastAsia="de-DE"/>
-              </w:rPr>
-              <w:t xml:space="preserve">? – Just, a </w:t>
-            </w:r>
-            <w:proofErr w:type="spellStart"/>
-            <w:r>
-              <w:rPr>
-                <w:rFonts w:ascii="Times New Roman" w:eastAsia="Times New Roman" w:hAnsi="Times New Roman" w:cs="Times New Roman"/>
-                <w:sz w:val="24"/>
-                <w:szCs w:val="24"/>
-                <w:lang w:eastAsia="de-DE"/>
-              </w:rPr>
-              <w:t>little</w:t>
-            </w:r>
-            <w:proofErr w:type="spellEnd"/>
-            <w:r>
-              <w:rPr>
-                <w:rFonts w:ascii="Times New Roman" w:eastAsia="Times New Roman" w:hAnsi="Times New Roman" w:cs="Times New Roman"/>
-                <w:sz w:val="24"/>
-                <w:szCs w:val="24"/>
-                <w:lang w:eastAsia="de-DE"/>
-              </w:rPr>
-              <w:t>.</w:t>
-            </w:r>
-          </w:p>
-        </w:tc>
-        <w:tc>
-          <w:tcPr>
-            <w:tcW w:w="1461" w:type="dxa"/>
-          </w:tcPr>
-          <w:p>
-            <w:pPr>
-              <w:rPr>
-                <w:rFonts w:ascii="Times New Roman" w:eastAsia="Times New Roman" w:hAnsi="Times New Roman" w:cs="Times New Roman"/>
-                <w:sz w:val="24"/>
-                <w:szCs w:val="24"/>
-                <w:lang w:eastAsia="de-DE"/>
-              </w:rPr>
-            </w:pPr>
-          </w:p>
-        </w:tc>
-        <w:tc>
-          <w:tcPr>
-            <w:tcW w:w="1589" w:type="dxa"/>
-          </w:tcPr>
-          <w:p>
-            <w:pPr>
-              <w:rPr>
-                <w:rFonts w:ascii="Times New Roman" w:eastAsia="Times New Roman" w:hAnsi="Times New Roman" w:cs="Times New Roman"/>
-                <w:sz w:val="24"/>
-                <w:szCs w:val="24"/>
-                <w:lang w:eastAsia="de-DE"/>
-              </w:rPr>
-            </w:pPr>
-            <w:r>
-              <w:rPr>
-                <w:rFonts w:ascii="Times New Roman" w:eastAsia="Times New Roman" w:hAnsi="Times New Roman" w:cs="Times New Roman"/>
-                <w:sz w:val="24"/>
-                <w:szCs w:val="24"/>
-                <w:lang w:eastAsia="de-DE"/>
-              </w:rPr>
-              <w:t>Sprichst du Arabisch?</w:t>
-            </w:r>
-            <w:r>
-              <w:rPr>
-                <w:rFonts w:ascii="Times New Roman" w:eastAsia="Times New Roman" w:hAnsi="Times New Roman" w:cs="Times New Roman"/>
-                <w:sz w:val="24"/>
-                <w:szCs w:val="24"/>
-                <w:lang w:eastAsia="de-DE"/>
-              </w:rPr>
-              <w:t xml:space="preserve"> – </w:t>
-            </w:r>
-            <w:r>
-              <w:rPr>
-                <w:rFonts w:ascii="Times New Roman" w:eastAsia="Times New Roman" w:hAnsi="Times New Roman" w:cs="Times New Roman"/>
-                <w:sz w:val="24"/>
-                <w:szCs w:val="24"/>
-                <w:lang w:eastAsia="de-DE"/>
-              </w:rPr>
-              <w:t xml:space="preserve">Nur ein </w:t>
-            </w:r>
-            <w:proofErr w:type="spellStart"/>
-            <w:r>
-              <w:rPr>
-                <w:rFonts w:ascii="Times New Roman" w:eastAsia="Times New Roman" w:hAnsi="Times New Roman" w:cs="Times New Roman"/>
-                <w:sz w:val="24"/>
-                <w:szCs w:val="24"/>
-                <w:lang w:eastAsia="de-DE"/>
-              </w:rPr>
-              <w:t>bißchen</w:t>
-            </w:r>
-            <w:proofErr w:type="spellEnd"/>
-            <w:r>
-              <w:rPr>
-                <w:rFonts w:ascii="Times New Roman" w:eastAsia="Times New Roman" w:hAnsi="Times New Roman" w:cs="Times New Roman"/>
-                <w:sz w:val="24"/>
-                <w:szCs w:val="24"/>
-                <w:lang w:eastAsia="de-DE"/>
-              </w:rPr>
-              <w:t>.</w:t>
-            </w:r>
-          </w:p>
-        </w:tc>
-        <w:tc>
-          <w:tcPr>
-            <w:tcW w:w="1463" w:type="dxa"/>
-          </w:tcPr>
-          <w:p>
-            <w:pPr>
-              <w:bidi/>
-              <w:rPr>
-                <w:rFonts w:ascii="Times New Roman" w:eastAsia="Times New Roman" w:hAnsi="Times New Roman" w:cs="Times New Roman"/>
-                <w:sz w:val="24"/>
-                <w:szCs w:val="24"/>
-                <w:rtl/>
-                <w:lang w:eastAsia="de-DE"/>
-              </w:rPr>
-            </w:pPr>
-            <w:r>
-              <w:rPr>
-                <w:rFonts w:ascii="Times New Roman" w:eastAsia="Times New Roman" w:hAnsi="Times New Roman" w:cs="Times New Roman" w:hint="cs"/>
-                <w:sz w:val="24"/>
-                <w:szCs w:val="24"/>
-                <w:rtl/>
-                <w:lang w:eastAsia="de-DE"/>
-              </w:rPr>
-              <w:t>هل تتكلم العربية؟</w:t>
-            </w:r>
-          </w:p>
-          <w:p>
-            <w:pPr>
-              <w:bidi/>
-              <w:rPr>
-                <w:rFonts w:ascii="Times New Roman" w:eastAsia="Times New Roman" w:hAnsi="Times New Roman" w:cs="Times New Roman"/>
-                <w:sz w:val="24"/>
-                <w:szCs w:val="24"/>
-                <w:lang w:eastAsia="de-DE"/>
-              </w:rPr>
-            </w:pPr>
-            <w:r>
-              <w:rPr>
-                <w:rFonts w:ascii="Times New Roman" w:eastAsia="Times New Roman" w:hAnsi="Times New Roman" w:cs="Times New Roman" w:hint="cs"/>
-                <w:sz w:val="24"/>
-                <w:szCs w:val="24"/>
-                <w:rtl/>
-                <w:lang w:eastAsia="de-DE"/>
-              </w:rPr>
-              <w:t>قليلا فقط.</w:t>
-            </w:r>
-          </w:p>
-        </w:tc>
-      </w:tr>
-      <w:tr>
-        <w:tc>
-          <w:tcPr>
-            <w:tcW w:w="2323" w:type="dxa"/>
-          </w:tcPr>
-          <w:p>
-            <w:pPr>
-              <w:rPr>
-                <w:rFonts w:ascii="Times New Roman" w:eastAsia="Times New Roman" w:hAnsi="Times New Roman" w:cs="Times New Roman"/>
-                <w:sz w:val="24"/>
-                <w:szCs w:val="24"/>
-                <w:lang w:eastAsia="de-DE"/>
-              </w:rPr>
-            </w:pPr>
-            <w:proofErr w:type="spellStart"/>
-            <w:r>
-              <w:rPr>
-                <w:rFonts w:ascii="Times New Roman" w:eastAsia="Times New Roman" w:hAnsi="Times New Roman" w:cs="Times New Roman"/>
-                <w:sz w:val="24"/>
-                <w:szCs w:val="24"/>
-                <w:lang w:eastAsia="de-DE"/>
-              </w:rPr>
-              <w:t>to</w:t>
-            </w:r>
-            <w:proofErr w:type="spellEnd"/>
-            <w:r>
-              <w:rPr>
-                <w:rFonts w:ascii="Times New Roman" w:eastAsia="Times New Roman" w:hAnsi="Times New Roman" w:cs="Times New Roman"/>
-                <w:sz w:val="24"/>
-                <w:szCs w:val="24"/>
-                <w:lang w:eastAsia="de-DE"/>
-              </w:rPr>
-              <w:t xml:space="preserve"> rain</w:t>
-            </w:r>
-          </w:p>
-        </w:tc>
-        <w:tc>
-          <w:tcPr>
-            <w:tcW w:w="1993" w:type="dxa"/>
-          </w:tcPr>
-          <w:p>
-            <w:pPr>
-              <w:rPr>
-                <w:rFonts w:ascii="Times New Roman" w:eastAsia="Times New Roman" w:hAnsi="Times New Roman" w:cs="Times New Roman"/>
-                <w:sz w:val="24"/>
-                <w:szCs w:val="24"/>
-                <w:lang w:eastAsia="de-DE"/>
-              </w:rPr>
-            </w:pPr>
-          </w:p>
-        </w:tc>
-        <w:tc>
-          <w:tcPr>
-            <w:tcW w:w="1670" w:type="dxa"/>
-          </w:tcPr>
-          <w:p>
-            <w:pPr>
-              <w:rPr>
-                <w:rFonts w:ascii="Times New Roman" w:eastAsia="Times New Roman" w:hAnsi="Times New Roman" w:cs="Times New Roman"/>
-                <w:sz w:val="24"/>
-                <w:szCs w:val="24"/>
-                <w:lang w:eastAsia="de-DE"/>
-              </w:rPr>
-            </w:pPr>
-            <w:proofErr w:type="spellStart"/>
-            <w:r>
-              <w:rPr>
-                <w:rFonts w:ascii="Times New Roman" w:eastAsia="Times New Roman" w:hAnsi="Times New Roman" w:cs="Times New Roman"/>
-                <w:sz w:val="24"/>
-                <w:szCs w:val="24"/>
-                <w:lang w:eastAsia="de-DE"/>
-              </w:rPr>
-              <w:t>Yesterday</w:t>
-            </w:r>
-            <w:proofErr w:type="spellEnd"/>
-            <w:r>
-              <w:rPr>
-                <w:rFonts w:ascii="Times New Roman" w:eastAsia="Times New Roman" w:hAnsi="Times New Roman" w:cs="Times New Roman"/>
-                <w:sz w:val="24"/>
-                <w:szCs w:val="24"/>
-                <w:lang w:eastAsia="de-DE"/>
-              </w:rPr>
-              <w:t xml:space="preserve"> </w:t>
-            </w:r>
-            <w:proofErr w:type="spellStart"/>
-            <w:r>
-              <w:rPr>
-                <w:rFonts w:ascii="Times New Roman" w:eastAsia="Times New Roman" w:hAnsi="Times New Roman" w:cs="Times New Roman"/>
-                <w:sz w:val="24"/>
-                <w:szCs w:val="24"/>
-                <w:lang w:eastAsia="de-DE"/>
-              </w:rPr>
-              <w:t>it</w:t>
-            </w:r>
-            <w:proofErr w:type="spellEnd"/>
-            <w:r>
-              <w:rPr>
-                <w:rFonts w:ascii="Times New Roman" w:eastAsia="Times New Roman" w:hAnsi="Times New Roman" w:cs="Times New Roman"/>
-                <w:sz w:val="24"/>
-                <w:szCs w:val="24"/>
-                <w:lang w:eastAsia="de-DE"/>
-              </w:rPr>
-              <w:t xml:space="preserve"> </w:t>
-            </w:r>
-            <w:proofErr w:type="spellStart"/>
-            <w:r>
-              <w:rPr>
-                <w:rFonts w:ascii="Times New Roman" w:eastAsia="Times New Roman" w:hAnsi="Times New Roman" w:cs="Times New Roman"/>
-                <w:sz w:val="24"/>
-                <w:szCs w:val="24"/>
-                <w:lang w:eastAsia="de-DE"/>
-              </w:rPr>
-              <w:t>rained</w:t>
-            </w:r>
-            <w:proofErr w:type="spellEnd"/>
-            <w:r>
-              <w:rPr>
-                <w:rFonts w:ascii="Times New Roman" w:eastAsia="Times New Roman" w:hAnsi="Times New Roman" w:cs="Times New Roman"/>
-                <w:sz w:val="24"/>
-                <w:szCs w:val="24"/>
-                <w:lang w:eastAsia="de-DE"/>
-              </w:rPr>
-              <w:t>.</w:t>
-            </w:r>
-          </w:p>
-        </w:tc>
-        <w:tc>
-          <w:tcPr>
-            <w:tcW w:w="1461" w:type="dxa"/>
-          </w:tcPr>
-          <w:p>
-            <w:pPr>
-              <w:rPr>
-                <w:rFonts w:ascii="Times New Roman" w:eastAsia="Times New Roman" w:hAnsi="Times New Roman" w:cs="Times New Roman"/>
-                <w:sz w:val="24"/>
-                <w:szCs w:val="24"/>
-                <w:lang w:eastAsia="de-DE"/>
-              </w:rPr>
-            </w:pPr>
-          </w:p>
-        </w:tc>
-        <w:tc>
-          <w:tcPr>
-            <w:tcW w:w="1589" w:type="dxa"/>
-          </w:tcPr>
-          <w:p>
-            <w:pPr>
-              <w:rPr>
-                <w:rFonts w:ascii="Times New Roman" w:eastAsia="Times New Roman" w:hAnsi="Times New Roman" w:cs="Times New Roman"/>
-                <w:sz w:val="24"/>
-                <w:szCs w:val="24"/>
-                <w:lang w:eastAsia="de-DE"/>
-              </w:rPr>
-            </w:pPr>
-            <w:r>
-              <w:rPr>
-                <w:rFonts w:ascii="Times New Roman" w:eastAsia="Times New Roman" w:hAnsi="Times New Roman" w:cs="Times New Roman"/>
-                <w:sz w:val="24"/>
-                <w:szCs w:val="24"/>
-                <w:lang w:eastAsia="de-DE"/>
-              </w:rPr>
-              <w:t>Gestern regnete es.</w:t>
-            </w:r>
-          </w:p>
-        </w:tc>
-        <w:tc>
-          <w:tcPr>
-            <w:tcW w:w="1463" w:type="dxa"/>
-          </w:tcPr>
-          <w:p>
-            <w:pPr>
-              <w:bidi/>
-              <w:rPr>
-                <w:rFonts w:ascii="Times New Roman" w:eastAsia="Times New Roman" w:hAnsi="Times New Roman" w:cs="Times New Roman"/>
-                <w:sz w:val="24"/>
-                <w:szCs w:val="24"/>
-                <w:lang w:eastAsia="de-DE"/>
-              </w:rPr>
-            </w:pPr>
-          </w:p>
-        </w:tc>
-      </w:tr>
-      <w:tr>
-        <w:tc>
-          <w:tcPr>
-            <w:tcW w:w="2323" w:type="dxa"/>
-          </w:tcPr>
-          <w:p>
-            <w:pPr>
-              <w:rPr>
-                <w:rFonts w:ascii="Times New Roman" w:eastAsia="Times New Roman" w:hAnsi="Times New Roman" w:cs="Times New Roman"/>
-                <w:sz w:val="24"/>
-                <w:szCs w:val="24"/>
-                <w:lang w:eastAsia="de-DE"/>
-              </w:rPr>
-            </w:pPr>
-            <w:proofErr w:type="spellStart"/>
-            <w:r>
-              <w:rPr>
-                <w:rFonts w:ascii="Times New Roman" w:eastAsia="Times New Roman" w:hAnsi="Times New Roman" w:cs="Times New Roman"/>
-                <w:sz w:val="24"/>
-                <w:szCs w:val="24"/>
-                <w:lang w:eastAsia="de-DE"/>
-              </w:rPr>
-              <w:t>to</w:t>
-            </w:r>
-            <w:proofErr w:type="spellEnd"/>
-            <w:r>
-              <w:rPr>
-                <w:rFonts w:ascii="Times New Roman" w:eastAsia="Times New Roman" w:hAnsi="Times New Roman" w:cs="Times New Roman"/>
-                <w:sz w:val="24"/>
-                <w:szCs w:val="24"/>
-                <w:lang w:eastAsia="de-DE"/>
-              </w:rPr>
-              <w:t xml:space="preserve"> open</w:t>
-            </w:r>
-          </w:p>
-        </w:tc>
-        <w:tc>
-          <w:tcPr>
-            <w:tcW w:w="1993" w:type="dxa"/>
-          </w:tcPr>
-          <w:p>
-            <w:pPr>
-              <w:rPr>
-                <w:rFonts w:ascii="Times New Roman" w:eastAsia="Times New Roman" w:hAnsi="Times New Roman" w:cs="Times New Roman"/>
-                <w:sz w:val="24"/>
-                <w:szCs w:val="24"/>
-                <w:lang w:eastAsia="de-DE"/>
-              </w:rPr>
-            </w:pPr>
-          </w:p>
-        </w:tc>
-        <w:tc>
-          <w:tcPr>
-            <w:tcW w:w="1670" w:type="dxa"/>
-          </w:tcPr>
-          <w:p>
-            <w:pPr>
-              <w:rPr>
-                <w:rFonts w:ascii="Times New Roman" w:eastAsia="Times New Roman" w:hAnsi="Times New Roman" w:cs="Times New Roman"/>
-                <w:sz w:val="24"/>
-                <w:szCs w:val="24"/>
-                <w:lang w:eastAsia="de-DE"/>
-              </w:rPr>
-            </w:pPr>
-            <w:r>
-              <w:rPr>
-                <w:rFonts w:ascii="Times New Roman" w:eastAsia="Times New Roman" w:hAnsi="Times New Roman" w:cs="Times New Roman"/>
-                <w:sz w:val="24"/>
-                <w:szCs w:val="24"/>
-                <w:lang w:eastAsia="de-DE"/>
-              </w:rPr>
-              <w:t xml:space="preserve">Open </w:t>
-            </w:r>
-            <w:proofErr w:type="spellStart"/>
-            <w:r>
-              <w:rPr>
-                <w:rFonts w:ascii="Times New Roman" w:eastAsia="Times New Roman" w:hAnsi="Times New Roman" w:cs="Times New Roman"/>
-                <w:sz w:val="24"/>
-                <w:szCs w:val="24"/>
-                <w:lang w:eastAsia="de-DE"/>
-              </w:rPr>
-              <w:t>the</w:t>
-            </w:r>
-            <w:proofErr w:type="spellEnd"/>
-            <w:r>
-              <w:rPr>
-                <w:rFonts w:ascii="Times New Roman" w:eastAsia="Times New Roman" w:hAnsi="Times New Roman" w:cs="Times New Roman"/>
-                <w:sz w:val="24"/>
-                <w:szCs w:val="24"/>
-                <w:lang w:eastAsia="de-DE"/>
-              </w:rPr>
-              <w:t xml:space="preserve"> </w:t>
-            </w:r>
-            <w:proofErr w:type="spellStart"/>
-            <w:r>
-              <w:rPr>
-                <w:rFonts w:ascii="Times New Roman" w:eastAsia="Times New Roman" w:hAnsi="Times New Roman" w:cs="Times New Roman"/>
-                <w:sz w:val="24"/>
-                <w:szCs w:val="24"/>
-                <w:lang w:eastAsia="de-DE"/>
-              </w:rPr>
-              <w:t>window</w:t>
-            </w:r>
-            <w:proofErr w:type="spellEnd"/>
-            <w:r>
-              <w:rPr>
-                <w:rFonts w:ascii="Times New Roman" w:eastAsia="Times New Roman" w:hAnsi="Times New Roman" w:cs="Times New Roman"/>
-                <w:sz w:val="24"/>
-                <w:szCs w:val="24"/>
-                <w:lang w:eastAsia="de-DE"/>
-              </w:rPr>
-              <w:t>!</w:t>
-            </w:r>
-          </w:p>
-        </w:tc>
-        <w:tc>
-          <w:tcPr>
-            <w:tcW w:w="1461" w:type="dxa"/>
-          </w:tcPr>
-          <w:p>
-            <w:pPr>
-              <w:rPr>
-                <w:rFonts w:ascii="Times New Roman" w:eastAsia="Times New Roman" w:hAnsi="Times New Roman" w:cs="Times New Roman"/>
-                <w:sz w:val="24"/>
-                <w:szCs w:val="24"/>
-                <w:lang w:eastAsia="de-DE"/>
-              </w:rPr>
-            </w:pPr>
-          </w:p>
-        </w:tc>
-        <w:tc>
-          <w:tcPr>
-            <w:tcW w:w="1589" w:type="dxa"/>
-          </w:tcPr>
-          <w:p>
-            <w:pPr>
-              <w:rPr>
-                <w:rFonts w:ascii="Times New Roman" w:eastAsia="Times New Roman" w:hAnsi="Times New Roman" w:cs="Times New Roman"/>
-                <w:sz w:val="24"/>
-                <w:szCs w:val="24"/>
-                <w:lang w:eastAsia="de-DE"/>
-              </w:rPr>
-            </w:pPr>
-            <w:r>
-              <w:rPr>
-                <w:rFonts w:ascii="Times New Roman" w:eastAsia="Times New Roman" w:hAnsi="Times New Roman" w:cs="Times New Roman"/>
-                <w:sz w:val="24"/>
-                <w:szCs w:val="24"/>
-                <w:lang w:eastAsia="de-DE"/>
-              </w:rPr>
-              <w:t>Mach das Fenster auf!</w:t>
-            </w:r>
-          </w:p>
-        </w:tc>
-        <w:tc>
-          <w:tcPr>
-            <w:tcW w:w="1463" w:type="dxa"/>
-          </w:tcPr>
-          <w:p>
-            <w:pPr>
-              <w:bidi/>
-              <w:rPr>
-                <w:rFonts w:ascii="Times New Roman" w:eastAsia="Times New Roman" w:hAnsi="Times New Roman" w:cs="Times New Roman"/>
-                <w:sz w:val="24"/>
-                <w:szCs w:val="24"/>
-                <w:lang w:eastAsia="de-DE"/>
-              </w:rPr>
-            </w:pPr>
-            <w:r>
-              <w:rPr>
-                <w:rFonts w:ascii="Times New Roman" w:eastAsia="Times New Roman" w:hAnsi="Times New Roman" w:cs="Times New Roman" w:hint="cs"/>
-                <w:sz w:val="24"/>
-                <w:szCs w:val="24"/>
-                <w:rtl/>
-                <w:lang w:eastAsia="de-DE"/>
-              </w:rPr>
-              <w:t>افتح النافذة!</w:t>
-            </w:r>
-          </w:p>
-        </w:tc>
-      </w:tr>
-      <w:tr>
-        <w:tc>
-          <w:tcPr>
-            <w:tcW w:w="2323" w:type="dxa"/>
-          </w:tcPr>
-          <w:p>
-            <w:pPr>
-              <w:rPr>
-                <w:rFonts w:ascii="Times New Roman" w:eastAsia="Times New Roman" w:hAnsi="Times New Roman" w:cs="Times New Roman"/>
-                <w:sz w:val="24"/>
-                <w:szCs w:val="24"/>
-                <w:lang w:eastAsia="de-DE"/>
-              </w:rPr>
-            </w:pPr>
-            <w:proofErr w:type="spellStart"/>
-            <w:r>
-              <w:rPr>
-                <w:rFonts w:ascii="Times New Roman" w:eastAsia="Times New Roman" w:hAnsi="Times New Roman" w:cs="Times New Roman"/>
-                <w:sz w:val="24"/>
-                <w:szCs w:val="24"/>
-                <w:lang w:eastAsia="de-DE"/>
-              </w:rPr>
-              <w:t>to</w:t>
-            </w:r>
-            <w:proofErr w:type="spellEnd"/>
-            <w:r>
-              <w:rPr>
-                <w:rFonts w:ascii="Times New Roman" w:eastAsia="Times New Roman" w:hAnsi="Times New Roman" w:cs="Times New Roman"/>
-                <w:sz w:val="24"/>
-                <w:szCs w:val="24"/>
-                <w:lang w:eastAsia="de-DE"/>
-              </w:rPr>
-              <w:t xml:space="preserve"> </w:t>
-            </w:r>
-            <w:proofErr w:type="spellStart"/>
-            <w:r>
-              <w:rPr>
-                <w:rFonts w:ascii="Times New Roman" w:eastAsia="Times New Roman" w:hAnsi="Times New Roman" w:cs="Times New Roman"/>
-                <w:sz w:val="24"/>
-                <w:szCs w:val="24"/>
-                <w:lang w:eastAsia="de-DE"/>
-              </w:rPr>
-              <w:t>close</w:t>
-            </w:r>
-            <w:proofErr w:type="spellEnd"/>
-          </w:p>
-        </w:tc>
-        <w:tc>
-          <w:tcPr>
-            <w:tcW w:w="1993" w:type="dxa"/>
-          </w:tcPr>
-          <w:p>
-            <w:pPr>
-              <w:rPr>
-                <w:rFonts w:ascii="Times New Roman" w:eastAsia="Times New Roman" w:hAnsi="Times New Roman" w:cs="Times New Roman"/>
-                <w:sz w:val="24"/>
-                <w:szCs w:val="24"/>
-                <w:lang w:eastAsia="de-DE"/>
-              </w:rPr>
-            </w:pPr>
-          </w:p>
-        </w:tc>
-        <w:tc>
-          <w:tcPr>
-            <w:tcW w:w="1670" w:type="dxa"/>
-          </w:tcPr>
-          <w:p>
-            <w:pPr>
-              <w:rPr>
-                <w:rFonts w:ascii="Times New Roman" w:eastAsia="Times New Roman" w:hAnsi="Times New Roman" w:cs="Times New Roman"/>
-                <w:sz w:val="24"/>
-                <w:szCs w:val="24"/>
-                <w:lang w:eastAsia="de-DE"/>
-              </w:rPr>
-            </w:pPr>
-            <w:r>
-              <w:rPr>
-                <w:rFonts w:ascii="Times New Roman" w:eastAsia="Times New Roman" w:hAnsi="Times New Roman" w:cs="Times New Roman"/>
-                <w:sz w:val="24"/>
-                <w:szCs w:val="24"/>
-                <w:lang w:eastAsia="de-DE"/>
-              </w:rPr>
-              <w:t xml:space="preserve">Close </w:t>
-            </w:r>
-            <w:proofErr w:type="spellStart"/>
-            <w:r>
-              <w:rPr>
-                <w:rFonts w:ascii="Times New Roman" w:eastAsia="Times New Roman" w:hAnsi="Times New Roman" w:cs="Times New Roman"/>
-                <w:sz w:val="24"/>
-                <w:szCs w:val="24"/>
-                <w:lang w:eastAsia="de-DE"/>
-              </w:rPr>
-              <w:t>the</w:t>
-            </w:r>
-            <w:proofErr w:type="spellEnd"/>
-            <w:r>
-              <w:rPr>
-                <w:rFonts w:ascii="Times New Roman" w:eastAsia="Times New Roman" w:hAnsi="Times New Roman" w:cs="Times New Roman"/>
-                <w:sz w:val="24"/>
-                <w:szCs w:val="24"/>
-                <w:lang w:eastAsia="de-DE"/>
-              </w:rPr>
-              <w:t xml:space="preserve"> </w:t>
-            </w:r>
-            <w:proofErr w:type="spellStart"/>
-            <w:r>
-              <w:rPr>
-                <w:rFonts w:ascii="Times New Roman" w:eastAsia="Times New Roman" w:hAnsi="Times New Roman" w:cs="Times New Roman"/>
-                <w:sz w:val="24"/>
-                <w:szCs w:val="24"/>
-                <w:lang w:eastAsia="de-DE"/>
-              </w:rPr>
-              <w:t>doors</w:t>
-            </w:r>
-            <w:proofErr w:type="spellEnd"/>
-            <w:r>
-              <w:rPr>
-                <w:rFonts w:ascii="Times New Roman" w:eastAsia="Times New Roman" w:hAnsi="Times New Roman" w:cs="Times New Roman"/>
-                <w:sz w:val="24"/>
-                <w:szCs w:val="24"/>
-                <w:lang w:eastAsia="de-DE"/>
-              </w:rPr>
-              <w:t>!</w:t>
-            </w:r>
-          </w:p>
-        </w:tc>
-        <w:tc>
-          <w:tcPr>
-            <w:tcW w:w="1461" w:type="dxa"/>
-          </w:tcPr>
-          <w:p>
-            <w:pPr>
-              <w:rPr>
-                <w:rFonts w:ascii="Times New Roman" w:eastAsia="Times New Roman" w:hAnsi="Times New Roman" w:cs="Times New Roman"/>
-                <w:sz w:val="24"/>
-                <w:szCs w:val="24"/>
-                <w:lang w:eastAsia="de-DE"/>
-              </w:rPr>
-            </w:pPr>
-          </w:p>
-        </w:tc>
-        <w:tc>
-          <w:tcPr>
-            <w:tcW w:w="1589" w:type="dxa"/>
-          </w:tcPr>
-          <w:p>
-            <w:pPr>
-              <w:rPr>
-                <w:rFonts w:ascii="Times New Roman" w:eastAsia="Times New Roman" w:hAnsi="Times New Roman" w:cs="Times New Roman"/>
-                <w:sz w:val="24"/>
-                <w:szCs w:val="24"/>
-                <w:lang w:eastAsia="de-DE"/>
-              </w:rPr>
-            </w:pPr>
-            <w:r>
-              <w:rPr>
-                <w:rFonts w:ascii="Times New Roman" w:eastAsia="Times New Roman" w:hAnsi="Times New Roman" w:cs="Times New Roman"/>
-                <w:sz w:val="24"/>
-                <w:szCs w:val="24"/>
-                <w:lang w:eastAsia="de-DE"/>
-              </w:rPr>
-              <w:t xml:space="preserve">Mach </w:t>
-            </w:r>
-            <w:proofErr w:type="spellStart"/>
-            <w:r>
-              <w:rPr>
-                <w:rFonts w:ascii="Times New Roman" w:eastAsia="Times New Roman" w:hAnsi="Times New Roman" w:cs="Times New Roman"/>
-                <w:sz w:val="24"/>
-                <w:szCs w:val="24"/>
-                <w:lang w:eastAsia="de-DE"/>
-              </w:rPr>
-              <w:t>dieTüren</w:t>
-            </w:r>
-            <w:proofErr w:type="spellEnd"/>
-            <w:r>
-              <w:rPr>
-                <w:rFonts w:ascii="Times New Roman" w:eastAsia="Times New Roman" w:hAnsi="Times New Roman" w:cs="Times New Roman"/>
-                <w:sz w:val="24"/>
-                <w:szCs w:val="24"/>
-                <w:lang w:eastAsia="de-DE"/>
-              </w:rPr>
-              <w:t xml:space="preserve"> zu!</w:t>
-            </w:r>
-          </w:p>
-        </w:tc>
-        <w:tc>
-          <w:tcPr>
-            <w:tcW w:w="1463" w:type="dxa"/>
-          </w:tcPr>
-          <w:p>
-            <w:pPr>
-              <w:bidi/>
-              <w:rPr>
-                <w:rFonts w:ascii="Times New Roman" w:eastAsia="Times New Roman" w:hAnsi="Times New Roman" w:cs="Times New Roman"/>
-                <w:sz w:val="24"/>
-                <w:szCs w:val="24"/>
-                <w:lang w:eastAsia="de-DE"/>
-              </w:rPr>
-            </w:pPr>
-            <w:r>
-              <w:rPr>
-                <w:rFonts w:ascii="Times New Roman" w:eastAsia="Times New Roman" w:hAnsi="Times New Roman" w:cs="Times New Roman" w:hint="cs"/>
-                <w:sz w:val="24"/>
-                <w:szCs w:val="24"/>
-                <w:rtl/>
-                <w:lang w:eastAsia="de-DE"/>
-              </w:rPr>
-              <w:t>أغلق الأبواب!</w:t>
-            </w:r>
-          </w:p>
-        </w:tc>
-      </w:tr>
-      <w:tr>
-        <w:tc>
-          <w:tcPr>
-            <w:tcW w:w="2323" w:type="dxa"/>
-          </w:tcPr>
-          <w:p>
-            <w:pPr>
-              <w:rPr>
-                <w:rFonts w:ascii="Times New Roman" w:eastAsia="Times New Roman" w:hAnsi="Times New Roman" w:cs="Times New Roman"/>
-                <w:sz w:val="24"/>
-                <w:szCs w:val="24"/>
-                <w:lang w:eastAsia="de-DE"/>
-              </w:rPr>
-            </w:pPr>
-            <w:proofErr w:type="spellStart"/>
-            <w:r>
-              <w:rPr>
-                <w:rFonts w:ascii="Times New Roman" w:eastAsia="Times New Roman" w:hAnsi="Times New Roman" w:cs="Times New Roman"/>
-                <w:sz w:val="24"/>
-                <w:szCs w:val="24"/>
-                <w:lang w:eastAsia="de-DE"/>
-              </w:rPr>
-              <w:t>to</w:t>
-            </w:r>
-            <w:proofErr w:type="spellEnd"/>
-            <w:r>
-              <w:rPr>
-                <w:rFonts w:ascii="Times New Roman" w:eastAsia="Times New Roman" w:hAnsi="Times New Roman" w:cs="Times New Roman"/>
-                <w:sz w:val="24"/>
-                <w:szCs w:val="24"/>
-                <w:lang w:eastAsia="de-DE"/>
-              </w:rPr>
-              <w:t xml:space="preserve"> </w:t>
-            </w:r>
-            <w:proofErr w:type="spellStart"/>
-            <w:r>
-              <w:rPr>
-                <w:rFonts w:ascii="Times New Roman" w:eastAsia="Times New Roman" w:hAnsi="Times New Roman" w:cs="Times New Roman"/>
-                <w:sz w:val="24"/>
-                <w:szCs w:val="24"/>
-                <w:lang w:eastAsia="de-DE"/>
-              </w:rPr>
-              <w:t>take</w:t>
-            </w:r>
-            <w:proofErr w:type="spellEnd"/>
-          </w:p>
-        </w:tc>
-        <w:tc>
-          <w:tcPr>
-            <w:tcW w:w="1993" w:type="dxa"/>
-          </w:tcPr>
-          <w:p>
-            <w:pPr>
-              <w:rPr>
-                <w:rFonts w:ascii="Times New Roman" w:eastAsia="Times New Roman" w:hAnsi="Times New Roman" w:cs="Times New Roman"/>
-                <w:sz w:val="24"/>
-                <w:szCs w:val="24"/>
-                <w:lang w:eastAsia="de-DE"/>
-              </w:rPr>
-            </w:pPr>
-          </w:p>
-        </w:tc>
-        <w:tc>
-          <w:tcPr>
-            <w:tcW w:w="1670" w:type="dxa"/>
-          </w:tcPr>
-          <w:p>
-            <w:pPr>
-              <w:rPr>
-                <w:rFonts w:ascii="Times New Roman" w:eastAsia="Times New Roman" w:hAnsi="Times New Roman" w:cs="Times New Roman"/>
-                <w:sz w:val="24"/>
-                <w:szCs w:val="24"/>
-                <w:lang w:eastAsia="de-DE"/>
-              </w:rPr>
-            </w:pPr>
-            <w:proofErr w:type="spellStart"/>
-            <w:r>
-              <w:rPr>
-                <w:rFonts w:ascii="Times New Roman" w:eastAsia="Times New Roman" w:hAnsi="Times New Roman" w:cs="Times New Roman"/>
-                <w:sz w:val="24"/>
-                <w:szCs w:val="24"/>
-                <w:lang w:eastAsia="de-DE"/>
-              </w:rPr>
-              <w:t>What</w:t>
-            </w:r>
-            <w:proofErr w:type="spellEnd"/>
-            <w:r>
-              <w:rPr>
-                <w:rFonts w:ascii="Times New Roman" w:eastAsia="Times New Roman" w:hAnsi="Times New Roman" w:cs="Times New Roman"/>
-                <w:sz w:val="24"/>
-                <w:szCs w:val="24"/>
-                <w:lang w:eastAsia="de-DE"/>
-              </w:rPr>
-              <w:t xml:space="preserve"> </w:t>
-            </w:r>
-            <w:proofErr w:type="spellStart"/>
-            <w:r>
-              <w:rPr>
-                <w:rFonts w:ascii="Times New Roman" w:eastAsia="Times New Roman" w:hAnsi="Times New Roman" w:cs="Times New Roman"/>
-                <w:sz w:val="24"/>
-                <w:szCs w:val="24"/>
-                <w:lang w:eastAsia="de-DE"/>
-              </w:rPr>
-              <w:t>did</w:t>
-            </w:r>
-            <w:proofErr w:type="spellEnd"/>
-            <w:r>
-              <w:rPr>
-                <w:rFonts w:ascii="Times New Roman" w:eastAsia="Times New Roman" w:hAnsi="Times New Roman" w:cs="Times New Roman"/>
-                <w:sz w:val="24"/>
-                <w:szCs w:val="24"/>
-                <w:lang w:eastAsia="de-DE"/>
-              </w:rPr>
-              <w:t xml:space="preserve"> </w:t>
-            </w:r>
-            <w:proofErr w:type="spellStart"/>
-            <w:r>
-              <w:rPr>
-                <w:rFonts w:ascii="Times New Roman" w:eastAsia="Times New Roman" w:hAnsi="Times New Roman" w:cs="Times New Roman"/>
-                <w:sz w:val="24"/>
-                <w:szCs w:val="24"/>
-                <w:lang w:eastAsia="de-DE"/>
-              </w:rPr>
-              <w:t>you</w:t>
-            </w:r>
-            <w:proofErr w:type="spellEnd"/>
-            <w:r>
-              <w:rPr>
-                <w:rFonts w:ascii="Times New Roman" w:eastAsia="Times New Roman" w:hAnsi="Times New Roman" w:cs="Times New Roman"/>
-                <w:sz w:val="24"/>
-                <w:szCs w:val="24"/>
-                <w:lang w:eastAsia="de-DE"/>
-              </w:rPr>
-              <w:t xml:space="preserve"> </w:t>
-            </w:r>
-            <w:proofErr w:type="spellStart"/>
-            <w:r>
-              <w:rPr>
-                <w:rFonts w:ascii="Times New Roman" w:eastAsia="Times New Roman" w:hAnsi="Times New Roman" w:cs="Times New Roman"/>
-                <w:sz w:val="24"/>
-                <w:szCs w:val="24"/>
-                <w:lang w:eastAsia="de-DE"/>
-              </w:rPr>
-              <w:t>take</w:t>
-            </w:r>
-            <w:proofErr w:type="spellEnd"/>
-            <w:r>
-              <w:rPr>
-                <w:rFonts w:ascii="Times New Roman" w:eastAsia="Times New Roman" w:hAnsi="Times New Roman" w:cs="Times New Roman"/>
-                <w:sz w:val="24"/>
-                <w:szCs w:val="24"/>
-                <w:lang w:eastAsia="de-DE"/>
-              </w:rPr>
-              <w:t xml:space="preserve">? – </w:t>
-            </w:r>
-            <w:proofErr w:type="spellStart"/>
-            <w:r>
-              <w:rPr>
-                <w:rFonts w:ascii="Times New Roman" w:eastAsia="Times New Roman" w:hAnsi="Times New Roman" w:cs="Times New Roman"/>
-                <w:sz w:val="24"/>
-                <w:szCs w:val="24"/>
-                <w:lang w:eastAsia="de-DE"/>
-              </w:rPr>
-              <w:t>Nothing</w:t>
-            </w:r>
-            <w:proofErr w:type="spellEnd"/>
-            <w:r>
-              <w:rPr>
-                <w:rFonts w:ascii="Times New Roman" w:eastAsia="Times New Roman" w:hAnsi="Times New Roman" w:cs="Times New Roman"/>
-                <w:sz w:val="24"/>
-                <w:szCs w:val="24"/>
-                <w:lang w:eastAsia="de-DE"/>
-              </w:rPr>
-              <w:t>.</w:t>
-            </w:r>
-          </w:p>
-        </w:tc>
-        <w:tc>
-          <w:tcPr>
-            <w:tcW w:w="1461" w:type="dxa"/>
-          </w:tcPr>
-          <w:p>
-            <w:pPr>
-              <w:rPr>
-                <w:rFonts w:ascii="Times New Roman" w:eastAsia="Times New Roman" w:hAnsi="Times New Roman" w:cs="Times New Roman"/>
-                <w:sz w:val="24"/>
-                <w:szCs w:val="24"/>
-                <w:lang w:eastAsia="de-DE"/>
-              </w:rPr>
-            </w:pPr>
-          </w:p>
-        </w:tc>
-        <w:tc>
-          <w:tcPr>
-            <w:tcW w:w="1589" w:type="dxa"/>
-          </w:tcPr>
-          <w:p>
-            <w:pPr>
-              <w:rPr>
-                <w:rFonts w:ascii="Times New Roman" w:eastAsia="Times New Roman" w:hAnsi="Times New Roman" w:cs="Times New Roman"/>
-                <w:sz w:val="24"/>
-                <w:szCs w:val="24"/>
-                <w:lang w:eastAsia="de-DE"/>
-              </w:rPr>
-            </w:pPr>
-            <w:r>
-              <w:rPr>
-                <w:rFonts w:ascii="Times New Roman" w:eastAsia="Times New Roman" w:hAnsi="Times New Roman" w:cs="Times New Roman"/>
-                <w:sz w:val="24"/>
-                <w:szCs w:val="24"/>
-                <w:lang w:eastAsia="de-DE"/>
-              </w:rPr>
-              <w:t>Was hast du genommen?</w:t>
-            </w:r>
-          </w:p>
-          <w:p>
-            <w:pPr>
-              <w:rPr>
-                <w:rFonts w:ascii="Times New Roman" w:eastAsia="Times New Roman" w:hAnsi="Times New Roman" w:cs="Times New Roman"/>
-                <w:sz w:val="24"/>
-                <w:szCs w:val="24"/>
-                <w:lang w:eastAsia="de-DE"/>
-              </w:rPr>
-            </w:pPr>
-            <w:r>
-              <w:rPr>
-                <w:rFonts w:ascii="Times New Roman" w:eastAsia="Times New Roman" w:hAnsi="Times New Roman" w:cs="Times New Roman"/>
-                <w:sz w:val="24"/>
-                <w:szCs w:val="24"/>
-                <w:lang w:eastAsia="de-DE"/>
-              </w:rPr>
-              <w:t>Nichts.</w:t>
-            </w:r>
-          </w:p>
-        </w:tc>
-        <w:tc>
-          <w:tcPr>
-            <w:tcW w:w="1463" w:type="dxa"/>
-          </w:tcPr>
-          <w:p>
-            <w:pPr>
-              <w:bidi/>
-              <w:rPr>
-                <w:rFonts w:ascii="Times New Roman" w:eastAsia="Times New Roman" w:hAnsi="Times New Roman" w:cs="Times New Roman"/>
-                <w:sz w:val="24"/>
-                <w:szCs w:val="24"/>
-                <w:rtl/>
-                <w:lang w:eastAsia="de-DE"/>
-              </w:rPr>
-            </w:pPr>
-            <w:r>
-              <w:rPr>
-                <w:rFonts w:ascii="Times New Roman" w:eastAsia="Times New Roman" w:hAnsi="Times New Roman" w:cs="Times New Roman" w:hint="cs"/>
-                <w:sz w:val="24"/>
-                <w:szCs w:val="24"/>
-                <w:rtl/>
-                <w:lang w:eastAsia="de-DE"/>
-              </w:rPr>
-              <w:t>ماذا أخذت (معك)؟</w:t>
-            </w:r>
-          </w:p>
-          <w:p>
-            <w:pPr>
-              <w:bidi/>
-              <w:rPr>
-                <w:rFonts w:ascii="Times New Roman" w:eastAsia="Times New Roman" w:hAnsi="Times New Roman" w:cs="Times New Roman"/>
-                <w:sz w:val="24"/>
-                <w:szCs w:val="24"/>
-                <w:lang w:eastAsia="de-DE"/>
-              </w:rPr>
-            </w:pPr>
-            <w:r>
-              <w:rPr>
-                <w:rFonts w:ascii="Times New Roman" w:eastAsia="Times New Roman" w:hAnsi="Times New Roman" w:cs="Times New Roman" w:hint="cs"/>
-                <w:sz w:val="24"/>
-                <w:szCs w:val="24"/>
-                <w:rtl/>
-                <w:lang w:eastAsia="de-DE"/>
-              </w:rPr>
-              <w:t>لم آخذ شيئا.</w:t>
-            </w:r>
-          </w:p>
-        </w:tc>
-      </w:tr>
-      <w:tr>
-        <w:tc>
-          <w:tcPr>
-            <w:tcW w:w="2323" w:type="dxa"/>
-          </w:tcPr>
-          <w:p>
-            <w:pPr>
-              <w:rPr>
-                <w:rFonts w:ascii="Times New Roman" w:eastAsia="Times New Roman" w:hAnsi="Times New Roman" w:cs="Times New Roman"/>
-                <w:sz w:val="24"/>
-                <w:szCs w:val="24"/>
-                <w:lang w:eastAsia="de-DE"/>
-              </w:rPr>
-            </w:pPr>
-            <w:proofErr w:type="spellStart"/>
-            <w:r>
-              <w:rPr>
-                <w:rFonts w:ascii="Times New Roman" w:eastAsia="Times New Roman" w:hAnsi="Times New Roman" w:cs="Times New Roman"/>
-                <w:sz w:val="24"/>
-                <w:szCs w:val="24"/>
-                <w:lang w:eastAsia="de-DE"/>
-              </w:rPr>
-              <w:t>to</w:t>
-            </w:r>
-            <w:proofErr w:type="spellEnd"/>
-            <w:r>
-              <w:rPr>
-                <w:rFonts w:ascii="Times New Roman" w:eastAsia="Times New Roman" w:hAnsi="Times New Roman" w:cs="Times New Roman"/>
-                <w:sz w:val="24"/>
-                <w:szCs w:val="24"/>
-                <w:lang w:eastAsia="de-DE"/>
-              </w:rPr>
-              <w:t xml:space="preserve"> </w:t>
-            </w:r>
-            <w:proofErr w:type="spellStart"/>
-            <w:r>
-              <w:rPr>
-                <w:rFonts w:ascii="Times New Roman" w:eastAsia="Times New Roman" w:hAnsi="Times New Roman" w:cs="Times New Roman"/>
-                <w:sz w:val="24"/>
-                <w:szCs w:val="24"/>
-                <w:lang w:eastAsia="de-DE"/>
-              </w:rPr>
-              <w:t>give</w:t>
-            </w:r>
-            <w:proofErr w:type="spellEnd"/>
-          </w:p>
-        </w:tc>
-        <w:tc>
-          <w:tcPr>
-            <w:tcW w:w="1993" w:type="dxa"/>
-          </w:tcPr>
-          <w:p>
-            <w:pPr>
-              <w:rPr>
-                <w:rFonts w:ascii="Times New Roman" w:eastAsia="Times New Roman" w:hAnsi="Times New Roman" w:cs="Times New Roman"/>
-                <w:sz w:val="24"/>
-                <w:szCs w:val="24"/>
-                <w:lang w:eastAsia="de-DE"/>
-              </w:rPr>
-            </w:pPr>
-          </w:p>
-        </w:tc>
-        <w:tc>
-          <w:tcPr>
-            <w:tcW w:w="1670" w:type="dxa"/>
-          </w:tcPr>
-          <w:p>
-            <w:pPr>
-              <w:rPr>
-                <w:rFonts w:ascii="Times New Roman" w:eastAsia="Times New Roman" w:hAnsi="Times New Roman" w:cs="Times New Roman"/>
-                <w:sz w:val="24"/>
-                <w:szCs w:val="24"/>
-                <w:lang w:eastAsia="de-DE"/>
-              </w:rPr>
-            </w:pPr>
-            <w:proofErr w:type="spellStart"/>
-            <w:r>
-              <w:rPr>
-                <w:rFonts w:ascii="Times New Roman" w:eastAsia="Times New Roman" w:hAnsi="Times New Roman" w:cs="Times New Roman"/>
-                <w:sz w:val="24"/>
-                <w:szCs w:val="24"/>
-                <w:lang w:eastAsia="de-DE"/>
-              </w:rPr>
-              <w:t>Did</w:t>
-            </w:r>
-            <w:proofErr w:type="spellEnd"/>
-            <w:r>
-              <w:rPr>
-                <w:rFonts w:ascii="Times New Roman" w:eastAsia="Times New Roman" w:hAnsi="Times New Roman" w:cs="Times New Roman"/>
-                <w:sz w:val="24"/>
-                <w:szCs w:val="24"/>
-                <w:lang w:eastAsia="de-DE"/>
-              </w:rPr>
-              <w:t xml:space="preserve"> </w:t>
-            </w:r>
-            <w:proofErr w:type="spellStart"/>
-            <w:r>
-              <w:rPr>
-                <w:rFonts w:ascii="Times New Roman" w:eastAsia="Times New Roman" w:hAnsi="Times New Roman" w:cs="Times New Roman"/>
-                <w:sz w:val="24"/>
-                <w:szCs w:val="24"/>
-                <w:lang w:eastAsia="de-DE"/>
-              </w:rPr>
-              <w:t>you</w:t>
-            </w:r>
-            <w:proofErr w:type="spellEnd"/>
-            <w:r>
-              <w:rPr>
-                <w:rFonts w:ascii="Times New Roman" w:eastAsia="Times New Roman" w:hAnsi="Times New Roman" w:cs="Times New Roman"/>
-                <w:sz w:val="24"/>
-                <w:szCs w:val="24"/>
-                <w:lang w:eastAsia="de-DE"/>
-              </w:rPr>
-              <w:t xml:space="preserve"> </w:t>
-            </w:r>
-            <w:proofErr w:type="spellStart"/>
-            <w:r>
-              <w:rPr>
-                <w:rFonts w:ascii="Times New Roman" w:eastAsia="Times New Roman" w:hAnsi="Times New Roman" w:cs="Times New Roman"/>
-                <w:sz w:val="24"/>
-                <w:szCs w:val="24"/>
-                <w:lang w:eastAsia="de-DE"/>
-              </w:rPr>
-              <w:t>give</w:t>
-            </w:r>
-            <w:proofErr w:type="spellEnd"/>
-            <w:r>
-              <w:rPr>
-                <w:rFonts w:ascii="Times New Roman" w:eastAsia="Times New Roman" w:hAnsi="Times New Roman" w:cs="Times New Roman"/>
-                <w:sz w:val="24"/>
-                <w:szCs w:val="24"/>
-                <w:lang w:eastAsia="de-DE"/>
-              </w:rPr>
-              <w:t xml:space="preserve"> </w:t>
-            </w:r>
-            <w:proofErr w:type="spellStart"/>
-            <w:r>
-              <w:rPr>
-                <w:rFonts w:ascii="Times New Roman" w:eastAsia="Times New Roman" w:hAnsi="Times New Roman" w:cs="Times New Roman"/>
-                <w:sz w:val="24"/>
-                <w:szCs w:val="24"/>
-                <w:lang w:eastAsia="de-DE"/>
-              </w:rPr>
-              <w:t>the</w:t>
-            </w:r>
-            <w:proofErr w:type="spellEnd"/>
-            <w:r>
-              <w:rPr>
-                <w:rFonts w:ascii="Times New Roman" w:eastAsia="Times New Roman" w:hAnsi="Times New Roman" w:cs="Times New Roman"/>
-                <w:sz w:val="24"/>
-                <w:szCs w:val="24"/>
-                <w:lang w:eastAsia="de-DE"/>
-              </w:rPr>
-              <w:t xml:space="preserve"> </w:t>
-            </w:r>
-            <w:proofErr w:type="spellStart"/>
-            <w:r>
-              <w:rPr>
-                <w:rFonts w:ascii="Times New Roman" w:eastAsia="Times New Roman" w:hAnsi="Times New Roman" w:cs="Times New Roman"/>
-                <w:sz w:val="24"/>
-                <w:szCs w:val="24"/>
-                <w:lang w:eastAsia="de-DE"/>
-              </w:rPr>
-              <w:t>letter</w:t>
-            </w:r>
-            <w:proofErr w:type="spellEnd"/>
-            <w:r>
-              <w:rPr>
-                <w:rFonts w:ascii="Times New Roman" w:eastAsia="Times New Roman" w:hAnsi="Times New Roman" w:cs="Times New Roman"/>
-                <w:sz w:val="24"/>
-                <w:szCs w:val="24"/>
-                <w:lang w:eastAsia="de-DE"/>
-              </w:rPr>
-              <w:t xml:space="preserve"> </w:t>
-            </w:r>
-            <w:proofErr w:type="spellStart"/>
-            <w:r>
-              <w:rPr>
-                <w:rFonts w:ascii="Times New Roman" w:eastAsia="Times New Roman" w:hAnsi="Times New Roman" w:cs="Times New Roman"/>
-                <w:sz w:val="24"/>
-                <w:szCs w:val="24"/>
-                <w:lang w:eastAsia="de-DE"/>
-              </w:rPr>
-              <w:t>to</w:t>
-            </w:r>
-            <w:proofErr w:type="spellEnd"/>
-            <w:r>
-              <w:rPr>
-                <w:rFonts w:ascii="Times New Roman" w:eastAsia="Times New Roman" w:hAnsi="Times New Roman" w:cs="Times New Roman"/>
-                <w:sz w:val="24"/>
-                <w:szCs w:val="24"/>
-                <w:lang w:eastAsia="de-DE"/>
-              </w:rPr>
-              <w:t xml:space="preserve"> Ahmad? – Yes, I </w:t>
-            </w:r>
-            <w:proofErr w:type="spellStart"/>
-            <w:r>
-              <w:rPr>
-                <w:rFonts w:ascii="Times New Roman" w:eastAsia="Times New Roman" w:hAnsi="Times New Roman" w:cs="Times New Roman"/>
-                <w:sz w:val="24"/>
-                <w:szCs w:val="24"/>
-                <w:lang w:eastAsia="de-DE"/>
-              </w:rPr>
-              <w:t>gave</w:t>
-            </w:r>
-            <w:proofErr w:type="spellEnd"/>
-            <w:r>
-              <w:rPr>
-                <w:rFonts w:ascii="Times New Roman" w:eastAsia="Times New Roman" w:hAnsi="Times New Roman" w:cs="Times New Roman"/>
-                <w:sz w:val="24"/>
-                <w:szCs w:val="24"/>
-                <w:lang w:eastAsia="de-DE"/>
-              </w:rPr>
-              <w:t xml:space="preserve"> </w:t>
-            </w:r>
-            <w:proofErr w:type="spellStart"/>
-            <w:r>
-              <w:rPr>
-                <w:rFonts w:ascii="Times New Roman" w:eastAsia="Times New Roman" w:hAnsi="Times New Roman" w:cs="Times New Roman"/>
-                <w:sz w:val="24"/>
-                <w:szCs w:val="24"/>
-                <w:lang w:eastAsia="de-DE"/>
-              </w:rPr>
-              <w:t>it</w:t>
-            </w:r>
-            <w:proofErr w:type="spellEnd"/>
-            <w:r>
-              <w:rPr>
-                <w:rFonts w:ascii="Times New Roman" w:eastAsia="Times New Roman" w:hAnsi="Times New Roman" w:cs="Times New Roman"/>
-                <w:sz w:val="24"/>
-                <w:szCs w:val="24"/>
-                <w:lang w:eastAsia="de-DE"/>
-              </w:rPr>
-              <w:t xml:space="preserve"> </w:t>
-            </w:r>
-            <w:proofErr w:type="spellStart"/>
-            <w:r>
-              <w:rPr>
-                <w:rFonts w:ascii="Times New Roman" w:eastAsia="Times New Roman" w:hAnsi="Times New Roman" w:cs="Times New Roman"/>
-                <w:sz w:val="24"/>
-                <w:szCs w:val="24"/>
-                <w:lang w:eastAsia="de-DE"/>
-              </w:rPr>
-              <w:t>to</w:t>
-            </w:r>
-            <w:proofErr w:type="spellEnd"/>
-            <w:r>
-              <w:rPr>
-                <w:rFonts w:ascii="Times New Roman" w:eastAsia="Times New Roman" w:hAnsi="Times New Roman" w:cs="Times New Roman"/>
-                <w:sz w:val="24"/>
-                <w:szCs w:val="24"/>
-                <w:lang w:eastAsia="de-DE"/>
-              </w:rPr>
-              <w:t xml:space="preserve"> </w:t>
-            </w:r>
-            <w:proofErr w:type="spellStart"/>
-            <w:r>
-              <w:rPr>
-                <w:rFonts w:ascii="Times New Roman" w:eastAsia="Times New Roman" w:hAnsi="Times New Roman" w:cs="Times New Roman"/>
-                <w:sz w:val="24"/>
-                <w:szCs w:val="24"/>
-                <w:lang w:eastAsia="de-DE"/>
-              </w:rPr>
-              <w:t>him</w:t>
-            </w:r>
-            <w:proofErr w:type="spellEnd"/>
-            <w:r>
-              <w:rPr>
-                <w:rFonts w:ascii="Times New Roman" w:eastAsia="Times New Roman" w:hAnsi="Times New Roman" w:cs="Times New Roman"/>
-                <w:sz w:val="24"/>
-                <w:szCs w:val="24"/>
-                <w:lang w:eastAsia="de-DE"/>
-              </w:rPr>
-              <w:t>.</w:t>
-            </w:r>
-          </w:p>
-        </w:tc>
-        <w:tc>
-          <w:tcPr>
-            <w:tcW w:w="1461" w:type="dxa"/>
-          </w:tcPr>
-          <w:p>
-            <w:pPr>
-              <w:rPr>
-                <w:rFonts w:ascii="Times New Roman" w:eastAsia="Times New Roman" w:hAnsi="Times New Roman" w:cs="Times New Roman"/>
-                <w:sz w:val="24"/>
-                <w:szCs w:val="24"/>
-                <w:lang w:eastAsia="de-DE"/>
-              </w:rPr>
-            </w:pPr>
-          </w:p>
-        </w:tc>
-        <w:tc>
-          <w:tcPr>
-            <w:tcW w:w="1589" w:type="dxa"/>
-          </w:tcPr>
-          <w:p>
-            <w:pPr>
-              <w:rPr>
-                <w:rFonts w:ascii="Times New Roman" w:eastAsia="Times New Roman" w:hAnsi="Times New Roman" w:cs="Times New Roman"/>
-                <w:sz w:val="24"/>
-                <w:szCs w:val="24"/>
-                <w:lang w:eastAsia="de-DE"/>
-              </w:rPr>
-            </w:pPr>
-            <w:r>
-              <w:rPr>
-                <w:rFonts w:ascii="Times New Roman" w:eastAsia="Times New Roman" w:hAnsi="Times New Roman" w:cs="Times New Roman"/>
-                <w:sz w:val="24"/>
-                <w:szCs w:val="24"/>
-                <w:lang w:eastAsia="de-DE"/>
-              </w:rPr>
-              <w:t>Hast du Ahmad den Brief gegeben?</w:t>
-            </w:r>
-          </w:p>
-          <w:p>
-            <w:pPr>
-              <w:rPr>
-                <w:rFonts w:ascii="Times New Roman" w:eastAsia="Times New Roman" w:hAnsi="Times New Roman" w:cs="Times New Roman"/>
-                <w:sz w:val="24"/>
-                <w:szCs w:val="24"/>
-                <w:lang w:eastAsia="de-DE"/>
-              </w:rPr>
-            </w:pPr>
-            <w:r>
-              <w:rPr>
-                <w:rFonts w:ascii="Times New Roman" w:eastAsia="Times New Roman" w:hAnsi="Times New Roman" w:cs="Times New Roman"/>
-                <w:sz w:val="24"/>
-                <w:szCs w:val="24"/>
-                <w:lang w:eastAsia="de-DE"/>
-              </w:rPr>
-              <w:t>Ja, ich habe ihn ihm gegeben.</w:t>
-            </w:r>
-          </w:p>
-        </w:tc>
-        <w:tc>
-          <w:tcPr>
-            <w:tcW w:w="1463" w:type="dxa"/>
-          </w:tcPr>
-          <w:p>
-            <w:pPr>
-              <w:bidi/>
-              <w:rPr>
-                <w:rFonts w:ascii="Times New Roman" w:eastAsia="Times New Roman" w:hAnsi="Times New Roman" w:cs="Times New Roman"/>
-                <w:sz w:val="24"/>
-                <w:szCs w:val="24"/>
-                <w:rtl/>
-                <w:lang w:eastAsia="de-DE"/>
-              </w:rPr>
-            </w:pPr>
-            <w:r>
-              <w:rPr>
-                <w:rFonts w:ascii="Times New Roman" w:eastAsia="Times New Roman" w:hAnsi="Times New Roman" w:cs="Times New Roman" w:hint="cs"/>
-                <w:sz w:val="24"/>
-                <w:szCs w:val="24"/>
-                <w:rtl/>
-                <w:lang w:eastAsia="de-DE"/>
-              </w:rPr>
-              <w:t>هل أعطيت أحمد الرسالة؟</w:t>
-            </w:r>
-          </w:p>
-          <w:p>
-            <w:pPr>
-              <w:bidi/>
-              <w:rPr>
-                <w:rFonts w:ascii="Times New Roman" w:eastAsia="Times New Roman" w:hAnsi="Times New Roman" w:cs="Times New Roman"/>
-                <w:sz w:val="24"/>
-                <w:szCs w:val="24"/>
-                <w:rtl/>
-                <w:lang w:eastAsia="de-DE"/>
-              </w:rPr>
-            </w:pPr>
-            <w:r>
-              <w:rPr>
-                <w:rFonts w:ascii="Times New Roman" w:eastAsia="Times New Roman" w:hAnsi="Times New Roman" w:cs="Times New Roman" w:hint="cs"/>
-                <w:sz w:val="24"/>
-                <w:szCs w:val="24"/>
-                <w:rtl/>
-                <w:lang w:eastAsia="de-DE"/>
-              </w:rPr>
-              <w:t>نعم، أعطيتُه إياها.</w:t>
-            </w:r>
-          </w:p>
-        </w:tc>
-      </w:tr>
-      <w:tr>
-        <w:tc>
-          <w:tcPr>
-            <w:tcW w:w="2323" w:type="dxa"/>
-          </w:tcPr>
-          <w:p>
-            <w:pPr>
-              <w:rPr>
-                <w:rFonts w:ascii="Times New Roman" w:eastAsia="Times New Roman" w:hAnsi="Times New Roman" w:cs="Times New Roman"/>
-                <w:sz w:val="24"/>
-                <w:szCs w:val="24"/>
-                <w:lang w:eastAsia="de-DE"/>
-              </w:rPr>
-            </w:pPr>
-            <w:proofErr w:type="spellStart"/>
-            <w:r>
-              <w:rPr>
-                <w:rFonts w:ascii="Times New Roman" w:eastAsia="Times New Roman" w:hAnsi="Times New Roman" w:cs="Times New Roman"/>
-                <w:sz w:val="24"/>
-                <w:szCs w:val="24"/>
-                <w:lang w:eastAsia="de-DE"/>
-              </w:rPr>
-              <w:t>to</w:t>
-            </w:r>
-            <w:proofErr w:type="spellEnd"/>
-            <w:r>
-              <w:rPr>
-                <w:rFonts w:ascii="Times New Roman" w:eastAsia="Times New Roman" w:hAnsi="Times New Roman" w:cs="Times New Roman"/>
-                <w:sz w:val="24"/>
-                <w:szCs w:val="24"/>
-                <w:lang w:eastAsia="de-DE"/>
-              </w:rPr>
-              <w:t xml:space="preserve"> </w:t>
-            </w:r>
-            <w:proofErr w:type="spellStart"/>
-            <w:r>
-              <w:rPr>
-                <w:rFonts w:ascii="Times New Roman" w:eastAsia="Times New Roman" w:hAnsi="Times New Roman" w:cs="Times New Roman"/>
-                <w:sz w:val="24"/>
-                <w:szCs w:val="24"/>
-                <w:lang w:eastAsia="de-DE"/>
-              </w:rPr>
-              <w:t>see</w:t>
-            </w:r>
-            <w:proofErr w:type="spellEnd"/>
-          </w:p>
-        </w:tc>
-        <w:tc>
-          <w:tcPr>
-            <w:tcW w:w="1993" w:type="dxa"/>
-          </w:tcPr>
-          <w:p>
-            <w:pPr>
-              <w:rPr>
-                <w:rFonts w:ascii="Times New Roman" w:eastAsia="Times New Roman" w:hAnsi="Times New Roman" w:cs="Times New Roman"/>
-                <w:sz w:val="24"/>
-                <w:szCs w:val="24"/>
-                <w:lang w:eastAsia="de-DE"/>
-              </w:rPr>
-            </w:pPr>
-          </w:p>
-        </w:tc>
-        <w:tc>
-          <w:tcPr>
-            <w:tcW w:w="1670" w:type="dxa"/>
-          </w:tcPr>
-          <w:p>
-            <w:pPr>
-              <w:rPr>
-                <w:rFonts w:ascii="Times New Roman" w:eastAsia="Times New Roman" w:hAnsi="Times New Roman" w:cs="Times New Roman"/>
-                <w:sz w:val="24"/>
-                <w:szCs w:val="24"/>
-                <w:lang w:eastAsia="de-DE"/>
-              </w:rPr>
-            </w:pPr>
-            <w:r>
-              <w:rPr>
-                <w:rFonts w:ascii="Times New Roman" w:eastAsia="Times New Roman" w:hAnsi="Times New Roman" w:cs="Times New Roman"/>
-                <w:sz w:val="24"/>
-                <w:szCs w:val="24"/>
-                <w:lang w:eastAsia="de-DE"/>
-              </w:rPr>
-              <w:t xml:space="preserve">The </w:t>
-            </w:r>
-            <w:proofErr w:type="spellStart"/>
-            <w:r>
-              <w:rPr>
-                <w:rFonts w:ascii="Times New Roman" w:eastAsia="Times New Roman" w:hAnsi="Times New Roman" w:cs="Times New Roman"/>
-                <w:sz w:val="24"/>
-                <w:szCs w:val="24"/>
-                <w:lang w:eastAsia="de-DE"/>
-              </w:rPr>
-              <w:t>children</w:t>
-            </w:r>
-            <w:proofErr w:type="spellEnd"/>
-            <w:r>
-              <w:rPr>
-                <w:rFonts w:ascii="Times New Roman" w:eastAsia="Times New Roman" w:hAnsi="Times New Roman" w:cs="Times New Roman"/>
-                <w:sz w:val="24"/>
-                <w:szCs w:val="24"/>
-                <w:lang w:eastAsia="de-DE"/>
-              </w:rPr>
-              <w:t xml:space="preserve"> </w:t>
-            </w:r>
-            <w:proofErr w:type="spellStart"/>
-            <w:r>
-              <w:rPr>
-                <w:rFonts w:ascii="Times New Roman" w:eastAsia="Times New Roman" w:hAnsi="Times New Roman" w:cs="Times New Roman"/>
-                <w:sz w:val="24"/>
-                <w:szCs w:val="24"/>
-                <w:lang w:eastAsia="de-DE"/>
-              </w:rPr>
-              <w:t>saw</w:t>
-            </w:r>
-            <w:proofErr w:type="spellEnd"/>
-            <w:r>
-              <w:rPr>
-                <w:rFonts w:ascii="Times New Roman" w:eastAsia="Times New Roman" w:hAnsi="Times New Roman" w:cs="Times New Roman"/>
-                <w:sz w:val="24"/>
-                <w:szCs w:val="24"/>
-                <w:lang w:eastAsia="de-DE"/>
-              </w:rPr>
-              <w:t xml:space="preserve"> a </w:t>
-            </w:r>
-            <w:proofErr w:type="spellStart"/>
-            <w:r>
-              <w:rPr>
-                <w:rFonts w:ascii="Times New Roman" w:eastAsia="Times New Roman" w:hAnsi="Times New Roman" w:cs="Times New Roman"/>
-                <w:sz w:val="24"/>
-                <w:szCs w:val="24"/>
-                <w:lang w:eastAsia="de-DE"/>
-              </w:rPr>
-              <w:t>beggar</w:t>
-            </w:r>
-            <w:proofErr w:type="spellEnd"/>
-            <w:r>
-              <w:rPr>
-                <w:rFonts w:ascii="Times New Roman" w:eastAsia="Times New Roman" w:hAnsi="Times New Roman" w:cs="Times New Roman"/>
-                <w:sz w:val="24"/>
-                <w:szCs w:val="24"/>
-                <w:lang w:eastAsia="de-DE"/>
-              </w:rPr>
-              <w:t xml:space="preserve"> </w:t>
-            </w:r>
-            <w:proofErr w:type="spellStart"/>
-            <w:r>
-              <w:rPr>
-                <w:rFonts w:ascii="Times New Roman" w:eastAsia="Times New Roman" w:hAnsi="Times New Roman" w:cs="Times New Roman"/>
-                <w:sz w:val="24"/>
-                <w:szCs w:val="24"/>
-                <w:lang w:eastAsia="de-DE"/>
-              </w:rPr>
-              <w:t>behind</w:t>
-            </w:r>
-            <w:proofErr w:type="spellEnd"/>
-            <w:r>
-              <w:rPr>
-                <w:rFonts w:ascii="Times New Roman" w:eastAsia="Times New Roman" w:hAnsi="Times New Roman" w:cs="Times New Roman"/>
-                <w:sz w:val="24"/>
-                <w:szCs w:val="24"/>
-                <w:lang w:eastAsia="de-DE"/>
-              </w:rPr>
-              <w:t xml:space="preserve"> </w:t>
-            </w:r>
-            <w:proofErr w:type="spellStart"/>
-            <w:r>
-              <w:rPr>
-                <w:rFonts w:ascii="Times New Roman" w:eastAsia="Times New Roman" w:hAnsi="Times New Roman" w:cs="Times New Roman"/>
-                <w:sz w:val="24"/>
-                <w:szCs w:val="24"/>
-                <w:lang w:eastAsia="de-DE"/>
-              </w:rPr>
-              <w:t>our</w:t>
-            </w:r>
-            <w:proofErr w:type="spellEnd"/>
-            <w:r>
-              <w:rPr>
-                <w:rFonts w:ascii="Times New Roman" w:eastAsia="Times New Roman" w:hAnsi="Times New Roman" w:cs="Times New Roman"/>
-                <w:sz w:val="24"/>
-                <w:szCs w:val="24"/>
-                <w:lang w:eastAsia="de-DE"/>
-              </w:rPr>
-              <w:t xml:space="preserve"> </w:t>
-            </w:r>
-            <w:proofErr w:type="spellStart"/>
-            <w:r>
-              <w:rPr>
-                <w:rFonts w:ascii="Times New Roman" w:eastAsia="Times New Roman" w:hAnsi="Times New Roman" w:cs="Times New Roman"/>
-                <w:sz w:val="24"/>
-                <w:szCs w:val="24"/>
-                <w:lang w:eastAsia="de-DE"/>
-              </w:rPr>
-              <w:t>house</w:t>
-            </w:r>
-            <w:proofErr w:type="spellEnd"/>
-            <w:r>
-              <w:rPr>
-                <w:rFonts w:ascii="Times New Roman" w:eastAsia="Times New Roman" w:hAnsi="Times New Roman" w:cs="Times New Roman"/>
-                <w:sz w:val="24"/>
-                <w:szCs w:val="24"/>
-                <w:lang w:eastAsia="de-DE"/>
-              </w:rPr>
-              <w:t>.</w:t>
-            </w:r>
-          </w:p>
-        </w:tc>
-        <w:tc>
-          <w:tcPr>
-            <w:tcW w:w="1461" w:type="dxa"/>
-          </w:tcPr>
-          <w:p>
-            <w:pPr>
-              <w:rPr>
-                <w:rFonts w:ascii="Times New Roman" w:eastAsia="Times New Roman" w:hAnsi="Times New Roman" w:cs="Times New Roman"/>
-                <w:sz w:val="24"/>
-                <w:szCs w:val="24"/>
-                <w:lang w:eastAsia="de-DE"/>
-              </w:rPr>
-            </w:pPr>
-          </w:p>
-        </w:tc>
-        <w:tc>
-          <w:tcPr>
-            <w:tcW w:w="1589" w:type="dxa"/>
-          </w:tcPr>
-          <w:p>
-            <w:pPr>
-              <w:rPr>
-                <w:rFonts w:ascii="Times New Roman" w:eastAsia="Times New Roman" w:hAnsi="Times New Roman" w:cs="Times New Roman"/>
-                <w:sz w:val="24"/>
-                <w:szCs w:val="24"/>
-                <w:lang w:eastAsia="de-DE"/>
-              </w:rPr>
-            </w:pPr>
-            <w:r>
-              <w:rPr>
-                <w:rFonts w:ascii="Times New Roman" w:eastAsia="Times New Roman" w:hAnsi="Times New Roman" w:cs="Times New Roman"/>
-                <w:sz w:val="24"/>
-                <w:szCs w:val="24"/>
-                <w:lang w:eastAsia="de-DE"/>
-              </w:rPr>
-              <w:t>Die Kinder sahen einen Bettler hinter unserem Haus.</w:t>
-            </w:r>
-          </w:p>
-        </w:tc>
-        <w:tc>
-          <w:tcPr>
-            <w:tcW w:w="1463" w:type="dxa"/>
-          </w:tcPr>
-          <w:p>
-            <w:pPr>
-              <w:bidi/>
-              <w:rPr>
-                <w:rFonts w:ascii="Times New Roman" w:eastAsia="Times New Roman" w:hAnsi="Times New Roman" w:cs="Times New Roman"/>
-                <w:sz w:val="24"/>
-                <w:szCs w:val="24"/>
-                <w:lang w:eastAsia="de-DE"/>
-              </w:rPr>
-            </w:pPr>
-            <w:r>
-              <w:rPr>
-                <w:rFonts w:ascii="Times New Roman" w:eastAsia="Times New Roman" w:hAnsi="Times New Roman" w:cs="Times New Roman" w:hint="cs"/>
-                <w:sz w:val="24"/>
-                <w:szCs w:val="24"/>
-                <w:rtl/>
-                <w:lang w:eastAsia="de-DE"/>
-              </w:rPr>
-              <w:t>الأطفال رأوا شحّادا وراء بيتنا.</w:t>
-            </w:r>
-          </w:p>
-        </w:tc>
-      </w:tr>
-      <w:tr>
-        <w:tc>
-          <w:tcPr>
-            <w:tcW w:w="2323" w:type="dxa"/>
-          </w:tcPr>
-          <w:p>
-            <w:pPr>
-              <w:rPr>
-                <w:rFonts w:ascii="Times New Roman" w:eastAsia="Times New Roman" w:hAnsi="Times New Roman" w:cs="Times New Roman"/>
-                <w:sz w:val="24"/>
-                <w:szCs w:val="24"/>
-                <w:lang w:eastAsia="de-DE"/>
-              </w:rPr>
-            </w:pPr>
-            <w:proofErr w:type="spellStart"/>
-            <w:r>
-              <w:rPr>
-                <w:rFonts w:ascii="Times New Roman" w:eastAsia="Times New Roman" w:hAnsi="Times New Roman" w:cs="Times New Roman"/>
-                <w:sz w:val="24"/>
-                <w:szCs w:val="24"/>
-                <w:lang w:eastAsia="de-DE"/>
-              </w:rPr>
-              <w:lastRenderedPageBreak/>
               <w:t>to</w:t>
             </w:r>
             <w:proofErr w:type="spellEnd"/>
@@ -16193,6 +16282,7 @@
                 <w:szCs w:val="24"/>
                 <w:lang w:eastAsia="de-DE"/>
               </w:rPr>
+              <w:lastRenderedPageBreak/>
               <w:t>husband</w:t>
             </w:r>
             <w:proofErr w:type="spellEnd"/>
@@ -16477,7 +16567,6 @@
                 <w:szCs w:val="24"/>
                 <w:lang w:eastAsia="de-DE"/>
               </w:rPr>
-              <w:lastRenderedPageBreak/>
               <w:t>friend</w:t>
             </w:r>
             <w:proofErr w:type="spellEnd"/>
@@ -18709,7 +18798,17 @@
                 <w:szCs w:val="24"/>
                 <w:lang w:eastAsia="de-DE"/>
               </w:rPr>
-              <w:t>In unserer Klasse sind 18 neue Studenten.</w:t>
+              <w:t xml:space="preserve">In unserer Klasse sind </w:t>
+            </w:r>
+            <w:r>
+              <w:rPr>
+                <w:rFonts w:ascii="Times New Roman" w:eastAsia="Times New Roman" w:hAnsi="Times New Roman" w:cs="Times New Roman"/>
+                <w:sz w:val="24"/>
+                <w:szCs w:val="24"/>
+                <w:lang w:eastAsia="de-DE"/>
+              </w:rPr>
+              <w:lastRenderedPageBreak/>
+              <w:t>18 neue Studenten.</w:t>
             </w:r>
           </w:p>
         </w:tc>
@@ -18736,6 +18835,7 @@
                 <w:rtl/>
                 <w:lang w:eastAsia="de-DE"/>
               </w:rPr>
+              <w:lastRenderedPageBreak/>
               <w:t>في صفّنا 18 طالبا جديدا.</w:t>
             </w:r>
           </w:p>
@@ -19051,12 +19151,12 @@
       </w:pPr>
     </w:p>
     <w:sectPr>
-      <w:headerReference w:type="even" r:id="rId6"/>
-      <w:headerReference w:type="default" r:id="rId7"/>
-      <w:footerReference w:type="even" r:id="rId8"/>
-      <w:footerReference w:type="default" r:id="rId9"/>
-      <w:headerReference w:type="first" r:id="rId10"/>
-      <w:footerReference w:type="first" r:id="rId11"/>
+      <w:headerReference w:type="even" r:id="rId7"/>
+      <w:headerReference w:type="default" r:id="rId8"/>
+      <w:footerReference w:type="even" r:id="rId9"/>
+      <w:footerReference w:type="default" r:id="rId10"/>
+      <w:headerReference w:type="first" r:id="rId11"/>
+      <w:footerReference w:type="first" r:id="rId12"/>
       <w:pgSz w:w="16838" w:h="11906" w:orient="landscape"/>
       <w:pgMar w:top="1417" w:right="1417" w:bottom="1417" w:left="1134" w:header="708" w:footer="708" w:gutter="0"/>
       <w:cols w:space="708"/>
@@ -19174,6 +19274,103 @@
     </w:pPr>
   </w:p>
 </w:hdr>
+</file>
+
+<file path=word/numbering.xml><?xml version="1.0" encoding="utf-8"?>
+<w:numbering xmlns:wpc="http://schemas.microsoft.com/office/word/2010/wordprocessingCanvas" xmlns:cx="http://schemas.microsoft.com/office/drawing/2014/chartex" xmlns:cx1="http://schemas.microsoft.com/office/drawing/2015/9/8/chartex" xmlns:mc="http://schemas.openxmlformats.org/markup-compatibility/2006" xmlns:o="urn:schemas-microsoft-com:office:office" xmlns:r="http://schemas.openxmlformats.org/officeDocument/2006/relationships" xmlns:m="http://schemas.openxmlformats.org/officeDocument/2006/math" xmlns:v="urn:schemas-microsoft-com:vml" xmlns:wp14="http://schemas.microsoft.com/office/word/2010/wordprocessingDrawing" xmlns:wp="http://schemas.openxmlformats.org/drawingml/2006/wordprocessingDrawing" xmlns:w10="urn:schemas-microsoft-com:office:word" xmlns:w="http://schemas.openxmlformats.org/wordprocessingml/2006/main" xmlns:w14="http://schemas.microsoft.com/office/word/2010/wordml" xmlns:w15="http://schemas.microsoft.com/office/word/2012/wordml" xmlns:w16se="http://schemas.microsoft.com/office/word/2015/wordml/symex" xmlns:wpg="http://schemas.microsoft.com/office/word/2010/wordprocessingGroup" xmlns:wpi="http://schemas.microsoft.com/office/word/2010/wordprocessingInk" xmlns:wne="http://schemas.microsoft.com/office/word/2006/wordml" xmlns:wps="http://schemas.microsoft.com/office/word/2010/wordprocessingShape" mc:Ignorable="w14 w15 w16se wp14">
+  <w:abstractNum w:abstractNumId="0" w15:restartNumberingAfterBreak="0">
+    <w:nsid w:val="32330832"/>
+    <w:multiLevelType w:val="hybridMultilevel"/>
+    <w:tmpl w:val="B23C296E"/>
+    <w:lvl w:ilvl="0" w:tplc="0407000F">
+      <w:start w:val="1"/>
+      <w:numFmt w:val="decimal"/>
+      <w:lvlText w:val="%1."/>
+      <w:lvlJc w:val="left"/>
+      <w:pPr>
+        <w:ind w:left="720" w:hanging="360"/>
+      </w:pPr>
+      <w:rPr>
+        <w:rFonts w:hint="default"/>
+      </w:rPr>
+    </w:lvl>
+    <w:lvl w:ilvl="1" w:tplc="04070019" w:tentative="1">
+      <w:start w:val="1"/>
+      <w:numFmt w:val="lowerLetter"/>
+      <w:lvlText w:val="%2."/>
+      <w:lvlJc w:val="left"/>
+      <w:pPr>
+        <w:ind w:left="1440" w:hanging="360"/>
+      </w:pPr>
+    </w:lvl>
+    <w:lvl w:ilvl="2" w:tplc="0407001B" w:tentative="1">
+      <w:start w:val="1"/>
+      <w:numFmt w:val="lowerRoman"/>
+      <w:lvlText w:val="%3."/>
+      <w:lvlJc w:val="right"/>
+      <w:pPr>
+        <w:ind w:left="2160" w:hanging="180"/>
+      </w:pPr>
+    </w:lvl>
+    <w:lvl w:ilvl="3" w:tplc="0407000F" w:tentative="1">
+      <w:start w:val="1"/>
+      <w:numFmt w:val="decimal"/>
+      <w:lvlText w:val="%4."/>
+      <w:lvlJc w:val="left"/>
+      <w:pPr>
+        <w:ind w:left="2880" w:hanging="360"/>
+      </w:pPr>
+    </w:lvl>
+    <w:lvl w:ilvl="4" w:tplc="04070019" w:tentative="1">
+      <w:start w:val="1"/>
+      <w:numFmt w:val="lowerLetter"/>
+      <w:lvlText w:val="%5."/>
+      <w:lvlJc w:val="left"/>
+      <w:pPr>
+        <w:ind w:left="3600" w:hanging="360"/>
+      </w:pPr>
+    </w:lvl>
+    <w:lvl w:ilvl="5" w:tplc="0407001B" w:tentative="1">
+      <w:start w:val="1"/>
+      <w:numFmt w:val="lowerRoman"/>
+      <w:lvlText w:val="%6."/>
+      <w:lvlJc w:val="right"/>
+      <w:pPr>
+        <w:ind w:left="4320" w:hanging="180"/>
+      </w:pPr>
+    </w:lvl>
+    <w:lvl w:ilvl="6" w:tplc="0407000F" w:tentative="1">
+      <w:start w:val="1"/>
+      <w:numFmt w:val="decimal"/>
+      <w:lvlText w:val="%7."/>
+      <w:lvlJc w:val="left"/>
+      <w:pPr>
+        <w:ind w:left="5040" w:hanging="360"/>
+      </w:pPr>
+    </w:lvl>
+    <w:lvl w:ilvl="7" w:tplc="04070019" w:tentative="1">
+      <w:start w:val="1"/>
+      <w:numFmt w:val="lowerLetter"/>
+      <w:lvlText w:val="%8."/>
+      <w:lvlJc w:val="left"/>
+      <w:pPr>
+        <w:ind w:left="5760" w:hanging="360"/>
+      </w:pPr>
+    </w:lvl>
+    <w:lvl w:ilvl="8" w:tplc="0407001B" w:tentative="1">
+      <w:start w:val="1"/>
+      <w:numFmt w:val="lowerRoman"/>
+      <w:lvlText w:val="%9."/>
+      <w:lvlJc w:val="right"/>
+      <w:pPr>
+        <w:ind w:left="6480" w:hanging="180"/>
+      </w:pPr>
+    </w:lvl>
+  </w:abstractNum>
+  <w:num w:numId="1">
+    <w:abstractNumId w:val="0"/>
+  </w:num>
+</w:numbering>
 </file>
 
 <file path=word/styles.xml><?xml version="1.0" encoding="utf-8"?>
@@ -19924,6 +20121,17 @@
       <w:lang w:val="de-AT" w:eastAsia="de-DE"/>
     </w:rPr>
   </w:style>
+  <w:style w:type="paragraph" w:styleId="Listenabsatz">
+    <w:name w:val="List Paragraph"/>
+    <w:basedOn w:val="Standard"/>
+    <w:uiPriority w:val="34"/>
+    <w:qFormat/>
+    <w:rsid w:val="00781307"/>
+    <w:pPr>
+      <w:ind w:left="720"/>
+      <w:contextualSpacing/>
+    </w:pPr>
+  </w:style>
 </w:styles>
 </file>
 

--- a/downloads/vicav_features_template__001.docx
+++ b/downloads/vicav_features_template__001.docx
@@ -494,7 +494,15 @@
         <w:rPr>
           <w:lang w:val="en-GB"/>
         </w:rPr>
-        <w:t>breaks in cells!</w:t>
+        <w:t>breaks in c</w:t>
+      </w:r>
+      <w:bookmarkStart w:id="0" w:name="_GoBack"/>
+      <w:bookmarkEnd w:id="0"/>
+      <w:r>
+        <w:rPr>
+          <w:lang w:val="en-GB"/>
+        </w:rPr>
+        <w:t>ells!</w:t>
       </w:r>
     </w:p>
     <w:p>
@@ -536,22 +544,20 @@
           <w:lang w:val="en-GB"/>
         </w:rPr>
       </w:pPr>
-      <w:bookmarkStart w:id="0" w:name="_GoBack"/>
-      <w:bookmarkEnd w:id="0"/>
     </w:p>
     <w:tbl>
       <w:tblPr>
         <w:tblStyle w:val="Tabellenraster"/>
-        <w:tblW w:w="10499" w:type="dxa"/>
+        <w:tblW w:w="13887" w:type="dxa"/>
         <w:tblLook w:val="04A0" w:firstRow="1" w:lastRow="0" w:firstColumn="1" w:lastColumn="0" w:noHBand="0" w:noVBand="1"/>
       </w:tblPr>
       <w:tblGrid>
         <w:gridCol w:w="2323"/>
         <w:gridCol w:w="1993"/>
-        <w:gridCol w:w="1670"/>
-        <w:gridCol w:w="1461"/>
-        <w:gridCol w:w="1589"/>
-        <w:gridCol w:w="1463"/>
+        <w:gridCol w:w="2058"/>
+        <w:gridCol w:w="1073"/>
+        <w:gridCol w:w="2754"/>
+        <w:gridCol w:w="3686"/>
       </w:tblGrid>
       <w:tr>
         <w:tc>
@@ -580,34 +586,34 @@
         </w:tc>
         <w:tc>
           <w:tcPr>
-            <w:tcW w:w="1670" w:type="dxa"/>
+            <w:tcW w:w="2058" w:type="dxa"/>
           </w:tcPr>
           <w:p/>
         </w:tc>
         <w:tc>
           <w:tcPr>
-            <w:tcW w:w="1461" w:type="dxa"/>
+            <w:tcW w:w="1073" w:type="dxa"/>
           </w:tcPr>
           <w:p/>
         </w:tc>
         <w:tc>
           <w:tcPr>
-            <w:tcW w:w="1589" w:type="dxa"/>
-          </w:tcPr>
-          <w:p>
-            <w:pPr>
-              <w:rPr>
-                <w:rFonts w:ascii="Times New Roman" w:eastAsia="Times New Roman" w:hAnsi="Times New Roman" w:cs="Times New Roman"/>
-                <w:sz w:val="24"/>
-                <w:szCs w:val="24"/>
-                <w:lang w:eastAsia="de-DE"/>
-              </w:rPr>
-            </w:pPr>
-          </w:p>
-        </w:tc>
-        <w:tc>
-          <w:tcPr>
-            <w:tcW w:w="1463" w:type="dxa"/>
+            <w:tcW w:w="2754" w:type="dxa"/>
+          </w:tcPr>
+          <w:p>
+            <w:pPr>
+              <w:rPr>
+                <w:rFonts w:ascii="Times New Roman" w:eastAsia="Times New Roman" w:hAnsi="Times New Roman" w:cs="Times New Roman"/>
+                <w:sz w:val="24"/>
+                <w:szCs w:val="24"/>
+                <w:lang w:eastAsia="de-DE"/>
+              </w:rPr>
+            </w:pPr>
+          </w:p>
+        </w:tc>
+        <w:tc>
+          <w:tcPr>
+            <w:tcW w:w="3686" w:type="dxa"/>
           </w:tcPr>
           <w:p>
             <w:pPr>
@@ -797,7 +803,7 @@
         </w:tc>
         <w:tc>
           <w:tcPr>
-            <w:tcW w:w="1670" w:type="dxa"/>
+            <w:tcW w:w="2058" w:type="dxa"/>
           </w:tcPr>
           <w:p>
             <w:r>
@@ -904,7 +910,7 @@
         </w:tc>
         <w:tc>
           <w:tcPr>
-            <w:tcW w:w="1461" w:type="dxa"/>
+            <w:tcW w:w="1073" w:type="dxa"/>
           </w:tcPr>
           <w:p>
             <w:proofErr w:type="spellStart"/>
@@ -953,7 +959,7 @@
         </w:tc>
         <w:tc>
           <w:tcPr>
-            <w:tcW w:w="1589" w:type="dxa"/>
+            <w:tcW w:w="2754" w:type="dxa"/>
           </w:tcPr>
           <w:p>
             <w:pPr>
@@ -995,7 +1001,7 @@
         </w:tc>
         <w:tc>
           <w:tcPr>
-            <w:tcW w:w="1463" w:type="dxa"/>
+            <w:tcW w:w="3686" w:type="dxa"/>
           </w:tcPr>
           <w:p>
             <w:pPr>
@@ -1004,31 +1010,46 @@
                 <w:rFonts w:ascii="Times New Roman" w:eastAsia="Times New Roman" w:hAnsi="Times New Roman" w:cs="Times New Roman"/>
                 <w:sz w:val="24"/>
                 <w:szCs w:val="24"/>
+                <w:lang w:eastAsia="de-DE"/>
+              </w:rPr>
+            </w:pPr>
+            <w:r>
+              <w:rPr>
+                <w:rFonts w:ascii="Times New Roman" w:eastAsia="Times New Roman" w:hAnsi="Times New Roman" w:cs="Times New Roman" w:hint="cs"/>
+                <w:sz w:val="24"/>
+                <w:szCs w:val="24"/>
                 <w:rtl/>
                 <w:lang w:eastAsia="de-DE"/>
               </w:rPr>
-            </w:pPr>
-            <w:r>
-              <w:rPr>
-                <w:rFonts w:ascii="Times New Roman" w:eastAsia="Times New Roman" w:hAnsi="Times New Roman" w:cs="Times New Roman" w:hint="cs"/>
-                <w:sz w:val="24"/>
-                <w:szCs w:val="24"/>
-                <w:rtl/>
-                <w:lang w:eastAsia="de-DE"/>
-              </w:rPr>
               <w:t>من هذا الرجل؟</w:t>
             </w:r>
-          </w:p>
-          <w:p>
-            <w:pPr>
-              <w:bidi/>
-              <w:rPr>
-                <w:rFonts w:ascii="Times New Roman" w:eastAsia="Times New Roman" w:hAnsi="Times New Roman" w:cs="Times New Roman"/>
-                <w:sz w:val="24"/>
-                <w:szCs w:val="24"/>
-                <w:lang w:eastAsia="de-DE"/>
-              </w:rPr>
-            </w:pPr>
+            <w:r>
+              <w:rPr>
+                <w:rFonts w:ascii="Times New Roman" w:eastAsia="Times New Roman" w:hAnsi="Times New Roman" w:cs="Times New Roman"/>
+                <w:sz w:val="24"/>
+                <w:szCs w:val="24"/>
+                <w:lang w:eastAsia="de-DE"/>
+              </w:rPr>
+              <w:t xml:space="preserve"> </w:t>
+            </w:r>
+            <w:r>
+              <w:rPr>
+                <w:rFonts w:ascii="Times New Roman" w:eastAsia="Times New Roman" w:hAnsi="Times New Roman" w:cs="Times New Roman"/>
+                <w:sz w:val="24"/>
+                <w:szCs w:val="24"/>
+                <w:lang w:eastAsia="de-DE"/>
+              </w:rPr>
+              <w:t>–</w:t>
+            </w:r>
+            <w:r>
+              <w:rPr>
+                <w:rFonts w:ascii="Times New Roman" w:eastAsia="Times New Roman" w:hAnsi="Times New Roman" w:cs="Times New Roman"/>
+                <w:sz w:val="24"/>
+                <w:szCs w:val="24"/>
+                <w:lang w:eastAsia="de-DE"/>
+              </w:rPr>
+              <w:t xml:space="preserve"> </w:t>
+            </w:r>
             <w:r>
               <w:rPr>
                 <w:rFonts w:ascii="Times New Roman" w:eastAsia="Times New Roman" w:hAnsi="Times New Roman" w:cs="Times New Roman" w:hint="cs"/>
@@ -1095,7 +1116,7 @@
         </w:tc>
         <w:tc>
           <w:tcPr>
-            <w:tcW w:w="1670" w:type="dxa"/>
+            <w:tcW w:w="2058" w:type="dxa"/>
           </w:tcPr>
           <w:p>
             <w:pPr>
@@ -1330,22 +1351,22 @@
         </w:tc>
         <w:tc>
           <w:tcPr>
-            <w:tcW w:w="1461" w:type="dxa"/>
-          </w:tcPr>
-          <w:p>
-            <w:pPr>
-              <w:rPr>
-                <w:rFonts w:ascii="Times New Roman" w:eastAsia="Times New Roman" w:hAnsi="Times New Roman" w:cs="Times New Roman"/>
-                <w:sz w:val="24"/>
-                <w:szCs w:val="24"/>
-                <w:lang w:eastAsia="de-DE"/>
-              </w:rPr>
-            </w:pPr>
-          </w:p>
-        </w:tc>
-        <w:tc>
-          <w:tcPr>
-            <w:tcW w:w="1589" w:type="dxa"/>
+            <w:tcW w:w="1073" w:type="dxa"/>
+          </w:tcPr>
+          <w:p>
+            <w:pPr>
+              <w:rPr>
+                <w:rFonts w:ascii="Times New Roman" w:eastAsia="Times New Roman" w:hAnsi="Times New Roman" w:cs="Times New Roman"/>
+                <w:sz w:val="24"/>
+                <w:szCs w:val="24"/>
+                <w:lang w:eastAsia="de-DE"/>
+              </w:rPr>
+            </w:pPr>
+          </w:p>
+        </w:tc>
+        <w:tc>
+          <w:tcPr>
+            <w:tcW w:w="2754" w:type="dxa"/>
           </w:tcPr>
           <w:p>
             <w:pPr>
@@ -1387,7 +1408,7 @@
         </w:tc>
         <w:tc>
           <w:tcPr>
-            <w:tcW w:w="1463" w:type="dxa"/>
+            <w:tcW w:w="3686" w:type="dxa"/>
           </w:tcPr>
           <w:p>
             <w:pPr>
@@ -1396,31 +1417,55 @@
                 <w:rFonts w:ascii="Times New Roman" w:eastAsia="Times New Roman" w:hAnsi="Times New Roman" w:cs="Times New Roman"/>
                 <w:sz w:val="24"/>
                 <w:szCs w:val="24"/>
+                <w:lang w:eastAsia="de-DE"/>
+              </w:rPr>
+            </w:pPr>
+            <w:r>
+              <w:rPr>
+                <w:rFonts w:ascii="Times New Roman" w:eastAsia="Times New Roman" w:hAnsi="Times New Roman" w:cs="Times New Roman" w:hint="cs"/>
+                <w:sz w:val="24"/>
+                <w:szCs w:val="24"/>
                 <w:rtl/>
                 <w:lang w:eastAsia="de-DE"/>
               </w:rPr>
-            </w:pPr>
-            <w:r>
-              <w:rPr>
-                <w:rFonts w:ascii="Times New Roman" w:eastAsia="Times New Roman" w:hAnsi="Times New Roman" w:cs="Times New Roman" w:hint="cs"/>
-                <w:sz w:val="24"/>
-                <w:szCs w:val="24"/>
-                <w:rtl/>
-                <w:lang w:eastAsia="de-DE"/>
-              </w:rPr>
               <w:t>هذه سيارة من؟</w:t>
             </w:r>
-          </w:p>
-          <w:p>
-            <w:pPr>
-              <w:bidi/>
-              <w:rPr>
-                <w:rFonts w:ascii="Times New Roman" w:eastAsia="Times New Roman" w:hAnsi="Times New Roman" w:cs="Times New Roman"/>
-                <w:sz w:val="24"/>
-                <w:szCs w:val="24"/>
-                <w:lang w:eastAsia="de-DE"/>
-              </w:rPr>
-            </w:pPr>
+            <w:r>
+              <w:rPr>
+                <w:rFonts w:ascii="Times New Roman" w:eastAsia="Times New Roman" w:hAnsi="Times New Roman" w:cs="Times New Roman"/>
+                <w:sz w:val="24"/>
+                <w:szCs w:val="24"/>
+                <w:lang w:eastAsia="de-DE"/>
+              </w:rPr>
+              <w:t xml:space="preserve"> </w:t>
+            </w:r>
+            <w:r>
+              <w:rPr>
+                <w:rFonts w:ascii="Times New Roman" w:eastAsia="Times New Roman" w:hAnsi="Times New Roman" w:cs="Times New Roman"/>
+                <w:sz w:val="24"/>
+                <w:szCs w:val="24"/>
+                <w:lang w:eastAsia="de-DE"/>
+              </w:rPr>
+              <w:t>–</w:t>
+            </w:r>
+            <w:r>
+              <w:rPr>
+                <w:rFonts w:ascii="Times New Roman" w:eastAsia="Times New Roman" w:hAnsi="Times New Roman" w:cs="Times New Roman"/>
+                <w:sz w:val="24"/>
+                <w:szCs w:val="24"/>
+                <w:lang w:eastAsia="de-DE"/>
+              </w:rPr>
+              <w:t xml:space="preserve"> </w:t>
+            </w:r>
+            <w:r>
+              <w:rPr>
+                <w:rFonts w:ascii="Times New Roman" w:eastAsia="Times New Roman" w:hAnsi="Times New Roman" w:cs="Times New Roman"/>
+                <w:sz w:val="24"/>
+                <w:szCs w:val="24"/>
+                <w:lang w:eastAsia="de-DE"/>
+              </w:rPr>
+              <w:t xml:space="preserve"> </w:t>
+            </w:r>
             <w:r>
               <w:rPr>
                 <w:rFonts w:ascii="Times New Roman" w:eastAsia="Times New Roman" w:hAnsi="Times New Roman" w:cs="Times New Roman" w:hint="cs"/>
@@ -1487,7 +1532,7 @@
         </w:tc>
         <w:tc>
           <w:tcPr>
-            <w:tcW w:w="1670" w:type="dxa"/>
+            <w:tcW w:w="2058" w:type="dxa"/>
           </w:tcPr>
           <w:p>
             <w:pPr>
@@ -1651,22 +1696,22 @@
         </w:tc>
         <w:tc>
           <w:tcPr>
-            <w:tcW w:w="1461" w:type="dxa"/>
-          </w:tcPr>
-          <w:p>
-            <w:pPr>
-              <w:rPr>
-                <w:rFonts w:ascii="Times New Roman" w:eastAsia="Times New Roman" w:hAnsi="Times New Roman" w:cs="Times New Roman"/>
-                <w:sz w:val="24"/>
-                <w:szCs w:val="24"/>
-                <w:lang w:eastAsia="de-DE"/>
-              </w:rPr>
-            </w:pPr>
-          </w:p>
-        </w:tc>
-        <w:tc>
-          <w:tcPr>
-            <w:tcW w:w="1589" w:type="dxa"/>
+            <w:tcW w:w="1073" w:type="dxa"/>
+          </w:tcPr>
+          <w:p>
+            <w:pPr>
+              <w:rPr>
+                <w:rFonts w:ascii="Times New Roman" w:eastAsia="Times New Roman" w:hAnsi="Times New Roman" w:cs="Times New Roman"/>
+                <w:sz w:val="24"/>
+                <w:szCs w:val="24"/>
+                <w:lang w:eastAsia="de-DE"/>
+              </w:rPr>
+            </w:pPr>
+          </w:p>
+        </w:tc>
+        <w:tc>
+          <w:tcPr>
+            <w:tcW w:w="2754" w:type="dxa"/>
           </w:tcPr>
           <w:p>
             <w:pPr>
@@ -1708,7 +1753,7 @@
         </w:tc>
         <w:tc>
           <w:tcPr>
-            <w:tcW w:w="1463" w:type="dxa"/>
+            <w:tcW w:w="3686" w:type="dxa"/>
           </w:tcPr>
           <w:p>
             <w:pPr>
@@ -1717,31 +1762,55 @@
                 <w:rFonts w:ascii="Times New Roman" w:eastAsia="Times New Roman" w:hAnsi="Times New Roman" w:cs="Times New Roman"/>
                 <w:sz w:val="24"/>
                 <w:szCs w:val="24"/>
+                <w:lang w:eastAsia="de-DE"/>
+              </w:rPr>
+            </w:pPr>
+            <w:r>
+              <w:rPr>
+                <w:rFonts w:ascii="Times New Roman" w:eastAsia="Times New Roman" w:hAnsi="Times New Roman" w:cs="Times New Roman" w:hint="cs"/>
+                <w:sz w:val="24"/>
+                <w:szCs w:val="24"/>
                 <w:rtl/>
                 <w:lang w:eastAsia="de-DE"/>
               </w:rPr>
-            </w:pPr>
-            <w:r>
-              <w:rPr>
-                <w:rFonts w:ascii="Times New Roman" w:eastAsia="Times New Roman" w:hAnsi="Times New Roman" w:cs="Times New Roman" w:hint="cs"/>
-                <w:sz w:val="24"/>
-                <w:szCs w:val="24"/>
-                <w:rtl/>
-                <w:lang w:eastAsia="de-DE"/>
-              </w:rPr>
               <w:t>يا فاطمة، ماذا تفعلين الآن؟</w:t>
             </w:r>
-          </w:p>
-          <w:p>
-            <w:pPr>
-              <w:bidi/>
-              <w:rPr>
-                <w:rFonts w:ascii="Times New Roman" w:eastAsia="Times New Roman" w:hAnsi="Times New Roman" w:cs="Times New Roman"/>
-                <w:sz w:val="24"/>
-                <w:szCs w:val="24"/>
-                <w:lang w:eastAsia="de-DE"/>
-              </w:rPr>
-            </w:pPr>
+            <w:r>
+              <w:rPr>
+                <w:rFonts w:ascii="Times New Roman" w:eastAsia="Times New Roman" w:hAnsi="Times New Roman" w:cs="Times New Roman"/>
+                <w:sz w:val="24"/>
+                <w:szCs w:val="24"/>
+                <w:lang w:eastAsia="de-DE"/>
+              </w:rPr>
+              <w:t xml:space="preserve"> </w:t>
+            </w:r>
+            <w:r>
+              <w:rPr>
+                <w:rFonts w:ascii="Times New Roman" w:eastAsia="Times New Roman" w:hAnsi="Times New Roman" w:cs="Times New Roman"/>
+                <w:sz w:val="24"/>
+                <w:szCs w:val="24"/>
+                <w:lang w:eastAsia="de-DE"/>
+              </w:rPr>
+              <w:t>–</w:t>
+            </w:r>
+            <w:r>
+              <w:rPr>
+                <w:rFonts w:ascii="Times New Roman" w:eastAsia="Times New Roman" w:hAnsi="Times New Roman" w:cs="Times New Roman"/>
+                <w:sz w:val="24"/>
+                <w:szCs w:val="24"/>
+                <w:lang w:eastAsia="de-DE"/>
+              </w:rPr>
+              <w:t xml:space="preserve"> </w:t>
+            </w:r>
+            <w:r>
+              <w:rPr>
+                <w:rFonts w:ascii="Times New Roman" w:eastAsia="Times New Roman" w:hAnsi="Times New Roman" w:cs="Times New Roman"/>
+                <w:sz w:val="24"/>
+                <w:szCs w:val="24"/>
+                <w:lang w:eastAsia="de-DE"/>
+              </w:rPr>
+              <w:t xml:space="preserve"> </w:t>
+            </w:r>
             <w:r>
               <w:rPr>
                 <w:rFonts w:ascii="Times New Roman" w:eastAsia="Times New Roman" w:hAnsi="Times New Roman" w:cs="Times New Roman" w:hint="cs"/>
@@ -1777,163 +1846,194 @@
                 <w:szCs w:val="24"/>
                 <w:lang w:eastAsia="de-DE"/>
               </w:rPr>
+              <w:t>why</w:t>
+            </w:r>
+            <w:proofErr w:type="spellEnd"/>
+            <w:r>
+              <w:rPr>
+                <w:rFonts w:ascii="Times New Roman" w:eastAsia="Times New Roman" w:hAnsi="Times New Roman" w:cs="Times New Roman"/>
+                <w:sz w:val="24"/>
+                <w:szCs w:val="24"/>
+                <w:lang w:eastAsia="de-DE"/>
+              </w:rPr>
+              <w:t>?</w:t>
+            </w:r>
+          </w:p>
+        </w:tc>
+        <w:tc>
+          <w:tcPr>
+            <w:tcW w:w="1993" w:type="dxa"/>
+          </w:tcPr>
+          <w:p>
+            <w:pPr>
+              <w:rPr>
+                <w:rFonts w:ascii="Times New Roman" w:eastAsia="Times New Roman" w:hAnsi="Times New Roman" w:cs="Times New Roman"/>
+                <w:sz w:val="24"/>
+                <w:szCs w:val="24"/>
+                <w:lang w:eastAsia="de-DE"/>
+              </w:rPr>
+            </w:pPr>
+            <w:r>
+              <w:rPr>
+                <w:rFonts w:ascii="Times New Roman" w:eastAsia="Times New Roman" w:hAnsi="Times New Roman" w:cs="Times New Roman"/>
+                <w:sz w:val="24"/>
+                <w:szCs w:val="24"/>
+                <w:lang w:eastAsia="de-DE"/>
+              </w:rPr>
+              <w:t xml:space="preserve">A </w:t>
+            </w:r>
+            <w:proofErr w:type="spellStart"/>
+            <w:r>
+              <w:rPr>
+                <w:rFonts w:ascii="Times New Roman" w:eastAsia="Times New Roman" w:hAnsi="Times New Roman" w:cs="Times New Roman"/>
+                <w:sz w:val="24"/>
+                <w:szCs w:val="24"/>
+                <w:lang w:eastAsia="de-DE"/>
+              </w:rPr>
+              <w:t>very</w:t>
+            </w:r>
+            <w:proofErr w:type="spellEnd"/>
+            <w:r>
+              <w:rPr>
+                <w:rFonts w:ascii="Times New Roman" w:eastAsia="Times New Roman" w:hAnsi="Times New Roman" w:cs="Times New Roman"/>
+                <w:sz w:val="24"/>
+                <w:szCs w:val="24"/>
+                <w:lang w:eastAsia="de-DE"/>
+              </w:rPr>
+              <w:t xml:space="preserve"> </w:t>
+            </w:r>
+            <w:proofErr w:type="spellStart"/>
+            <w:r>
+              <w:rPr>
+                <w:rFonts w:ascii="Times New Roman" w:eastAsia="Times New Roman" w:hAnsi="Times New Roman" w:cs="Times New Roman"/>
+                <w:sz w:val="24"/>
+                <w:szCs w:val="24"/>
+                <w:lang w:eastAsia="de-DE"/>
+              </w:rPr>
+              <w:t>common</w:t>
+            </w:r>
+            <w:proofErr w:type="spellEnd"/>
+            <w:r>
+              <w:rPr>
+                <w:rFonts w:ascii="Times New Roman" w:eastAsia="Times New Roman" w:hAnsi="Times New Roman" w:cs="Times New Roman"/>
+                <w:sz w:val="24"/>
+                <w:szCs w:val="24"/>
+                <w:lang w:eastAsia="de-DE"/>
+              </w:rPr>
+              <w:t xml:space="preserve"> </w:t>
+            </w:r>
+            <w:proofErr w:type="spellStart"/>
+            <w:r>
+              <w:rPr>
+                <w:rFonts w:ascii="Times New Roman" w:eastAsia="Times New Roman" w:hAnsi="Times New Roman" w:cs="Times New Roman"/>
+                <w:sz w:val="24"/>
+                <w:szCs w:val="24"/>
+                <w:lang w:eastAsia="de-DE"/>
+              </w:rPr>
+              <w:t>pattern</w:t>
+            </w:r>
+            <w:proofErr w:type="spellEnd"/>
+            <w:r>
+              <w:rPr>
+                <w:rFonts w:ascii="Times New Roman" w:eastAsia="Times New Roman" w:hAnsi="Times New Roman" w:cs="Times New Roman"/>
+                <w:sz w:val="24"/>
+                <w:szCs w:val="24"/>
+                <w:lang w:eastAsia="de-DE"/>
+              </w:rPr>
+              <w:t xml:space="preserve"> </w:t>
+            </w:r>
+            <w:proofErr w:type="spellStart"/>
+            <w:r>
+              <w:rPr>
+                <w:rFonts w:ascii="Times New Roman" w:eastAsia="Times New Roman" w:hAnsi="Times New Roman" w:cs="Times New Roman"/>
+                <w:sz w:val="24"/>
+                <w:szCs w:val="24"/>
+                <w:lang w:eastAsia="de-DE"/>
+              </w:rPr>
+              <w:t>are</w:t>
+            </w:r>
+            <w:proofErr w:type="spellEnd"/>
+            <w:r>
+              <w:rPr>
+                <w:rFonts w:ascii="Times New Roman" w:eastAsia="Times New Roman" w:hAnsi="Times New Roman" w:cs="Times New Roman"/>
+                <w:sz w:val="24"/>
+                <w:szCs w:val="24"/>
+                <w:lang w:eastAsia="de-DE"/>
+              </w:rPr>
+              <w:t xml:space="preserve"> </w:t>
+            </w:r>
+            <w:proofErr w:type="spellStart"/>
+            <w:r>
+              <w:rPr>
+                <w:rFonts w:ascii="Times New Roman" w:eastAsia="Times New Roman" w:hAnsi="Times New Roman" w:cs="Times New Roman"/>
+                <w:sz w:val="24"/>
+                <w:szCs w:val="24"/>
+                <w:lang w:eastAsia="de-DE"/>
+              </w:rPr>
+              <w:t>reflexes</w:t>
+            </w:r>
+            <w:proofErr w:type="spellEnd"/>
+            <w:r>
+              <w:rPr>
+                <w:rFonts w:ascii="Times New Roman" w:eastAsia="Times New Roman" w:hAnsi="Times New Roman" w:cs="Times New Roman"/>
+                <w:sz w:val="24"/>
+                <w:szCs w:val="24"/>
+                <w:lang w:eastAsia="de-DE"/>
+              </w:rPr>
+              <w:t xml:space="preserve"> </w:t>
+            </w:r>
+            <w:proofErr w:type="spellStart"/>
+            <w:r>
+              <w:rPr>
+                <w:rFonts w:ascii="Times New Roman" w:eastAsia="Times New Roman" w:hAnsi="Times New Roman" w:cs="Times New Roman"/>
+                <w:sz w:val="24"/>
+                <w:szCs w:val="24"/>
+                <w:lang w:eastAsia="de-DE"/>
+              </w:rPr>
+              <w:t>of</w:t>
+            </w:r>
+            <w:proofErr w:type="spellEnd"/>
+            <w:r>
+              <w:rPr>
+                <w:rFonts w:ascii="Times New Roman" w:eastAsia="Times New Roman" w:hAnsi="Times New Roman" w:cs="Times New Roman"/>
+                <w:sz w:val="24"/>
+                <w:szCs w:val="24"/>
+                <w:lang w:eastAsia="de-DE"/>
+              </w:rPr>
+              <w:t xml:space="preserve"> CA </w:t>
+            </w:r>
+            <w:r>
+              <w:rPr>
+                <w:rFonts w:ascii="Times New Roman" w:eastAsia="Times New Roman" w:hAnsi="Times New Roman" w:cs="Times New Roman"/>
+                <w:i/>
+                <w:sz w:val="24"/>
+                <w:szCs w:val="24"/>
+                <w:lang w:eastAsia="de-DE"/>
+              </w:rPr>
+              <w:t>li</w:t>
+            </w:r>
+            <w:r>
+              <w:rPr>
+                <w:rFonts w:ascii="Times New Roman" w:eastAsia="Times New Roman" w:hAnsi="Times New Roman" w:cs="Times New Roman"/>
+                <w:i/>
+                <w:sz w:val="24"/>
+                <w:szCs w:val="24"/>
+                <w:lang w:eastAsia="de-DE"/>
+              </w:rPr>
+              <w:t xml:space="preserve"> </w:t>
+            </w:r>
+            <w:r>
+              <w:rPr>
+                <w:rFonts w:ascii="Times New Roman" w:eastAsia="Times New Roman" w:hAnsi="Times New Roman" w:cs="Times New Roman"/>
+                <w:i/>
+                <w:sz w:val="24"/>
+                <w:szCs w:val="24"/>
+                <w:lang w:eastAsia="de-DE"/>
+              </w:rPr>
               <w:lastRenderedPageBreak/>
-              <w:t>why</w:t>
-            </w:r>
-            <w:proofErr w:type="spellEnd"/>
-            <w:r>
-              <w:rPr>
-                <w:rFonts w:ascii="Times New Roman" w:eastAsia="Times New Roman" w:hAnsi="Times New Roman" w:cs="Times New Roman"/>
-                <w:sz w:val="24"/>
-                <w:szCs w:val="24"/>
-                <w:lang w:eastAsia="de-DE"/>
-              </w:rPr>
-              <w:t>?</w:t>
-            </w:r>
-          </w:p>
-        </w:tc>
-        <w:tc>
-          <w:tcPr>
-            <w:tcW w:w="1993" w:type="dxa"/>
-          </w:tcPr>
-          <w:p>
-            <w:pPr>
-              <w:rPr>
-                <w:rFonts w:ascii="Times New Roman" w:eastAsia="Times New Roman" w:hAnsi="Times New Roman" w:cs="Times New Roman"/>
-                <w:sz w:val="24"/>
-                <w:szCs w:val="24"/>
-                <w:lang w:eastAsia="de-DE"/>
-              </w:rPr>
-            </w:pPr>
-            <w:r>
-              <w:rPr>
-                <w:rFonts w:ascii="Times New Roman" w:eastAsia="Times New Roman" w:hAnsi="Times New Roman" w:cs="Times New Roman"/>
-                <w:sz w:val="24"/>
-                <w:szCs w:val="24"/>
-                <w:lang w:eastAsia="de-DE"/>
-              </w:rPr>
-              <w:t xml:space="preserve">A </w:t>
-            </w:r>
-            <w:proofErr w:type="spellStart"/>
-            <w:r>
-              <w:rPr>
-                <w:rFonts w:ascii="Times New Roman" w:eastAsia="Times New Roman" w:hAnsi="Times New Roman" w:cs="Times New Roman"/>
-                <w:sz w:val="24"/>
-                <w:szCs w:val="24"/>
-                <w:lang w:eastAsia="de-DE"/>
-              </w:rPr>
-              <w:t>very</w:t>
-            </w:r>
-            <w:proofErr w:type="spellEnd"/>
-            <w:r>
-              <w:rPr>
-                <w:rFonts w:ascii="Times New Roman" w:eastAsia="Times New Roman" w:hAnsi="Times New Roman" w:cs="Times New Roman"/>
-                <w:sz w:val="24"/>
-                <w:szCs w:val="24"/>
-                <w:lang w:eastAsia="de-DE"/>
-              </w:rPr>
-              <w:t xml:space="preserve"> </w:t>
-            </w:r>
-            <w:proofErr w:type="spellStart"/>
-            <w:r>
-              <w:rPr>
-                <w:rFonts w:ascii="Times New Roman" w:eastAsia="Times New Roman" w:hAnsi="Times New Roman" w:cs="Times New Roman"/>
-                <w:sz w:val="24"/>
-                <w:szCs w:val="24"/>
-                <w:lang w:eastAsia="de-DE"/>
-              </w:rPr>
-              <w:t>common</w:t>
-            </w:r>
-            <w:proofErr w:type="spellEnd"/>
-            <w:r>
-              <w:rPr>
-                <w:rFonts w:ascii="Times New Roman" w:eastAsia="Times New Roman" w:hAnsi="Times New Roman" w:cs="Times New Roman"/>
-                <w:sz w:val="24"/>
-                <w:szCs w:val="24"/>
-                <w:lang w:eastAsia="de-DE"/>
-              </w:rPr>
-              <w:t xml:space="preserve"> </w:t>
-            </w:r>
-            <w:proofErr w:type="spellStart"/>
-            <w:r>
-              <w:rPr>
-                <w:rFonts w:ascii="Times New Roman" w:eastAsia="Times New Roman" w:hAnsi="Times New Roman" w:cs="Times New Roman"/>
-                <w:sz w:val="24"/>
-                <w:szCs w:val="24"/>
-                <w:lang w:eastAsia="de-DE"/>
-              </w:rPr>
-              <w:t>pattern</w:t>
-            </w:r>
-            <w:proofErr w:type="spellEnd"/>
-            <w:r>
-              <w:rPr>
-                <w:rFonts w:ascii="Times New Roman" w:eastAsia="Times New Roman" w:hAnsi="Times New Roman" w:cs="Times New Roman"/>
-                <w:sz w:val="24"/>
-                <w:szCs w:val="24"/>
-                <w:lang w:eastAsia="de-DE"/>
-              </w:rPr>
-              <w:t xml:space="preserve"> </w:t>
-            </w:r>
-            <w:proofErr w:type="spellStart"/>
-            <w:r>
-              <w:rPr>
-                <w:rFonts w:ascii="Times New Roman" w:eastAsia="Times New Roman" w:hAnsi="Times New Roman" w:cs="Times New Roman"/>
-                <w:sz w:val="24"/>
-                <w:szCs w:val="24"/>
-                <w:lang w:eastAsia="de-DE"/>
-              </w:rPr>
-              <w:t>are</w:t>
-            </w:r>
-            <w:proofErr w:type="spellEnd"/>
-            <w:r>
-              <w:rPr>
-                <w:rFonts w:ascii="Times New Roman" w:eastAsia="Times New Roman" w:hAnsi="Times New Roman" w:cs="Times New Roman"/>
-                <w:sz w:val="24"/>
-                <w:szCs w:val="24"/>
-                <w:lang w:eastAsia="de-DE"/>
-              </w:rPr>
-              <w:t xml:space="preserve"> </w:t>
-            </w:r>
-            <w:proofErr w:type="spellStart"/>
-            <w:r>
-              <w:rPr>
-                <w:rFonts w:ascii="Times New Roman" w:eastAsia="Times New Roman" w:hAnsi="Times New Roman" w:cs="Times New Roman"/>
-                <w:sz w:val="24"/>
-                <w:szCs w:val="24"/>
-                <w:lang w:eastAsia="de-DE"/>
-              </w:rPr>
-              <w:t>reflexes</w:t>
-            </w:r>
-            <w:proofErr w:type="spellEnd"/>
-            <w:r>
-              <w:rPr>
-                <w:rFonts w:ascii="Times New Roman" w:eastAsia="Times New Roman" w:hAnsi="Times New Roman" w:cs="Times New Roman"/>
-                <w:sz w:val="24"/>
-                <w:szCs w:val="24"/>
-                <w:lang w:eastAsia="de-DE"/>
-              </w:rPr>
-              <w:t xml:space="preserve"> </w:t>
-            </w:r>
-            <w:proofErr w:type="spellStart"/>
-            <w:r>
-              <w:rPr>
-                <w:rFonts w:ascii="Times New Roman" w:eastAsia="Times New Roman" w:hAnsi="Times New Roman" w:cs="Times New Roman"/>
-                <w:sz w:val="24"/>
-                <w:szCs w:val="24"/>
-                <w:lang w:eastAsia="de-DE"/>
-              </w:rPr>
-              <w:t>of</w:t>
-            </w:r>
-            <w:proofErr w:type="spellEnd"/>
-            <w:r>
-              <w:rPr>
-                <w:rFonts w:ascii="Times New Roman" w:eastAsia="Times New Roman" w:hAnsi="Times New Roman" w:cs="Times New Roman"/>
-                <w:sz w:val="24"/>
-                <w:szCs w:val="24"/>
-                <w:lang w:eastAsia="de-DE"/>
-              </w:rPr>
-              <w:t xml:space="preserve"> CA </w:t>
-            </w:r>
+              <w:t>+ ’</w:t>
+            </w:r>
+            <w:proofErr w:type="spellStart"/>
             <w:r>
               <w:rPr>
                 <w:rFonts w:ascii="Times New Roman" w:eastAsia="Times New Roman" w:hAnsi="Times New Roman" w:cs="Times New Roman"/>
@@ -1942,6 +2042,57 @@
                 <w:szCs w:val="24"/>
                 <w:lang w:eastAsia="de-DE"/>
               </w:rPr>
+              <w:t>ay</w:t>
+            </w:r>
+            <w:r>
+              <w:rPr>
+                <w:rFonts w:ascii="Times New Roman" w:eastAsia="Times New Roman" w:hAnsi="Times New Roman" w:cs="Times New Roman"/>
+                <w:i/>
+                <w:sz w:val="24"/>
+                <w:szCs w:val="24"/>
+                <w:lang w:eastAsia="de-DE"/>
+              </w:rPr>
+              <w:t>y</w:t>
+            </w:r>
+            <w:proofErr w:type="spellEnd"/>
+            <w:r>
+              <w:rPr>
+                <w:rFonts w:ascii="Times New Roman" w:eastAsia="Times New Roman" w:hAnsi="Times New Roman" w:cs="Times New Roman"/>
+                <w:i/>
+                <w:sz w:val="24"/>
+                <w:szCs w:val="24"/>
+                <w:lang w:eastAsia="de-DE"/>
+              </w:rPr>
+              <w:t xml:space="preserve"> </w:t>
+            </w:r>
+            <w:proofErr w:type="spellStart"/>
+            <w:r>
+              <w:rPr>
+                <w:rFonts w:ascii="Times New Roman" w:eastAsia="Times New Roman" w:hAnsi="Times New Roman" w:cs="Times New Roman"/>
+                <w:sz w:val="24"/>
+                <w:szCs w:val="24"/>
+                <w:lang w:eastAsia="de-DE"/>
+              </w:rPr>
+              <w:t>or</w:t>
+            </w:r>
+            <w:proofErr w:type="spellEnd"/>
+            <w:r>
+              <w:rPr>
+                <w:rFonts w:ascii="Times New Roman" w:eastAsia="Times New Roman" w:hAnsi="Times New Roman" w:cs="Times New Roman"/>
+                <w:sz w:val="24"/>
+                <w:szCs w:val="24"/>
+                <w:lang w:eastAsia="de-DE"/>
+              </w:rPr>
+              <w:t xml:space="preserve"> </w:t>
+            </w:r>
+            <w:r>
+              <w:rPr>
+                <w:rFonts w:ascii="Times New Roman" w:eastAsia="Times New Roman" w:hAnsi="Times New Roman" w:cs="Times New Roman"/>
+                <w:i/>
+                <w:sz w:val="24"/>
+                <w:szCs w:val="24"/>
+                <w:lang w:eastAsia="de-DE"/>
+              </w:rPr>
               <w:t>li</w:t>
             </w:r>
             <w:r>
@@ -1984,28 +2135,9 @@
                 <w:szCs w:val="24"/>
                 <w:lang w:eastAsia="de-DE"/>
               </w:rPr>
-              <w:t xml:space="preserve"> </w:t>
-            </w:r>
-            <w:proofErr w:type="spellStart"/>
-            <w:r>
-              <w:rPr>
-                <w:rFonts w:ascii="Times New Roman" w:eastAsia="Times New Roman" w:hAnsi="Times New Roman" w:cs="Times New Roman"/>
-                <w:sz w:val="24"/>
-                <w:szCs w:val="24"/>
-                <w:lang w:eastAsia="de-DE"/>
-              </w:rPr>
-              <w:t>or</w:t>
-            </w:r>
-            <w:proofErr w:type="spellEnd"/>
-            <w:r>
-              <w:rPr>
-                <w:rFonts w:ascii="Times New Roman" w:eastAsia="Times New Roman" w:hAnsi="Times New Roman" w:cs="Times New Roman"/>
-                <w:sz w:val="24"/>
-                <w:szCs w:val="24"/>
-                <w:lang w:eastAsia="de-DE"/>
-              </w:rPr>
-              <w:t xml:space="preserve"> </w:t>
-            </w:r>
+              <w:t xml:space="preserve"> + </w:t>
+            </w:r>
+            <w:proofErr w:type="spellStart"/>
             <w:r>
               <w:rPr>
                 <w:rFonts w:ascii="Times New Roman" w:eastAsia="Times New Roman" w:hAnsi="Times New Roman" w:cs="Times New Roman"/>
@@ -2014,8 +2146,9 @@
                 <w:szCs w:val="24"/>
                 <w:lang w:eastAsia="de-DE"/>
               </w:rPr>
-              <w:t>li</w:t>
-            </w:r>
+              <w:t>šay</w:t>
+            </w:r>
+            <w:proofErr w:type="spellEnd"/>
             <w:r>
               <w:rPr>
                 <w:rFonts w:ascii="Times New Roman" w:eastAsia="Times New Roman" w:hAnsi="Times New Roman" w:cs="Times New Roman"/>
@@ -2024,85 +2157,32 @@
                 <w:szCs w:val="24"/>
                 <w:lang w:eastAsia="de-DE"/>
               </w:rPr>
-              <w:t xml:space="preserve"> + ’</w:t>
-            </w:r>
-            <w:proofErr w:type="spellStart"/>
-            <w:r>
-              <w:rPr>
-                <w:rFonts w:ascii="Times New Roman" w:eastAsia="Times New Roman" w:hAnsi="Times New Roman" w:cs="Times New Roman"/>
-                <w:i/>
-                <w:sz w:val="24"/>
-                <w:szCs w:val="24"/>
-                <w:lang w:eastAsia="de-DE"/>
-              </w:rPr>
-              <w:t>ay</w:t>
-            </w:r>
-            <w:r>
-              <w:rPr>
-                <w:rFonts w:ascii="Times New Roman" w:eastAsia="Times New Roman" w:hAnsi="Times New Roman" w:cs="Times New Roman"/>
-                <w:i/>
-                <w:sz w:val="24"/>
-                <w:szCs w:val="24"/>
-                <w:lang w:eastAsia="de-DE"/>
-              </w:rPr>
-              <w:t>y</w:t>
-            </w:r>
-            <w:proofErr w:type="spellEnd"/>
-            <w:r>
-              <w:rPr>
-                <w:rFonts w:ascii="Times New Roman" w:eastAsia="Times New Roman" w:hAnsi="Times New Roman" w:cs="Times New Roman"/>
-                <w:i/>
-                <w:sz w:val="24"/>
-                <w:szCs w:val="24"/>
-                <w:lang w:eastAsia="de-DE"/>
-              </w:rPr>
-              <w:t xml:space="preserve"> + </w:t>
-            </w:r>
-            <w:proofErr w:type="spellStart"/>
-            <w:r>
-              <w:rPr>
-                <w:rFonts w:ascii="Times New Roman" w:eastAsia="Times New Roman" w:hAnsi="Times New Roman" w:cs="Times New Roman"/>
-                <w:i/>
-                <w:sz w:val="24"/>
-                <w:szCs w:val="24"/>
-                <w:lang w:eastAsia="de-DE"/>
-              </w:rPr>
-              <w:t>šay</w:t>
-            </w:r>
-            <w:proofErr w:type="spellEnd"/>
-            <w:r>
-              <w:rPr>
-                <w:rFonts w:ascii="Times New Roman" w:eastAsia="Times New Roman" w:hAnsi="Times New Roman" w:cs="Times New Roman"/>
-                <w:i/>
-                <w:sz w:val="24"/>
-                <w:szCs w:val="24"/>
-                <w:lang w:eastAsia="de-DE"/>
-              </w:rPr>
               <w:t>’</w:t>
             </w:r>
           </w:p>
         </w:tc>
         <w:tc>
           <w:tcPr>
-            <w:tcW w:w="1670" w:type="dxa"/>
-          </w:tcPr>
-          <w:p>
-            <w:pPr>
-              <w:rPr>
-                <w:rFonts w:ascii="Times New Roman" w:eastAsia="Times New Roman" w:hAnsi="Times New Roman" w:cs="Times New Roman"/>
-                <w:sz w:val="24"/>
-                <w:szCs w:val="24"/>
-                <w:lang w:eastAsia="de-DE"/>
-              </w:rPr>
-            </w:pPr>
-            <w:proofErr w:type="spellStart"/>
-            <w:r>
-              <w:rPr>
-                <w:rFonts w:ascii="Times New Roman" w:eastAsia="Times New Roman" w:hAnsi="Times New Roman" w:cs="Times New Roman"/>
-                <w:sz w:val="24"/>
-                <w:szCs w:val="24"/>
-                <w:lang w:eastAsia="de-DE"/>
-              </w:rPr>
+            <w:tcW w:w="2058" w:type="dxa"/>
+          </w:tcPr>
+          <w:p>
+            <w:pPr>
+              <w:rPr>
+                <w:rFonts w:ascii="Times New Roman" w:eastAsia="Times New Roman" w:hAnsi="Times New Roman" w:cs="Times New Roman"/>
+                <w:sz w:val="24"/>
+                <w:szCs w:val="24"/>
+                <w:lang w:eastAsia="de-DE"/>
+              </w:rPr>
+            </w:pPr>
+            <w:proofErr w:type="spellStart"/>
+            <w:r>
+              <w:rPr>
+                <w:rFonts w:ascii="Times New Roman" w:eastAsia="Times New Roman" w:hAnsi="Times New Roman" w:cs="Times New Roman"/>
+                <w:sz w:val="24"/>
+                <w:szCs w:val="24"/>
+                <w:lang w:eastAsia="de-DE"/>
+              </w:rPr>
+              <w:lastRenderedPageBreak/>
               <w:t>Why</w:t>
             </w:r>
             <w:proofErr w:type="spellEnd"/>
@@ -2199,22 +2279,22 @@
         </w:tc>
         <w:tc>
           <w:tcPr>
-            <w:tcW w:w="1461" w:type="dxa"/>
-          </w:tcPr>
-          <w:p>
-            <w:pPr>
-              <w:rPr>
-                <w:rFonts w:ascii="Times New Roman" w:eastAsia="Times New Roman" w:hAnsi="Times New Roman" w:cs="Times New Roman"/>
-                <w:sz w:val="24"/>
-                <w:szCs w:val="24"/>
-                <w:lang w:eastAsia="de-DE"/>
-              </w:rPr>
-            </w:pPr>
-          </w:p>
-        </w:tc>
-        <w:tc>
-          <w:tcPr>
-            <w:tcW w:w="1589" w:type="dxa"/>
+            <w:tcW w:w="1073" w:type="dxa"/>
+          </w:tcPr>
+          <w:p>
+            <w:pPr>
+              <w:rPr>
+                <w:rFonts w:ascii="Times New Roman" w:eastAsia="Times New Roman" w:hAnsi="Times New Roman" w:cs="Times New Roman"/>
+                <w:sz w:val="24"/>
+                <w:szCs w:val="24"/>
+                <w:lang w:eastAsia="de-DE"/>
+              </w:rPr>
+            </w:pPr>
+          </w:p>
+        </w:tc>
+        <w:tc>
+          <w:tcPr>
+            <w:tcW w:w="2754" w:type="dxa"/>
           </w:tcPr>
           <w:p>
             <w:pPr>
@@ -2256,7 +2336,7 @@
         </w:tc>
         <w:tc>
           <w:tcPr>
-            <w:tcW w:w="1463" w:type="dxa"/>
+            <w:tcW w:w="3686" w:type="dxa"/>
           </w:tcPr>
           <w:p>
             <w:pPr>
@@ -2265,31 +2345,46 @@
                 <w:rFonts w:ascii="Times New Roman" w:eastAsia="Times New Roman" w:hAnsi="Times New Roman" w:cs="Times New Roman"/>
                 <w:sz w:val="24"/>
                 <w:szCs w:val="24"/>
+                <w:lang w:eastAsia="de-DE"/>
+              </w:rPr>
+            </w:pPr>
+            <w:r>
+              <w:rPr>
+                <w:rFonts w:ascii="Times New Roman" w:eastAsia="Times New Roman" w:hAnsi="Times New Roman" w:cs="Times New Roman" w:hint="cs"/>
+                <w:sz w:val="24"/>
+                <w:szCs w:val="24"/>
                 <w:rtl/>
                 <w:lang w:eastAsia="de-DE"/>
               </w:rPr>
-            </w:pPr>
-            <w:r>
-              <w:rPr>
-                <w:rFonts w:ascii="Times New Roman" w:eastAsia="Times New Roman" w:hAnsi="Times New Roman" w:cs="Times New Roman" w:hint="cs"/>
-                <w:sz w:val="24"/>
-                <w:szCs w:val="24"/>
-                <w:rtl/>
-                <w:lang w:eastAsia="de-DE"/>
-              </w:rPr>
               <w:t>لماذا لم يأتِ؟</w:t>
             </w:r>
-          </w:p>
-          <w:p>
-            <w:pPr>
-              <w:bidi/>
-              <w:rPr>
-                <w:rFonts w:ascii="Times New Roman" w:eastAsia="Times New Roman" w:hAnsi="Times New Roman" w:cs="Times New Roman"/>
-                <w:sz w:val="24"/>
-                <w:szCs w:val="24"/>
-                <w:lang w:eastAsia="de-DE"/>
-              </w:rPr>
-            </w:pPr>
+            <w:r>
+              <w:rPr>
+                <w:rFonts w:ascii="Times New Roman" w:eastAsia="Times New Roman" w:hAnsi="Times New Roman" w:cs="Times New Roman"/>
+                <w:sz w:val="24"/>
+                <w:szCs w:val="24"/>
+                <w:lang w:eastAsia="de-DE"/>
+              </w:rPr>
+              <w:t xml:space="preserve"> </w:t>
+            </w:r>
+            <w:r>
+              <w:rPr>
+                <w:rFonts w:ascii="Times New Roman" w:eastAsia="Times New Roman" w:hAnsi="Times New Roman" w:cs="Times New Roman"/>
+                <w:sz w:val="24"/>
+                <w:szCs w:val="24"/>
+                <w:lang w:eastAsia="de-DE"/>
+              </w:rPr>
+              <w:t>–</w:t>
+            </w:r>
+            <w:r>
+              <w:rPr>
+                <w:rFonts w:ascii="Times New Roman" w:eastAsia="Times New Roman" w:hAnsi="Times New Roman" w:cs="Times New Roman"/>
+                <w:sz w:val="24"/>
+                <w:szCs w:val="24"/>
+                <w:lang w:eastAsia="de-DE"/>
+              </w:rPr>
+              <w:t xml:space="preserve"> </w:t>
+            </w:r>
             <w:r>
               <w:rPr>
                 <w:rFonts w:ascii="Times New Roman" w:eastAsia="Times New Roman" w:hAnsi="Times New Roman" w:cs="Times New Roman" w:hint="cs"/>
@@ -2519,7 +2614,7 @@
         </w:tc>
         <w:tc>
           <w:tcPr>
-            <w:tcW w:w="1670" w:type="dxa"/>
+            <w:tcW w:w="2058" w:type="dxa"/>
           </w:tcPr>
           <w:p>
             <w:pPr>
@@ -2674,22 +2769,22 @@
         </w:tc>
         <w:tc>
           <w:tcPr>
-            <w:tcW w:w="1461" w:type="dxa"/>
-          </w:tcPr>
-          <w:p>
-            <w:pPr>
-              <w:rPr>
-                <w:rFonts w:ascii="Times New Roman" w:eastAsia="Times New Roman" w:hAnsi="Times New Roman" w:cs="Times New Roman"/>
-                <w:sz w:val="24"/>
-                <w:szCs w:val="24"/>
-                <w:lang w:eastAsia="de-DE"/>
-              </w:rPr>
-            </w:pPr>
-          </w:p>
-        </w:tc>
-        <w:tc>
-          <w:tcPr>
-            <w:tcW w:w="1589" w:type="dxa"/>
+            <w:tcW w:w="1073" w:type="dxa"/>
+          </w:tcPr>
+          <w:p>
+            <w:pPr>
+              <w:rPr>
+                <w:rFonts w:ascii="Times New Roman" w:eastAsia="Times New Roman" w:hAnsi="Times New Roman" w:cs="Times New Roman"/>
+                <w:sz w:val="24"/>
+                <w:szCs w:val="24"/>
+                <w:lang w:eastAsia="de-DE"/>
+              </w:rPr>
+            </w:pPr>
+          </w:p>
+        </w:tc>
+        <w:tc>
+          <w:tcPr>
+            <w:tcW w:w="2754" w:type="dxa"/>
           </w:tcPr>
           <w:p>
             <w:pPr>
@@ -2731,7 +2826,7 @@
         </w:tc>
         <w:tc>
           <w:tcPr>
-            <w:tcW w:w="1463" w:type="dxa"/>
+            <w:tcW w:w="3686" w:type="dxa"/>
           </w:tcPr>
           <w:p>
             <w:pPr>
@@ -2740,31 +2835,46 @@
                 <w:rFonts w:ascii="Times New Roman" w:eastAsia="Times New Roman" w:hAnsi="Times New Roman" w:cs="Times New Roman"/>
                 <w:sz w:val="24"/>
                 <w:szCs w:val="24"/>
+                <w:lang w:eastAsia="de-DE"/>
+              </w:rPr>
+            </w:pPr>
+            <w:r>
+              <w:rPr>
+                <w:rFonts w:ascii="Times New Roman" w:eastAsia="Times New Roman" w:hAnsi="Times New Roman" w:cs="Times New Roman" w:hint="cs"/>
+                <w:sz w:val="24"/>
+                <w:szCs w:val="24"/>
                 <w:rtl/>
                 <w:lang w:eastAsia="de-DE"/>
               </w:rPr>
-            </w:pPr>
-            <w:r>
-              <w:rPr>
-                <w:rFonts w:ascii="Times New Roman" w:eastAsia="Times New Roman" w:hAnsi="Times New Roman" w:cs="Times New Roman" w:hint="cs"/>
-                <w:sz w:val="24"/>
-                <w:szCs w:val="24"/>
-                <w:rtl/>
-                <w:lang w:eastAsia="de-DE"/>
-              </w:rPr>
               <w:t>أين جوّالي (هاتفي النقال)؟</w:t>
             </w:r>
-          </w:p>
-          <w:p>
-            <w:pPr>
-              <w:bidi/>
-              <w:rPr>
-                <w:rFonts w:ascii="Times New Roman" w:eastAsia="Times New Roman" w:hAnsi="Times New Roman" w:cs="Times New Roman"/>
-                <w:sz w:val="24"/>
-                <w:szCs w:val="24"/>
-                <w:lang w:eastAsia="de-DE"/>
-              </w:rPr>
-            </w:pPr>
+            <w:r>
+              <w:rPr>
+                <w:rFonts w:ascii="Times New Roman" w:eastAsia="Times New Roman" w:hAnsi="Times New Roman" w:cs="Times New Roman"/>
+                <w:sz w:val="24"/>
+                <w:szCs w:val="24"/>
+                <w:lang w:eastAsia="de-DE"/>
+              </w:rPr>
+              <w:t xml:space="preserve"> </w:t>
+            </w:r>
+            <w:r>
+              <w:rPr>
+                <w:rFonts w:ascii="Times New Roman" w:eastAsia="Times New Roman" w:hAnsi="Times New Roman" w:cs="Times New Roman"/>
+                <w:sz w:val="24"/>
+                <w:szCs w:val="24"/>
+                <w:lang w:eastAsia="de-DE"/>
+              </w:rPr>
+              <w:t>–</w:t>
+            </w:r>
+            <w:r>
+              <w:rPr>
+                <w:rFonts w:ascii="Times New Roman" w:eastAsia="Times New Roman" w:hAnsi="Times New Roman" w:cs="Times New Roman"/>
+                <w:sz w:val="24"/>
+                <w:szCs w:val="24"/>
+                <w:lang w:eastAsia="de-DE"/>
+              </w:rPr>
+              <w:t xml:space="preserve"> </w:t>
+            </w:r>
             <w:r>
               <w:rPr>
                 <w:rFonts w:ascii="Times New Roman" w:eastAsia="Times New Roman" w:hAnsi="Times New Roman" w:cs="Times New Roman" w:hint="cs"/>
@@ -2851,7 +2961,7 @@
         </w:tc>
         <w:tc>
           <w:tcPr>
-            <w:tcW w:w="1670" w:type="dxa"/>
+            <w:tcW w:w="2058" w:type="dxa"/>
           </w:tcPr>
           <w:p>
             <w:pPr>
@@ -2986,22 +3096,22 @@
         </w:tc>
         <w:tc>
           <w:tcPr>
-            <w:tcW w:w="1461" w:type="dxa"/>
-          </w:tcPr>
-          <w:p>
-            <w:pPr>
-              <w:rPr>
-                <w:rFonts w:ascii="Times New Roman" w:eastAsia="Times New Roman" w:hAnsi="Times New Roman" w:cs="Times New Roman"/>
-                <w:sz w:val="24"/>
-                <w:szCs w:val="24"/>
-                <w:lang w:eastAsia="de-DE"/>
-              </w:rPr>
-            </w:pPr>
-          </w:p>
-        </w:tc>
-        <w:tc>
-          <w:tcPr>
-            <w:tcW w:w="1589" w:type="dxa"/>
+            <w:tcW w:w="1073" w:type="dxa"/>
+          </w:tcPr>
+          <w:p>
+            <w:pPr>
+              <w:rPr>
+                <w:rFonts w:ascii="Times New Roman" w:eastAsia="Times New Roman" w:hAnsi="Times New Roman" w:cs="Times New Roman"/>
+                <w:sz w:val="24"/>
+                <w:szCs w:val="24"/>
+                <w:lang w:eastAsia="de-DE"/>
+              </w:rPr>
+            </w:pPr>
+          </w:p>
+        </w:tc>
+        <w:tc>
+          <w:tcPr>
+            <w:tcW w:w="2754" w:type="dxa"/>
           </w:tcPr>
           <w:p>
             <w:pPr>
@@ -3043,7 +3153,7 @@
         </w:tc>
         <w:tc>
           <w:tcPr>
-            <w:tcW w:w="1463" w:type="dxa"/>
+            <w:tcW w:w="3686" w:type="dxa"/>
           </w:tcPr>
           <w:p>
             <w:pPr>
@@ -3052,31 +3162,55 @@
                 <w:rFonts w:ascii="Times New Roman" w:eastAsia="Times New Roman" w:hAnsi="Times New Roman" w:cs="Times New Roman"/>
                 <w:sz w:val="24"/>
                 <w:szCs w:val="24"/>
+                <w:lang w:eastAsia="de-DE"/>
+              </w:rPr>
+            </w:pPr>
+            <w:r>
+              <w:rPr>
+                <w:rFonts w:ascii="Times New Roman" w:eastAsia="Times New Roman" w:hAnsi="Times New Roman" w:cs="Times New Roman" w:hint="cs"/>
+                <w:sz w:val="24"/>
+                <w:szCs w:val="24"/>
                 <w:rtl/>
                 <w:lang w:eastAsia="de-DE"/>
               </w:rPr>
-            </w:pPr>
-            <w:r>
-              <w:rPr>
-                <w:rFonts w:ascii="Times New Roman" w:eastAsia="Times New Roman" w:hAnsi="Times New Roman" w:cs="Times New Roman" w:hint="cs"/>
-                <w:sz w:val="24"/>
-                <w:szCs w:val="24"/>
-                <w:rtl/>
-                <w:lang w:eastAsia="de-DE"/>
-              </w:rPr>
               <w:t>إلى أين تذهب؟ - تذهبين؟</w:t>
             </w:r>
-          </w:p>
-          <w:p>
-            <w:pPr>
-              <w:bidi/>
-              <w:rPr>
-                <w:rFonts w:ascii="Times New Roman" w:eastAsia="Times New Roman" w:hAnsi="Times New Roman" w:cs="Times New Roman"/>
-                <w:sz w:val="24"/>
-                <w:szCs w:val="24"/>
-                <w:lang w:eastAsia="de-DE"/>
-              </w:rPr>
-            </w:pPr>
+            <w:r>
+              <w:rPr>
+                <w:rFonts w:ascii="Times New Roman" w:eastAsia="Times New Roman" w:hAnsi="Times New Roman" w:cs="Times New Roman"/>
+                <w:sz w:val="24"/>
+                <w:szCs w:val="24"/>
+                <w:lang w:eastAsia="de-DE"/>
+              </w:rPr>
+              <w:t xml:space="preserve"> </w:t>
+            </w:r>
+            <w:r>
+              <w:rPr>
+                <w:rFonts w:ascii="Times New Roman" w:eastAsia="Times New Roman" w:hAnsi="Times New Roman" w:cs="Times New Roman"/>
+                <w:sz w:val="24"/>
+                <w:szCs w:val="24"/>
+                <w:lang w:eastAsia="de-DE"/>
+              </w:rPr>
+              <w:t>–</w:t>
+            </w:r>
+            <w:r>
+              <w:rPr>
+                <w:rFonts w:ascii="Times New Roman" w:eastAsia="Times New Roman" w:hAnsi="Times New Roman" w:cs="Times New Roman"/>
+                <w:sz w:val="24"/>
+                <w:szCs w:val="24"/>
+                <w:lang w:eastAsia="de-DE"/>
+              </w:rPr>
+              <w:t xml:space="preserve"> </w:t>
+            </w:r>
+            <w:r>
+              <w:rPr>
+                <w:rFonts w:ascii="Times New Roman" w:eastAsia="Times New Roman" w:hAnsi="Times New Roman" w:cs="Times New Roman"/>
+                <w:sz w:val="24"/>
+                <w:szCs w:val="24"/>
+                <w:lang w:eastAsia="de-DE"/>
+              </w:rPr>
+              <w:t xml:space="preserve"> </w:t>
+            </w:r>
             <w:r>
               <w:rPr>
                 <w:rFonts w:ascii="Times New Roman" w:eastAsia="Times New Roman" w:hAnsi="Times New Roman" w:cs="Times New Roman" w:hint="cs"/>
@@ -3163,7 +3297,7 @@
         </w:tc>
         <w:tc>
           <w:tcPr>
-            <w:tcW w:w="1670" w:type="dxa"/>
+            <w:tcW w:w="2058" w:type="dxa"/>
           </w:tcPr>
           <w:p>
             <w:pPr>
@@ -3380,52 +3514,68 @@
         </w:tc>
         <w:tc>
           <w:tcPr>
-            <w:tcW w:w="1461" w:type="dxa"/>
-          </w:tcPr>
-          <w:p>
-            <w:pPr>
-              <w:rPr>
-                <w:rFonts w:ascii="Times New Roman" w:eastAsia="Times New Roman" w:hAnsi="Times New Roman" w:cs="Times New Roman"/>
-                <w:sz w:val="24"/>
-                <w:szCs w:val="24"/>
-                <w:lang w:eastAsia="de-DE"/>
-              </w:rPr>
-            </w:pPr>
-          </w:p>
-        </w:tc>
-        <w:tc>
-          <w:tcPr>
-            <w:tcW w:w="1589" w:type="dxa"/>
-          </w:tcPr>
-          <w:p>
-            <w:pPr>
-              <w:rPr>
-                <w:rFonts w:ascii="Times New Roman" w:eastAsia="Times New Roman" w:hAnsi="Times New Roman" w:cs="Times New Roman"/>
-                <w:sz w:val="24"/>
-                <w:szCs w:val="24"/>
-                <w:lang w:eastAsia="de-DE"/>
-              </w:rPr>
-            </w:pPr>
-            <w:r>
-              <w:rPr>
-                <w:rFonts w:ascii="Times New Roman" w:eastAsia="Times New Roman" w:hAnsi="Times New Roman" w:cs="Times New Roman"/>
-                <w:sz w:val="24"/>
-                <w:szCs w:val="24"/>
-                <w:lang w:eastAsia="de-DE"/>
-              </w:rPr>
-              <w:t xml:space="preserve">Woher bist </w:t>
-            </w:r>
-            <w:proofErr w:type="gramStart"/>
-            <w:r>
-              <w:rPr>
-                <w:rFonts w:ascii="Times New Roman" w:eastAsia="Times New Roman" w:hAnsi="Times New Roman" w:cs="Times New Roman"/>
-                <w:sz w:val="24"/>
-                <w:szCs w:val="24"/>
-                <w:lang w:eastAsia="de-DE"/>
-              </w:rPr>
-              <w:t>du?/</w:t>
-            </w:r>
-            <w:proofErr w:type="gramEnd"/>
+            <w:tcW w:w="1073" w:type="dxa"/>
+          </w:tcPr>
+          <w:p>
+            <w:pPr>
+              <w:rPr>
+                <w:rFonts w:ascii="Times New Roman" w:eastAsia="Times New Roman" w:hAnsi="Times New Roman" w:cs="Times New Roman"/>
+                <w:sz w:val="24"/>
+                <w:szCs w:val="24"/>
+                <w:lang w:eastAsia="de-DE"/>
+              </w:rPr>
+            </w:pPr>
+          </w:p>
+        </w:tc>
+        <w:tc>
+          <w:tcPr>
+            <w:tcW w:w="2754" w:type="dxa"/>
+          </w:tcPr>
+          <w:p>
+            <w:pPr>
+              <w:rPr>
+                <w:rFonts w:ascii="Times New Roman" w:eastAsia="Times New Roman" w:hAnsi="Times New Roman" w:cs="Times New Roman"/>
+                <w:sz w:val="24"/>
+                <w:szCs w:val="24"/>
+                <w:lang w:eastAsia="de-DE"/>
+              </w:rPr>
+            </w:pPr>
+            <w:r>
+              <w:rPr>
+                <w:rFonts w:ascii="Times New Roman" w:eastAsia="Times New Roman" w:hAnsi="Times New Roman" w:cs="Times New Roman"/>
+                <w:sz w:val="24"/>
+                <w:szCs w:val="24"/>
+                <w:lang w:eastAsia="de-DE"/>
+              </w:rPr>
+              <w:t>Woher bist du?</w:t>
+            </w:r>
+            <w:r>
+              <w:rPr>
+                <w:rFonts w:ascii="Times New Roman" w:eastAsia="Times New Roman" w:hAnsi="Times New Roman" w:cs="Times New Roman"/>
+                <w:sz w:val="24"/>
+                <w:szCs w:val="24"/>
+                <w:lang w:eastAsia="de-DE"/>
+              </w:rPr>
+              <w:t xml:space="preserve"> </w:t>
+            </w:r>
+            <w:r>
+              <w:rPr>
+                <w:rFonts w:ascii="Times New Roman" w:eastAsia="Times New Roman" w:hAnsi="Times New Roman" w:cs="Times New Roman"/>
+                <w:sz w:val="24"/>
+                <w:szCs w:val="24"/>
+                <w:lang w:eastAsia="de-DE"/>
+              </w:rPr>
+              <w:t>/</w:t>
+            </w:r>
+            <w:r>
+              <w:rPr>
+                <w:rFonts w:ascii="Times New Roman" w:eastAsia="Times New Roman" w:hAnsi="Times New Roman" w:cs="Times New Roman"/>
+                <w:sz w:val="24"/>
+                <w:szCs w:val="24"/>
+                <w:lang w:eastAsia="de-DE"/>
+              </w:rPr>
+              <w:t xml:space="preserve"> </w:t>
+            </w:r>
             <w:r>
               <w:rPr>
                 <w:rFonts w:ascii="Times New Roman" w:eastAsia="Times New Roman" w:hAnsi="Times New Roman" w:cs="Times New Roman"/>
@@ -3493,7 +3643,7 @@
         </w:tc>
         <w:tc>
           <w:tcPr>
-            <w:tcW w:w="1463" w:type="dxa"/>
+            <w:tcW w:w="3686" w:type="dxa"/>
           </w:tcPr>
           <w:p>
             <w:pPr>
@@ -3502,10 +3652,29 @@
                 <w:rFonts w:ascii="Times New Roman" w:eastAsia="Times New Roman" w:hAnsi="Times New Roman" w:cs="Times New Roman"/>
                 <w:sz w:val="24"/>
                 <w:szCs w:val="24"/>
+                <w:lang w:eastAsia="de-DE"/>
+              </w:rPr>
+            </w:pPr>
+            <w:r>
+              <w:rPr>
+                <w:rFonts w:ascii="Times New Roman" w:eastAsia="Times New Roman" w:hAnsi="Times New Roman" w:cs="Times New Roman" w:hint="cs"/>
+                <w:sz w:val="24"/>
+                <w:szCs w:val="24"/>
                 <w:rtl/>
                 <w:lang w:eastAsia="de-DE"/>
               </w:rPr>
-            </w:pPr>
+              <w:t xml:space="preserve">من أين أنتَ </w:t>
+            </w:r>
+            <w:r>
+              <w:rPr>
+                <w:rFonts w:ascii="Times New Roman" w:eastAsia="Times New Roman" w:hAnsi="Times New Roman" w:cs="Times New Roman"/>
+                <w:sz w:val="24"/>
+                <w:szCs w:val="24"/>
+                <w:rtl/>
+                <w:lang w:eastAsia="de-DE"/>
+              </w:rPr>
+              <w:t>–</w:t>
+            </w:r>
             <w:r>
               <w:rPr>
                 <w:rFonts w:ascii="Times New Roman" w:eastAsia="Times New Roman" w:hAnsi="Times New Roman" w:cs="Times New Roman" w:hint="cs"/>
@@ -3514,39 +3683,44 @@
                 <w:rtl/>
                 <w:lang w:eastAsia="de-DE"/>
               </w:rPr>
-              <w:t xml:space="preserve">من أين أنتَ </w:t>
-            </w:r>
-            <w:r>
-              <w:rPr>
-                <w:rFonts w:ascii="Times New Roman" w:eastAsia="Times New Roman" w:hAnsi="Times New Roman" w:cs="Times New Roman"/>
-                <w:sz w:val="24"/>
-                <w:szCs w:val="24"/>
-                <w:rtl/>
+              <w:t xml:space="preserve"> أنتِ؟ - أنتم؟</w:t>
+            </w:r>
+            <w:r>
+              <w:rPr>
+                <w:rFonts w:ascii="Times New Roman" w:eastAsia="Times New Roman" w:hAnsi="Times New Roman" w:cs="Times New Roman"/>
+                <w:sz w:val="24"/>
+                <w:szCs w:val="24"/>
+                <w:lang w:eastAsia="de-DE"/>
+              </w:rPr>
+              <w:t xml:space="preserve"> </w:t>
+            </w:r>
+            <w:r>
+              <w:rPr>
+                <w:rFonts w:ascii="Times New Roman" w:eastAsia="Times New Roman" w:hAnsi="Times New Roman" w:cs="Times New Roman"/>
+                <w:sz w:val="24"/>
+                <w:szCs w:val="24"/>
                 <w:lang w:eastAsia="de-DE"/>
               </w:rPr>
               <w:t>–</w:t>
             </w:r>
             <w:r>
               <w:rPr>
-                <w:rFonts w:ascii="Times New Roman" w:eastAsia="Times New Roman" w:hAnsi="Times New Roman" w:cs="Times New Roman" w:hint="cs"/>
-                <w:sz w:val="24"/>
-                <w:szCs w:val="24"/>
-                <w:rtl/>
-                <w:lang w:eastAsia="de-DE"/>
-              </w:rPr>
-              <w:t xml:space="preserve"> أنتِ؟ - أنتم؟</w:t>
-            </w:r>
-          </w:p>
-          <w:p>
-            <w:pPr>
-              <w:bidi/>
-              <w:rPr>
-                <w:rFonts w:ascii="Times New Roman" w:eastAsia="Times New Roman" w:hAnsi="Times New Roman" w:cs="Times New Roman"/>
-                <w:sz w:val="24"/>
-                <w:szCs w:val="24"/>
-                <w:lang w:eastAsia="de-DE"/>
-              </w:rPr>
-            </w:pPr>
+                <w:rFonts w:ascii="Times New Roman" w:eastAsia="Times New Roman" w:hAnsi="Times New Roman" w:cs="Times New Roman"/>
+                <w:sz w:val="24"/>
+                <w:szCs w:val="24"/>
+                <w:lang w:eastAsia="de-DE"/>
+              </w:rPr>
+              <w:t xml:space="preserve"> </w:t>
+            </w:r>
+            <w:r>
+              <w:rPr>
+                <w:rFonts w:ascii="Times New Roman" w:eastAsia="Times New Roman" w:hAnsi="Times New Roman" w:cs="Times New Roman"/>
+                <w:sz w:val="24"/>
+                <w:szCs w:val="24"/>
+                <w:lang w:eastAsia="de-DE"/>
+              </w:rPr>
+              <w:t xml:space="preserve"> </w:t>
+            </w:r>
             <w:r>
               <w:rPr>
                 <w:rFonts w:ascii="Times New Roman" w:eastAsia="Times New Roman" w:hAnsi="Times New Roman" w:cs="Times New Roman" w:hint="cs"/>
@@ -3613,7 +3787,7 @@
         </w:tc>
         <w:tc>
           <w:tcPr>
-            <w:tcW w:w="1670" w:type="dxa"/>
+            <w:tcW w:w="2058" w:type="dxa"/>
           </w:tcPr>
           <w:p>
             <w:pPr>
@@ -3777,22 +3951,22 @@
         </w:tc>
         <w:tc>
           <w:tcPr>
-            <w:tcW w:w="1461" w:type="dxa"/>
-          </w:tcPr>
-          <w:p>
-            <w:pPr>
-              <w:rPr>
-                <w:rFonts w:ascii="Times New Roman" w:eastAsia="Times New Roman" w:hAnsi="Times New Roman" w:cs="Times New Roman"/>
-                <w:sz w:val="24"/>
-                <w:szCs w:val="24"/>
-                <w:lang w:eastAsia="de-DE"/>
-              </w:rPr>
-            </w:pPr>
-          </w:p>
-        </w:tc>
-        <w:tc>
-          <w:tcPr>
-            <w:tcW w:w="1589" w:type="dxa"/>
+            <w:tcW w:w="1073" w:type="dxa"/>
+          </w:tcPr>
+          <w:p>
+            <w:pPr>
+              <w:rPr>
+                <w:rFonts w:ascii="Times New Roman" w:eastAsia="Times New Roman" w:hAnsi="Times New Roman" w:cs="Times New Roman"/>
+                <w:sz w:val="24"/>
+                <w:szCs w:val="24"/>
+                <w:lang w:eastAsia="de-DE"/>
+              </w:rPr>
+            </w:pPr>
+          </w:p>
+        </w:tc>
+        <w:tc>
+          <w:tcPr>
+            <w:tcW w:w="2754" w:type="dxa"/>
           </w:tcPr>
           <w:p>
             <w:pPr>
@@ -3834,7 +4008,7 @@
         </w:tc>
         <w:tc>
           <w:tcPr>
-            <w:tcW w:w="1463" w:type="dxa"/>
+            <w:tcW w:w="3686" w:type="dxa"/>
           </w:tcPr>
           <w:p>
             <w:pPr>
@@ -3843,31 +4017,55 @@
                 <w:rFonts w:ascii="Times New Roman" w:eastAsia="Times New Roman" w:hAnsi="Times New Roman" w:cs="Times New Roman"/>
                 <w:sz w:val="24"/>
                 <w:szCs w:val="24"/>
+                <w:lang w:eastAsia="de-DE"/>
+              </w:rPr>
+            </w:pPr>
+            <w:r>
+              <w:rPr>
+                <w:rFonts w:ascii="Times New Roman" w:eastAsia="Times New Roman" w:hAnsi="Times New Roman" w:cs="Times New Roman" w:hint="cs"/>
+                <w:sz w:val="24"/>
+                <w:szCs w:val="24"/>
                 <w:rtl/>
                 <w:lang w:eastAsia="de-DE"/>
               </w:rPr>
-            </w:pPr>
-            <w:r>
-              <w:rPr>
-                <w:rFonts w:ascii="Times New Roman" w:eastAsia="Times New Roman" w:hAnsi="Times New Roman" w:cs="Times New Roman" w:hint="cs"/>
-                <w:sz w:val="24"/>
-                <w:szCs w:val="24"/>
-                <w:rtl/>
-                <w:lang w:eastAsia="de-DE"/>
-              </w:rPr>
               <w:t>يا فاطمة، متى رأيت محمدا؟</w:t>
             </w:r>
-          </w:p>
-          <w:p>
-            <w:pPr>
-              <w:bidi/>
-              <w:rPr>
-                <w:rFonts w:ascii="Times New Roman" w:eastAsia="Times New Roman" w:hAnsi="Times New Roman" w:cs="Times New Roman"/>
-                <w:sz w:val="24"/>
-                <w:szCs w:val="24"/>
-                <w:lang w:eastAsia="de-DE"/>
-              </w:rPr>
-            </w:pPr>
+            <w:r>
+              <w:rPr>
+                <w:rFonts w:ascii="Times New Roman" w:eastAsia="Times New Roman" w:hAnsi="Times New Roman" w:cs="Times New Roman"/>
+                <w:sz w:val="24"/>
+                <w:szCs w:val="24"/>
+                <w:lang w:eastAsia="de-DE"/>
+              </w:rPr>
+              <w:t xml:space="preserve"> </w:t>
+            </w:r>
+            <w:r>
+              <w:rPr>
+                <w:rFonts w:ascii="Times New Roman" w:eastAsia="Times New Roman" w:hAnsi="Times New Roman" w:cs="Times New Roman"/>
+                <w:sz w:val="24"/>
+                <w:szCs w:val="24"/>
+                <w:lang w:eastAsia="de-DE"/>
+              </w:rPr>
+              <w:t>–</w:t>
+            </w:r>
+            <w:r>
+              <w:rPr>
+                <w:rFonts w:ascii="Times New Roman" w:eastAsia="Times New Roman" w:hAnsi="Times New Roman" w:cs="Times New Roman"/>
+                <w:sz w:val="24"/>
+                <w:szCs w:val="24"/>
+                <w:lang w:eastAsia="de-DE"/>
+              </w:rPr>
+              <w:t xml:space="preserve"> </w:t>
+            </w:r>
+            <w:r>
+              <w:rPr>
+                <w:rFonts w:ascii="Times New Roman" w:eastAsia="Times New Roman" w:hAnsi="Times New Roman" w:cs="Times New Roman"/>
+                <w:sz w:val="24"/>
+                <w:szCs w:val="24"/>
+                <w:lang w:eastAsia="de-DE"/>
+              </w:rPr>
+              <w:t xml:space="preserve"> </w:t>
+            </w:r>
             <w:r>
               <w:rPr>
                 <w:rFonts w:ascii="Times New Roman" w:eastAsia="Times New Roman" w:hAnsi="Times New Roman" w:cs="Times New Roman" w:hint="cs"/>
@@ -3934,7 +4132,7 @@
         </w:tc>
         <w:tc>
           <w:tcPr>
-            <w:tcW w:w="1670" w:type="dxa"/>
+            <w:tcW w:w="2058" w:type="dxa"/>
           </w:tcPr>
           <w:p>
             <w:pPr>
@@ -4049,22 +4247,22 @@
         </w:tc>
         <w:tc>
           <w:tcPr>
-            <w:tcW w:w="1461" w:type="dxa"/>
-          </w:tcPr>
-          <w:p>
-            <w:pPr>
-              <w:rPr>
-                <w:rFonts w:ascii="Times New Roman" w:eastAsia="Times New Roman" w:hAnsi="Times New Roman" w:cs="Times New Roman"/>
-                <w:sz w:val="24"/>
-                <w:szCs w:val="24"/>
-                <w:lang w:eastAsia="de-DE"/>
-              </w:rPr>
-            </w:pPr>
-          </w:p>
-        </w:tc>
-        <w:tc>
-          <w:tcPr>
-            <w:tcW w:w="1589" w:type="dxa"/>
+            <w:tcW w:w="1073" w:type="dxa"/>
+          </w:tcPr>
+          <w:p>
+            <w:pPr>
+              <w:rPr>
+                <w:rFonts w:ascii="Times New Roman" w:eastAsia="Times New Roman" w:hAnsi="Times New Roman" w:cs="Times New Roman"/>
+                <w:sz w:val="24"/>
+                <w:szCs w:val="24"/>
+                <w:lang w:eastAsia="de-DE"/>
+              </w:rPr>
+            </w:pPr>
+          </w:p>
+        </w:tc>
+        <w:tc>
+          <w:tcPr>
+            <w:tcW w:w="2754" w:type="dxa"/>
           </w:tcPr>
           <w:p>
             <w:pPr>
@@ -4106,7 +4304,7 @@
         </w:tc>
         <w:tc>
           <w:tcPr>
-            <w:tcW w:w="1463" w:type="dxa"/>
+            <w:tcW w:w="3686" w:type="dxa"/>
           </w:tcPr>
           <w:p>
             <w:pPr>
@@ -4115,10 +4313,29 @@
                 <w:rFonts w:ascii="Times New Roman" w:eastAsia="Times New Roman" w:hAnsi="Times New Roman" w:cs="Times New Roman"/>
                 <w:sz w:val="24"/>
                 <w:szCs w:val="24"/>
+                <w:lang w:eastAsia="de-DE"/>
+              </w:rPr>
+            </w:pPr>
+            <w:r>
+              <w:rPr>
+                <w:rFonts w:ascii="Times New Roman" w:eastAsia="Times New Roman" w:hAnsi="Times New Roman" w:cs="Times New Roman" w:hint="cs"/>
+                <w:sz w:val="24"/>
+                <w:szCs w:val="24"/>
                 <w:rtl/>
                 <w:lang w:eastAsia="de-DE"/>
               </w:rPr>
-            </w:pPr>
+              <w:t xml:space="preserve">كيف حالكَ </w:t>
+            </w:r>
+            <w:r>
+              <w:rPr>
+                <w:rFonts w:ascii="Times New Roman" w:eastAsia="Times New Roman" w:hAnsi="Times New Roman" w:cs="Times New Roman"/>
+                <w:sz w:val="24"/>
+                <w:szCs w:val="24"/>
+                <w:rtl/>
+                <w:lang w:eastAsia="de-DE"/>
+              </w:rPr>
+              <w:t>–</w:t>
+            </w:r>
             <w:r>
               <w:rPr>
                 <w:rFonts w:ascii="Times New Roman" w:eastAsia="Times New Roman" w:hAnsi="Times New Roman" w:cs="Times New Roman" w:hint="cs"/>
@@ -4127,39 +4344,35 @@
                 <w:rtl/>
                 <w:lang w:eastAsia="de-DE"/>
               </w:rPr>
-              <w:t xml:space="preserve">كيف حالكَ </w:t>
-            </w:r>
-            <w:r>
-              <w:rPr>
-                <w:rFonts w:ascii="Times New Roman" w:eastAsia="Times New Roman" w:hAnsi="Times New Roman" w:cs="Times New Roman"/>
-                <w:sz w:val="24"/>
-                <w:szCs w:val="24"/>
-                <w:rtl/>
+              <w:t xml:space="preserve"> حالكِ؟</w:t>
+            </w:r>
+            <w:r>
+              <w:rPr>
+                <w:rFonts w:ascii="Times New Roman" w:eastAsia="Times New Roman" w:hAnsi="Times New Roman" w:cs="Times New Roman"/>
+                <w:sz w:val="24"/>
+                <w:szCs w:val="24"/>
+                <w:lang w:eastAsia="de-DE"/>
+              </w:rPr>
+              <w:t xml:space="preserve"> </w:t>
+            </w:r>
+            <w:r>
+              <w:rPr>
+                <w:rFonts w:ascii="Times New Roman" w:eastAsia="Times New Roman" w:hAnsi="Times New Roman" w:cs="Times New Roman"/>
+                <w:sz w:val="24"/>
+                <w:szCs w:val="24"/>
                 <w:lang w:eastAsia="de-DE"/>
               </w:rPr>
               <w:t>–</w:t>
             </w:r>
             <w:r>
               <w:rPr>
-                <w:rFonts w:ascii="Times New Roman" w:eastAsia="Times New Roman" w:hAnsi="Times New Roman" w:cs="Times New Roman" w:hint="cs"/>
-                <w:sz w:val="24"/>
-                <w:szCs w:val="24"/>
-                <w:rtl/>
-                <w:lang w:eastAsia="de-DE"/>
-              </w:rPr>
-              <w:t xml:space="preserve"> حالكِ؟</w:t>
-            </w:r>
-          </w:p>
-          <w:p>
-            <w:pPr>
-              <w:bidi/>
-              <w:rPr>
-                <w:rFonts w:ascii="Times New Roman" w:eastAsia="Times New Roman" w:hAnsi="Times New Roman" w:cs="Times New Roman"/>
-                <w:sz w:val="24"/>
-                <w:szCs w:val="24"/>
-                <w:lang w:eastAsia="de-DE"/>
-              </w:rPr>
-            </w:pPr>
+                <w:rFonts w:ascii="Times New Roman" w:eastAsia="Times New Roman" w:hAnsi="Times New Roman" w:cs="Times New Roman"/>
+                <w:sz w:val="24"/>
+                <w:szCs w:val="24"/>
+                <w:lang w:eastAsia="de-DE"/>
+              </w:rPr>
+              <w:t xml:space="preserve"> </w:t>
+            </w:r>
             <w:r>
               <w:rPr>
                 <w:rFonts w:ascii="Times New Roman" w:eastAsia="Times New Roman" w:hAnsi="Times New Roman" w:cs="Times New Roman" w:hint="cs"/>
@@ -4246,7 +4459,7 @@
         </w:tc>
         <w:tc>
           <w:tcPr>
-            <w:tcW w:w="1670" w:type="dxa"/>
+            <w:tcW w:w="2058" w:type="dxa"/>
           </w:tcPr>
           <w:p>
             <w:pPr>
@@ -4374,7 +4587,6 @@
                 <w:szCs w:val="24"/>
                 <w:lang w:eastAsia="de-DE"/>
               </w:rPr>
-              <w:lastRenderedPageBreak/>
               <w:t>lemons</w:t>
             </w:r>
             <w:proofErr w:type="spellEnd"/>
@@ -4420,50 +4632,40 @@
         </w:tc>
         <w:tc>
           <w:tcPr>
-            <w:tcW w:w="1461" w:type="dxa"/>
-          </w:tcPr>
-          <w:p>
-            <w:pPr>
-              <w:rPr>
-                <w:rFonts w:ascii="Times New Roman" w:eastAsia="Times New Roman" w:hAnsi="Times New Roman" w:cs="Times New Roman"/>
-                <w:sz w:val="24"/>
-                <w:szCs w:val="24"/>
-                <w:lang w:eastAsia="de-DE"/>
-              </w:rPr>
-            </w:pPr>
-          </w:p>
-        </w:tc>
-        <w:tc>
-          <w:tcPr>
-            <w:tcW w:w="1589" w:type="dxa"/>
-          </w:tcPr>
-          <w:p>
-            <w:pPr>
-              <w:rPr>
-                <w:rFonts w:ascii="Times New Roman" w:eastAsia="Times New Roman" w:hAnsi="Times New Roman" w:cs="Times New Roman"/>
-                <w:sz w:val="24"/>
-                <w:szCs w:val="24"/>
-                <w:lang w:eastAsia="de-DE"/>
-              </w:rPr>
-            </w:pPr>
-            <w:r>
-              <w:rPr>
-                <w:rFonts w:ascii="Times New Roman" w:eastAsia="Times New Roman" w:hAnsi="Times New Roman" w:cs="Times New Roman"/>
-                <w:sz w:val="24"/>
-                <w:szCs w:val="24"/>
-                <w:lang w:eastAsia="de-DE"/>
-              </w:rPr>
-              <w:t xml:space="preserve">Wieviel kostet ½ Kilo </w:t>
-            </w:r>
-            <w:r>
-              <w:rPr>
-                <w:rFonts w:ascii="Times New Roman" w:eastAsia="Times New Roman" w:hAnsi="Times New Roman" w:cs="Times New Roman"/>
-                <w:sz w:val="24"/>
-                <w:szCs w:val="24"/>
-                <w:lang w:eastAsia="de-DE"/>
-              </w:rPr>
-              <w:lastRenderedPageBreak/>
-              <w:t xml:space="preserve">Zitronen? </w:t>
+            <w:tcW w:w="1073" w:type="dxa"/>
+          </w:tcPr>
+          <w:p>
+            <w:pPr>
+              <w:rPr>
+                <w:rFonts w:ascii="Times New Roman" w:eastAsia="Times New Roman" w:hAnsi="Times New Roman" w:cs="Times New Roman"/>
+                <w:sz w:val="24"/>
+                <w:szCs w:val="24"/>
+                <w:lang w:eastAsia="de-DE"/>
+              </w:rPr>
+            </w:pPr>
+          </w:p>
+        </w:tc>
+        <w:tc>
+          <w:tcPr>
+            <w:tcW w:w="2754" w:type="dxa"/>
+          </w:tcPr>
+          <w:p>
+            <w:pPr>
+              <w:rPr>
+                <w:rFonts w:ascii="Times New Roman" w:eastAsia="Times New Roman" w:hAnsi="Times New Roman" w:cs="Times New Roman"/>
+                <w:sz w:val="24"/>
+                <w:szCs w:val="24"/>
+                <w:lang w:eastAsia="de-DE"/>
+              </w:rPr>
+            </w:pPr>
+            <w:r>
+              <w:rPr>
+                <w:rFonts w:ascii="Times New Roman" w:eastAsia="Times New Roman" w:hAnsi="Times New Roman" w:cs="Times New Roman"/>
+                <w:sz w:val="24"/>
+                <w:szCs w:val="24"/>
+                <w:lang w:eastAsia="de-DE"/>
+              </w:rPr>
+              <w:t xml:space="preserve">Wieviel kostet ½ Kilo Zitronen? </w:t>
             </w:r>
             <w:r>
               <w:rPr>
@@ -4505,7 +4707,7 @@
         </w:tc>
         <w:tc>
           <w:tcPr>
-            <w:tcW w:w="1463" w:type="dxa"/>
+            <w:tcW w:w="3686" w:type="dxa"/>
           </w:tcPr>
           <w:p>
             <w:pPr>
@@ -4514,32 +4716,46 @@
                 <w:rFonts w:ascii="Times New Roman" w:eastAsia="Times New Roman" w:hAnsi="Times New Roman" w:cs="Times New Roman"/>
                 <w:sz w:val="24"/>
                 <w:szCs w:val="24"/>
+                <w:lang w:eastAsia="de-DE"/>
+              </w:rPr>
+            </w:pPr>
+            <w:r>
+              <w:rPr>
+                <w:rFonts w:ascii="Times New Roman" w:eastAsia="Times New Roman" w:hAnsi="Times New Roman" w:cs="Times New Roman" w:hint="cs"/>
+                <w:sz w:val="24"/>
+                <w:szCs w:val="24"/>
                 <w:rtl/>
                 <w:lang w:eastAsia="de-DE"/>
               </w:rPr>
-            </w:pPr>
-            <w:r>
-              <w:rPr>
-                <w:rFonts w:ascii="Times New Roman" w:eastAsia="Times New Roman" w:hAnsi="Times New Roman" w:cs="Times New Roman" w:hint="cs"/>
-                <w:sz w:val="24"/>
-                <w:szCs w:val="24"/>
-                <w:rtl/>
-                <w:lang w:eastAsia="de-DE"/>
-              </w:rPr>
-              <w:lastRenderedPageBreak/>
               <w:t xml:space="preserve">بكم نصف كيلو من الليمون؟ </w:t>
             </w:r>
-          </w:p>
-          <w:p>
-            <w:pPr>
-              <w:bidi/>
-              <w:rPr>
-                <w:rFonts w:ascii="Times New Roman" w:eastAsia="Times New Roman" w:hAnsi="Times New Roman" w:cs="Times New Roman"/>
-                <w:sz w:val="24"/>
-                <w:szCs w:val="24"/>
-                <w:lang w:eastAsia="de-DE"/>
-              </w:rPr>
-            </w:pPr>
+            <w:r>
+              <w:rPr>
+                <w:rFonts w:ascii="Times New Roman" w:eastAsia="Times New Roman" w:hAnsi="Times New Roman" w:cs="Times New Roman"/>
+                <w:sz w:val="24"/>
+                <w:szCs w:val="24"/>
+                <w:lang w:eastAsia="de-DE"/>
+              </w:rPr>
+              <w:t xml:space="preserve"> </w:t>
+            </w:r>
+            <w:r>
+              <w:rPr>
+                <w:rFonts w:ascii="Times New Roman" w:eastAsia="Times New Roman" w:hAnsi="Times New Roman" w:cs="Times New Roman"/>
+                <w:sz w:val="24"/>
+                <w:szCs w:val="24"/>
+                <w:lang w:eastAsia="de-DE"/>
+              </w:rPr>
+              <w:t>–</w:t>
+            </w:r>
+            <w:r>
+              <w:rPr>
+                <w:rFonts w:ascii="Times New Roman" w:eastAsia="Times New Roman" w:hAnsi="Times New Roman" w:cs="Times New Roman"/>
+                <w:sz w:val="24"/>
+                <w:szCs w:val="24"/>
+                <w:lang w:eastAsia="de-DE"/>
+              </w:rPr>
+              <w:t xml:space="preserve"> </w:t>
+            </w:r>
             <w:r>
               <w:rPr>
                 <w:rFonts w:ascii="Times New Roman" w:eastAsia="Times New Roman" w:hAnsi="Times New Roman" w:cs="Times New Roman" w:hint="cs"/>
@@ -4626,7 +4842,7 @@
         </w:tc>
         <w:tc>
           <w:tcPr>
-            <w:tcW w:w="1670" w:type="dxa"/>
+            <w:tcW w:w="2058" w:type="dxa"/>
           </w:tcPr>
           <w:p>
             <w:pPr>
@@ -4861,22 +5077,22 @@
         </w:tc>
         <w:tc>
           <w:tcPr>
-            <w:tcW w:w="1461" w:type="dxa"/>
-          </w:tcPr>
-          <w:p>
-            <w:pPr>
-              <w:rPr>
-                <w:rFonts w:ascii="Times New Roman" w:eastAsia="Times New Roman" w:hAnsi="Times New Roman" w:cs="Times New Roman"/>
-                <w:sz w:val="24"/>
-                <w:szCs w:val="24"/>
-                <w:lang w:eastAsia="de-DE"/>
-              </w:rPr>
-            </w:pPr>
-          </w:p>
-        </w:tc>
-        <w:tc>
-          <w:tcPr>
-            <w:tcW w:w="1589" w:type="dxa"/>
+            <w:tcW w:w="1073" w:type="dxa"/>
+          </w:tcPr>
+          <w:p>
+            <w:pPr>
+              <w:rPr>
+                <w:rFonts w:ascii="Times New Roman" w:eastAsia="Times New Roman" w:hAnsi="Times New Roman" w:cs="Times New Roman"/>
+                <w:sz w:val="24"/>
+                <w:szCs w:val="24"/>
+                <w:lang w:eastAsia="de-DE"/>
+              </w:rPr>
+            </w:pPr>
+          </w:p>
+        </w:tc>
+        <w:tc>
+          <w:tcPr>
+            <w:tcW w:w="2754" w:type="dxa"/>
           </w:tcPr>
           <w:p>
             <w:pPr>
@@ -4929,7 +5145,7 @@
         </w:tc>
         <w:tc>
           <w:tcPr>
-            <w:tcW w:w="1463" w:type="dxa"/>
+            <w:tcW w:w="3686" w:type="dxa"/>
           </w:tcPr>
           <w:p>
             <w:pPr>
@@ -4938,31 +5154,55 @@
                 <w:rFonts w:ascii="Times New Roman" w:eastAsia="Times New Roman" w:hAnsi="Times New Roman" w:cs="Times New Roman"/>
                 <w:sz w:val="24"/>
                 <w:szCs w:val="24"/>
+                <w:lang w:eastAsia="de-DE"/>
+              </w:rPr>
+            </w:pPr>
+            <w:r>
+              <w:rPr>
+                <w:rFonts w:ascii="Times New Roman" w:eastAsia="Times New Roman" w:hAnsi="Times New Roman" w:cs="Times New Roman" w:hint="cs"/>
+                <w:sz w:val="24"/>
+                <w:szCs w:val="24"/>
                 <w:rtl/>
                 <w:lang w:eastAsia="de-DE"/>
               </w:rPr>
-            </w:pPr>
-            <w:r>
-              <w:rPr>
-                <w:rFonts w:ascii="Times New Roman" w:eastAsia="Times New Roman" w:hAnsi="Times New Roman" w:cs="Times New Roman" w:hint="cs"/>
-                <w:sz w:val="24"/>
-                <w:szCs w:val="24"/>
-                <w:rtl/>
-                <w:lang w:eastAsia="de-DE"/>
-              </w:rPr>
               <w:t>كم ولدا عندك؟</w:t>
             </w:r>
-          </w:p>
-          <w:p>
-            <w:pPr>
-              <w:bidi/>
-              <w:rPr>
-                <w:rFonts w:ascii="Times New Roman" w:eastAsia="Times New Roman" w:hAnsi="Times New Roman" w:cs="Times New Roman"/>
-                <w:sz w:val="24"/>
-                <w:szCs w:val="24"/>
-                <w:lang w:eastAsia="de-DE"/>
-              </w:rPr>
-            </w:pPr>
+            <w:r>
+              <w:rPr>
+                <w:rFonts w:ascii="Times New Roman" w:eastAsia="Times New Roman" w:hAnsi="Times New Roman" w:cs="Times New Roman"/>
+                <w:sz w:val="24"/>
+                <w:szCs w:val="24"/>
+                <w:lang w:eastAsia="de-DE"/>
+              </w:rPr>
+              <w:t xml:space="preserve"> </w:t>
+            </w:r>
+            <w:r>
+              <w:rPr>
+                <w:rFonts w:ascii="Times New Roman" w:eastAsia="Times New Roman" w:hAnsi="Times New Roman" w:cs="Times New Roman"/>
+                <w:sz w:val="24"/>
+                <w:szCs w:val="24"/>
+                <w:lang w:eastAsia="de-DE"/>
+              </w:rPr>
+              <w:t>–</w:t>
+            </w:r>
+            <w:r>
+              <w:rPr>
+                <w:rFonts w:ascii="Times New Roman" w:eastAsia="Times New Roman" w:hAnsi="Times New Roman" w:cs="Times New Roman"/>
+                <w:sz w:val="24"/>
+                <w:szCs w:val="24"/>
+                <w:lang w:eastAsia="de-DE"/>
+              </w:rPr>
+              <w:t xml:space="preserve"> </w:t>
+            </w:r>
+            <w:r>
+              <w:rPr>
+                <w:rFonts w:ascii="Times New Roman" w:eastAsia="Times New Roman" w:hAnsi="Times New Roman" w:cs="Times New Roman"/>
+                <w:sz w:val="24"/>
+                <w:szCs w:val="24"/>
+                <w:lang w:eastAsia="de-DE"/>
+              </w:rPr>
+              <w:t xml:space="preserve"> </w:t>
+            </w:r>
             <w:r>
               <w:rPr>
                 <w:rFonts w:ascii="Times New Roman" w:eastAsia="Times New Roman" w:hAnsi="Times New Roman" w:cs="Times New Roman" w:hint="cs"/>
@@ -5029,7 +5269,7 @@
         </w:tc>
         <w:tc>
           <w:tcPr>
-            <w:tcW w:w="1670" w:type="dxa"/>
+            <w:tcW w:w="2058" w:type="dxa"/>
           </w:tcPr>
           <w:p>
             <w:pPr>
@@ -5153,22 +5393,22 @@
         </w:tc>
         <w:tc>
           <w:tcPr>
-            <w:tcW w:w="1461" w:type="dxa"/>
-          </w:tcPr>
-          <w:p>
-            <w:pPr>
-              <w:rPr>
-                <w:rFonts w:ascii="Times New Roman" w:eastAsia="Times New Roman" w:hAnsi="Times New Roman" w:cs="Times New Roman"/>
-                <w:sz w:val="24"/>
-                <w:szCs w:val="24"/>
-                <w:lang w:eastAsia="de-DE"/>
-              </w:rPr>
-            </w:pPr>
-          </w:p>
-        </w:tc>
-        <w:tc>
-          <w:tcPr>
-            <w:tcW w:w="1589" w:type="dxa"/>
+            <w:tcW w:w="1073" w:type="dxa"/>
+          </w:tcPr>
+          <w:p>
+            <w:pPr>
+              <w:rPr>
+                <w:rFonts w:ascii="Times New Roman" w:eastAsia="Times New Roman" w:hAnsi="Times New Roman" w:cs="Times New Roman"/>
+                <w:sz w:val="24"/>
+                <w:szCs w:val="24"/>
+                <w:lang w:eastAsia="de-DE"/>
+              </w:rPr>
+            </w:pPr>
+          </w:p>
+        </w:tc>
+        <w:tc>
+          <w:tcPr>
+            <w:tcW w:w="2754" w:type="dxa"/>
           </w:tcPr>
           <w:p>
             <w:pPr>
@@ -5228,7 +5468,7 @@
         </w:tc>
         <w:tc>
           <w:tcPr>
-            <w:tcW w:w="1463" w:type="dxa"/>
+            <w:tcW w:w="3686" w:type="dxa"/>
           </w:tcPr>
           <w:p>
             <w:pPr>
@@ -5237,31 +5477,55 @@
                 <w:rFonts w:ascii="Times New Roman" w:eastAsia="Times New Roman" w:hAnsi="Times New Roman" w:cs="Times New Roman"/>
                 <w:sz w:val="24"/>
                 <w:szCs w:val="24"/>
+                <w:lang w:eastAsia="de-DE"/>
+              </w:rPr>
+            </w:pPr>
+            <w:r>
+              <w:rPr>
+                <w:rFonts w:ascii="Times New Roman" w:eastAsia="Times New Roman" w:hAnsi="Times New Roman" w:cs="Times New Roman" w:hint="cs"/>
+                <w:sz w:val="24"/>
+                <w:szCs w:val="24"/>
                 <w:rtl/>
                 <w:lang w:eastAsia="de-DE"/>
               </w:rPr>
-            </w:pPr>
-            <w:r>
-              <w:rPr>
-                <w:rFonts w:ascii="Times New Roman" w:eastAsia="Times New Roman" w:hAnsi="Times New Roman" w:cs="Times New Roman" w:hint="cs"/>
-                <w:sz w:val="24"/>
-                <w:szCs w:val="24"/>
-                <w:rtl/>
-                <w:lang w:eastAsia="de-DE"/>
-              </w:rPr>
               <w:t>في أي حي تسكنون؟</w:t>
             </w:r>
-          </w:p>
-          <w:p>
-            <w:pPr>
-              <w:bidi/>
-              <w:rPr>
-                <w:rFonts w:ascii="Times New Roman" w:eastAsia="Times New Roman" w:hAnsi="Times New Roman" w:cs="Times New Roman"/>
-                <w:sz w:val="24"/>
-                <w:szCs w:val="24"/>
-                <w:lang w:eastAsia="de-DE"/>
-              </w:rPr>
-            </w:pPr>
+            <w:r>
+              <w:rPr>
+                <w:rFonts w:ascii="Times New Roman" w:eastAsia="Times New Roman" w:hAnsi="Times New Roman" w:cs="Times New Roman"/>
+                <w:sz w:val="24"/>
+                <w:szCs w:val="24"/>
+                <w:lang w:eastAsia="de-DE"/>
+              </w:rPr>
+              <w:t xml:space="preserve">  </w:t>
+            </w:r>
+            <w:r>
+              <w:rPr>
+                <w:rFonts w:ascii="Times New Roman" w:eastAsia="Times New Roman" w:hAnsi="Times New Roman" w:cs="Times New Roman"/>
+                <w:sz w:val="24"/>
+                <w:szCs w:val="24"/>
+                <w:lang w:eastAsia="de-DE"/>
+              </w:rPr>
+              <w:t>–</w:t>
+            </w:r>
+            <w:r>
+              <w:rPr>
+                <w:rFonts w:ascii="Times New Roman" w:eastAsia="Times New Roman" w:hAnsi="Times New Roman" w:cs="Times New Roman"/>
+                <w:sz w:val="24"/>
+                <w:szCs w:val="24"/>
+                <w:lang w:eastAsia="de-DE"/>
+              </w:rPr>
+              <w:t xml:space="preserve"> </w:t>
+            </w:r>
+            <w:r>
+              <w:rPr>
+                <w:rFonts w:ascii="Times New Roman" w:eastAsia="Times New Roman" w:hAnsi="Times New Roman" w:cs="Times New Roman"/>
+                <w:sz w:val="24"/>
+                <w:szCs w:val="24"/>
+                <w:lang w:eastAsia="de-DE"/>
+              </w:rPr>
+              <w:t xml:space="preserve"> </w:t>
+            </w:r>
             <w:r>
               <w:rPr>
                 <w:rFonts w:ascii="Times New Roman" w:eastAsia="Times New Roman" w:hAnsi="Times New Roman" w:cs="Times New Roman" w:hint="cs"/>
@@ -5302,6 +5566,7 @@
                 <w:szCs w:val="27"/>
                 <w:lang w:eastAsia="de-DE"/>
               </w:rPr>
+              <w:lastRenderedPageBreak/>
               <w:t>Demonstratives</w:t>
             </w:r>
           </w:p>
@@ -5323,52 +5588,52 @@
         </w:tc>
         <w:tc>
           <w:tcPr>
-            <w:tcW w:w="1670" w:type="dxa"/>
-          </w:tcPr>
-          <w:p>
-            <w:pPr>
-              <w:rPr>
-                <w:rFonts w:ascii="Times New Roman" w:eastAsia="Times New Roman" w:hAnsi="Times New Roman" w:cs="Times New Roman"/>
-                <w:sz w:val="24"/>
-                <w:szCs w:val="24"/>
-                <w:lang w:eastAsia="de-DE"/>
-              </w:rPr>
-            </w:pPr>
-          </w:p>
-        </w:tc>
-        <w:tc>
-          <w:tcPr>
-            <w:tcW w:w="1461" w:type="dxa"/>
-          </w:tcPr>
-          <w:p>
-            <w:pPr>
-              <w:rPr>
-                <w:rFonts w:ascii="Times New Roman" w:eastAsia="Times New Roman" w:hAnsi="Times New Roman" w:cs="Times New Roman"/>
-                <w:sz w:val="24"/>
-                <w:szCs w:val="24"/>
-                <w:lang w:eastAsia="de-DE"/>
-              </w:rPr>
-            </w:pPr>
-          </w:p>
-        </w:tc>
-        <w:tc>
-          <w:tcPr>
-            <w:tcW w:w="1589" w:type="dxa"/>
-          </w:tcPr>
-          <w:p>
-            <w:pPr>
-              <w:rPr>
-                <w:rFonts w:ascii="Times New Roman" w:eastAsia="Times New Roman" w:hAnsi="Times New Roman" w:cs="Times New Roman"/>
-                <w:sz w:val="24"/>
-                <w:szCs w:val="24"/>
-                <w:lang w:eastAsia="de-DE"/>
-              </w:rPr>
-            </w:pPr>
-          </w:p>
-        </w:tc>
-        <w:tc>
-          <w:tcPr>
-            <w:tcW w:w="1463" w:type="dxa"/>
+            <w:tcW w:w="2058" w:type="dxa"/>
+          </w:tcPr>
+          <w:p>
+            <w:pPr>
+              <w:rPr>
+                <w:rFonts w:ascii="Times New Roman" w:eastAsia="Times New Roman" w:hAnsi="Times New Roman" w:cs="Times New Roman"/>
+                <w:sz w:val="24"/>
+                <w:szCs w:val="24"/>
+                <w:lang w:eastAsia="de-DE"/>
+              </w:rPr>
+            </w:pPr>
+          </w:p>
+        </w:tc>
+        <w:tc>
+          <w:tcPr>
+            <w:tcW w:w="1073" w:type="dxa"/>
+          </w:tcPr>
+          <w:p>
+            <w:pPr>
+              <w:rPr>
+                <w:rFonts w:ascii="Times New Roman" w:eastAsia="Times New Roman" w:hAnsi="Times New Roman" w:cs="Times New Roman"/>
+                <w:sz w:val="24"/>
+                <w:szCs w:val="24"/>
+                <w:lang w:eastAsia="de-DE"/>
+              </w:rPr>
+            </w:pPr>
+          </w:p>
+        </w:tc>
+        <w:tc>
+          <w:tcPr>
+            <w:tcW w:w="2754" w:type="dxa"/>
+          </w:tcPr>
+          <w:p>
+            <w:pPr>
+              <w:rPr>
+                <w:rFonts w:ascii="Times New Roman" w:eastAsia="Times New Roman" w:hAnsi="Times New Roman" w:cs="Times New Roman"/>
+                <w:sz w:val="24"/>
+                <w:szCs w:val="24"/>
+                <w:lang w:eastAsia="de-DE"/>
+              </w:rPr>
+            </w:pPr>
+          </w:p>
+        </w:tc>
+        <w:tc>
+          <w:tcPr>
+            <w:tcW w:w="3686" w:type="dxa"/>
           </w:tcPr>
           <w:p>
             <w:pPr>
@@ -5440,7 +5705,7 @@
         </w:tc>
         <w:tc>
           <w:tcPr>
-            <w:tcW w:w="1670" w:type="dxa"/>
+            <w:tcW w:w="2058" w:type="dxa"/>
           </w:tcPr>
           <w:p>
             <w:pPr>
@@ -5555,22 +5820,22 @@
         </w:tc>
         <w:tc>
           <w:tcPr>
-            <w:tcW w:w="1461" w:type="dxa"/>
-          </w:tcPr>
-          <w:p>
-            <w:pPr>
-              <w:rPr>
-                <w:rFonts w:ascii="Times New Roman" w:eastAsia="Times New Roman" w:hAnsi="Times New Roman" w:cs="Times New Roman"/>
-                <w:sz w:val="24"/>
-                <w:szCs w:val="24"/>
-                <w:lang w:eastAsia="de-DE"/>
-              </w:rPr>
-            </w:pPr>
-          </w:p>
-        </w:tc>
-        <w:tc>
-          <w:tcPr>
-            <w:tcW w:w="1589" w:type="dxa"/>
+            <w:tcW w:w="1073" w:type="dxa"/>
+          </w:tcPr>
+          <w:p>
+            <w:pPr>
+              <w:rPr>
+                <w:rFonts w:ascii="Times New Roman" w:eastAsia="Times New Roman" w:hAnsi="Times New Roman" w:cs="Times New Roman"/>
+                <w:sz w:val="24"/>
+                <w:szCs w:val="24"/>
+                <w:lang w:eastAsia="de-DE"/>
+              </w:rPr>
+            </w:pPr>
+          </w:p>
+        </w:tc>
+        <w:tc>
+          <w:tcPr>
+            <w:tcW w:w="2754" w:type="dxa"/>
           </w:tcPr>
           <w:p>
             <w:pPr>
@@ -5612,7 +5877,7 @@
         </w:tc>
         <w:tc>
           <w:tcPr>
-            <w:tcW w:w="1463" w:type="dxa"/>
+            <w:tcW w:w="3686" w:type="dxa"/>
           </w:tcPr>
           <w:p>
             <w:pPr>
@@ -5621,31 +5886,46 @@
                 <w:rFonts w:ascii="Times New Roman" w:eastAsia="Times New Roman" w:hAnsi="Times New Roman" w:cs="Times New Roman"/>
                 <w:sz w:val="24"/>
                 <w:szCs w:val="24"/>
+                <w:lang w:eastAsia="de-DE"/>
+              </w:rPr>
+            </w:pPr>
+            <w:r>
+              <w:rPr>
+                <w:rFonts w:ascii="Times New Roman" w:eastAsia="Times New Roman" w:hAnsi="Times New Roman" w:cs="Times New Roman" w:hint="cs"/>
+                <w:sz w:val="24"/>
+                <w:szCs w:val="24"/>
                 <w:rtl/>
                 <w:lang w:eastAsia="de-DE"/>
               </w:rPr>
-            </w:pPr>
-            <w:r>
-              <w:rPr>
-                <w:rFonts w:ascii="Times New Roman" w:eastAsia="Times New Roman" w:hAnsi="Times New Roman" w:cs="Times New Roman" w:hint="cs"/>
-                <w:sz w:val="24"/>
-                <w:szCs w:val="24"/>
-                <w:rtl/>
-                <w:lang w:eastAsia="de-DE"/>
-              </w:rPr>
               <w:t>من هذا الرجل؟</w:t>
             </w:r>
-          </w:p>
-          <w:p>
-            <w:pPr>
-              <w:bidi/>
-              <w:rPr>
-                <w:rFonts w:ascii="Times New Roman" w:eastAsia="Times New Roman" w:hAnsi="Times New Roman" w:cs="Times New Roman"/>
-                <w:sz w:val="24"/>
-                <w:szCs w:val="24"/>
-                <w:lang w:eastAsia="de-DE"/>
-              </w:rPr>
-            </w:pPr>
+            <w:r>
+              <w:rPr>
+                <w:rFonts w:ascii="Times New Roman" w:eastAsia="Times New Roman" w:hAnsi="Times New Roman" w:cs="Times New Roman"/>
+                <w:sz w:val="24"/>
+                <w:szCs w:val="24"/>
+                <w:lang w:eastAsia="de-DE"/>
+              </w:rPr>
+              <w:t xml:space="preserve"> </w:t>
+            </w:r>
+            <w:r>
+              <w:rPr>
+                <w:rFonts w:ascii="Times New Roman" w:eastAsia="Times New Roman" w:hAnsi="Times New Roman" w:cs="Times New Roman"/>
+                <w:sz w:val="24"/>
+                <w:szCs w:val="24"/>
+                <w:lang w:eastAsia="de-DE"/>
+              </w:rPr>
+              <w:t>–</w:t>
+            </w:r>
+            <w:r>
+              <w:rPr>
+                <w:rFonts w:ascii="Times New Roman" w:eastAsia="Times New Roman" w:hAnsi="Times New Roman" w:cs="Times New Roman"/>
+                <w:sz w:val="24"/>
+                <w:szCs w:val="24"/>
+                <w:lang w:eastAsia="de-DE"/>
+              </w:rPr>
+              <w:t xml:space="preserve"> </w:t>
+            </w:r>
             <w:r>
               <w:rPr>
                 <w:rFonts w:ascii="Times New Roman" w:eastAsia="Times New Roman" w:hAnsi="Times New Roman" w:cs="Times New Roman" w:hint="cs"/>
@@ -5707,52 +5987,52 @@
         </w:tc>
         <w:tc>
           <w:tcPr>
-            <w:tcW w:w="1670" w:type="dxa"/>
-          </w:tcPr>
-          <w:p>
-            <w:pPr>
-              <w:rPr>
-                <w:rFonts w:ascii="Times New Roman" w:eastAsia="Times New Roman" w:hAnsi="Times New Roman" w:cs="Times New Roman"/>
-                <w:sz w:val="24"/>
-                <w:szCs w:val="24"/>
-                <w:lang w:eastAsia="de-DE"/>
-              </w:rPr>
-            </w:pPr>
-          </w:p>
-        </w:tc>
-        <w:tc>
-          <w:tcPr>
-            <w:tcW w:w="1461" w:type="dxa"/>
-          </w:tcPr>
-          <w:p>
-            <w:pPr>
-              <w:rPr>
-                <w:rFonts w:ascii="Times New Roman" w:eastAsia="Times New Roman" w:hAnsi="Times New Roman" w:cs="Times New Roman"/>
-                <w:sz w:val="24"/>
-                <w:szCs w:val="24"/>
-                <w:lang w:eastAsia="de-DE"/>
-              </w:rPr>
-            </w:pPr>
-          </w:p>
-        </w:tc>
-        <w:tc>
-          <w:tcPr>
-            <w:tcW w:w="1589" w:type="dxa"/>
-          </w:tcPr>
-          <w:p>
-            <w:pPr>
-              <w:rPr>
-                <w:rFonts w:ascii="Times New Roman" w:eastAsia="Times New Roman" w:hAnsi="Times New Roman" w:cs="Times New Roman"/>
-                <w:sz w:val="24"/>
-                <w:szCs w:val="24"/>
-                <w:lang w:eastAsia="de-DE"/>
-              </w:rPr>
-            </w:pPr>
-          </w:p>
-        </w:tc>
-        <w:tc>
-          <w:tcPr>
-            <w:tcW w:w="1463" w:type="dxa"/>
+            <w:tcW w:w="2058" w:type="dxa"/>
+          </w:tcPr>
+          <w:p>
+            <w:pPr>
+              <w:rPr>
+                <w:rFonts w:ascii="Times New Roman" w:eastAsia="Times New Roman" w:hAnsi="Times New Roman" w:cs="Times New Roman"/>
+                <w:sz w:val="24"/>
+                <w:szCs w:val="24"/>
+                <w:lang w:eastAsia="de-DE"/>
+              </w:rPr>
+            </w:pPr>
+          </w:p>
+        </w:tc>
+        <w:tc>
+          <w:tcPr>
+            <w:tcW w:w="1073" w:type="dxa"/>
+          </w:tcPr>
+          <w:p>
+            <w:pPr>
+              <w:rPr>
+                <w:rFonts w:ascii="Times New Roman" w:eastAsia="Times New Roman" w:hAnsi="Times New Roman" w:cs="Times New Roman"/>
+                <w:sz w:val="24"/>
+                <w:szCs w:val="24"/>
+                <w:lang w:eastAsia="de-DE"/>
+              </w:rPr>
+            </w:pPr>
+          </w:p>
+        </w:tc>
+        <w:tc>
+          <w:tcPr>
+            <w:tcW w:w="2754" w:type="dxa"/>
+          </w:tcPr>
+          <w:p>
+            <w:pPr>
+              <w:rPr>
+                <w:rFonts w:ascii="Times New Roman" w:eastAsia="Times New Roman" w:hAnsi="Times New Roman" w:cs="Times New Roman"/>
+                <w:sz w:val="24"/>
+                <w:szCs w:val="24"/>
+                <w:lang w:eastAsia="de-DE"/>
+              </w:rPr>
+            </w:pPr>
+          </w:p>
+        </w:tc>
+        <w:tc>
+          <w:tcPr>
+            <w:tcW w:w="3686" w:type="dxa"/>
           </w:tcPr>
           <w:p>
             <w:pPr>
@@ -5813,7 +6093,7 @@
         </w:tc>
         <w:tc>
           <w:tcPr>
-            <w:tcW w:w="1670" w:type="dxa"/>
+            <w:tcW w:w="2058" w:type="dxa"/>
           </w:tcPr>
           <w:p>
             <w:pPr>
@@ -5857,22 +6137,22 @@
         </w:tc>
         <w:tc>
           <w:tcPr>
-            <w:tcW w:w="1461" w:type="dxa"/>
-          </w:tcPr>
-          <w:p>
-            <w:pPr>
-              <w:rPr>
-                <w:rFonts w:ascii="Times New Roman" w:eastAsia="Times New Roman" w:hAnsi="Times New Roman" w:cs="Times New Roman"/>
-                <w:sz w:val="24"/>
-                <w:szCs w:val="24"/>
-                <w:lang w:eastAsia="de-DE"/>
-              </w:rPr>
-            </w:pPr>
-          </w:p>
-        </w:tc>
-        <w:tc>
-          <w:tcPr>
-            <w:tcW w:w="1589" w:type="dxa"/>
+            <w:tcW w:w="1073" w:type="dxa"/>
+          </w:tcPr>
+          <w:p>
+            <w:pPr>
+              <w:rPr>
+                <w:rFonts w:ascii="Times New Roman" w:eastAsia="Times New Roman" w:hAnsi="Times New Roman" w:cs="Times New Roman"/>
+                <w:sz w:val="24"/>
+                <w:szCs w:val="24"/>
+                <w:lang w:eastAsia="de-DE"/>
+              </w:rPr>
+            </w:pPr>
+          </w:p>
+        </w:tc>
+        <w:tc>
+          <w:tcPr>
+            <w:tcW w:w="2754" w:type="dxa"/>
           </w:tcPr>
           <w:p>
             <w:pPr>
@@ -5896,7 +6176,7 @@
         </w:tc>
         <w:tc>
           <w:tcPr>
-            <w:tcW w:w="1463" w:type="dxa"/>
+            <w:tcW w:w="3686" w:type="dxa"/>
           </w:tcPr>
           <w:p>
             <w:pPr>
@@ -5972,52 +6252,52 @@
         </w:tc>
         <w:tc>
           <w:tcPr>
-            <w:tcW w:w="1670" w:type="dxa"/>
-          </w:tcPr>
-          <w:p>
-            <w:pPr>
-              <w:rPr>
-                <w:rFonts w:ascii="Times New Roman" w:eastAsia="Times New Roman" w:hAnsi="Times New Roman" w:cs="Times New Roman"/>
-                <w:sz w:val="24"/>
-                <w:szCs w:val="24"/>
-                <w:lang w:eastAsia="de-DE"/>
-              </w:rPr>
-            </w:pPr>
-          </w:p>
-        </w:tc>
-        <w:tc>
-          <w:tcPr>
-            <w:tcW w:w="1461" w:type="dxa"/>
-          </w:tcPr>
-          <w:p>
-            <w:pPr>
-              <w:rPr>
-                <w:rFonts w:ascii="Times New Roman" w:eastAsia="Times New Roman" w:hAnsi="Times New Roman" w:cs="Times New Roman"/>
-                <w:sz w:val="24"/>
-                <w:szCs w:val="24"/>
-                <w:lang w:eastAsia="de-DE"/>
-              </w:rPr>
-            </w:pPr>
-          </w:p>
-        </w:tc>
-        <w:tc>
-          <w:tcPr>
-            <w:tcW w:w="1589" w:type="dxa"/>
-          </w:tcPr>
-          <w:p>
-            <w:pPr>
-              <w:rPr>
-                <w:rFonts w:ascii="Times New Roman" w:eastAsia="Times New Roman" w:hAnsi="Times New Roman" w:cs="Times New Roman"/>
-                <w:sz w:val="24"/>
-                <w:szCs w:val="24"/>
-                <w:lang w:eastAsia="de-DE"/>
-              </w:rPr>
-            </w:pPr>
-          </w:p>
-        </w:tc>
-        <w:tc>
-          <w:tcPr>
-            <w:tcW w:w="1463" w:type="dxa"/>
+            <w:tcW w:w="2058" w:type="dxa"/>
+          </w:tcPr>
+          <w:p>
+            <w:pPr>
+              <w:rPr>
+                <w:rFonts w:ascii="Times New Roman" w:eastAsia="Times New Roman" w:hAnsi="Times New Roman" w:cs="Times New Roman"/>
+                <w:sz w:val="24"/>
+                <w:szCs w:val="24"/>
+                <w:lang w:eastAsia="de-DE"/>
+              </w:rPr>
+            </w:pPr>
+          </w:p>
+        </w:tc>
+        <w:tc>
+          <w:tcPr>
+            <w:tcW w:w="1073" w:type="dxa"/>
+          </w:tcPr>
+          <w:p>
+            <w:pPr>
+              <w:rPr>
+                <w:rFonts w:ascii="Times New Roman" w:eastAsia="Times New Roman" w:hAnsi="Times New Roman" w:cs="Times New Roman"/>
+                <w:sz w:val="24"/>
+                <w:szCs w:val="24"/>
+                <w:lang w:eastAsia="de-DE"/>
+              </w:rPr>
+            </w:pPr>
+          </w:p>
+        </w:tc>
+        <w:tc>
+          <w:tcPr>
+            <w:tcW w:w="2754" w:type="dxa"/>
+          </w:tcPr>
+          <w:p>
+            <w:pPr>
+              <w:rPr>
+                <w:rFonts w:ascii="Times New Roman" w:eastAsia="Times New Roman" w:hAnsi="Times New Roman" w:cs="Times New Roman"/>
+                <w:sz w:val="24"/>
+                <w:szCs w:val="24"/>
+                <w:lang w:eastAsia="de-DE"/>
+              </w:rPr>
+            </w:pPr>
+          </w:p>
+        </w:tc>
+        <w:tc>
+          <w:tcPr>
+            <w:tcW w:w="3686" w:type="dxa"/>
           </w:tcPr>
           <w:p>
             <w:pPr>
@@ -6110,7 +6390,7 @@
         </w:tc>
         <w:tc>
           <w:tcPr>
-            <w:tcW w:w="1670" w:type="dxa"/>
+            <w:tcW w:w="2058" w:type="dxa"/>
           </w:tcPr>
           <w:p>
             <w:pPr>
@@ -6274,22 +6554,22 @@
         </w:tc>
         <w:tc>
           <w:tcPr>
-            <w:tcW w:w="1461" w:type="dxa"/>
-          </w:tcPr>
-          <w:p>
-            <w:pPr>
-              <w:rPr>
-                <w:rFonts w:ascii="Times New Roman" w:eastAsia="Times New Roman" w:hAnsi="Times New Roman" w:cs="Times New Roman"/>
-                <w:sz w:val="24"/>
-                <w:szCs w:val="24"/>
-                <w:lang w:eastAsia="de-DE"/>
-              </w:rPr>
-            </w:pPr>
-          </w:p>
-        </w:tc>
-        <w:tc>
-          <w:tcPr>
-            <w:tcW w:w="1589" w:type="dxa"/>
+            <w:tcW w:w="1073" w:type="dxa"/>
+          </w:tcPr>
+          <w:p>
+            <w:pPr>
+              <w:rPr>
+                <w:rFonts w:ascii="Times New Roman" w:eastAsia="Times New Roman" w:hAnsi="Times New Roman" w:cs="Times New Roman"/>
+                <w:sz w:val="24"/>
+                <w:szCs w:val="24"/>
+                <w:lang w:eastAsia="de-DE"/>
+              </w:rPr>
+            </w:pPr>
+          </w:p>
+        </w:tc>
+        <w:tc>
+          <w:tcPr>
+            <w:tcW w:w="2754" w:type="dxa"/>
           </w:tcPr>
           <w:p>
             <w:pPr>
@@ -6313,7 +6593,7 @@
         </w:tc>
         <w:tc>
           <w:tcPr>
-            <w:tcW w:w="1463" w:type="dxa"/>
+            <w:tcW w:w="3686" w:type="dxa"/>
           </w:tcPr>
           <w:p>
             <w:pPr>
@@ -6406,7 +6686,7 @@
         </w:tc>
         <w:tc>
           <w:tcPr>
-            <w:tcW w:w="1670" w:type="dxa"/>
+            <w:tcW w:w="2058" w:type="dxa"/>
           </w:tcPr>
           <w:p>
             <w:pPr>
@@ -6570,66 +6850,46 @@
         </w:tc>
         <w:tc>
           <w:tcPr>
-            <w:tcW w:w="1461" w:type="dxa"/>
-          </w:tcPr>
-          <w:p>
-            <w:pPr>
-              <w:rPr>
-                <w:rFonts w:ascii="Times New Roman" w:eastAsia="Times New Roman" w:hAnsi="Times New Roman" w:cs="Times New Roman"/>
-                <w:sz w:val="24"/>
-                <w:szCs w:val="24"/>
-                <w:lang w:eastAsia="de-DE"/>
-              </w:rPr>
-            </w:pPr>
-          </w:p>
-        </w:tc>
-        <w:tc>
-          <w:tcPr>
-            <w:tcW w:w="1589" w:type="dxa"/>
-          </w:tcPr>
-          <w:p>
-            <w:pPr>
-              <w:rPr>
-                <w:rFonts w:ascii="Times New Roman" w:eastAsia="Times New Roman" w:hAnsi="Times New Roman" w:cs="Times New Roman"/>
-                <w:sz w:val="24"/>
-                <w:szCs w:val="24"/>
-                <w:lang w:eastAsia="de-DE"/>
-              </w:rPr>
-            </w:pPr>
-            <w:r>
-              <w:rPr>
-                <w:rFonts w:ascii="Times New Roman" w:eastAsia="Times New Roman" w:hAnsi="Times New Roman" w:cs="Times New Roman"/>
-                <w:sz w:val="24"/>
-                <w:szCs w:val="24"/>
-                <w:lang w:eastAsia="de-DE"/>
-              </w:rPr>
-              <w:t xml:space="preserve">Wo </w:t>
-            </w:r>
-            <w:proofErr w:type="spellStart"/>
-            <w:r>
-              <w:rPr>
-                <w:rFonts w:ascii="Times New Roman" w:eastAsia="Times New Roman" w:hAnsi="Times New Roman" w:cs="Times New Roman"/>
-                <w:sz w:val="24"/>
-                <w:szCs w:val="24"/>
-                <w:lang w:eastAsia="de-DE"/>
-              </w:rPr>
-              <w:t>mist</w:t>
-            </w:r>
-            <w:proofErr w:type="spellEnd"/>
-            <w:r>
-              <w:rPr>
-                <w:rFonts w:ascii="Times New Roman" w:eastAsia="Times New Roman" w:hAnsi="Times New Roman" w:cs="Times New Roman"/>
-                <w:sz w:val="24"/>
-                <w:szCs w:val="24"/>
-                <w:lang w:eastAsia="de-DE"/>
-              </w:rPr>
-              <w:t xml:space="preserve"> das Auto? – Hier ist es.</w:t>
-            </w:r>
-          </w:p>
-        </w:tc>
-        <w:tc>
-          <w:tcPr>
-            <w:tcW w:w="1463" w:type="dxa"/>
+            <w:tcW w:w="1073" w:type="dxa"/>
+          </w:tcPr>
+          <w:p>
+            <w:pPr>
+              <w:rPr>
+                <w:rFonts w:ascii="Times New Roman" w:eastAsia="Times New Roman" w:hAnsi="Times New Roman" w:cs="Times New Roman"/>
+                <w:sz w:val="24"/>
+                <w:szCs w:val="24"/>
+                <w:lang w:eastAsia="de-DE"/>
+              </w:rPr>
+            </w:pPr>
+          </w:p>
+        </w:tc>
+        <w:tc>
+          <w:tcPr>
+            <w:tcW w:w="2754" w:type="dxa"/>
+          </w:tcPr>
+          <w:p>
+            <w:pPr>
+              <w:rPr>
+                <w:rFonts w:ascii="Times New Roman" w:eastAsia="Times New Roman" w:hAnsi="Times New Roman" w:cs="Times New Roman"/>
+                <w:sz w:val="24"/>
+                <w:szCs w:val="24"/>
+                <w:lang w:eastAsia="de-DE"/>
+              </w:rPr>
+            </w:pPr>
+            <w:r>
+              <w:rPr>
+                <w:rFonts w:ascii="Times New Roman" w:eastAsia="Times New Roman" w:hAnsi="Times New Roman" w:cs="Times New Roman"/>
+                <w:sz w:val="24"/>
+                <w:szCs w:val="24"/>
+                <w:lang w:eastAsia="de-DE"/>
+              </w:rPr>
+              <w:t>Wo ist das Auto? – Hier ist es.</w:t>
+            </w:r>
+          </w:p>
+        </w:tc>
+        <w:tc>
+          <w:tcPr>
+            <w:tcW w:w="3686" w:type="dxa"/>
           </w:tcPr>
           <w:p>
             <w:pPr>
@@ -6692,52 +6952,52 @@
         </w:tc>
         <w:tc>
           <w:tcPr>
-            <w:tcW w:w="1670" w:type="dxa"/>
-          </w:tcPr>
-          <w:p>
-            <w:pPr>
-              <w:rPr>
-                <w:rFonts w:ascii="Times New Roman" w:eastAsia="Times New Roman" w:hAnsi="Times New Roman" w:cs="Times New Roman"/>
-                <w:sz w:val="24"/>
-                <w:szCs w:val="24"/>
-                <w:lang w:eastAsia="de-DE"/>
-              </w:rPr>
-            </w:pPr>
-          </w:p>
-        </w:tc>
-        <w:tc>
-          <w:tcPr>
-            <w:tcW w:w="1461" w:type="dxa"/>
-          </w:tcPr>
-          <w:p>
-            <w:pPr>
-              <w:rPr>
-                <w:rFonts w:ascii="Times New Roman" w:eastAsia="Times New Roman" w:hAnsi="Times New Roman" w:cs="Times New Roman"/>
-                <w:sz w:val="24"/>
-                <w:szCs w:val="24"/>
-                <w:lang w:eastAsia="de-DE"/>
-              </w:rPr>
-            </w:pPr>
-          </w:p>
-        </w:tc>
-        <w:tc>
-          <w:tcPr>
-            <w:tcW w:w="1589" w:type="dxa"/>
-          </w:tcPr>
-          <w:p>
-            <w:pPr>
-              <w:rPr>
-                <w:rFonts w:ascii="Times New Roman" w:eastAsia="Times New Roman" w:hAnsi="Times New Roman" w:cs="Times New Roman"/>
-                <w:sz w:val="24"/>
-                <w:szCs w:val="24"/>
-                <w:lang w:eastAsia="de-DE"/>
-              </w:rPr>
-            </w:pPr>
-          </w:p>
-        </w:tc>
-        <w:tc>
-          <w:tcPr>
-            <w:tcW w:w="1463" w:type="dxa"/>
+            <w:tcW w:w="2058" w:type="dxa"/>
+          </w:tcPr>
+          <w:p>
+            <w:pPr>
+              <w:rPr>
+                <w:rFonts w:ascii="Times New Roman" w:eastAsia="Times New Roman" w:hAnsi="Times New Roman" w:cs="Times New Roman"/>
+                <w:sz w:val="24"/>
+                <w:szCs w:val="24"/>
+                <w:lang w:eastAsia="de-DE"/>
+              </w:rPr>
+            </w:pPr>
+          </w:p>
+        </w:tc>
+        <w:tc>
+          <w:tcPr>
+            <w:tcW w:w="1073" w:type="dxa"/>
+          </w:tcPr>
+          <w:p>
+            <w:pPr>
+              <w:rPr>
+                <w:rFonts w:ascii="Times New Roman" w:eastAsia="Times New Roman" w:hAnsi="Times New Roman" w:cs="Times New Roman"/>
+                <w:sz w:val="24"/>
+                <w:szCs w:val="24"/>
+                <w:lang w:eastAsia="de-DE"/>
+              </w:rPr>
+            </w:pPr>
+          </w:p>
+        </w:tc>
+        <w:tc>
+          <w:tcPr>
+            <w:tcW w:w="2754" w:type="dxa"/>
+          </w:tcPr>
+          <w:p>
+            <w:pPr>
+              <w:rPr>
+                <w:rFonts w:ascii="Times New Roman" w:eastAsia="Times New Roman" w:hAnsi="Times New Roman" w:cs="Times New Roman"/>
+                <w:sz w:val="24"/>
+                <w:szCs w:val="24"/>
+                <w:lang w:eastAsia="de-DE"/>
+              </w:rPr>
+            </w:pPr>
+          </w:p>
+        </w:tc>
+        <w:tc>
+          <w:tcPr>
+            <w:tcW w:w="3686" w:type="dxa"/>
           </w:tcPr>
           <w:p>
             <w:pPr>
@@ -6774,7 +7034,6 @@
                 <w:szCs w:val="24"/>
                 <w:lang w:eastAsia="de-DE"/>
               </w:rPr>
-              <w:lastRenderedPageBreak/>
               <w:t>here</w:t>
             </w:r>
             <w:proofErr w:type="spellEnd"/>
@@ -6797,7 +7056,7 @@
         </w:tc>
         <w:tc>
           <w:tcPr>
-            <w:tcW w:w="1670" w:type="dxa"/>
+            <w:tcW w:w="2058" w:type="dxa"/>
           </w:tcPr>
           <w:p>
             <w:pPr>
@@ -6932,22 +7191,22 @@
         </w:tc>
         <w:tc>
           <w:tcPr>
-            <w:tcW w:w="1461" w:type="dxa"/>
-          </w:tcPr>
-          <w:p>
-            <w:pPr>
-              <w:rPr>
-                <w:rFonts w:ascii="Times New Roman" w:eastAsia="Times New Roman" w:hAnsi="Times New Roman" w:cs="Times New Roman"/>
-                <w:sz w:val="24"/>
-                <w:szCs w:val="24"/>
-                <w:lang w:eastAsia="de-DE"/>
-              </w:rPr>
-            </w:pPr>
-          </w:p>
-        </w:tc>
-        <w:tc>
-          <w:tcPr>
-            <w:tcW w:w="1589" w:type="dxa"/>
+            <w:tcW w:w="1073" w:type="dxa"/>
+          </w:tcPr>
+          <w:p>
+            <w:pPr>
+              <w:rPr>
+                <w:rFonts w:ascii="Times New Roman" w:eastAsia="Times New Roman" w:hAnsi="Times New Roman" w:cs="Times New Roman"/>
+                <w:sz w:val="24"/>
+                <w:szCs w:val="24"/>
+                <w:lang w:eastAsia="de-DE"/>
+              </w:rPr>
+            </w:pPr>
+          </w:p>
+        </w:tc>
+        <w:tc>
+          <w:tcPr>
+            <w:tcW w:w="2754" w:type="dxa"/>
           </w:tcPr>
           <w:p>
             <w:pPr>
@@ -6971,7 +7230,7 @@
         </w:tc>
         <w:tc>
           <w:tcPr>
-            <w:tcW w:w="1463" w:type="dxa"/>
+            <w:tcW w:w="3686" w:type="dxa"/>
           </w:tcPr>
           <w:p>
             <w:pPr>
@@ -7040,7 +7299,7 @@
         </w:tc>
         <w:tc>
           <w:tcPr>
-            <w:tcW w:w="1670" w:type="dxa"/>
+            <w:tcW w:w="2058" w:type="dxa"/>
           </w:tcPr>
           <w:p>
             <w:pPr>
@@ -7204,22 +7463,22 @@
         </w:tc>
         <w:tc>
           <w:tcPr>
-            <w:tcW w:w="1461" w:type="dxa"/>
-          </w:tcPr>
-          <w:p>
-            <w:pPr>
-              <w:rPr>
-                <w:rFonts w:ascii="Times New Roman" w:eastAsia="Times New Roman" w:hAnsi="Times New Roman" w:cs="Times New Roman"/>
-                <w:sz w:val="24"/>
-                <w:szCs w:val="24"/>
-                <w:lang w:eastAsia="de-DE"/>
-              </w:rPr>
-            </w:pPr>
-          </w:p>
-        </w:tc>
-        <w:tc>
-          <w:tcPr>
-            <w:tcW w:w="1589" w:type="dxa"/>
+            <w:tcW w:w="1073" w:type="dxa"/>
+          </w:tcPr>
+          <w:p>
+            <w:pPr>
+              <w:rPr>
+                <w:rFonts w:ascii="Times New Roman" w:eastAsia="Times New Roman" w:hAnsi="Times New Roman" w:cs="Times New Roman"/>
+                <w:sz w:val="24"/>
+                <w:szCs w:val="24"/>
+                <w:lang w:eastAsia="de-DE"/>
+              </w:rPr>
+            </w:pPr>
+          </w:p>
+        </w:tc>
+        <w:tc>
+          <w:tcPr>
+            <w:tcW w:w="2754" w:type="dxa"/>
           </w:tcPr>
           <w:p>
             <w:pPr>
@@ -7261,7 +7520,7 @@
         </w:tc>
         <w:tc>
           <w:tcPr>
-            <w:tcW w:w="1463" w:type="dxa"/>
+            <w:tcW w:w="3686" w:type="dxa"/>
           </w:tcPr>
           <w:p>
             <w:pPr>
@@ -7270,31 +7529,46 @@
                 <w:rFonts w:ascii="Times New Roman" w:eastAsia="Times New Roman" w:hAnsi="Times New Roman" w:cs="Times New Roman"/>
                 <w:sz w:val="24"/>
                 <w:szCs w:val="24"/>
+                <w:lang w:eastAsia="de-DE"/>
+              </w:rPr>
+            </w:pPr>
+            <w:r>
+              <w:rPr>
+                <w:rFonts w:ascii="Times New Roman" w:eastAsia="Times New Roman" w:hAnsi="Times New Roman" w:cs="Times New Roman" w:hint="cs"/>
+                <w:sz w:val="24"/>
+                <w:szCs w:val="24"/>
                 <w:rtl/>
                 <w:lang w:eastAsia="de-DE"/>
               </w:rPr>
-            </w:pPr>
-            <w:r>
-              <w:rPr>
-                <w:rFonts w:ascii="Times New Roman" w:eastAsia="Times New Roman" w:hAnsi="Times New Roman" w:cs="Times New Roman" w:hint="cs"/>
-                <w:sz w:val="24"/>
-                <w:szCs w:val="24"/>
-                <w:rtl/>
-                <w:lang w:eastAsia="de-DE"/>
-              </w:rPr>
               <w:t>يا فاطمة، ماذا تفعلين الآن؟</w:t>
             </w:r>
-          </w:p>
-          <w:p>
-            <w:pPr>
-              <w:bidi/>
-              <w:rPr>
-                <w:rFonts w:ascii="Times New Roman" w:eastAsia="Times New Roman" w:hAnsi="Times New Roman" w:cs="Times New Roman"/>
-                <w:sz w:val="24"/>
-                <w:szCs w:val="24"/>
-                <w:lang w:eastAsia="de-DE"/>
-              </w:rPr>
-            </w:pPr>
+            <w:r>
+              <w:rPr>
+                <w:rFonts w:ascii="Times New Roman" w:eastAsia="Times New Roman" w:hAnsi="Times New Roman" w:cs="Times New Roman"/>
+                <w:sz w:val="24"/>
+                <w:szCs w:val="24"/>
+                <w:lang w:eastAsia="de-DE"/>
+              </w:rPr>
+              <w:t xml:space="preserve"> </w:t>
+            </w:r>
+            <w:r>
+              <w:rPr>
+                <w:rFonts w:ascii="Times New Roman" w:eastAsia="Times New Roman" w:hAnsi="Times New Roman" w:cs="Times New Roman"/>
+                <w:sz w:val="24"/>
+                <w:szCs w:val="24"/>
+                <w:lang w:eastAsia="de-DE"/>
+              </w:rPr>
+              <w:t>–</w:t>
+            </w:r>
+            <w:r>
+              <w:rPr>
+                <w:rFonts w:ascii="Times New Roman" w:eastAsia="Times New Roman" w:hAnsi="Times New Roman" w:cs="Times New Roman"/>
+                <w:sz w:val="24"/>
+                <w:szCs w:val="24"/>
+                <w:lang w:eastAsia="de-DE"/>
+              </w:rPr>
+              <w:t xml:space="preserve"> </w:t>
+            </w:r>
             <w:r>
               <w:rPr>
                 <w:rFonts w:ascii="Times New Roman" w:eastAsia="Times New Roman" w:hAnsi="Times New Roman" w:cs="Times New Roman" w:hint="cs"/>
@@ -7352,7 +7626,7 @@
         </w:tc>
         <w:tc>
           <w:tcPr>
-            <w:tcW w:w="1670" w:type="dxa"/>
+            <w:tcW w:w="2058" w:type="dxa"/>
           </w:tcPr>
           <w:p>
             <w:pPr>
@@ -7447,22 +7721,22 @@
         </w:tc>
         <w:tc>
           <w:tcPr>
-            <w:tcW w:w="1461" w:type="dxa"/>
-          </w:tcPr>
-          <w:p>
-            <w:pPr>
-              <w:rPr>
-                <w:rFonts w:ascii="Times New Roman" w:eastAsia="Times New Roman" w:hAnsi="Times New Roman" w:cs="Times New Roman"/>
-                <w:sz w:val="24"/>
-                <w:szCs w:val="24"/>
-                <w:lang w:eastAsia="de-DE"/>
-              </w:rPr>
-            </w:pPr>
-          </w:p>
-        </w:tc>
-        <w:tc>
-          <w:tcPr>
-            <w:tcW w:w="1589" w:type="dxa"/>
+            <w:tcW w:w="1073" w:type="dxa"/>
+          </w:tcPr>
+          <w:p>
+            <w:pPr>
+              <w:rPr>
+                <w:rFonts w:ascii="Times New Roman" w:eastAsia="Times New Roman" w:hAnsi="Times New Roman" w:cs="Times New Roman"/>
+                <w:sz w:val="24"/>
+                <w:szCs w:val="24"/>
+                <w:lang w:eastAsia="de-DE"/>
+              </w:rPr>
+            </w:pPr>
+          </w:p>
+        </w:tc>
+        <w:tc>
+          <w:tcPr>
+            <w:tcW w:w="2754" w:type="dxa"/>
           </w:tcPr>
           <w:p>
             <w:pPr>
@@ -7486,7 +7760,7 @@
         </w:tc>
         <w:tc>
           <w:tcPr>
-            <w:tcW w:w="1463" w:type="dxa"/>
+            <w:tcW w:w="3686" w:type="dxa"/>
           </w:tcPr>
           <w:p>
             <w:pPr>
@@ -7564,7 +7838,7 @@
         </w:tc>
         <w:tc>
           <w:tcPr>
-            <w:tcW w:w="1670" w:type="dxa"/>
+            <w:tcW w:w="2058" w:type="dxa"/>
           </w:tcPr>
           <w:p>
             <w:pPr>
@@ -7639,22 +7913,22 @@
         </w:tc>
         <w:tc>
           <w:tcPr>
-            <w:tcW w:w="1461" w:type="dxa"/>
-          </w:tcPr>
-          <w:p>
-            <w:pPr>
-              <w:rPr>
-                <w:rFonts w:ascii="Times New Roman" w:eastAsia="Times New Roman" w:hAnsi="Times New Roman" w:cs="Times New Roman"/>
-                <w:sz w:val="24"/>
-                <w:szCs w:val="24"/>
-                <w:lang w:eastAsia="de-DE"/>
-              </w:rPr>
-            </w:pPr>
-          </w:p>
-        </w:tc>
-        <w:tc>
-          <w:tcPr>
-            <w:tcW w:w="1589" w:type="dxa"/>
+            <w:tcW w:w="1073" w:type="dxa"/>
+          </w:tcPr>
+          <w:p>
+            <w:pPr>
+              <w:rPr>
+                <w:rFonts w:ascii="Times New Roman" w:eastAsia="Times New Roman" w:hAnsi="Times New Roman" w:cs="Times New Roman"/>
+                <w:sz w:val="24"/>
+                <w:szCs w:val="24"/>
+                <w:lang w:eastAsia="de-DE"/>
+              </w:rPr>
+            </w:pPr>
+          </w:p>
+        </w:tc>
+        <w:tc>
+          <w:tcPr>
+            <w:tcW w:w="2754" w:type="dxa"/>
           </w:tcPr>
           <w:p>
             <w:pPr>
@@ -7678,7 +7952,7 @@
         </w:tc>
         <w:tc>
           <w:tcPr>
-            <w:tcW w:w="1463" w:type="dxa"/>
+            <w:tcW w:w="3686" w:type="dxa"/>
           </w:tcPr>
           <w:p>
             <w:pPr>
@@ -7747,7 +8021,7 @@
         </w:tc>
         <w:tc>
           <w:tcPr>
-            <w:tcW w:w="1670" w:type="dxa"/>
+            <w:tcW w:w="2058" w:type="dxa"/>
           </w:tcPr>
           <w:p>
             <w:pPr>
@@ -7891,66 +8165,64 @@
         </w:tc>
         <w:tc>
           <w:tcPr>
-            <w:tcW w:w="1461" w:type="dxa"/>
-          </w:tcPr>
-          <w:p>
-            <w:pPr>
-              <w:rPr>
-                <w:rFonts w:ascii="Times New Roman" w:eastAsia="Times New Roman" w:hAnsi="Times New Roman" w:cs="Times New Roman"/>
-                <w:sz w:val="24"/>
-                <w:szCs w:val="24"/>
-                <w:lang w:eastAsia="de-DE"/>
-              </w:rPr>
-            </w:pPr>
-          </w:p>
-        </w:tc>
-        <w:tc>
-          <w:tcPr>
-            <w:tcW w:w="1589" w:type="dxa"/>
-          </w:tcPr>
-          <w:p>
-            <w:pPr>
-              <w:rPr>
-                <w:rFonts w:ascii="Times New Roman" w:eastAsia="Times New Roman" w:hAnsi="Times New Roman" w:cs="Times New Roman"/>
-                <w:sz w:val="24"/>
-                <w:szCs w:val="24"/>
-                <w:lang w:eastAsia="de-DE"/>
-              </w:rPr>
-            </w:pPr>
-            <w:r>
-              <w:rPr>
-                <w:rFonts w:ascii="Times New Roman" w:eastAsia="Times New Roman" w:hAnsi="Times New Roman" w:cs="Times New Roman"/>
-                <w:sz w:val="24"/>
-                <w:szCs w:val="24"/>
-                <w:lang w:eastAsia="de-DE"/>
-              </w:rPr>
-              <w:t xml:space="preserve">Kinder, morgen </w:t>
-            </w:r>
-            <w:proofErr w:type="spellStart"/>
-            <w:r>
-              <w:rPr>
-                <w:rFonts w:ascii="Times New Roman" w:eastAsia="Times New Roman" w:hAnsi="Times New Roman" w:cs="Times New Roman"/>
-                <w:sz w:val="24"/>
-                <w:szCs w:val="24"/>
-                <w:lang w:eastAsia="de-DE"/>
-              </w:rPr>
-              <w:t>müßt</w:t>
-            </w:r>
-            <w:proofErr w:type="spellEnd"/>
-            <w:r>
-              <w:rPr>
-                <w:rFonts w:ascii="Times New Roman" w:eastAsia="Times New Roman" w:hAnsi="Times New Roman" w:cs="Times New Roman"/>
-                <w:sz w:val="24"/>
-                <w:szCs w:val="24"/>
-                <w:lang w:eastAsia="de-DE"/>
-              </w:rPr>
-              <w:t xml:space="preserve"> ihr lernen.</w:t>
-            </w:r>
-          </w:p>
-        </w:tc>
-        <w:tc>
-          <w:tcPr>
-            <w:tcW w:w="1463" w:type="dxa"/>
+            <w:tcW w:w="1073" w:type="dxa"/>
+          </w:tcPr>
+          <w:p>
+            <w:pPr>
+              <w:rPr>
+                <w:rFonts w:ascii="Times New Roman" w:eastAsia="Times New Roman" w:hAnsi="Times New Roman" w:cs="Times New Roman"/>
+                <w:sz w:val="24"/>
+                <w:szCs w:val="24"/>
+                <w:lang w:eastAsia="de-DE"/>
+              </w:rPr>
+            </w:pPr>
+          </w:p>
+        </w:tc>
+        <w:tc>
+          <w:tcPr>
+            <w:tcW w:w="2754" w:type="dxa"/>
+          </w:tcPr>
+          <w:p>
+            <w:pPr>
+              <w:rPr>
+                <w:rFonts w:ascii="Times New Roman" w:eastAsia="Times New Roman" w:hAnsi="Times New Roman" w:cs="Times New Roman"/>
+                <w:sz w:val="24"/>
+                <w:szCs w:val="24"/>
+                <w:lang w:eastAsia="de-DE"/>
+              </w:rPr>
+            </w:pPr>
+            <w:r>
+              <w:rPr>
+                <w:rFonts w:ascii="Times New Roman" w:eastAsia="Times New Roman" w:hAnsi="Times New Roman" w:cs="Times New Roman"/>
+                <w:sz w:val="24"/>
+                <w:szCs w:val="24"/>
+                <w:lang w:eastAsia="de-DE"/>
+              </w:rPr>
+              <w:t>Kinder, morgen mü</w:t>
+            </w:r>
+            <w:r>
+              <w:rPr>
+                <w:rFonts w:ascii="Times New Roman" w:eastAsia="Times New Roman" w:hAnsi="Times New Roman" w:cs="Times New Roman"/>
+                <w:sz w:val="24"/>
+                <w:szCs w:val="24"/>
+                <w:lang w:eastAsia="de-DE"/>
+              </w:rPr>
+              <w:t>ss</w:t>
+            </w:r>
+            <w:r>
+              <w:rPr>
+                <w:rFonts w:ascii="Times New Roman" w:eastAsia="Times New Roman" w:hAnsi="Times New Roman" w:cs="Times New Roman"/>
+                <w:sz w:val="24"/>
+                <w:szCs w:val="24"/>
+                <w:lang w:eastAsia="de-DE"/>
+              </w:rPr>
+              <w:t>t ihr lernen.</w:t>
+            </w:r>
+          </w:p>
+        </w:tc>
+        <w:tc>
+          <w:tcPr>
+            <w:tcW w:w="3686" w:type="dxa"/>
           </w:tcPr>
           <w:p>
             <w:pPr>
@@ -8028,7 +8300,7 @@
         </w:tc>
         <w:tc>
           <w:tcPr>
-            <w:tcW w:w="1670" w:type="dxa"/>
+            <w:tcW w:w="2058" w:type="dxa"/>
           </w:tcPr>
           <w:p>
             <w:pPr>
@@ -8152,22 +8424,22 @@
         </w:tc>
         <w:tc>
           <w:tcPr>
-            <w:tcW w:w="1461" w:type="dxa"/>
-          </w:tcPr>
-          <w:p>
-            <w:pPr>
-              <w:rPr>
-                <w:rFonts w:ascii="Times New Roman" w:eastAsia="Times New Roman" w:hAnsi="Times New Roman" w:cs="Times New Roman"/>
-                <w:sz w:val="24"/>
-                <w:szCs w:val="24"/>
-                <w:lang w:eastAsia="de-DE"/>
-              </w:rPr>
-            </w:pPr>
-          </w:p>
-        </w:tc>
-        <w:tc>
-          <w:tcPr>
-            <w:tcW w:w="1589" w:type="dxa"/>
+            <w:tcW w:w="1073" w:type="dxa"/>
+          </w:tcPr>
+          <w:p>
+            <w:pPr>
+              <w:rPr>
+                <w:rFonts w:ascii="Times New Roman" w:eastAsia="Times New Roman" w:hAnsi="Times New Roman" w:cs="Times New Roman"/>
+                <w:sz w:val="24"/>
+                <w:szCs w:val="24"/>
+                <w:lang w:eastAsia="de-DE"/>
+              </w:rPr>
+            </w:pPr>
+          </w:p>
+        </w:tc>
+        <w:tc>
+          <w:tcPr>
+            <w:tcW w:w="2754" w:type="dxa"/>
           </w:tcPr>
           <w:p>
             <w:pPr>
@@ -8191,7 +8463,7 @@
         </w:tc>
         <w:tc>
           <w:tcPr>
-            <w:tcW w:w="1463" w:type="dxa"/>
+            <w:tcW w:w="3686" w:type="dxa"/>
           </w:tcPr>
           <w:p>
             <w:pPr>
@@ -8262,52 +8534,52 @@
         </w:tc>
         <w:tc>
           <w:tcPr>
-            <w:tcW w:w="1670" w:type="dxa"/>
-          </w:tcPr>
-          <w:p>
-            <w:pPr>
-              <w:rPr>
-                <w:rFonts w:ascii="Times New Roman" w:eastAsia="Times New Roman" w:hAnsi="Times New Roman" w:cs="Times New Roman"/>
-                <w:sz w:val="24"/>
-                <w:szCs w:val="24"/>
-                <w:lang w:eastAsia="de-DE"/>
-              </w:rPr>
-            </w:pPr>
-          </w:p>
-        </w:tc>
-        <w:tc>
-          <w:tcPr>
-            <w:tcW w:w="1461" w:type="dxa"/>
-          </w:tcPr>
-          <w:p>
-            <w:pPr>
-              <w:rPr>
-                <w:rFonts w:ascii="Times New Roman" w:eastAsia="Times New Roman" w:hAnsi="Times New Roman" w:cs="Times New Roman"/>
-                <w:sz w:val="24"/>
-                <w:szCs w:val="24"/>
-                <w:lang w:eastAsia="de-DE"/>
-              </w:rPr>
-            </w:pPr>
-          </w:p>
-        </w:tc>
-        <w:tc>
-          <w:tcPr>
-            <w:tcW w:w="1589" w:type="dxa"/>
-          </w:tcPr>
-          <w:p>
-            <w:pPr>
-              <w:rPr>
-                <w:rFonts w:ascii="Times New Roman" w:eastAsia="Times New Roman" w:hAnsi="Times New Roman" w:cs="Times New Roman"/>
-                <w:sz w:val="24"/>
-                <w:szCs w:val="24"/>
-                <w:lang w:eastAsia="de-DE"/>
-              </w:rPr>
-            </w:pPr>
-          </w:p>
-        </w:tc>
-        <w:tc>
-          <w:tcPr>
-            <w:tcW w:w="1463" w:type="dxa"/>
+            <w:tcW w:w="2058" w:type="dxa"/>
+          </w:tcPr>
+          <w:p>
+            <w:pPr>
+              <w:rPr>
+                <w:rFonts w:ascii="Times New Roman" w:eastAsia="Times New Roman" w:hAnsi="Times New Roman" w:cs="Times New Roman"/>
+                <w:sz w:val="24"/>
+                <w:szCs w:val="24"/>
+                <w:lang w:eastAsia="de-DE"/>
+              </w:rPr>
+            </w:pPr>
+          </w:p>
+        </w:tc>
+        <w:tc>
+          <w:tcPr>
+            <w:tcW w:w="1073" w:type="dxa"/>
+          </w:tcPr>
+          <w:p>
+            <w:pPr>
+              <w:rPr>
+                <w:rFonts w:ascii="Times New Roman" w:eastAsia="Times New Roman" w:hAnsi="Times New Roman" w:cs="Times New Roman"/>
+                <w:sz w:val="24"/>
+                <w:szCs w:val="24"/>
+                <w:lang w:eastAsia="de-DE"/>
+              </w:rPr>
+            </w:pPr>
+          </w:p>
+        </w:tc>
+        <w:tc>
+          <w:tcPr>
+            <w:tcW w:w="2754" w:type="dxa"/>
+          </w:tcPr>
+          <w:p>
+            <w:pPr>
+              <w:rPr>
+                <w:rFonts w:ascii="Times New Roman" w:eastAsia="Times New Roman" w:hAnsi="Times New Roman" w:cs="Times New Roman"/>
+                <w:sz w:val="24"/>
+                <w:szCs w:val="24"/>
+                <w:lang w:eastAsia="de-DE"/>
+              </w:rPr>
+            </w:pPr>
+          </w:p>
+        </w:tc>
+        <w:tc>
+          <w:tcPr>
+            <w:tcW w:w="3686" w:type="dxa"/>
           </w:tcPr>
           <w:p>
             <w:pPr>
@@ -8375,7 +8647,7 @@
         </w:tc>
         <w:tc>
           <w:tcPr>
-            <w:tcW w:w="1670" w:type="dxa"/>
+            <w:tcW w:w="2058" w:type="dxa"/>
           </w:tcPr>
           <w:p>
             <w:pPr>
@@ -8510,22 +8782,22 @@
         </w:tc>
         <w:tc>
           <w:tcPr>
-            <w:tcW w:w="1461" w:type="dxa"/>
-          </w:tcPr>
-          <w:p>
-            <w:pPr>
-              <w:rPr>
-                <w:rFonts w:ascii="Times New Roman" w:eastAsia="Times New Roman" w:hAnsi="Times New Roman" w:cs="Times New Roman"/>
-                <w:sz w:val="24"/>
-                <w:szCs w:val="24"/>
-                <w:lang w:eastAsia="de-DE"/>
-              </w:rPr>
-            </w:pPr>
-          </w:p>
-        </w:tc>
-        <w:tc>
-          <w:tcPr>
-            <w:tcW w:w="1589" w:type="dxa"/>
+            <w:tcW w:w="1073" w:type="dxa"/>
+          </w:tcPr>
+          <w:p>
+            <w:pPr>
+              <w:rPr>
+                <w:rFonts w:ascii="Times New Roman" w:eastAsia="Times New Roman" w:hAnsi="Times New Roman" w:cs="Times New Roman"/>
+                <w:sz w:val="24"/>
+                <w:szCs w:val="24"/>
+                <w:lang w:eastAsia="de-DE"/>
+              </w:rPr>
+            </w:pPr>
+          </w:p>
+        </w:tc>
+        <w:tc>
+          <w:tcPr>
+            <w:tcW w:w="2754" w:type="dxa"/>
           </w:tcPr>
           <w:p>
             <w:pPr>
@@ -8549,7 +8821,7 @@
         </w:tc>
         <w:tc>
           <w:tcPr>
-            <w:tcW w:w="1463" w:type="dxa"/>
+            <w:tcW w:w="3686" w:type="dxa"/>
           </w:tcPr>
           <w:p>
             <w:pPr>
@@ -8618,7 +8890,7 @@
         </w:tc>
         <w:tc>
           <w:tcPr>
-            <w:tcW w:w="1670" w:type="dxa"/>
+            <w:tcW w:w="2058" w:type="dxa"/>
           </w:tcPr>
           <w:p>
             <w:pPr>
@@ -8713,22 +8985,22 @@
         </w:tc>
         <w:tc>
           <w:tcPr>
-            <w:tcW w:w="1461" w:type="dxa"/>
-          </w:tcPr>
-          <w:p>
-            <w:pPr>
-              <w:rPr>
-                <w:rFonts w:ascii="Times New Roman" w:eastAsia="Times New Roman" w:hAnsi="Times New Roman" w:cs="Times New Roman"/>
-                <w:sz w:val="24"/>
-                <w:szCs w:val="24"/>
-                <w:lang w:eastAsia="de-DE"/>
-              </w:rPr>
-            </w:pPr>
-          </w:p>
-        </w:tc>
-        <w:tc>
-          <w:tcPr>
-            <w:tcW w:w="1589" w:type="dxa"/>
+            <w:tcW w:w="1073" w:type="dxa"/>
+          </w:tcPr>
+          <w:p>
+            <w:pPr>
+              <w:rPr>
+                <w:rFonts w:ascii="Times New Roman" w:eastAsia="Times New Roman" w:hAnsi="Times New Roman" w:cs="Times New Roman"/>
+                <w:sz w:val="24"/>
+                <w:szCs w:val="24"/>
+                <w:lang w:eastAsia="de-DE"/>
+              </w:rPr>
+            </w:pPr>
+          </w:p>
+        </w:tc>
+        <w:tc>
+          <w:tcPr>
+            <w:tcW w:w="2754" w:type="dxa"/>
           </w:tcPr>
           <w:p>
             <w:pPr>
@@ -8752,7 +9024,7 @@
         </w:tc>
         <w:tc>
           <w:tcPr>
-            <w:tcW w:w="1463" w:type="dxa"/>
+            <w:tcW w:w="3686" w:type="dxa"/>
           </w:tcPr>
           <w:p>
             <w:pPr>
@@ -8761,31 +9033,55 @@
                 <w:rFonts w:ascii="Times New Roman" w:eastAsia="Times New Roman" w:hAnsi="Times New Roman" w:cs="Times New Roman"/>
                 <w:sz w:val="24"/>
                 <w:szCs w:val="24"/>
+                <w:lang w:eastAsia="de-DE"/>
+              </w:rPr>
+            </w:pPr>
+            <w:r>
+              <w:rPr>
+                <w:rFonts w:ascii="Times New Roman" w:eastAsia="Times New Roman" w:hAnsi="Times New Roman" w:cs="Times New Roman" w:hint="cs"/>
+                <w:sz w:val="24"/>
+                <w:szCs w:val="24"/>
                 <w:rtl/>
                 <w:lang w:eastAsia="de-DE"/>
               </w:rPr>
-            </w:pPr>
-            <w:r>
-              <w:rPr>
-                <w:rFonts w:ascii="Times New Roman" w:eastAsia="Times New Roman" w:hAnsi="Times New Roman" w:cs="Times New Roman" w:hint="cs"/>
-                <w:sz w:val="24"/>
-                <w:szCs w:val="24"/>
-                <w:rtl/>
-                <w:lang w:eastAsia="de-DE"/>
-              </w:rPr>
               <w:t>كم الساعة؟</w:t>
             </w:r>
-          </w:p>
-          <w:p>
-            <w:pPr>
-              <w:bidi/>
-              <w:rPr>
-                <w:rFonts w:ascii="Times New Roman" w:eastAsia="Times New Roman" w:hAnsi="Times New Roman" w:cs="Times New Roman"/>
-                <w:sz w:val="24"/>
-                <w:szCs w:val="24"/>
-                <w:lang w:eastAsia="de-DE"/>
-              </w:rPr>
-            </w:pPr>
+            <w:r>
+              <w:rPr>
+                <w:rFonts w:ascii="Times New Roman" w:eastAsia="Times New Roman" w:hAnsi="Times New Roman" w:cs="Times New Roman"/>
+                <w:sz w:val="24"/>
+                <w:szCs w:val="24"/>
+                <w:lang w:eastAsia="de-DE"/>
+              </w:rPr>
+              <w:t xml:space="preserve"> </w:t>
+            </w:r>
+            <w:r>
+              <w:rPr>
+                <w:rFonts w:ascii="Times New Roman" w:eastAsia="Times New Roman" w:hAnsi="Times New Roman" w:cs="Times New Roman"/>
+                <w:sz w:val="24"/>
+                <w:szCs w:val="24"/>
+                <w:lang w:eastAsia="de-DE"/>
+              </w:rPr>
+              <w:t>–</w:t>
+            </w:r>
+            <w:r>
+              <w:rPr>
+                <w:rFonts w:ascii="Times New Roman" w:eastAsia="Times New Roman" w:hAnsi="Times New Roman" w:cs="Times New Roman"/>
+                <w:sz w:val="24"/>
+                <w:szCs w:val="24"/>
+                <w:lang w:eastAsia="de-DE"/>
+              </w:rPr>
+              <w:t xml:space="preserve"> </w:t>
+            </w:r>
+            <w:r>
+              <w:rPr>
+                <w:rFonts w:ascii="Times New Roman" w:eastAsia="Times New Roman" w:hAnsi="Times New Roman" w:cs="Times New Roman"/>
+                <w:sz w:val="24"/>
+                <w:szCs w:val="24"/>
+                <w:lang w:eastAsia="de-DE"/>
+              </w:rPr>
+              <w:t xml:space="preserve"> </w:t>
+            </w:r>
             <w:r>
               <w:rPr>
                 <w:rFonts w:ascii="Times New Roman" w:eastAsia="Times New Roman" w:hAnsi="Times New Roman" w:cs="Times New Roman" w:hint="cs"/>
@@ -8821,6 +9117,7 @@
                 <w:szCs w:val="24"/>
                 <w:lang w:eastAsia="de-DE"/>
               </w:rPr>
+              <w:lastRenderedPageBreak/>
               <w:t>twelve</w:t>
             </w:r>
             <w:proofErr w:type="spellEnd"/>
@@ -8843,7 +9140,7 @@
         </w:tc>
         <w:tc>
           <w:tcPr>
-            <w:tcW w:w="1670" w:type="dxa"/>
+            <w:tcW w:w="2058" w:type="dxa"/>
           </w:tcPr>
           <w:p>
             <w:pPr>
@@ -8958,22 +9255,22 @@
         </w:tc>
         <w:tc>
           <w:tcPr>
-            <w:tcW w:w="1461" w:type="dxa"/>
-          </w:tcPr>
-          <w:p>
-            <w:pPr>
-              <w:rPr>
-                <w:rFonts w:ascii="Times New Roman" w:eastAsia="Times New Roman" w:hAnsi="Times New Roman" w:cs="Times New Roman"/>
-                <w:sz w:val="24"/>
-                <w:szCs w:val="24"/>
-                <w:lang w:eastAsia="de-DE"/>
-              </w:rPr>
-            </w:pPr>
-          </w:p>
-        </w:tc>
-        <w:tc>
-          <w:tcPr>
-            <w:tcW w:w="1589" w:type="dxa"/>
+            <w:tcW w:w="1073" w:type="dxa"/>
+          </w:tcPr>
+          <w:p>
+            <w:pPr>
+              <w:rPr>
+                <w:rFonts w:ascii="Times New Roman" w:eastAsia="Times New Roman" w:hAnsi="Times New Roman" w:cs="Times New Roman"/>
+                <w:sz w:val="24"/>
+                <w:szCs w:val="24"/>
+                <w:lang w:eastAsia="de-DE"/>
+              </w:rPr>
+            </w:pPr>
+          </w:p>
+        </w:tc>
+        <w:tc>
+          <w:tcPr>
+            <w:tcW w:w="2754" w:type="dxa"/>
           </w:tcPr>
           <w:p>
             <w:pPr>
@@ -8997,7 +9294,7 @@
         </w:tc>
         <w:tc>
           <w:tcPr>
-            <w:tcW w:w="1463" w:type="dxa"/>
+            <w:tcW w:w="3686" w:type="dxa"/>
           </w:tcPr>
           <w:p>
             <w:pPr>
@@ -9075,7 +9372,7 @@
         </w:tc>
         <w:tc>
           <w:tcPr>
-            <w:tcW w:w="1670" w:type="dxa"/>
+            <w:tcW w:w="2058" w:type="dxa"/>
           </w:tcPr>
           <w:p>
             <w:pPr>
@@ -9210,22 +9507,22 @@
         </w:tc>
         <w:tc>
           <w:tcPr>
-            <w:tcW w:w="1461" w:type="dxa"/>
-          </w:tcPr>
-          <w:p>
-            <w:pPr>
-              <w:rPr>
-                <w:rFonts w:ascii="Times New Roman" w:eastAsia="Times New Roman" w:hAnsi="Times New Roman" w:cs="Times New Roman"/>
-                <w:sz w:val="24"/>
-                <w:szCs w:val="24"/>
-                <w:lang w:eastAsia="de-DE"/>
-              </w:rPr>
-            </w:pPr>
-          </w:p>
-        </w:tc>
-        <w:tc>
-          <w:tcPr>
-            <w:tcW w:w="1589" w:type="dxa"/>
+            <w:tcW w:w="1073" w:type="dxa"/>
+          </w:tcPr>
+          <w:p>
+            <w:pPr>
+              <w:rPr>
+                <w:rFonts w:ascii="Times New Roman" w:eastAsia="Times New Roman" w:hAnsi="Times New Roman" w:cs="Times New Roman"/>
+                <w:sz w:val="24"/>
+                <w:szCs w:val="24"/>
+                <w:lang w:eastAsia="de-DE"/>
+              </w:rPr>
+            </w:pPr>
+          </w:p>
+        </w:tc>
+        <w:tc>
+          <w:tcPr>
+            <w:tcW w:w="2754" w:type="dxa"/>
           </w:tcPr>
           <w:p>
             <w:pPr>
@@ -9249,7 +9546,7 @@
         </w:tc>
         <w:tc>
           <w:tcPr>
-            <w:tcW w:w="1463" w:type="dxa"/>
+            <w:tcW w:w="3686" w:type="dxa"/>
           </w:tcPr>
           <w:p>
             <w:pPr>
@@ -9298,7 +9595,6 @@
                 <w:szCs w:val="27"/>
                 <w:lang w:eastAsia="de-DE"/>
               </w:rPr>
-              <w:lastRenderedPageBreak/>
               <w:t>Adjectives</w:t>
             </w:r>
             <w:proofErr w:type="spellEnd"/>
@@ -9321,52 +9617,52 @@
         </w:tc>
         <w:tc>
           <w:tcPr>
-            <w:tcW w:w="1670" w:type="dxa"/>
-          </w:tcPr>
-          <w:p>
-            <w:pPr>
-              <w:rPr>
-                <w:rFonts w:ascii="Times New Roman" w:eastAsia="Times New Roman" w:hAnsi="Times New Roman" w:cs="Times New Roman"/>
-                <w:sz w:val="24"/>
-                <w:szCs w:val="24"/>
-                <w:lang w:eastAsia="de-DE"/>
-              </w:rPr>
-            </w:pPr>
-          </w:p>
-        </w:tc>
-        <w:tc>
-          <w:tcPr>
-            <w:tcW w:w="1461" w:type="dxa"/>
-          </w:tcPr>
-          <w:p>
-            <w:pPr>
-              <w:rPr>
-                <w:rFonts w:ascii="Times New Roman" w:eastAsia="Times New Roman" w:hAnsi="Times New Roman" w:cs="Times New Roman"/>
-                <w:sz w:val="24"/>
-                <w:szCs w:val="24"/>
-                <w:lang w:eastAsia="de-DE"/>
-              </w:rPr>
-            </w:pPr>
-          </w:p>
-        </w:tc>
-        <w:tc>
-          <w:tcPr>
-            <w:tcW w:w="1589" w:type="dxa"/>
-          </w:tcPr>
-          <w:p>
-            <w:pPr>
-              <w:rPr>
-                <w:rFonts w:ascii="Times New Roman" w:eastAsia="Times New Roman" w:hAnsi="Times New Roman" w:cs="Times New Roman"/>
-                <w:sz w:val="24"/>
-                <w:szCs w:val="24"/>
-                <w:lang w:eastAsia="de-DE"/>
-              </w:rPr>
-            </w:pPr>
-          </w:p>
-        </w:tc>
-        <w:tc>
-          <w:tcPr>
-            <w:tcW w:w="1463" w:type="dxa"/>
+            <w:tcW w:w="2058" w:type="dxa"/>
+          </w:tcPr>
+          <w:p>
+            <w:pPr>
+              <w:rPr>
+                <w:rFonts w:ascii="Times New Roman" w:eastAsia="Times New Roman" w:hAnsi="Times New Roman" w:cs="Times New Roman"/>
+                <w:sz w:val="24"/>
+                <w:szCs w:val="24"/>
+                <w:lang w:eastAsia="de-DE"/>
+              </w:rPr>
+            </w:pPr>
+          </w:p>
+        </w:tc>
+        <w:tc>
+          <w:tcPr>
+            <w:tcW w:w="1073" w:type="dxa"/>
+          </w:tcPr>
+          <w:p>
+            <w:pPr>
+              <w:rPr>
+                <w:rFonts w:ascii="Times New Roman" w:eastAsia="Times New Roman" w:hAnsi="Times New Roman" w:cs="Times New Roman"/>
+                <w:sz w:val="24"/>
+                <w:szCs w:val="24"/>
+                <w:lang w:eastAsia="de-DE"/>
+              </w:rPr>
+            </w:pPr>
+          </w:p>
+        </w:tc>
+        <w:tc>
+          <w:tcPr>
+            <w:tcW w:w="2754" w:type="dxa"/>
+          </w:tcPr>
+          <w:p>
+            <w:pPr>
+              <w:rPr>
+                <w:rFonts w:ascii="Times New Roman" w:eastAsia="Times New Roman" w:hAnsi="Times New Roman" w:cs="Times New Roman"/>
+                <w:sz w:val="24"/>
+                <w:szCs w:val="24"/>
+                <w:lang w:eastAsia="de-DE"/>
+              </w:rPr>
+            </w:pPr>
+          </w:p>
+        </w:tc>
+        <w:tc>
+          <w:tcPr>
+            <w:tcW w:w="3686" w:type="dxa"/>
           </w:tcPr>
           <w:p>
             <w:pPr>
@@ -9436,7 +9732,7 @@
         </w:tc>
         <w:tc>
           <w:tcPr>
-            <w:tcW w:w="1670" w:type="dxa"/>
+            <w:tcW w:w="2058" w:type="dxa"/>
           </w:tcPr>
           <w:p>
             <w:pPr>
@@ -9551,22 +9847,22 @@
         </w:tc>
         <w:tc>
           <w:tcPr>
-            <w:tcW w:w="1461" w:type="dxa"/>
-          </w:tcPr>
-          <w:p>
-            <w:pPr>
-              <w:rPr>
-                <w:rFonts w:ascii="Times New Roman" w:eastAsia="Times New Roman" w:hAnsi="Times New Roman" w:cs="Times New Roman"/>
-                <w:sz w:val="24"/>
-                <w:szCs w:val="24"/>
-                <w:lang w:eastAsia="de-DE"/>
-              </w:rPr>
-            </w:pPr>
-          </w:p>
-        </w:tc>
-        <w:tc>
-          <w:tcPr>
-            <w:tcW w:w="1589" w:type="dxa"/>
+            <w:tcW w:w="1073" w:type="dxa"/>
+          </w:tcPr>
+          <w:p>
+            <w:pPr>
+              <w:rPr>
+                <w:rFonts w:ascii="Times New Roman" w:eastAsia="Times New Roman" w:hAnsi="Times New Roman" w:cs="Times New Roman"/>
+                <w:sz w:val="24"/>
+                <w:szCs w:val="24"/>
+                <w:lang w:eastAsia="de-DE"/>
+              </w:rPr>
+            </w:pPr>
+          </w:p>
+        </w:tc>
+        <w:tc>
+          <w:tcPr>
+            <w:tcW w:w="2754" w:type="dxa"/>
           </w:tcPr>
           <w:p>
             <w:pPr>
@@ -9608,7 +9904,7 @@
         </w:tc>
         <w:tc>
           <w:tcPr>
-            <w:tcW w:w="1463" w:type="dxa"/>
+            <w:tcW w:w="3686" w:type="dxa"/>
           </w:tcPr>
           <w:p>
             <w:pPr>
@@ -9617,10 +9913,29 @@
                 <w:rFonts w:ascii="Times New Roman" w:eastAsia="Times New Roman" w:hAnsi="Times New Roman" w:cs="Times New Roman"/>
                 <w:sz w:val="24"/>
                 <w:szCs w:val="24"/>
+                <w:lang w:eastAsia="de-DE"/>
+              </w:rPr>
+            </w:pPr>
+            <w:r>
+              <w:rPr>
+                <w:rFonts w:ascii="Times New Roman" w:eastAsia="Times New Roman" w:hAnsi="Times New Roman" w:cs="Times New Roman" w:hint="cs"/>
+                <w:sz w:val="24"/>
+                <w:szCs w:val="24"/>
                 <w:rtl/>
                 <w:lang w:eastAsia="de-DE"/>
               </w:rPr>
-            </w:pPr>
+              <w:t xml:space="preserve">كيف حالكَ </w:t>
+            </w:r>
+            <w:r>
+              <w:rPr>
+                <w:rFonts w:ascii="Times New Roman" w:eastAsia="Times New Roman" w:hAnsi="Times New Roman" w:cs="Times New Roman"/>
+                <w:sz w:val="24"/>
+                <w:szCs w:val="24"/>
+                <w:rtl/>
+                <w:lang w:eastAsia="de-DE"/>
+              </w:rPr>
+              <w:t>–</w:t>
+            </w:r>
             <w:r>
               <w:rPr>
                 <w:rFonts w:ascii="Times New Roman" w:eastAsia="Times New Roman" w:hAnsi="Times New Roman" w:cs="Times New Roman" w:hint="cs"/>
@@ -9629,39 +9944,44 @@
                 <w:rtl/>
                 <w:lang w:eastAsia="de-DE"/>
               </w:rPr>
-              <w:t xml:space="preserve">كيف حالكَ </w:t>
-            </w:r>
-            <w:r>
-              <w:rPr>
-                <w:rFonts w:ascii="Times New Roman" w:eastAsia="Times New Roman" w:hAnsi="Times New Roman" w:cs="Times New Roman"/>
-                <w:sz w:val="24"/>
-                <w:szCs w:val="24"/>
-                <w:rtl/>
+              <w:t xml:space="preserve"> حالكِ؟</w:t>
+            </w:r>
+            <w:r>
+              <w:rPr>
+                <w:rFonts w:ascii="Times New Roman" w:eastAsia="Times New Roman" w:hAnsi="Times New Roman" w:cs="Times New Roman"/>
+                <w:sz w:val="24"/>
+                <w:szCs w:val="24"/>
+                <w:lang w:eastAsia="de-DE"/>
+              </w:rPr>
+              <w:t xml:space="preserve"> </w:t>
+            </w:r>
+            <w:r>
+              <w:rPr>
+                <w:rFonts w:ascii="Times New Roman" w:eastAsia="Times New Roman" w:hAnsi="Times New Roman" w:cs="Times New Roman"/>
+                <w:sz w:val="24"/>
+                <w:szCs w:val="24"/>
                 <w:lang w:eastAsia="de-DE"/>
               </w:rPr>
               <w:t>–</w:t>
             </w:r>
             <w:r>
               <w:rPr>
-                <w:rFonts w:ascii="Times New Roman" w:eastAsia="Times New Roman" w:hAnsi="Times New Roman" w:cs="Times New Roman" w:hint="cs"/>
-                <w:sz w:val="24"/>
-                <w:szCs w:val="24"/>
-                <w:rtl/>
-                <w:lang w:eastAsia="de-DE"/>
-              </w:rPr>
-              <w:t xml:space="preserve"> حالكِ؟</w:t>
-            </w:r>
-          </w:p>
-          <w:p>
-            <w:pPr>
-              <w:bidi/>
-              <w:rPr>
-                <w:rFonts w:ascii="Times New Roman" w:eastAsia="Times New Roman" w:hAnsi="Times New Roman" w:cs="Times New Roman"/>
-                <w:sz w:val="24"/>
-                <w:szCs w:val="24"/>
-                <w:lang w:eastAsia="de-DE"/>
-              </w:rPr>
-            </w:pPr>
+                <w:rFonts w:ascii="Times New Roman" w:eastAsia="Times New Roman" w:hAnsi="Times New Roman" w:cs="Times New Roman"/>
+                <w:sz w:val="24"/>
+                <w:szCs w:val="24"/>
+                <w:lang w:eastAsia="de-DE"/>
+              </w:rPr>
+              <w:t xml:space="preserve"> </w:t>
+            </w:r>
+            <w:r>
+              <w:rPr>
+                <w:rFonts w:ascii="Times New Roman" w:eastAsia="Times New Roman" w:hAnsi="Times New Roman" w:cs="Times New Roman"/>
+                <w:sz w:val="24"/>
+                <w:szCs w:val="24"/>
+                <w:lang w:eastAsia="de-DE"/>
+              </w:rPr>
+              <w:t xml:space="preserve"> </w:t>
+            </w:r>
             <w:r>
               <w:rPr>
                 <w:rFonts w:ascii="Times New Roman" w:eastAsia="Times New Roman" w:hAnsi="Times New Roman" w:cs="Times New Roman" w:hint="cs"/>
@@ -9721,52 +10041,52 @@
         </w:tc>
         <w:tc>
           <w:tcPr>
-            <w:tcW w:w="1670" w:type="dxa"/>
-          </w:tcPr>
-          <w:p>
-            <w:pPr>
-              <w:rPr>
-                <w:rFonts w:ascii="Times New Roman" w:eastAsia="Times New Roman" w:hAnsi="Times New Roman" w:cs="Times New Roman"/>
-                <w:sz w:val="24"/>
-                <w:szCs w:val="24"/>
-                <w:lang w:eastAsia="de-DE"/>
-              </w:rPr>
-            </w:pPr>
-          </w:p>
-        </w:tc>
-        <w:tc>
-          <w:tcPr>
-            <w:tcW w:w="1461" w:type="dxa"/>
-          </w:tcPr>
-          <w:p>
-            <w:pPr>
-              <w:rPr>
-                <w:rFonts w:ascii="Times New Roman" w:eastAsia="Times New Roman" w:hAnsi="Times New Roman" w:cs="Times New Roman"/>
-                <w:sz w:val="24"/>
-                <w:szCs w:val="24"/>
-                <w:lang w:eastAsia="de-DE"/>
-              </w:rPr>
-            </w:pPr>
-          </w:p>
-        </w:tc>
-        <w:tc>
-          <w:tcPr>
-            <w:tcW w:w="1589" w:type="dxa"/>
-          </w:tcPr>
-          <w:p>
-            <w:pPr>
-              <w:rPr>
-                <w:rFonts w:ascii="Times New Roman" w:eastAsia="Times New Roman" w:hAnsi="Times New Roman" w:cs="Times New Roman"/>
-                <w:sz w:val="24"/>
-                <w:szCs w:val="24"/>
-                <w:lang w:eastAsia="de-DE"/>
-              </w:rPr>
-            </w:pPr>
-          </w:p>
-        </w:tc>
-        <w:tc>
-          <w:tcPr>
-            <w:tcW w:w="1463" w:type="dxa"/>
+            <w:tcW w:w="2058" w:type="dxa"/>
+          </w:tcPr>
+          <w:p>
+            <w:pPr>
+              <w:rPr>
+                <w:rFonts w:ascii="Times New Roman" w:eastAsia="Times New Roman" w:hAnsi="Times New Roman" w:cs="Times New Roman"/>
+                <w:sz w:val="24"/>
+                <w:szCs w:val="24"/>
+                <w:lang w:eastAsia="de-DE"/>
+              </w:rPr>
+            </w:pPr>
+          </w:p>
+        </w:tc>
+        <w:tc>
+          <w:tcPr>
+            <w:tcW w:w="1073" w:type="dxa"/>
+          </w:tcPr>
+          <w:p>
+            <w:pPr>
+              <w:rPr>
+                <w:rFonts w:ascii="Times New Roman" w:eastAsia="Times New Roman" w:hAnsi="Times New Roman" w:cs="Times New Roman"/>
+                <w:sz w:val="24"/>
+                <w:szCs w:val="24"/>
+                <w:lang w:eastAsia="de-DE"/>
+              </w:rPr>
+            </w:pPr>
+          </w:p>
+        </w:tc>
+        <w:tc>
+          <w:tcPr>
+            <w:tcW w:w="2754" w:type="dxa"/>
+          </w:tcPr>
+          <w:p>
+            <w:pPr>
+              <w:rPr>
+                <w:rFonts w:ascii="Times New Roman" w:eastAsia="Times New Roman" w:hAnsi="Times New Roman" w:cs="Times New Roman"/>
+                <w:sz w:val="24"/>
+                <w:szCs w:val="24"/>
+                <w:lang w:eastAsia="de-DE"/>
+              </w:rPr>
+            </w:pPr>
+          </w:p>
+        </w:tc>
+        <w:tc>
+          <w:tcPr>
+            <w:tcW w:w="3686" w:type="dxa"/>
           </w:tcPr>
           <w:p>
             <w:pPr>
@@ -9825,7 +10145,7 @@
         </w:tc>
         <w:tc>
           <w:tcPr>
-            <w:tcW w:w="1670" w:type="dxa"/>
+            <w:tcW w:w="2058" w:type="dxa"/>
           </w:tcPr>
           <w:p>
             <w:pPr>
@@ -10020,22 +10340,22 @@
         </w:tc>
         <w:tc>
           <w:tcPr>
-            <w:tcW w:w="1461" w:type="dxa"/>
-          </w:tcPr>
-          <w:p>
-            <w:pPr>
-              <w:rPr>
-                <w:rFonts w:ascii="Times New Roman" w:eastAsia="Times New Roman" w:hAnsi="Times New Roman" w:cs="Times New Roman"/>
-                <w:sz w:val="24"/>
-                <w:szCs w:val="24"/>
-                <w:lang w:eastAsia="de-DE"/>
-              </w:rPr>
-            </w:pPr>
-          </w:p>
-        </w:tc>
-        <w:tc>
-          <w:tcPr>
-            <w:tcW w:w="1589" w:type="dxa"/>
+            <w:tcW w:w="1073" w:type="dxa"/>
+          </w:tcPr>
+          <w:p>
+            <w:pPr>
+              <w:rPr>
+                <w:rFonts w:ascii="Times New Roman" w:eastAsia="Times New Roman" w:hAnsi="Times New Roman" w:cs="Times New Roman"/>
+                <w:sz w:val="24"/>
+                <w:szCs w:val="24"/>
+                <w:lang w:eastAsia="de-DE"/>
+              </w:rPr>
+            </w:pPr>
+          </w:p>
+        </w:tc>
+        <w:tc>
+          <w:tcPr>
+            <w:tcW w:w="2754" w:type="dxa"/>
           </w:tcPr>
           <w:p>
             <w:pPr>
@@ -10059,7 +10379,7 @@
         </w:tc>
         <w:tc>
           <w:tcPr>
-            <w:tcW w:w="1463" w:type="dxa"/>
+            <w:tcW w:w="3686" w:type="dxa"/>
           </w:tcPr>
           <w:p>
             <w:pPr>
@@ -10128,7 +10448,7 @@
         </w:tc>
         <w:tc>
           <w:tcPr>
-            <w:tcW w:w="1670" w:type="dxa"/>
+            <w:tcW w:w="2058" w:type="dxa"/>
           </w:tcPr>
           <w:p>
             <w:pPr>
@@ -10261,22 +10581,22 @@
         </w:tc>
         <w:tc>
           <w:tcPr>
-            <w:tcW w:w="1461" w:type="dxa"/>
-          </w:tcPr>
-          <w:p>
-            <w:pPr>
-              <w:rPr>
-                <w:rFonts w:ascii="Times New Roman" w:eastAsia="Times New Roman" w:hAnsi="Times New Roman" w:cs="Times New Roman"/>
-                <w:sz w:val="24"/>
-                <w:szCs w:val="24"/>
-                <w:lang w:eastAsia="de-DE"/>
-              </w:rPr>
-            </w:pPr>
-          </w:p>
-        </w:tc>
-        <w:tc>
-          <w:tcPr>
-            <w:tcW w:w="1589" w:type="dxa"/>
+            <w:tcW w:w="1073" w:type="dxa"/>
+          </w:tcPr>
+          <w:p>
+            <w:pPr>
+              <w:rPr>
+                <w:rFonts w:ascii="Times New Roman" w:eastAsia="Times New Roman" w:hAnsi="Times New Roman" w:cs="Times New Roman"/>
+                <w:sz w:val="24"/>
+                <w:szCs w:val="24"/>
+                <w:lang w:eastAsia="de-DE"/>
+              </w:rPr>
+            </w:pPr>
+          </w:p>
+        </w:tc>
+        <w:tc>
+          <w:tcPr>
+            <w:tcW w:w="2754" w:type="dxa"/>
           </w:tcPr>
           <w:p>
             <w:pPr>
@@ -10336,7 +10656,7 @@
         </w:tc>
         <w:tc>
           <w:tcPr>
-            <w:tcW w:w="1463" w:type="dxa"/>
+            <w:tcW w:w="3686" w:type="dxa"/>
           </w:tcPr>
           <w:p>
             <w:pPr>
@@ -10345,31 +10665,37 @@
                 <w:rFonts w:ascii="Times New Roman" w:eastAsia="Times New Roman" w:hAnsi="Times New Roman" w:cs="Times New Roman"/>
                 <w:sz w:val="24"/>
                 <w:szCs w:val="24"/>
+                <w:lang w:eastAsia="de-DE"/>
+              </w:rPr>
+            </w:pPr>
+            <w:r>
+              <w:rPr>
+                <w:rFonts w:ascii="Times New Roman" w:eastAsia="Times New Roman" w:hAnsi="Times New Roman" w:cs="Times New Roman" w:hint="cs"/>
+                <w:sz w:val="24"/>
+                <w:szCs w:val="24"/>
                 <w:rtl/>
                 <w:lang w:eastAsia="de-DE"/>
               </w:rPr>
-            </w:pPr>
-            <w:r>
-              <w:rPr>
-                <w:rFonts w:ascii="Times New Roman" w:eastAsia="Times New Roman" w:hAnsi="Times New Roman" w:cs="Times New Roman" w:hint="cs"/>
-                <w:sz w:val="24"/>
-                <w:szCs w:val="24"/>
-                <w:rtl/>
-                <w:lang w:eastAsia="de-DE"/>
-              </w:rPr>
               <w:t>لا يعجبني هذا القميص الأسود.</w:t>
             </w:r>
-          </w:p>
-          <w:p>
-            <w:pPr>
-              <w:bidi/>
-              <w:rPr>
-                <w:rFonts w:ascii="Times New Roman" w:eastAsia="Times New Roman" w:hAnsi="Times New Roman" w:cs="Times New Roman"/>
-                <w:sz w:val="24"/>
-                <w:szCs w:val="24"/>
-                <w:lang w:eastAsia="de-DE"/>
-              </w:rPr>
-            </w:pPr>
+            <w:r>
+              <w:rPr>
+                <w:rFonts w:ascii="Times New Roman" w:eastAsia="Times New Roman" w:hAnsi="Times New Roman" w:cs="Times New Roman"/>
+                <w:sz w:val="24"/>
+                <w:szCs w:val="24"/>
+                <w:lang w:eastAsia="de-DE"/>
+              </w:rPr>
+              <w:t xml:space="preserve"> </w:t>
+            </w:r>
+            <w:r>
+              <w:rPr>
+                <w:rFonts w:ascii="Times New Roman" w:eastAsia="Times New Roman" w:hAnsi="Times New Roman" w:cs="Times New Roman"/>
+                <w:sz w:val="24"/>
+                <w:szCs w:val="24"/>
+                <w:lang w:eastAsia="de-DE"/>
+              </w:rPr>
+              <w:t>–</w:t>
+            </w:r>
             <w:r>
               <w:rPr>
                 <w:rFonts w:ascii="Times New Roman" w:eastAsia="Times New Roman" w:hAnsi="Times New Roman" w:cs="Times New Roman" w:hint="cs"/>
@@ -10425,7 +10751,7 @@
         </w:tc>
         <w:tc>
           <w:tcPr>
-            <w:tcW w:w="1670" w:type="dxa"/>
+            <w:tcW w:w="2058" w:type="dxa"/>
           </w:tcPr>
           <w:p>
             <w:pPr>
@@ -10540,22 +10866,22 @@
         </w:tc>
         <w:tc>
           <w:tcPr>
-            <w:tcW w:w="1461" w:type="dxa"/>
-          </w:tcPr>
-          <w:p>
-            <w:pPr>
-              <w:rPr>
-                <w:rFonts w:ascii="Times New Roman" w:eastAsia="Times New Roman" w:hAnsi="Times New Roman" w:cs="Times New Roman"/>
-                <w:sz w:val="24"/>
-                <w:szCs w:val="24"/>
-                <w:lang w:eastAsia="de-DE"/>
-              </w:rPr>
-            </w:pPr>
-          </w:p>
-        </w:tc>
-        <w:tc>
-          <w:tcPr>
-            <w:tcW w:w="1589" w:type="dxa"/>
+            <w:tcW w:w="1073" w:type="dxa"/>
+          </w:tcPr>
+          <w:p>
+            <w:pPr>
+              <w:rPr>
+                <w:rFonts w:ascii="Times New Roman" w:eastAsia="Times New Roman" w:hAnsi="Times New Roman" w:cs="Times New Roman"/>
+                <w:sz w:val="24"/>
+                <w:szCs w:val="24"/>
+                <w:lang w:eastAsia="de-DE"/>
+              </w:rPr>
+            </w:pPr>
+          </w:p>
+        </w:tc>
+        <w:tc>
+          <w:tcPr>
+            <w:tcW w:w="2754" w:type="dxa"/>
           </w:tcPr>
           <w:p>
             <w:pPr>
@@ -10615,7 +10941,7 @@
         </w:tc>
         <w:tc>
           <w:tcPr>
-            <w:tcW w:w="1463" w:type="dxa"/>
+            <w:tcW w:w="3686" w:type="dxa"/>
           </w:tcPr>
           <w:p>
             <w:pPr>
@@ -10684,7 +11010,7 @@
         </w:tc>
         <w:tc>
           <w:tcPr>
-            <w:tcW w:w="1670" w:type="dxa"/>
+            <w:tcW w:w="2058" w:type="dxa"/>
           </w:tcPr>
           <w:p>
             <w:pPr>
@@ -10795,22 +11121,22 @@
         </w:tc>
         <w:tc>
           <w:tcPr>
-            <w:tcW w:w="1461" w:type="dxa"/>
-          </w:tcPr>
-          <w:p>
-            <w:pPr>
-              <w:rPr>
-                <w:rFonts w:ascii="Times New Roman" w:eastAsia="Times New Roman" w:hAnsi="Times New Roman" w:cs="Times New Roman"/>
-                <w:sz w:val="24"/>
-                <w:szCs w:val="24"/>
-                <w:lang w:eastAsia="de-DE"/>
-              </w:rPr>
-            </w:pPr>
-          </w:p>
-        </w:tc>
-        <w:tc>
-          <w:tcPr>
-            <w:tcW w:w="1589" w:type="dxa"/>
+            <w:tcW w:w="1073" w:type="dxa"/>
+          </w:tcPr>
+          <w:p>
+            <w:pPr>
+              <w:rPr>
+                <w:rFonts w:ascii="Times New Roman" w:eastAsia="Times New Roman" w:hAnsi="Times New Roman" w:cs="Times New Roman"/>
+                <w:sz w:val="24"/>
+                <w:szCs w:val="24"/>
+                <w:lang w:eastAsia="de-DE"/>
+              </w:rPr>
+            </w:pPr>
+          </w:p>
+        </w:tc>
+        <w:tc>
+          <w:tcPr>
+            <w:tcW w:w="2754" w:type="dxa"/>
           </w:tcPr>
           <w:p>
             <w:pPr>
@@ -10870,7 +11196,7 @@
         </w:tc>
         <w:tc>
           <w:tcPr>
-            <w:tcW w:w="1463" w:type="dxa"/>
+            <w:tcW w:w="3686" w:type="dxa"/>
           </w:tcPr>
           <w:p>
             <w:pPr>
@@ -10879,31 +11205,37 @@
                 <w:rFonts w:ascii="Times New Roman" w:eastAsia="Times New Roman" w:hAnsi="Times New Roman" w:cs="Times New Roman"/>
                 <w:sz w:val="24"/>
                 <w:szCs w:val="24"/>
+                <w:lang w:eastAsia="de-DE"/>
+              </w:rPr>
+            </w:pPr>
+            <w:r>
+              <w:rPr>
+                <w:rFonts w:ascii="Times New Roman" w:eastAsia="Times New Roman" w:hAnsi="Times New Roman" w:cs="Times New Roman" w:hint="cs"/>
+                <w:sz w:val="24"/>
+                <w:szCs w:val="24"/>
                 <w:rtl/>
                 <w:lang w:eastAsia="de-DE"/>
               </w:rPr>
-            </w:pPr>
-            <w:r>
-              <w:rPr>
-                <w:rFonts w:ascii="Times New Roman" w:eastAsia="Times New Roman" w:hAnsi="Times New Roman" w:cs="Times New Roman" w:hint="cs"/>
-                <w:sz w:val="24"/>
-                <w:szCs w:val="24"/>
-                <w:rtl/>
-                <w:lang w:eastAsia="de-DE"/>
-              </w:rPr>
               <w:t xml:space="preserve">جدار رمادي </w:t>
             </w:r>
-          </w:p>
-          <w:p>
-            <w:pPr>
-              <w:bidi/>
-              <w:rPr>
-                <w:rFonts w:ascii="Times New Roman" w:eastAsia="Times New Roman" w:hAnsi="Times New Roman" w:cs="Times New Roman"/>
-                <w:sz w:val="24"/>
-                <w:szCs w:val="24"/>
-                <w:lang w:eastAsia="de-DE"/>
-              </w:rPr>
-            </w:pPr>
+            <w:r>
+              <w:rPr>
+                <w:rFonts w:ascii="Times New Roman" w:eastAsia="Times New Roman" w:hAnsi="Times New Roman" w:cs="Times New Roman"/>
+                <w:sz w:val="24"/>
+                <w:szCs w:val="24"/>
+                <w:lang w:eastAsia="de-DE"/>
+              </w:rPr>
+              <w:t xml:space="preserve"> </w:t>
+            </w:r>
+            <w:r>
+              <w:rPr>
+                <w:rFonts w:ascii="Times New Roman" w:eastAsia="Times New Roman" w:hAnsi="Times New Roman" w:cs="Times New Roman"/>
+                <w:sz w:val="24"/>
+                <w:szCs w:val="24"/>
+                <w:lang w:eastAsia="de-DE"/>
+              </w:rPr>
+              <w:t>/</w:t>
+            </w:r>
             <w:r>
               <w:rPr>
                 <w:rFonts w:ascii="Times New Roman" w:eastAsia="Times New Roman" w:hAnsi="Times New Roman" w:cs="Times New Roman" w:hint="cs"/>
@@ -10959,7 +11291,7 @@
         </w:tc>
         <w:tc>
           <w:tcPr>
-            <w:tcW w:w="1670" w:type="dxa"/>
+            <w:tcW w:w="2058" w:type="dxa"/>
           </w:tcPr>
           <w:p>
             <w:pPr>
@@ -11032,22 +11364,22 @@
         </w:tc>
         <w:tc>
           <w:tcPr>
-            <w:tcW w:w="1461" w:type="dxa"/>
-          </w:tcPr>
-          <w:p>
-            <w:pPr>
-              <w:rPr>
-                <w:rFonts w:ascii="Times New Roman" w:eastAsia="Times New Roman" w:hAnsi="Times New Roman" w:cs="Times New Roman"/>
-                <w:sz w:val="24"/>
-                <w:szCs w:val="24"/>
-                <w:lang w:eastAsia="de-DE"/>
-              </w:rPr>
-            </w:pPr>
-          </w:p>
-        </w:tc>
-        <w:tc>
-          <w:tcPr>
-            <w:tcW w:w="1589" w:type="dxa"/>
+            <w:tcW w:w="1073" w:type="dxa"/>
+          </w:tcPr>
+          <w:p>
+            <w:pPr>
+              <w:rPr>
+                <w:rFonts w:ascii="Times New Roman" w:eastAsia="Times New Roman" w:hAnsi="Times New Roman" w:cs="Times New Roman"/>
+                <w:sz w:val="24"/>
+                <w:szCs w:val="24"/>
+                <w:lang w:eastAsia="de-DE"/>
+              </w:rPr>
+            </w:pPr>
+          </w:p>
+        </w:tc>
+        <w:tc>
+          <w:tcPr>
+            <w:tcW w:w="2754" w:type="dxa"/>
           </w:tcPr>
           <w:p>
             <w:pPr>
@@ -11107,7 +11439,7 @@
         </w:tc>
         <w:tc>
           <w:tcPr>
-            <w:tcW w:w="1463" w:type="dxa"/>
+            <w:tcW w:w="3686" w:type="dxa"/>
           </w:tcPr>
           <w:p>
             <w:pPr>
@@ -11198,52 +11530,52 @@
         </w:tc>
         <w:tc>
           <w:tcPr>
-            <w:tcW w:w="1670" w:type="dxa"/>
-          </w:tcPr>
-          <w:p>
-            <w:pPr>
-              <w:rPr>
-                <w:rFonts w:ascii="Times New Roman" w:eastAsia="Times New Roman" w:hAnsi="Times New Roman" w:cs="Times New Roman"/>
-                <w:sz w:val="24"/>
-                <w:szCs w:val="24"/>
-                <w:lang w:eastAsia="de-DE"/>
-              </w:rPr>
-            </w:pPr>
-          </w:p>
-        </w:tc>
-        <w:tc>
-          <w:tcPr>
-            <w:tcW w:w="1461" w:type="dxa"/>
-          </w:tcPr>
-          <w:p>
-            <w:pPr>
-              <w:rPr>
-                <w:rFonts w:ascii="Times New Roman" w:eastAsia="Times New Roman" w:hAnsi="Times New Roman" w:cs="Times New Roman"/>
-                <w:sz w:val="24"/>
-                <w:szCs w:val="24"/>
-                <w:lang w:eastAsia="de-DE"/>
-              </w:rPr>
-            </w:pPr>
-          </w:p>
-        </w:tc>
-        <w:tc>
-          <w:tcPr>
-            <w:tcW w:w="1589" w:type="dxa"/>
-          </w:tcPr>
-          <w:p>
-            <w:pPr>
-              <w:rPr>
-                <w:rFonts w:ascii="Times New Roman" w:eastAsia="Times New Roman" w:hAnsi="Times New Roman" w:cs="Times New Roman"/>
-                <w:sz w:val="24"/>
-                <w:szCs w:val="24"/>
-                <w:lang w:eastAsia="de-DE"/>
-              </w:rPr>
-            </w:pPr>
-          </w:p>
-        </w:tc>
-        <w:tc>
-          <w:tcPr>
-            <w:tcW w:w="1463" w:type="dxa"/>
+            <w:tcW w:w="2058" w:type="dxa"/>
+          </w:tcPr>
+          <w:p>
+            <w:pPr>
+              <w:rPr>
+                <w:rFonts w:ascii="Times New Roman" w:eastAsia="Times New Roman" w:hAnsi="Times New Roman" w:cs="Times New Roman"/>
+                <w:sz w:val="24"/>
+                <w:szCs w:val="24"/>
+                <w:lang w:eastAsia="de-DE"/>
+              </w:rPr>
+            </w:pPr>
+          </w:p>
+        </w:tc>
+        <w:tc>
+          <w:tcPr>
+            <w:tcW w:w="1073" w:type="dxa"/>
+          </w:tcPr>
+          <w:p>
+            <w:pPr>
+              <w:rPr>
+                <w:rFonts w:ascii="Times New Roman" w:eastAsia="Times New Roman" w:hAnsi="Times New Roman" w:cs="Times New Roman"/>
+                <w:sz w:val="24"/>
+                <w:szCs w:val="24"/>
+                <w:lang w:eastAsia="de-DE"/>
+              </w:rPr>
+            </w:pPr>
+          </w:p>
+        </w:tc>
+        <w:tc>
+          <w:tcPr>
+            <w:tcW w:w="2754" w:type="dxa"/>
+          </w:tcPr>
+          <w:p>
+            <w:pPr>
+              <w:rPr>
+                <w:rFonts w:ascii="Times New Roman" w:eastAsia="Times New Roman" w:hAnsi="Times New Roman" w:cs="Times New Roman"/>
+                <w:sz w:val="24"/>
+                <w:szCs w:val="24"/>
+                <w:lang w:eastAsia="de-DE"/>
+              </w:rPr>
+            </w:pPr>
+          </w:p>
+        </w:tc>
+        <w:tc>
+          <w:tcPr>
+            <w:tcW w:w="3686" w:type="dxa"/>
           </w:tcPr>
           <w:p>
             <w:pPr>
@@ -11344,7 +11676,7 @@
         </w:tc>
         <w:tc>
           <w:tcPr>
-            <w:tcW w:w="1670" w:type="dxa"/>
+            <w:tcW w:w="2058" w:type="dxa"/>
           </w:tcPr>
           <w:p>
             <w:pPr>
@@ -11479,22 +11811,22 @@
         </w:tc>
         <w:tc>
           <w:tcPr>
-            <w:tcW w:w="1461" w:type="dxa"/>
-          </w:tcPr>
-          <w:p>
-            <w:pPr>
-              <w:rPr>
-                <w:rFonts w:ascii="Times New Roman" w:eastAsia="Times New Roman" w:hAnsi="Times New Roman" w:cs="Times New Roman"/>
-                <w:sz w:val="24"/>
-                <w:szCs w:val="24"/>
-                <w:lang w:eastAsia="de-DE"/>
-              </w:rPr>
-            </w:pPr>
-          </w:p>
-        </w:tc>
-        <w:tc>
-          <w:tcPr>
-            <w:tcW w:w="1589" w:type="dxa"/>
+            <w:tcW w:w="1073" w:type="dxa"/>
+          </w:tcPr>
+          <w:p>
+            <w:pPr>
+              <w:rPr>
+                <w:rFonts w:ascii="Times New Roman" w:eastAsia="Times New Roman" w:hAnsi="Times New Roman" w:cs="Times New Roman"/>
+                <w:sz w:val="24"/>
+                <w:szCs w:val="24"/>
+                <w:lang w:eastAsia="de-DE"/>
+              </w:rPr>
+            </w:pPr>
+          </w:p>
+        </w:tc>
+        <w:tc>
+          <w:tcPr>
+            <w:tcW w:w="2754" w:type="dxa"/>
           </w:tcPr>
           <w:p>
             <w:pPr>
@@ -11518,12 +11850,11 @@
         </w:tc>
         <w:tc>
           <w:tcPr>
-            <w:tcW w:w="1463" w:type="dxa"/>
+            <w:tcW w:w="3686" w:type="dxa"/>
           </w:tcPr>
           <w:p>
             <w:pPr>
               <w:bidi/>
-              <w:jc w:val="right"/>
               <w:rPr>
                 <w:rFonts w:ascii="Times New Roman" w:eastAsia="Times New Roman" w:hAnsi="Times New Roman" w:cs="Times New Roman"/>
                 <w:sz w:val="24"/>
@@ -11568,7 +11899,6 @@
                 <w:szCs w:val="27"/>
                 <w:lang w:eastAsia="de-DE"/>
               </w:rPr>
-              <w:lastRenderedPageBreak/>
               <w:t>Important</w:t>
             </w:r>
             <w:proofErr w:type="spellEnd"/>
@@ -11615,52 +11945,52 @@
         </w:tc>
         <w:tc>
           <w:tcPr>
-            <w:tcW w:w="1670" w:type="dxa"/>
-          </w:tcPr>
-          <w:p>
-            <w:pPr>
-              <w:rPr>
-                <w:rFonts w:ascii="Times New Roman" w:eastAsia="Times New Roman" w:hAnsi="Times New Roman" w:cs="Times New Roman"/>
-                <w:sz w:val="24"/>
-                <w:szCs w:val="24"/>
-                <w:lang w:eastAsia="de-DE"/>
-              </w:rPr>
-            </w:pPr>
-          </w:p>
-        </w:tc>
-        <w:tc>
-          <w:tcPr>
-            <w:tcW w:w="1461" w:type="dxa"/>
-          </w:tcPr>
-          <w:p>
-            <w:pPr>
-              <w:rPr>
-                <w:rFonts w:ascii="Times New Roman" w:eastAsia="Times New Roman" w:hAnsi="Times New Roman" w:cs="Times New Roman"/>
-                <w:sz w:val="24"/>
-                <w:szCs w:val="24"/>
-                <w:lang w:eastAsia="de-DE"/>
-              </w:rPr>
-            </w:pPr>
-          </w:p>
-        </w:tc>
-        <w:tc>
-          <w:tcPr>
-            <w:tcW w:w="1589" w:type="dxa"/>
-          </w:tcPr>
-          <w:p>
-            <w:pPr>
-              <w:rPr>
-                <w:rFonts w:ascii="Times New Roman" w:eastAsia="Times New Roman" w:hAnsi="Times New Roman" w:cs="Times New Roman"/>
-                <w:sz w:val="24"/>
-                <w:szCs w:val="24"/>
-                <w:lang w:eastAsia="de-DE"/>
-              </w:rPr>
-            </w:pPr>
-          </w:p>
-        </w:tc>
-        <w:tc>
-          <w:tcPr>
-            <w:tcW w:w="1463" w:type="dxa"/>
+            <w:tcW w:w="2058" w:type="dxa"/>
+          </w:tcPr>
+          <w:p>
+            <w:pPr>
+              <w:rPr>
+                <w:rFonts w:ascii="Times New Roman" w:eastAsia="Times New Roman" w:hAnsi="Times New Roman" w:cs="Times New Roman"/>
+                <w:sz w:val="24"/>
+                <w:szCs w:val="24"/>
+                <w:lang w:eastAsia="de-DE"/>
+              </w:rPr>
+            </w:pPr>
+          </w:p>
+        </w:tc>
+        <w:tc>
+          <w:tcPr>
+            <w:tcW w:w="1073" w:type="dxa"/>
+          </w:tcPr>
+          <w:p>
+            <w:pPr>
+              <w:rPr>
+                <w:rFonts w:ascii="Times New Roman" w:eastAsia="Times New Roman" w:hAnsi="Times New Roman" w:cs="Times New Roman"/>
+                <w:sz w:val="24"/>
+                <w:szCs w:val="24"/>
+                <w:lang w:eastAsia="de-DE"/>
+              </w:rPr>
+            </w:pPr>
+          </w:p>
+        </w:tc>
+        <w:tc>
+          <w:tcPr>
+            <w:tcW w:w="2754" w:type="dxa"/>
+          </w:tcPr>
+          <w:p>
+            <w:pPr>
+              <w:rPr>
+                <w:rFonts w:ascii="Times New Roman" w:eastAsia="Times New Roman" w:hAnsi="Times New Roman" w:cs="Times New Roman"/>
+                <w:sz w:val="24"/>
+                <w:szCs w:val="24"/>
+                <w:lang w:eastAsia="de-DE"/>
+              </w:rPr>
+            </w:pPr>
+          </w:p>
+        </w:tc>
+        <w:tc>
+          <w:tcPr>
+            <w:tcW w:w="3686" w:type="dxa"/>
           </w:tcPr>
           <w:p>
             <w:pPr>
@@ -11730,7 +12060,7 @@
         </w:tc>
         <w:tc>
           <w:tcPr>
-            <w:tcW w:w="1670" w:type="dxa"/>
+            <w:tcW w:w="2058" w:type="dxa"/>
           </w:tcPr>
           <w:p>
             <w:pPr>
@@ -11894,22 +12224,22 @@
         </w:tc>
         <w:tc>
           <w:tcPr>
-            <w:tcW w:w="1461" w:type="dxa"/>
-          </w:tcPr>
-          <w:p>
-            <w:pPr>
-              <w:rPr>
-                <w:rFonts w:ascii="Times New Roman" w:eastAsia="Times New Roman" w:hAnsi="Times New Roman" w:cs="Times New Roman"/>
-                <w:sz w:val="24"/>
-                <w:szCs w:val="24"/>
-                <w:lang w:eastAsia="de-DE"/>
-              </w:rPr>
-            </w:pPr>
-          </w:p>
-        </w:tc>
-        <w:tc>
-          <w:tcPr>
-            <w:tcW w:w="1589" w:type="dxa"/>
+            <w:tcW w:w="1073" w:type="dxa"/>
+          </w:tcPr>
+          <w:p>
+            <w:pPr>
+              <w:rPr>
+                <w:rFonts w:ascii="Times New Roman" w:eastAsia="Times New Roman" w:hAnsi="Times New Roman" w:cs="Times New Roman"/>
+                <w:sz w:val="24"/>
+                <w:szCs w:val="24"/>
+                <w:lang w:eastAsia="de-DE"/>
+              </w:rPr>
+            </w:pPr>
+          </w:p>
+        </w:tc>
+        <w:tc>
+          <w:tcPr>
+            <w:tcW w:w="2754" w:type="dxa"/>
           </w:tcPr>
           <w:p>
             <w:pPr>
@@ -11951,7 +12281,7 @@
         </w:tc>
         <w:tc>
           <w:tcPr>
-            <w:tcW w:w="1463" w:type="dxa"/>
+            <w:tcW w:w="3686" w:type="dxa"/>
           </w:tcPr>
           <w:p>
             <w:pPr>
@@ -11960,31 +12290,46 @@
                 <w:rFonts w:ascii="Times New Roman" w:eastAsia="Times New Roman" w:hAnsi="Times New Roman" w:cs="Times New Roman"/>
                 <w:sz w:val="24"/>
                 <w:szCs w:val="24"/>
+                <w:lang w:eastAsia="de-DE"/>
+              </w:rPr>
+            </w:pPr>
+            <w:r>
+              <w:rPr>
+                <w:rFonts w:ascii="Times New Roman" w:eastAsia="Times New Roman" w:hAnsi="Times New Roman" w:cs="Times New Roman" w:hint="cs"/>
+                <w:sz w:val="24"/>
+                <w:szCs w:val="24"/>
                 <w:rtl/>
                 <w:lang w:eastAsia="de-DE"/>
               </w:rPr>
-            </w:pPr>
-            <w:r>
-              <w:rPr>
-                <w:rFonts w:ascii="Times New Roman" w:eastAsia="Times New Roman" w:hAnsi="Times New Roman" w:cs="Times New Roman" w:hint="cs"/>
-                <w:sz w:val="24"/>
-                <w:szCs w:val="24"/>
-                <w:rtl/>
-                <w:lang w:eastAsia="de-DE"/>
-              </w:rPr>
               <w:t>يا فاطمة، ماذا تفعلين الآن؟</w:t>
             </w:r>
-          </w:p>
-          <w:p>
-            <w:pPr>
-              <w:bidi/>
-              <w:rPr>
-                <w:rFonts w:ascii="Times New Roman" w:eastAsia="Times New Roman" w:hAnsi="Times New Roman" w:cs="Times New Roman"/>
-                <w:sz w:val="24"/>
-                <w:szCs w:val="24"/>
-                <w:lang w:eastAsia="de-DE"/>
-              </w:rPr>
-            </w:pPr>
+            <w:r>
+              <w:rPr>
+                <w:rFonts w:ascii="Times New Roman" w:eastAsia="Times New Roman" w:hAnsi="Times New Roman" w:cs="Times New Roman"/>
+                <w:sz w:val="24"/>
+                <w:szCs w:val="24"/>
+                <w:lang w:eastAsia="de-DE"/>
+              </w:rPr>
+              <w:t xml:space="preserve"> </w:t>
+            </w:r>
+            <w:r>
+              <w:rPr>
+                <w:rFonts w:ascii="Times New Roman" w:eastAsia="Times New Roman" w:hAnsi="Times New Roman" w:cs="Times New Roman"/>
+                <w:sz w:val="24"/>
+                <w:szCs w:val="24"/>
+                <w:lang w:eastAsia="de-DE"/>
+              </w:rPr>
+              <w:t>–</w:t>
+            </w:r>
+            <w:r>
+              <w:rPr>
+                <w:rFonts w:ascii="Times New Roman" w:eastAsia="Times New Roman" w:hAnsi="Times New Roman" w:cs="Times New Roman"/>
+                <w:sz w:val="24"/>
+                <w:szCs w:val="24"/>
+                <w:lang w:eastAsia="de-DE"/>
+              </w:rPr>
+              <w:t xml:space="preserve"> </w:t>
+            </w:r>
             <w:r>
               <w:rPr>
                 <w:rFonts w:ascii="Times New Roman" w:eastAsia="Times New Roman" w:hAnsi="Times New Roman" w:cs="Times New Roman" w:hint="cs"/>
@@ -12020,6 +12365,7 @@
                 <w:szCs w:val="24"/>
                 <w:lang w:eastAsia="de-DE"/>
               </w:rPr>
+              <w:lastRenderedPageBreak/>
               <w:t>to</w:t>
             </w:r>
             <w:proofErr w:type="spellEnd"/>
@@ -12062,7 +12408,7 @@
         </w:tc>
         <w:tc>
           <w:tcPr>
-            <w:tcW w:w="1670" w:type="dxa"/>
+            <w:tcW w:w="2058" w:type="dxa"/>
           </w:tcPr>
           <w:p>
             <w:pPr>
@@ -12197,71 +12543,68 @@
         </w:tc>
         <w:tc>
           <w:tcPr>
-            <w:tcW w:w="1461" w:type="dxa"/>
-          </w:tcPr>
-          <w:p>
-            <w:pPr>
-              <w:rPr>
-                <w:rFonts w:ascii="Times New Roman" w:eastAsia="Times New Roman" w:hAnsi="Times New Roman" w:cs="Times New Roman"/>
-                <w:sz w:val="24"/>
-                <w:szCs w:val="24"/>
-                <w:lang w:eastAsia="de-DE"/>
-              </w:rPr>
-            </w:pPr>
-          </w:p>
-        </w:tc>
-        <w:tc>
-          <w:tcPr>
-            <w:tcW w:w="1589" w:type="dxa"/>
-          </w:tcPr>
-          <w:p>
-            <w:pPr>
-              <w:rPr>
-                <w:rFonts w:ascii="Times New Roman" w:eastAsia="Times New Roman" w:hAnsi="Times New Roman" w:cs="Times New Roman"/>
-                <w:sz w:val="24"/>
-                <w:szCs w:val="24"/>
-                <w:lang w:eastAsia="de-DE"/>
-              </w:rPr>
-            </w:pPr>
-            <w:r>
-              <w:rPr>
-                <w:rFonts w:ascii="Times New Roman" w:eastAsia="Times New Roman" w:hAnsi="Times New Roman" w:cs="Times New Roman"/>
-                <w:sz w:val="24"/>
-                <w:szCs w:val="24"/>
-                <w:lang w:eastAsia="de-DE"/>
-              </w:rPr>
-              <w:t xml:space="preserve">Bleib ein </w:t>
-            </w:r>
-            <w:proofErr w:type="spellStart"/>
-            <w:r>
-              <w:rPr>
-                <w:rFonts w:ascii="Times New Roman" w:eastAsia="Times New Roman" w:hAnsi="Times New Roman" w:cs="Times New Roman"/>
-                <w:sz w:val="24"/>
-                <w:szCs w:val="24"/>
-                <w:lang w:eastAsia="de-DE"/>
-              </w:rPr>
-              <w:t>bißchen</w:t>
-            </w:r>
-            <w:proofErr w:type="spellEnd"/>
-            <w:r>
-              <w:rPr>
-                <w:rFonts w:ascii="Times New Roman" w:eastAsia="Times New Roman" w:hAnsi="Times New Roman" w:cs="Times New Roman"/>
-                <w:sz w:val="24"/>
-                <w:szCs w:val="24"/>
-                <w:lang w:eastAsia="de-DE"/>
-              </w:rPr>
-              <w:t xml:space="preserve">! </w:t>
-            </w:r>
-          </w:p>
-          <w:p>
-            <w:pPr>
-              <w:rPr>
-                <w:rFonts w:ascii="Times New Roman" w:eastAsia="Times New Roman" w:hAnsi="Times New Roman" w:cs="Times New Roman"/>
-                <w:sz w:val="24"/>
-                <w:szCs w:val="24"/>
-                <w:lang w:eastAsia="de-DE"/>
-              </w:rPr>
-            </w:pPr>
+            <w:tcW w:w="1073" w:type="dxa"/>
+          </w:tcPr>
+          <w:p>
+            <w:pPr>
+              <w:rPr>
+                <w:rFonts w:ascii="Times New Roman" w:eastAsia="Times New Roman" w:hAnsi="Times New Roman" w:cs="Times New Roman"/>
+                <w:sz w:val="24"/>
+                <w:szCs w:val="24"/>
+                <w:lang w:eastAsia="de-DE"/>
+              </w:rPr>
+            </w:pPr>
+          </w:p>
+        </w:tc>
+        <w:tc>
+          <w:tcPr>
+            <w:tcW w:w="2754" w:type="dxa"/>
+          </w:tcPr>
+          <w:p>
+            <w:pPr>
+              <w:rPr>
+                <w:rFonts w:ascii="Times New Roman" w:eastAsia="Times New Roman" w:hAnsi="Times New Roman" w:cs="Times New Roman"/>
+                <w:sz w:val="24"/>
+                <w:szCs w:val="24"/>
+                <w:lang w:eastAsia="de-DE"/>
+              </w:rPr>
+            </w:pPr>
+            <w:r>
+              <w:rPr>
+                <w:rFonts w:ascii="Times New Roman" w:eastAsia="Times New Roman" w:hAnsi="Times New Roman" w:cs="Times New Roman"/>
+                <w:sz w:val="24"/>
+                <w:szCs w:val="24"/>
+                <w:lang w:eastAsia="de-DE"/>
+              </w:rPr>
+              <w:t>Bleib ein bi</w:t>
+            </w:r>
+            <w:r>
+              <w:rPr>
+                <w:rFonts w:ascii="Times New Roman" w:eastAsia="Times New Roman" w:hAnsi="Times New Roman" w:cs="Times New Roman"/>
+                <w:sz w:val="24"/>
+                <w:szCs w:val="24"/>
+                <w:lang w:eastAsia="de-DE"/>
+              </w:rPr>
+              <w:t>ss</w:t>
+            </w:r>
+            <w:r>
+              <w:rPr>
+                <w:rFonts w:ascii="Times New Roman" w:eastAsia="Times New Roman" w:hAnsi="Times New Roman" w:cs="Times New Roman"/>
+                <w:sz w:val="24"/>
+                <w:szCs w:val="24"/>
+                <w:lang w:eastAsia="de-DE"/>
+              </w:rPr>
+              <w:t xml:space="preserve">chen! </w:t>
+            </w:r>
+            <w:r>
+              <w:rPr>
+                <w:rFonts w:ascii="Times New Roman" w:eastAsia="Times New Roman" w:hAnsi="Times New Roman" w:cs="Times New Roman"/>
+                <w:sz w:val="24"/>
+                <w:szCs w:val="24"/>
+                <w:lang w:eastAsia="de-DE"/>
+              </w:rPr>
+              <w:t xml:space="preserve">– </w:t>
+            </w:r>
             <w:r>
               <w:rPr>
                 <w:rFonts w:ascii="Times New Roman" w:eastAsia="Times New Roman" w:hAnsi="Times New Roman" w:cs="Times New Roman"/>
@@ -12275,7 +12618,7 @@
         </w:tc>
         <w:tc>
           <w:tcPr>
-            <w:tcW w:w="1463" w:type="dxa"/>
+            <w:tcW w:w="3686" w:type="dxa"/>
           </w:tcPr>
           <w:p>
             <w:pPr>
@@ -12284,31 +12627,46 @@
                 <w:rFonts w:ascii="Times New Roman" w:eastAsia="Times New Roman" w:hAnsi="Times New Roman" w:cs="Times New Roman"/>
                 <w:sz w:val="24"/>
                 <w:szCs w:val="24"/>
+                <w:lang w:eastAsia="de-DE"/>
+              </w:rPr>
+            </w:pPr>
+            <w:r>
+              <w:rPr>
+                <w:rFonts w:ascii="Times New Roman" w:eastAsia="Times New Roman" w:hAnsi="Times New Roman" w:cs="Times New Roman" w:hint="cs"/>
+                <w:sz w:val="24"/>
+                <w:szCs w:val="24"/>
                 <w:rtl/>
                 <w:lang w:eastAsia="de-DE"/>
               </w:rPr>
-            </w:pPr>
-            <w:r>
-              <w:rPr>
-                <w:rFonts w:ascii="Times New Roman" w:eastAsia="Times New Roman" w:hAnsi="Times New Roman" w:cs="Times New Roman" w:hint="cs"/>
-                <w:sz w:val="24"/>
-                <w:szCs w:val="24"/>
-                <w:rtl/>
-                <w:lang w:eastAsia="de-DE"/>
-              </w:rPr>
               <w:t>ابقَ هنا قليلا!</w:t>
             </w:r>
-          </w:p>
-          <w:p>
-            <w:pPr>
-              <w:bidi/>
-              <w:rPr>
-                <w:rFonts w:ascii="Times New Roman" w:eastAsia="Times New Roman" w:hAnsi="Times New Roman" w:cs="Times New Roman"/>
-                <w:sz w:val="24"/>
-                <w:szCs w:val="24"/>
-                <w:lang w:eastAsia="de-DE"/>
-              </w:rPr>
-            </w:pPr>
+            <w:r>
+              <w:rPr>
+                <w:rFonts w:ascii="Times New Roman" w:eastAsia="Times New Roman" w:hAnsi="Times New Roman" w:cs="Times New Roman"/>
+                <w:sz w:val="24"/>
+                <w:szCs w:val="24"/>
+                <w:lang w:eastAsia="de-DE"/>
+              </w:rPr>
+              <w:t xml:space="preserve"> </w:t>
+            </w:r>
+            <w:r>
+              <w:rPr>
+                <w:rFonts w:ascii="Times New Roman" w:eastAsia="Times New Roman" w:hAnsi="Times New Roman" w:cs="Times New Roman"/>
+                <w:sz w:val="24"/>
+                <w:szCs w:val="24"/>
+                <w:lang w:eastAsia="de-DE"/>
+              </w:rPr>
+              <w:t>–</w:t>
+            </w:r>
+            <w:r>
+              <w:rPr>
+                <w:rFonts w:ascii="Times New Roman" w:eastAsia="Times New Roman" w:hAnsi="Times New Roman" w:cs="Times New Roman"/>
+                <w:sz w:val="24"/>
+                <w:szCs w:val="24"/>
+                <w:lang w:eastAsia="de-DE"/>
+              </w:rPr>
+              <w:t xml:space="preserve"> </w:t>
+            </w:r>
             <w:r>
               <w:rPr>
                 <w:rFonts w:ascii="Times New Roman" w:eastAsia="Times New Roman" w:hAnsi="Times New Roman" w:cs="Times New Roman" w:hint="cs"/>
@@ -12386,7 +12744,7 @@
         </w:tc>
         <w:tc>
           <w:tcPr>
-            <w:tcW w:w="1670" w:type="dxa"/>
+            <w:tcW w:w="2058" w:type="dxa"/>
           </w:tcPr>
           <w:p>
             <w:pPr>
@@ -12490,22 +12848,22 @@
         </w:tc>
         <w:tc>
           <w:tcPr>
-            <w:tcW w:w="1461" w:type="dxa"/>
-          </w:tcPr>
-          <w:p>
-            <w:pPr>
-              <w:rPr>
-                <w:rFonts w:ascii="Times New Roman" w:eastAsia="Times New Roman" w:hAnsi="Times New Roman" w:cs="Times New Roman"/>
-                <w:sz w:val="24"/>
-                <w:szCs w:val="24"/>
-                <w:lang w:eastAsia="de-DE"/>
-              </w:rPr>
-            </w:pPr>
-          </w:p>
-        </w:tc>
-        <w:tc>
-          <w:tcPr>
-            <w:tcW w:w="1589" w:type="dxa"/>
+            <w:tcW w:w="1073" w:type="dxa"/>
+          </w:tcPr>
+          <w:p>
+            <w:pPr>
+              <w:rPr>
+                <w:rFonts w:ascii="Times New Roman" w:eastAsia="Times New Roman" w:hAnsi="Times New Roman" w:cs="Times New Roman"/>
+                <w:sz w:val="24"/>
+                <w:szCs w:val="24"/>
+                <w:lang w:eastAsia="de-DE"/>
+              </w:rPr>
+            </w:pPr>
+          </w:p>
+        </w:tc>
+        <w:tc>
+          <w:tcPr>
+            <w:tcW w:w="2754" w:type="dxa"/>
           </w:tcPr>
           <w:p>
             <w:pPr>
@@ -12541,33 +12899,31 @@
                 <w:szCs w:val="24"/>
                 <w:lang w:eastAsia="de-DE"/>
               </w:rPr>
-              <w:t xml:space="preserve">Nur ein </w:t>
-            </w:r>
-            <w:proofErr w:type="spellStart"/>
-            <w:r>
-              <w:rPr>
-                <w:rFonts w:ascii="Times New Roman" w:eastAsia="Times New Roman" w:hAnsi="Times New Roman" w:cs="Times New Roman"/>
-                <w:sz w:val="24"/>
-                <w:szCs w:val="24"/>
-                <w:lang w:eastAsia="de-DE"/>
-              </w:rPr>
-              <w:t>bißchen</w:t>
-            </w:r>
-            <w:proofErr w:type="spellEnd"/>
-            <w:r>
-              <w:rPr>
-                <w:rFonts w:ascii="Times New Roman" w:eastAsia="Times New Roman" w:hAnsi="Times New Roman" w:cs="Times New Roman"/>
-                <w:sz w:val="24"/>
-                <w:szCs w:val="24"/>
-                <w:lang w:eastAsia="de-DE"/>
-              </w:rPr>
-              <w:t>.</w:t>
-            </w:r>
-          </w:p>
-        </w:tc>
-        <w:tc>
-          <w:tcPr>
-            <w:tcW w:w="1463" w:type="dxa"/>
+              <w:t>Nur ein bi</w:t>
+            </w:r>
+            <w:r>
+              <w:rPr>
+                <w:rFonts w:ascii="Times New Roman" w:eastAsia="Times New Roman" w:hAnsi="Times New Roman" w:cs="Times New Roman"/>
+                <w:sz w:val="24"/>
+                <w:szCs w:val="24"/>
+                <w:lang w:eastAsia="de-DE"/>
+              </w:rPr>
+              <w:t>ss</w:t>
+            </w:r>
+            <w:r>
+              <w:rPr>
+                <w:rFonts w:ascii="Times New Roman" w:eastAsia="Times New Roman" w:hAnsi="Times New Roman" w:cs="Times New Roman"/>
+                <w:sz w:val="24"/>
+                <w:szCs w:val="24"/>
+                <w:lang w:eastAsia="de-DE"/>
+              </w:rPr>
+              <w:t>chen.</w:t>
+            </w:r>
+          </w:p>
+        </w:tc>
+        <w:tc>
+          <w:tcPr>
+            <w:tcW w:w="3686" w:type="dxa"/>
           </w:tcPr>
           <w:p>
             <w:pPr>
@@ -12576,31 +12932,46 @@
                 <w:rFonts w:ascii="Times New Roman" w:eastAsia="Times New Roman" w:hAnsi="Times New Roman" w:cs="Times New Roman"/>
                 <w:sz w:val="24"/>
                 <w:szCs w:val="24"/>
+                <w:lang w:eastAsia="de-DE"/>
+              </w:rPr>
+            </w:pPr>
+            <w:r>
+              <w:rPr>
+                <w:rFonts w:ascii="Times New Roman" w:eastAsia="Times New Roman" w:hAnsi="Times New Roman" w:cs="Times New Roman" w:hint="cs"/>
+                <w:sz w:val="24"/>
+                <w:szCs w:val="24"/>
                 <w:rtl/>
                 <w:lang w:eastAsia="de-DE"/>
               </w:rPr>
-            </w:pPr>
-            <w:r>
-              <w:rPr>
-                <w:rFonts w:ascii="Times New Roman" w:eastAsia="Times New Roman" w:hAnsi="Times New Roman" w:cs="Times New Roman" w:hint="cs"/>
-                <w:sz w:val="24"/>
-                <w:szCs w:val="24"/>
-                <w:rtl/>
-                <w:lang w:eastAsia="de-DE"/>
-              </w:rPr>
               <w:t>هل تتكلم العربية؟</w:t>
             </w:r>
-          </w:p>
-          <w:p>
-            <w:pPr>
-              <w:bidi/>
-              <w:rPr>
-                <w:rFonts w:ascii="Times New Roman" w:eastAsia="Times New Roman" w:hAnsi="Times New Roman" w:cs="Times New Roman"/>
-                <w:sz w:val="24"/>
-                <w:szCs w:val="24"/>
-                <w:lang w:eastAsia="de-DE"/>
-              </w:rPr>
-            </w:pPr>
+            <w:r>
+              <w:rPr>
+                <w:rFonts w:ascii="Times New Roman" w:eastAsia="Times New Roman" w:hAnsi="Times New Roman" w:cs="Times New Roman"/>
+                <w:sz w:val="24"/>
+                <w:szCs w:val="24"/>
+                <w:lang w:eastAsia="de-DE"/>
+              </w:rPr>
+              <w:t xml:space="preserve"> </w:t>
+            </w:r>
+            <w:r>
+              <w:rPr>
+                <w:rFonts w:ascii="Times New Roman" w:eastAsia="Times New Roman" w:hAnsi="Times New Roman" w:cs="Times New Roman"/>
+                <w:sz w:val="24"/>
+                <w:szCs w:val="24"/>
+                <w:lang w:eastAsia="de-DE"/>
+              </w:rPr>
+              <w:t>–</w:t>
+            </w:r>
+            <w:r>
+              <w:rPr>
+                <w:rFonts w:ascii="Times New Roman" w:eastAsia="Times New Roman" w:hAnsi="Times New Roman" w:cs="Times New Roman"/>
+                <w:sz w:val="24"/>
+                <w:szCs w:val="24"/>
+                <w:lang w:eastAsia="de-DE"/>
+              </w:rPr>
+              <w:t xml:space="preserve"> </w:t>
+            </w:r>
             <w:r>
               <w:rPr>
                 <w:rFonts w:ascii="Times New Roman" w:eastAsia="Times New Roman" w:hAnsi="Times New Roman" w:cs="Times New Roman" w:hint="cs"/>
@@ -12667,7 +13038,7 @@
         </w:tc>
         <w:tc>
           <w:tcPr>
-            <w:tcW w:w="1670" w:type="dxa"/>
+            <w:tcW w:w="2058" w:type="dxa"/>
           </w:tcPr>
           <w:p>
             <w:pPr>
@@ -12742,22 +13113,22 @@
         </w:tc>
         <w:tc>
           <w:tcPr>
-            <w:tcW w:w="1461" w:type="dxa"/>
-          </w:tcPr>
-          <w:p>
-            <w:pPr>
-              <w:rPr>
-                <w:rFonts w:ascii="Times New Roman" w:eastAsia="Times New Roman" w:hAnsi="Times New Roman" w:cs="Times New Roman"/>
-                <w:sz w:val="24"/>
-                <w:szCs w:val="24"/>
-                <w:lang w:eastAsia="de-DE"/>
-              </w:rPr>
-            </w:pPr>
-          </w:p>
-        </w:tc>
-        <w:tc>
-          <w:tcPr>
-            <w:tcW w:w="1589" w:type="dxa"/>
+            <w:tcW w:w="1073" w:type="dxa"/>
+          </w:tcPr>
+          <w:p>
+            <w:pPr>
+              <w:rPr>
+                <w:rFonts w:ascii="Times New Roman" w:eastAsia="Times New Roman" w:hAnsi="Times New Roman" w:cs="Times New Roman"/>
+                <w:sz w:val="24"/>
+                <w:szCs w:val="24"/>
+                <w:lang w:eastAsia="de-DE"/>
+              </w:rPr>
+            </w:pPr>
+          </w:p>
+        </w:tc>
+        <w:tc>
+          <w:tcPr>
+            <w:tcW w:w="2754" w:type="dxa"/>
           </w:tcPr>
           <w:p>
             <w:pPr>
@@ -12781,7 +13152,7 @@
         </w:tc>
         <w:tc>
           <w:tcPr>
-            <w:tcW w:w="1463" w:type="dxa"/>
+            <w:tcW w:w="3686" w:type="dxa"/>
           </w:tcPr>
           <w:p>
             <w:pPr>
@@ -12849,7 +13220,7 @@
         </w:tc>
         <w:tc>
           <w:tcPr>
-            <w:tcW w:w="1670" w:type="dxa"/>
+            <w:tcW w:w="2058" w:type="dxa"/>
           </w:tcPr>
           <w:p>
             <w:pPr>
@@ -12913,22 +13284,22 @@
         </w:tc>
         <w:tc>
           <w:tcPr>
-            <w:tcW w:w="1461" w:type="dxa"/>
-          </w:tcPr>
-          <w:p>
-            <w:pPr>
-              <w:rPr>
-                <w:rFonts w:ascii="Times New Roman" w:eastAsia="Times New Roman" w:hAnsi="Times New Roman" w:cs="Times New Roman"/>
-                <w:sz w:val="24"/>
-                <w:szCs w:val="24"/>
-                <w:lang w:eastAsia="de-DE"/>
-              </w:rPr>
-            </w:pPr>
-          </w:p>
-        </w:tc>
-        <w:tc>
-          <w:tcPr>
-            <w:tcW w:w="1589" w:type="dxa"/>
+            <w:tcW w:w="1073" w:type="dxa"/>
+          </w:tcPr>
+          <w:p>
+            <w:pPr>
+              <w:rPr>
+                <w:rFonts w:ascii="Times New Roman" w:eastAsia="Times New Roman" w:hAnsi="Times New Roman" w:cs="Times New Roman"/>
+                <w:sz w:val="24"/>
+                <w:szCs w:val="24"/>
+                <w:lang w:eastAsia="de-DE"/>
+              </w:rPr>
+            </w:pPr>
+          </w:p>
+        </w:tc>
+        <w:tc>
+          <w:tcPr>
+            <w:tcW w:w="2754" w:type="dxa"/>
           </w:tcPr>
           <w:p>
             <w:pPr>
@@ -12952,7 +13323,7 @@
         </w:tc>
         <w:tc>
           <w:tcPr>
-            <w:tcW w:w="1463" w:type="dxa"/>
+            <w:tcW w:w="3686" w:type="dxa"/>
           </w:tcPr>
           <w:p>
             <w:pPr>
@@ -13041,7 +13412,7 @@
         </w:tc>
         <w:tc>
           <w:tcPr>
-            <w:tcW w:w="1670" w:type="dxa"/>
+            <w:tcW w:w="2058" w:type="dxa"/>
           </w:tcPr>
           <w:p>
             <w:pPr>
@@ -13105,66 +13476,64 @@
         </w:tc>
         <w:tc>
           <w:tcPr>
-            <w:tcW w:w="1461" w:type="dxa"/>
-          </w:tcPr>
-          <w:p>
-            <w:pPr>
-              <w:rPr>
-                <w:rFonts w:ascii="Times New Roman" w:eastAsia="Times New Roman" w:hAnsi="Times New Roman" w:cs="Times New Roman"/>
-                <w:sz w:val="24"/>
-                <w:szCs w:val="24"/>
-                <w:lang w:eastAsia="de-DE"/>
-              </w:rPr>
-            </w:pPr>
-          </w:p>
-        </w:tc>
-        <w:tc>
-          <w:tcPr>
-            <w:tcW w:w="1589" w:type="dxa"/>
-          </w:tcPr>
-          <w:p>
-            <w:pPr>
-              <w:rPr>
-                <w:rFonts w:ascii="Times New Roman" w:eastAsia="Times New Roman" w:hAnsi="Times New Roman" w:cs="Times New Roman"/>
-                <w:sz w:val="24"/>
-                <w:szCs w:val="24"/>
-                <w:lang w:eastAsia="de-DE"/>
-              </w:rPr>
-            </w:pPr>
-            <w:r>
-              <w:rPr>
-                <w:rFonts w:ascii="Times New Roman" w:eastAsia="Times New Roman" w:hAnsi="Times New Roman" w:cs="Times New Roman"/>
-                <w:sz w:val="24"/>
-                <w:szCs w:val="24"/>
-                <w:lang w:eastAsia="de-DE"/>
-              </w:rPr>
-              <w:t xml:space="preserve">Mach </w:t>
-            </w:r>
-            <w:proofErr w:type="spellStart"/>
-            <w:r>
-              <w:rPr>
-                <w:rFonts w:ascii="Times New Roman" w:eastAsia="Times New Roman" w:hAnsi="Times New Roman" w:cs="Times New Roman"/>
-                <w:sz w:val="24"/>
-                <w:szCs w:val="24"/>
-                <w:lang w:eastAsia="de-DE"/>
-              </w:rPr>
-              <w:t>dieTüren</w:t>
-            </w:r>
-            <w:proofErr w:type="spellEnd"/>
-            <w:r>
-              <w:rPr>
-                <w:rFonts w:ascii="Times New Roman" w:eastAsia="Times New Roman" w:hAnsi="Times New Roman" w:cs="Times New Roman"/>
-                <w:sz w:val="24"/>
-                <w:szCs w:val="24"/>
-                <w:lang w:eastAsia="de-DE"/>
-              </w:rPr>
-              <w:t xml:space="preserve"> zu!</w:t>
-            </w:r>
-          </w:p>
-        </w:tc>
-        <w:tc>
-          <w:tcPr>
-            <w:tcW w:w="1463" w:type="dxa"/>
+            <w:tcW w:w="1073" w:type="dxa"/>
+          </w:tcPr>
+          <w:p>
+            <w:pPr>
+              <w:rPr>
+                <w:rFonts w:ascii="Times New Roman" w:eastAsia="Times New Roman" w:hAnsi="Times New Roman" w:cs="Times New Roman"/>
+                <w:sz w:val="24"/>
+                <w:szCs w:val="24"/>
+                <w:lang w:eastAsia="de-DE"/>
+              </w:rPr>
+            </w:pPr>
+          </w:p>
+        </w:tc>
+        <w:tc>
+          <w:tcPr>
+            <w:tcW w:w="2754" w:type="dxa"/>
+          </w:tcPr>
+          <w:p>
+            <w:pPr>
+              <w:rPr>
+                <w:rFonts w:ascii="Times New Roman" w:eastAsia="Times New Roman" w:hAnsi="Times New Roman" w:cs="Times New Roman"/>
+                <w:sz w:val="24"/>
+                <w:szCs w:val="24"/>
+                <w:lang w:eastAsia="de-DE"/>
+              </w:rPr>
+            </w:pPr>
+            <w:r>
+              <w:rPr>
+                <w:rFonts w:ascii="Times New Roman" w:eastAsia="Times New Roman" w:hAnsi="Times New Roman" w:cs="Times New Roman"/>
+                <w:sz w:val="24"/>
+                <w:szCs w:val="24"/>
+                <w:lang w:eastAsia="de-DE"/>
+              </w:rPr>
+              <w:t>Mach die</w:t>
+            </w:r>
+            <w:r>
+              <w:rPr>
+                <w:rFonts w:ascii="Times New Roman" w:eastAsia="Times New Roman" w:hAnsi="Times New Roman" w:cs="Times New Roman"/>
+                <w:sz w:val="24"/>
+                <w:szCs w:val="24"/>
+                <w:lang w:eastAsia="de-DE"/>
+              </w:rPr>
+              <w:t xml:space="preserve"> </w:t>
+            </w:r>
+            <w:r>
+              <w:rPr>
+                <w:rFonts w:ascii="Times New Roman" w:eastAsia="Times New Roman" w:hAnsi="Times New Roman" w:cs="Times New Roman"/>
+                <w:sz w:val="24"/>
+                <w:szCs w:val="24"/>
+                <w:lang w:eastAsia="de-DE"/>
+              </w:rPr>
+              <w:t>Türen zu!</w:t>
+            </w:r>
+          </w:p>
+        </w:tc>
+        <w:tc>
+          <w:tcPr>
+            <w:tcW w:w="3686" w:type="dxa"/>
           </w:tcPr>
           <w:p>
             <w:pPr>
@@ -13253,7 +13622,7 @@
         </w:tc>
         <w:tc>
           <w:tcPr>
-            <w:tcW w:w="1670" w:type="dxa"/>
+            <w:tcW w:w="2058" w:type="dxa"/>
           </w:tcPr>
           <w:p>
             <w:pPr>
@@ -13368,22 +13737,22 @@
         </w:tc>
         <w:tc>
           <w:tcPr>
-            <w:tcW w:w="1461" w:type="dxa"/>
-          </w:tcPr>
-          <w:p>
-            <w:pPr>
-              <w:rPr>
-                <w:rFonts w:ascii="Times New Roman" w:eastAsia="Times New Roman" w:hAnsi="Times New Roman" w:cs="Times New Roman"/>
-                <w:sz w:val="24"/>
-                <w:szCs w:val="24"/>
-                <w:lang w:eastAsia="de-DE"/>
-              </w:rPr>
-            </w:pPr>
-          </w:p>
-        </w:tc>
-        <w:tc>
-          <w:tcPr>
-            <w:tcW w:w="1589" w:type="dxa"/>
+            <w:tcW w:w="1073" w:type="dxa"/>
+          </w:tcPr>
+          <w:p>
+            <w:pPr>
+              <w:rPr>
+                <w:rFonts w:ascii="Times New Roman" w:eastAsia="Times New Roman" w:hAnsi="Times New Roman" w:cs="Times New Roman"/>
+                <w:sz w:val="24"/>
+                <w:szCs w:val="24"/>
+                <w:lang w:eastAsia="de-DE"/>
+              </w:rPr>
+            </w:pPr>
+          </w:p>
+        </w:tc>
+        <w:tc>
+          <w:tcPr>
+            <w:tcW w:w="2754" w:type="dxa"/>
           </w:tcPr>
           <w:p>
             <w:pPr>
@@ -13403,16 +13772,24 @@
               </w:rPr>
               <w:t>Was hast du genommen?</w:t>
             </w:r>
-          </w:p>
-          <w:p>
-            <w:pPr>
-              <w:rPr>
-                <w:rFonts w:ascii="Times New Roman" w:eastAsia="Times New Roman" w:hAnsi="Times New Roman" w:cs="Times New Roman"/>
-                <w:sz w:val="24"/>
-                <w:szCs w:val="24"/>
-                <w:lang w:eastAsia="de-DE"/>
-              </w:rPr>
-            </w:pPr>
+            <w:r>
+              <w:rPr>
+                <w:rFonts w:ascii="Times New Roman" w:eastAsia="Times New Roman" w:hAnsi="Times New Roman" w:cs="Times New Roman"/>
+                <w:sz w:val="24"/>
+                <w:szCs w:val="24"/>
+                <w:lang w:eastAsia="de-DE"/>
+              </w:rPr>
+              <w:t xml:space="preserve"> –</w:t>
+            </w:r>
+            <w:r>
+              <w:rPr>
+                <w:rFonts w:ascii="Times New Roman" w:eastAsia="Times New Roman" w:hAnsi="Times New Roman" w:cs="Times New Roman"/>
+                <w:sz w:val="24"/>
+                <w:szCs w:val="24"/>
+                <w:lang w:eastAsia="de-DE"/>
+              </w:rPr>
+              <w:t xml:space="preserve"> </w:t>
+            </w:r>
             <w:r>
               <w:rPr>
                 <w:rFonts w:ascii="Times New Roman" w:eastAsia="Times New Roman" w:hAnsi="Times New Roman" w:cs="Times New Roman"/>
@@ -13426,7 +13803,7 @@
         </w:tc>
         <w:tc>
           <w:tcPr>
-            <w:tcW w:w="1463" w:type="dxa"/>
+            <w:tcW w:w="3686" w:type="dxa"/>
           </w:tcPr>
           <w:p>
             <w:pPr>
@@ -13435,31 +13812,46 @@
                 <w:rFonts w:ascii="Times New Roman" w:eastAsia="Times New Roman" w:hAnsi="Times New Roman" w:cs="Times New Roman"/>
                 <w:sz w:val="24"/>
                 <w:szCs w:val="24"/>
+                <w:lang w:eastAsia="de-DE"/>
+              </w:rPr>
+            </w:pPr>
+            <w:r>
+              <w:rPr>
+                <w:rFonts w:ascii="Times New Roman" w:eastAsia="Times New Roman" w:hAnsi="Times New Roman" w:cs="Times New Roman" w:hint="cs"/>
+                <w:sz w:val="24"/>
+                <w:szCs w:val="24"/>
                 <w:rtl/>
                 <w:lang w:eastAsia="de-DE"/>
               </w:rPr>
-            </w:pPr>
-            <w:r>
-              <w:rPr>
-                <w:rFonts w:ascii="Times New Roman" w:eastAsia="Times New Roman" w:hAnsi="Times New Roman" w:cs="Times New Roman" w:hint="cs"/>
-                <w:sz w:val="24"/>
-                <w:szCs w:val="24"/>
-                <w:rtl/>
-                <w:lang w:eastAsia="de-DE"/>
-              </w:rPr>
               <w:t>ماذا أخذت (معك)؟</w:t>
             </w:r>
-          </w:p>
-          <w:p>
-            <w:pPr>
-              <w:bidi/>
-              <w:rPr>
-                <w:rFonts w:ascii="Times New Roman" w:eastAsia="Times New Roman" w:hAnsi="Times New Roman" w:cs="Times New Roman"/>
-                <w:sz w:val="24"/>
-                <w:szCs w:val="24"/>
-                <w:lang w:eastAsia="de-DE"/>
-              </w:rPr>
-            </w:pPr>
+            <w:r>
+              <w:rPr>
+                <w:rFonts w:ascii="Times New Roman" w:eastAsia="Times New Roman" w:hAnsi="Times New Roman" w:cs="Times New Roman"/>
+                <w:sz w:val="24"/>
+                <w:szCs w:val="24"/>
+                <w:lang w:eastAsia="de-DE"/>
+              </w:rPr>
+              <w:t xml:space="preserve"> </w:t>
+            </w:r>
+            <w:r>
+              <w:rPr>
+                <w:rFonts w:ascii="Times New Roman" w:eastAsia="Times New Roman" w:hAnsi="Times New Roman" w:cs="Times New Roman"/>
+                <w:sz w:val="24"/>
+                <w:szCs w:val="24"/>
+                <w:lang w:eastAsia="de-DE"/>
+              </w:rPr>
+              <w:t>–</w:t>
+            </w:r>
+            <w:r>
+              <w:rPr>
+                <w:rFonts w:ascii="Times New Roman" w:eastAsia="Times New Roman" w:hAnsi="Times New Roman" w:cs="Times New Roman"/>
+                <w:sz w:val="24"/>
+                <w:szCs w:val="24"/>
+                <w:lang w:eastAsia="de-DE"/>
+              </w:rPr>
+              <w:t xml:space="preserve"> </w:t>
+            </w:r>
             <w:r>
               <w:rPr>
                 <w:rFonts w:ascii="Times New Roman" w:eastAsia="Times New Roman" w:hAnsi="Times New Roman" w:cs="Times New Roman" w:hint="cs"/>
@@ -13537,7 +13929,7 @@
         </w:tc>
         <w:tc>
           <w:tcPr>
-            <w:tcW w:w="1670" w:type="dxa"/>
+            <w:tcW w:w="2058" w:type="dxa"/>
           </w:tcPr>
           <w:p>
             <w:pPr>
@@ -13752,22 +14144,22 @@
         </w:tc>
         <w:tc>
           <w:tcPr>
-            <w:tcW w:w="1461" w:type="dxa"/>
-          </w:tcPr>
-          <w:p>
-            <w:pPr>
-              <w:rPr>
-                <w:rFonts w:ascii="Times New Roman" w:eastAsia="Times New Roman" w:hAnsi="Times New Roman" w:cs="Times New Roman"/>
-                <w:sz w:val="24"/>
-                <w:szCs w:val="24"/>
-                <w:lang w:eastAsia="de-DE"/>
-              </w:rPr>
-            </w:pPr>
-          </w:p>
-        </w:tc>
-        <w:tc>
-          <w:tcPr>
-            <w:tcW w:w="1589" w:type="dxa"/>
+            <w:tcW w:w="1073" w:type="dxa"/>
+          </w:tcPr>
+          <w:p>
+            <w:pPr>
+              <w:rPr>
+                <w:rFonts w:ascii="Times New Roman" w:eastAsia="Times New Roman" w:hAnsi="Times New Roman" w:cs="Times New Roman"/>
+                <w:sz w:val="24"/>
+                <w:szCs w:val="24"/>
+                <w:lang w:eastAsia="de-DE"/>
+              </w:rPr>
+            </w:pPr>
+          </w:p>
+        </w:tc>
+        <w:tc>
+          <w:tcPr>
+            <w:tcW w:w="2754" w:type="dxa"/>
           </w:tcPr>
           <w:p>
             <w:pPr>
@@ -13787,16 +14179,24 @@
               </w:rPr>
               <w:t>Hast du Ahmad den Brief gegeben?</w:t>
             </w:r>
-          </w:p>
-          <w:p>
-            <w:pPr>
-              <w:rPr>
-                <w:rFonts w:ascii="Times New Roman" w:eastAsia="Times New Roman" w:hAnsi="Times New Roman" w:cs="Times New Roman"/>
-                <w:sz w:val="24"/>
-                <w:szCs w:val="24"/>
-                <w:lang w:eastAsia="de-DE"/>
-              </w:rPr>
-            </w:pPr>
+            <w:r>
+              <w:rPr>
+                <w:rFonts w:ascii="Times New Roman" w:eastAsia="Times New Roman" w:hAnsi="Times New Roman" w:cs="Times New Roman"/>
+                <w:sz w:val="24"/>
+                <w:szCs w:val="24"/>
+                <w:lang w:eastAsia="de-DE"/>
+              </w:rPr>
+              <w:t xml:space="preserve"> </w:t>
+            </w:r>
+            <w:r>
+              <w:rPr>
+                <w:rFonts w:ascii="Times New Roman" w:eastAsia="Times New Roman" w:hAnsi="Times New Roman" w:cs="Times New Roman"/>
+                <w:sz w:val="24"/>
+                <w:szCs w:val="24"/>
+                <w:lang w:eastAsia="de-DE"/>
+              </w:rPr>
+              <w:t xml:space="preserve">– </w:t>
+            </w:r>
             <w:r>
               <w:rPr>
                 <w:rFonts w:ascii="Times New Roman" w:eastAsia="Times New Roman" w:hAnsi="Times New Roman" w:cs="Times New Roman"/>
@@ -13810,7 +14210,7 @@
         </w:tc>
         <w:tc>
           <w:tcPr>
-            <w:tcW w:w="1463" w:type="dxa"/>
+            <w:tcW w:w="3686" w:type="dxa"/>
           </w:tcPr>
           <w:p>
             <w:pPr>
@@ -13833,18 +14233,33 @@
               </w:rPr>
               <w:t>هل أعطيت أحمد الرسالة؟</w:t>
             </w:r>
-          </w:p>
-          <w:p>
-            <w:pPr>
-              <w:bidi/>
-              <w:rPr>
-                <w:rFonts w:ascii="Times New Roman" w:eastAsia="Times New Roman" w:hAnsi="Times New Roman" w:cs="Times New Roman"/>
-                <w:sz w:val="24"/>
-                <w:szCs w:val="24"/>
-                <w:rtl/>
-                <w:lang w:eastAsia="de-DE"/>
-              </w:rPr>
-            </w:pPr>
+            <w:r>
+              <w:rPr>
+                <w:rFonts w:ascii="Times New Roman" w:eastAsia="Times New Roman" w:hAnsi="Times New Roman" w:cs="Times New Roman"/>
+                <w:sz w:val="24"/>
+                <w:szCs w:val="24"/>
+                <w:lang w:eastAsia="de-DE"/>
+              </w:rPr>
+              <w:t xml:space="preserve"> </w:t>
+            </w:r>
+            <w:r>
+              <w:rPr>
+                <w:rFonts w:ascii="Times New Roman" w:eastAsia="Times New Roman" w:hAnsi="Times New Roman" w:cs="Times New Roman"/>
+                <w:sz w:val="24"/>
+                <w:szCs w:val="24"/>
+                <w:lang w:eastAsia="de-DE"/>
+              </w:rPr>
+              <w:t>–</w:t>
+            </w:r>
+            <w:r>
+              <w:rPr>
+                <w:rFonts w:ascii="Times New Roman" w:eastAsia="Times New Roman" w:hAnsi="Times New Roman" w:cs="Times New Roman"/>
+                <w:sz w:val="24"/>
+                <w:szCs w:val="24"/>
+                <w:lang w:eastAsia="de-DE"/>
+              </w:rPr>
+              <w:t xml:space="preserve"> </w:t>
+            </w:r>
             <w:r>
               <w:rPr>
                 <w:rFonts w:ascii="Times New Roman" w:eastAsia="Times New Roman" w:hAnsi="Times New Roman" w:cs="Times New Roman" w:hint="cs"/>
@@ -13880,7 +14295,6 @@
                 <w:szCs w:val="24"/>
                 <w:lang w:eastAsia="de-DE"/>
               </w:rPr>
-              <w:lastRenderedPageBreak/>
               <w:t>to</w:t>
             </w:r>
             <w:proofErr w:type="spellEnd"/>
@@ -13923,7 +14337,7 @@
         </w:tc>
         <w:tc>
           <w:tcPr>
-            <w:tcW w:w="1670" w:type="dxa"/>
+            <w:tcW w:w="2058" w:type="dxa"/>
           </w:tcPr>
           <w:p>
             <w:pPr>
@@ -14067,22 +14481,22 @@
         </w:tc>
         <w:tc>
           <w:tcPr>
-            <w:tcW w:w="1461" w:type="dxa"/>
-          </w:tcPr>
-          <w:p>
-            <w:pPr>
-              <w:rPr>
-                <w:rFonts w:ascii="Times New Roman" w:eastAsia="Times New Roman" w:hAnsi="Times New Roman" w:cs="Times New Roman"/>
-                <w:sz w:val="24"/>
-                <w:szCs w:val="24"/>
-                <w:lang w:eastAsia="de-DE"/>
-              </w:rPr>
-            </w:pPr>
-          </w:p>
-        </w:tc>
-        <w:tc>
-          <w:tcPr>
-            <w:tcW w:w="1589" w:type="dxa"/>
+            <w:tcW w:w="1073" w:type="dxa"/>
+          </w:tcPr>
+          <w:p>
+            <w:pPr>
+              <w:rPr>
+                <w:rFonts w:ascii="Times New Roman" w:eastAsia="Times New Roman" w:hAnsi="Times New Roman" w:cs="Times New Roman"/>
+                <w:sz w:val="24"/>
+                <w:szCs w:val="24"/>
+                <w:lang w:eastAsia="de-DE"/>
+              </w:rPr>
+            </w:pPr>
+          </w:p>
+        </w:tc>
+        <w:tc>
+          <w:tcPr>
+            <w:tcW w:w="2754" w:type="dxa"/>
           </w:tcPr>
           <w:p>
             <w:pPr>
@@ -14106,7 +14520,7 @@
         </w:tc>
         <w:tc>
           <w:tcPr>
-            <w:tcW w:w="1463" w:type="dxa"/>
+            <w:tcW w:w="3686" w:type="dxa"/>
           </w:tcPr>
           <w:p>
             <w:pPr>
@@ -14195,7 +14609,7 @@
         </w:tc>
         <w:tc>
           <w:tcPr>
-            <w:tcW w:w="1670" w:type="dxa"/>
+            <w:tcW w:w="2058" w:type="dxa"/>
           </w:tcPr>
           <w:p>
             <w:pPr>
@@ -14379,22 +14793,22 @@
         </w:tc>
         <w:tc>
           <w:tcPr>
-            <w:tcW w:w="1461" w:type="dxa"/>
-          </w:tcPr>
-          <w:p>
-            <w:pPr>
-              <w:rPr>
-                <w:rFonts w:ascii="Times New Roman" w:eastAsia="Times New Roman" w:hAnsi="Times New Roman" w:cs="Times New Roman"/>
-                <w:sz w:val="24"/>
-                <w:szCs w:val="24"/>
-                <w:lang w:eastAsia="de-DE"/>
-              </w:rPr>
-            </w:pPr>
-          </w:p>
-        </w:tc>
-        <w:tc>
-          <w:tcPr>
-            <w:tcW w:w="1589" w:type="dxa"/>
+            <w:tcW w:w="1073" w:type="dxa"/>
+          </w:tcPr>
+          <w:p>
+            <w:pPr>
+              <w:rPr>
+                <w:rFonts w:ascii="Times New Roman" w:eastAsia="Times New Roman" w:hAnsi="Times New Roman" w:cs="Times New Roman"/>
+                <w:sz w:val="24"/>
+                <w:szCs w:val="24"/>
+                <w:lang w:eastAsia="de-DE"/>
+              </w:rPr>
+            </w:pPr>
+          </w:p>
+        </w:tc>
+        <w:tc>
+          <w:tcPr>
+            <w:tcW w:w="2754" w:type="dxa"/>
           </w:tcPr>
           <w:p>
             <w:pPr>
@@ -14414,16 +14828,24 @@
               </w:rPr>
               <w:t>Möchtest du Tee oder Kaffee trinken?</w:t>
             </w:r>
-          </w:p>
-          <w:p>
-            <w:pPr>
-              <w:rPr>
-                <w:rFonts w:ascii="Times New Roman" w:eastAsia="Times New Roman" w:hAnsi="Times New Roman" w:cs="Times New Roman"/>
-                <w:sz w:val="24"/>
-                <w:szCs w:val="24"/>
-                <w:lang w:eastAsia="de-DE"/>
-              </w:rPr>
-            </w:pPr>
+            <w:r>
+              <w:rPr>
+                <w:rFonts w:ascii="Times New Roman" w:eastAsia="Times New Roman" w:hAnsi="Times New Roman" w:cs="Times New Roman"/>
+                <w:sz w:val="24"/>
+                <w:szCs w:val="24"/>
+                <w:lang w:eastAsia="de-DE"/>
+              </w:rPr>
+              <w:t xml:space="preserve"> </w:t>
+            </w:r>
+            <w:r>
+              <w:rPr>
+                <w:rFonts w:ascii="Times New Roman" w:eastAsia="Times New Roman" w:hAnsi="Times New Roman" w:cs="Times New Roman"/>
+                <w:sz w:val="24"/>
+                <w:szCs w:val="24"/>
+                <w:lang w:eastAsia="de-DE"/>
+              </w:rPr>
+              <w:t xml:space="preserve">– </w:t>
+            </w:r>
             <w:r>
               <w:rPr>
                 <w:rFonts w:ascii="Times New Roman" w:eastAsia="Times New Roman" w:hAnsi="Times New Roman" w:cs="Times New Roman"/>
@@ -14437,7 +14859,7 @@
         </w:tc>
         <w:tc>
           <w:tcPr>
-            <w:tcW w:w="1463" w:type="dxa"/>
+            <w:tcW w:w="3686" w:type="dxa"/>
           </w:tcPr>
           <w:p>
             <w:pPr>
@@ -14446,31 +14868,46 @@
                 <w:rFonts w:ascii="Times New Roman" w:eastAsia="Times New Roman" w:hAnsi="Times New Roman" w:cs="Times New Roman"/>
                 <w:sz w:val="24"/>
                 <w:szCs w:val="24"/>
+                <w:lang w:eastAsia="de-DE"/>
+              </w:rPr>
+            </w:pPr>
+            <w:r>
+              <w:rPr>
+                <w:rFonts w:ascii="Times New Roman" w:eastAsia="Times New Roman" w:hAnsi="Times New Roman" w:cs="Times New Roman" w:hint="cs"/>
+                <w:sz w:val="24"/>
+                <w:szCs w:val="24"/>
                 <w:rtl/>
                 <w:lang w:eastAsia="de-DE"/>
               </w:rPr>
-            </w:pPr>
-            <w:r>
-              <w:rPr>
-                <w:rFonts w:ascii="Times New Roman" w:eastAsia="Times New Roman" w:hAnsi="Times New Roman" w:cs="Times New Roman" w:hint="cs"/>
-                <w:sz w:val="24"/>
-                <w:szCs w:val="24"/>
-                <w:rtl/>
-                <w:lang w:eastAsia="de-DE"/>
-              </w:rPr>
               <w:t>هل تريد أن تشرب قهوة أو شايا؟</w:t>
             </w:r>
-          </w:p>
-          <w:p>
-            <w:pPr>
-              <w:bidi/>
-              <w:rPr>
-                <w:rFonts w:ascii="Times New Roman" w:eastAsia="Times New Roman" w:hAnsi="Times New Roman" w:cs="Times New Roman"/>
-                <w:sz w:val="24"/>
-                <w:szCs w:val="24"/>
-                <w:lang w:eastAsia="de-DE"/>
-              </w:rPr>
-            </w:pPr>
+            <w:r>
+              <w:rPr>
+                <w:rFonts w:ascii="Times New Roman" w:eastAsia="Times New Roman" w:hAnsi="Times New Roman" w:cs="Times New Roman"/>
+                <w:sz w:val="24"/>
+                <w:szCs w:val="24"/>
+                <w:lang w:eastAsia="de-DE"/>
+              </w:rPr>
+              <w:t xml:space="preserve"> </w:t>
+            </w:r>
+            <w:r>
+              <w:rPr>
+                <w:rFonts w:ascii="Times New Roman" w:eastAsia="Times New Roman" w:hAnsi="Times New Roman" w:cs="Times New Roman"/>
+                <w:sz w:val="24"/>
+                <w:szCs w:val="24"/>
+                <w:lang w:eastAsia="de-DE"/>
+              </w:rPr>
+              <w:t>–</w:t>
+            </w:r>
+            <w:r>
+              <w:rPr>
+                <w:rFonts w:ascii="Times New Roman" w:eastAsia="Times New Roman" w:hAnsi="Times New Roman" w:cs="Times New Roman"/>
+                <w:sz w:val="24"/>
+                <w:szCs w:val="24"/>
+                <w:lang w:eastAsia="de-DE"/>
+              </w:rPr>
+              <w:t xml:space="preserve"> </w:t>
+            </w:r>
             <w:r>
               <w:rPr>
                 <w:rFonts w:ascii="Times New Roman" w:eastAsia="Times New Roman" w:hAnsi="Times New Roman" w:cs="Times New Roman" w:hint="cs"/>
@@ -14537,7 +14974,7 @@
         </w:tc>
         <w:tc>
           <w:tcPr>
-            <w:tcW w:w="1670" w:type="dxa"/>
+            <w:tcW w:w="2058" w:type="dxa"/>
           </w:tcPr>
           <w:p>
             <w:pPr>
@@ -14769,22 +15206,22 @@
         </w:tc>
         <w:tc>
           <w:tcPr>
-            <w:tcW w:w="1461" w:type="dxa"/>
-          </w:tcPr>
-          <w:p>
-            <w:pPr>
-              <w:rPr>
-                <w:rFonts w:ascii="Times New Roman" w:eastAsia="Times New Roman" w:hAnsi="Times New Roman" w:cs="Times New Roman"/>
-                <w:sz w:val="24"/>
-                <w:szCs w:val="24"/>
-                <w:lang w:eastAsia="de-DE"/>
-              </w:rPr>
-            </w:pPr>
-          </w:p>
-        </w:tc>
-        <w:tc>
-          <w:tcPr>
-            <w:tcW w:w="1589" w:type="dxa"/>
+            <w:tcW w:w="1073" w:type="dxa"/>
+          </w:tcPr>
+          <w:p>
+            <w:pPr>
+              <w:rPr>
+                <w:rFonts w:ascii="Times New Roman" w:eastAsia="Times New Roman" w:hAnsi="Times New Roman" w:cs="Times New Roman"/>
+                <w:sz w:val="24"/>
+                <w:szCs w:val="24"/>
+                <w:lang w:eastAsia="de-DE"/>
+              </w:rPr>
+            </w:pPr>
+          </w:p>
+        </w:tc>
+        <w:tc>
+          <w:tcPr>
+            <w:tcW w:w="2754" w:type="dxa"/>
           </w:tcPr>
           <w:p>
             <w:pPr>
@@ -14804,16 +15241,24 @@
               </w:rPr>
               <w:t>Bring mir bitte die große Flasche!</w:t>
             </w:r>
-          </w:p>
-          <w:p>
-            <w:pPr>
-              <w:rPr>
-                <w:rFonts w:ascii="Times New Roman" w:eastAsia="Times New Roman" w:hAnsi="Times New Roman" w:cs="Times New Roman"/>
-                <w:sz w:val="24"/>
-                <w:szCs w:val="24"/>
-                <w:lang w:eastAsia="de-DE"/>
-              </w:rPr>
-            </w:pPr>
+            <w:r>
+              <w:rPr>
+                <w:rFonts w:ascii="Times New Roman" w:eastAsia="Times New Roman" w:hAnsi="Times New Roman" w:cs="Times New Roman"/>
+                <w:sz w:val="24"/>
+                <w:szCs w:val="24"/>
+                <w:lang w:eastAsia="de-DE"/>
+              </w:rPr>
+              <w:t xml:space="preserve"> </w:t>
+            </w:r>
+            <w:r>
+              <w:rPr>
+                <w:rFonts w:ascii="Times New Roman" w:eastAsia="Times New Roman" w:hAnsi="Times New Roman" w:cs="Times New Roman"/>
+                <w:sz w:val="24"/>
+                <w:szCs w:val="24"/>
+                <w:lang w:eastAsia="de-DE"/>
+              </w:rPr>
+              <w:t xml:space="preserve">– </w:t>
+            </w:r>
             <w:r>
               <w:rPr>
                 <w:rFonts w:ascii="Times New Roman" w:eastAsia="Times New Roman" w:hAnsi="Times New Roman" w:cs="Times New Roman"/>
@@ -14827,7 +15272,7 @@
         </w:tc>
         <w:tc>
           <w:tcPr>
-            <w:tcW w:w="1463" w:type="dxa"/>
+            <w:tcW w:w="3686" w:type="dxa"/>
           </w:tcPr>
           <w:p>
             <w:pPr>
@@ -14836,31 +15281,46 @@
                 <w:rFonts w:ascii="Times New Roman" w:eastAsia="Times New Roman" w:hAnsi="Times New Roman" w:cs="Times New Roman"/>
                 <w:sz w:val="24"/>
                 <w:szCs w:val="24"/>
+                <w:lang w:eastAsia="de-DE"/>
+              </w:rPr>
+            </w:pPr>
+            <w:r>
+              <w:rPr>
+                <w:rFonts w:ascii="Times New Roman" w:eastAsia="Times New Roman" w:hAnsi="Times New Roman" w:cs="Times New Roman" w:hint="cs"/>
+                <w:sz w:val="24"/>
+                <w:szCs w:val="24"/>
                 <w:rtl/>
                 <w:lang w:eastAsia="de-DE"/>
               </w:rPr>
-            </w:pPr>
-            <w:r>
-              <w:rPr>
-                <w:rFonts w:ascii="Times New Roman" w:eastAsia="Times New Roman" w:hAnsi="Times New Roman" w:cs="Times New Roman" w:hint="cs"/>
-                <w:sz w:val="24"/>
-                <w:szCs w:val="24"/>
-                <w:rtl/>
-                <w:lang w:eastAsia="de-DE"/>
-              </w:rPr>
               <w:t>من فضلك، اجلب لي الزجاجة الكبيرة.</w:t>
             </w:r>
-          </w:p>
-          <w:p>
-            <w:pPr>
-              <w:bidi/>
-              <w:rPr>
-                <w:rFonts w:ascii="Times New Roman" w:eastAsia="Times New Roman" w:hAnsi="Times New Roman" w:cs="Times New Roman"/>
-                <w:sz w:val="24"/>
-                <w:szCs w:val="24"/>
-                <w:lang w:eastAsia="de-DE"/>
-              </w:rPr>
-            </w:pPr>
+            <w:r>
+              <w:rPr>
+                <w:rFonts w:ascii="Times New Roman" w:eastAsia="Times New Roman" w:hAnsi="Times New Roman" w:cs="Times New Roman"/>
+                <w:sz w:val="24"/>
+                <w:szCs w:val="24"/>
+                <w:lang w:eastAsia="de-DE"/>
+              </w:rPr>
+              <w:t xml:space="preserve"> </w:t>
+            </w:r>
+            <w:r>
+              <w:rPr>
+                <w:rFonts w:ascii="Times New Roman" w:eastAsia="Times New Roman" w:hAnsi="Times New Roman" w:cs="Times New Roman"/>
+                <w:sz w:val="24"/>
+                <w:szCs w:val="24"/>
+                <w:lang w:eastAsia="de-DE"/>
+              </w:rPr>
+              <w:t>–</w:t>
+            </w:r>
+            <w:r>
+              <w:rPr>
+                <w:rFonts w:ascii="Times New Roman" w:eastAsia="Times New Roman" w:hAnsi="Times New Roman" w:cs="Times New Roman"/>
+                <w:sz w:val="24"/>
+                <w:szCs w:val="24"/>
+                <w:lang w:eastAsia="de-DE"/>
+              </w:rPr>
+              <w:t xml:space="preserve"> </w:t>
+            </w:r>
             <w:r>
               <w:rPr>
                 <w:rFonts w:ascii="Times New Roman" w:eastAsia="Times New Roman" w:hAnsi="Times New Roman" w:cs="Times New Roman" w:hint="cs"/>
@@ -14938,7 +15398,7 @@
         </w:tc>
         <w:tc>
           <w:tcPr>
-            <w:tcW w:w="1670" w:type="dxa"/>
+            <w:tcW w:w="2058" w:type="dxa"/>
           </w:tcPr>
           <w:p>
             <w:pPr>
@@ -15152,22 +15612,22 @@
         </w:tc>
         <w:tc>
           <w:tcPr>
-            <w:tcW w:w="1461" w:type="dxa"/>
-          </w:tcPr>
-          <w:p>
-            <w:pPr>
-              <w:rPr>
-                <w:rFonts w:ascii="Times New Roman" w:eastAsia="Times New Roman" w:hAnsi="Times New Roman" w:cs="Times New Roman"/>
-                <w:sz w:val="24"/>
-                <w:szCs w:val="24"/>
-                <w:lang w:eastAsia="de-DE"/>
-              </w:rPr>
-            </w:pPr>
-          </w:p>
-        </w:tc>
-        <w:tc>
-          <w:tcPr>
-            <w:tcW w:w="1589" w:type="dxa"/>
+            <w:tcW w:w="1073" w:type="dxa"/>
+          </w:tcPr>
+          <w:p>
+            <w:pPr>
+              <w:rPr>
+                <w:rFonts w:ascii="Times New Roman" w:eastAsia="Times New Roman" w:hAnsi="Times New Roman" w:cs="Times New Roman"/>
+                <w:sz w:val="24"/>
+                <w:szCs w:val="24"/>
+                <w:lang w:eastAsia="de-DE"/>
+              </w:rPr>
+            </w:pPr>
+          </w:p>
+        </w:tc>
+        <w:tc>
+          <w:tcPr>
+            <w:tcW w:w="2754" w:type="dxa"/>
           </w:tcPr>
           <w:p>
             <w:pPr>
@@ -15191,7 +15651,7 @@
         </w:tc>
         <w:tc>
           <w:tcPr>
-            <w:tcW w:w="1463" w:type="dxa"/>
+            <w:tcW w:w="3686" w:type="dxa"/>
           </w:tcPr>
           <w:p>
             <w:pPr>
@@ -15262,52 +15722,52 @@
         </w:tc>
         <w:tc>
           <w:tcPr>
-            <w:tcW w:w="1670" w:type="dxa"/>
-          </w:tcPr>
-          <w:p>
-            <w:pPr>
-              <w:rPr>
-                <w:rFonts w:ascii="Times New Roman" w:eastAsia="Times New Roman" w:hAnsi="Times New Roman" w:cs="Times New Roman"/>
-                <w:sz w:val="24"/>
-                <w:szCs w:val="24"/>
-                <w:lang w:eastAsia="de-DE"/>
-              </w:rPr>
-            </w:pPr>
-          </w:p>
-        </w:tc>
-        <w:tc>
-          <w:tcPr>
-            <w:tcW w:w="1461" w:type="dxa"/>
-          </w:tcPr>
-          <w:p>
-            <w:pPr>
-              <w:rPr>
-                <w:rFonts w:ascii="Times New Roman" w:eastAsia="Times New Roman" w:hAnsi="Times New Roman" w:cs="Times New Roman"/>
-                <w:sz w:val="24"/>
-                <w:szCs w:val="24"/>
-                <w:lang w:eastAsia="de-DE"/>
-              </w:rPr>
-            </w:pPr>
-          </w:p>
-        </w:tc>
-        <w:tc>
-          <w:tcPr>
-            <w:tcW w:w="1589" w:type="dxa"/>
-          </w:tcPr>
-          <w:p>
-            <w:pPr>
-              <w:rPr>
-                <w:rFonts w:ascii="Times New Roman" w:eastAsia="Times New Roman" w:hAnsi="Times New Roman" w:cs="Times New Roman"/>
-                <w:sz w:val="24"/>
-                <w:szCs w:val="24"/>
-                <w:lang w:eastAsia="de-DE"/>
-              </w:rPr>
-            </w:pPr>
-          </w:p>
-        </w:tc>
-        <w:tc>
-          <w:tcPr>
-            <w:tcW w:w="1463" w:type="dxa"/>
+            <w:tcW w:w="2058" w:type="dxa"/>
+          </w:tcPr>
+          <w:p>
+            <w:pPr>
+              <w:rPr>
+                <w:rFonts w:ascii="Times New Roman" w:eastAsia="Times New Roman" w:hAnsi="Times New Roman" w:cs="Times New Roman"/>
+                <w:sz w:val="24"/>
+                <w:szCs w:val="24"/>
+                <w:lang w:eastAsia="de-DE"/>
+              </w:rPr>
+            </w:pPr>
+          </w:p>
+        </w:tc>
+        <w:tc>
+          <w:tcPr>
+            <w:tcW w:w="1073" w:type="dxa"/>
+          </w:tcPr>
+          <w:p>
+            <w:pPr>
+              <w:rPr>
+                <w:rFonts w:ascii="Times New Roman" w:eastAsia="Times New Roman" w:hAnsi="Times New Roman" w:cs="Times New Roman"/>
+                <w:sz w:val="24"/>
+                <w:szCs w:val="24"/>
+                <w:lang w:eastAsia="de-DE"/>
+              </w:rPr>
+            </w:pPr>
+          </w:p>
+        </w:tc>
+        <w:tc>
+          <w:tcPr>
+            <w:tcW w:w="2754" w:type="dxa"/>
+          </w:tcPr>
+          <w:p>
+            <w:pPr>
+              <w:rPr>
+                <w:rFonts w:ascii="Times New Roman" w:eastAsia="Times New Roman" w:hAnsi="Times New Roman" w:cs="Times New Roman"/>
+                <w:sz w:val="24"/>
+                <w:szCs w:val="24"/>
+                <w:lang w:eastAsia="de-DE"/>
+              </w:rPr>
+            </w:pPr>
+          </w:p>
+        </w:tc>
+        <w:tc>
+          <w:tcPr>
+            <w:tcW w:w="3686" w:type="dxa"/>
           </w:tcPr>
           <w:p>
             <w:pPr>
@@ -15472,6 +15932,7 @@
                 <w:szCs w:val="24"/>
                 <w:lang w:eastAsia="de-DE"/>
               </w:rPr>
+              <w:lastRenderedPageBreak/>
               <w:t>periphrastic</w:t>
             </w:r>
             <w:proofErr w:type="spellEnd"/>
@@ -15568,25 +16029,26 @@
         </w:tc>
         <w:tc>
           <w:tcPr>
-            <w:tcW w:w="1670" w:type="dxa"/>
-          </w:tcPr>
-          <w:p>
-            <w:pPr>
-              <w:rPr>
-                <w:rFonts w:ascii="Times New Roman" w:eastAsia="Times New Roman" w:hAnsi="Times New Roman" w:cs="Times New Roman"/>
-                <w:sz w:val="24"/>
-                <w:szCs w:val="24"/>
-                <w:lang w:eastAsia="de-DE"/>
-              </w:rPr>
-            </w:pPr>
-            <w:proofErr w:type="spellStart"/>
-            <w:r>
-              <w:rPr>
-                <w:rFonts w:ascii="Times New Roman" w:eastAsia="Times New Roman" w:hAnsi="Times New Roman" w:cs="Times New Roman"/>
-                <w:sz w:val="24"/>
-                <w:szCs w:val="24"/>
-                <w:lang w:eastAsia="de-DE"/>
-              </w:rPr>
+            <w:tcW w:w="2058" w:type="dxa"/>
+          </w:tcPr>
+          <w:p>
+            <w:pPr>
+              <w:rPr>
+                <w:rFonts w:ascii="Times New Roman" w:eastAsia="Times New Roman" w:hAnsi="Times New Roman" w:cs="Times New Roman"/>
+                <w:sz w:val="24"/>
+                <w:szCs w:val="24"/>
+                <w:lang w:eastAsia="de-DE"/>
+              </w:rPr>
+            </w:pPr>
+            <w:proofErr w:type="spellStart"/>
+            <w:r>
+              <w:rPr>
+                <w:rFonts w:ascii="Times New Roman" w:eastAsia="Times New Roman" w:hAnsi="Times New Roman" w:cs="Times New Roman"/>
+                <w:sz w:val="24"/>
+                <w:szCs w:val="24"/>
+                <w:lang w:eastAsia="de-DE"/>
+              </w:rPr>
+              <w:lastRenderedPageBreak/>
               <w:t>We</w:t>
             </w:r>
             <w:proofErr w:type="spellEnd"/>
@@ -15703,22 +16165,22 @@
         </w:tc>
         <w:tc>
           <w:tcPr>
-            <w:tcW w:w="1461" w:type="dxa"/>
-          </w:tcPr>
-          <w:p>
-            <w:pPr>
-              <w:rPr>
-                <w:rFonts w:ascii="Times New Roman" w:eastAsia="Times New Roman" w:hAnsi="Times New Roman" w:cs="Times New Roman"/>
-                <w:sz w:val="24"/>
-                <w:szCs w:val="24"/>
-                <w:lang w:eastAsia="de-DE"/>
-              </w:rPr>
-            </w:pPr>
-          </w:p>
-        </w:tc>
-        <w:tc>
-          <w:tcPr>
-            <w:tcW w:w="1589" w:type="dxa"/>
+            <w:tcW w:w="1073" w:type="dxa"/>
+          </w:tcPr>
+          <w:p>
+            <w:pPr>
+              <w:rPr>
+                <w:rFonts w:ascii="Times New Roman" w:eastAsia="Times New Roman" w:hAnsi="Times New Roman" w:cs="Times New Roman"/>
+                <w:sz w:val="24"/>
+                <w:szCs w:val="24"/>
+                <w:lang w:eastAsia="de-DE"/>
+              </w:rPr>
+            </w:pPr>
+          </w:p>
+        </w:tc>
+        <w:tc>
+          <w:tcPr>
+            <w:tcW w:w="2754" w:type="dxa"/>
           </w:tcPr>
           <w:p>
             <w:pPr>
@@ -15742,7 +16204,7 @@
         </w:tc>
         <w:tc>
           <w:tcPr>
-            <w:tcW w:w="1463" w:type="dxa"/>
+            <w:tcW w:w="3686" w:type="dxa"/>
           </w:tcPr>
           <w:p>
             <w:pPr>
@@ -15813,52 +16275,52 @@
         </w:tc>
         <w:tc>
           <w:tcPr>
-            <w:tcW w:w="1670" w:type="dxa"/>
-          </w:tcPr>
-          <w:p>
-            <w:pPr>
-              <w:rPr>
-                <w:rFonts w:ascii="Times New Roman" w:eastAsia="Times New Roman" w:hAnsi="Times New Roman" w:cs="Times New Roman"/>
-                <w:sz w:val="24"/>
-                <w:szCs w:val="24"/>
-                <w:lang w:eastAsia="de-DE"/>
-              </w:rPr>
-            </w:pPr>
-          </w:p>
-        </w:tc>
-        <w:tc>
-          <w:tcPr>
-            <w:tcW w:w="1461" w:type="dxa"/>
-          </w:tcPr>
-          <w:p>
-            <w:pPr>
-              <w:rPr>
-                <w:rFonts w:ascii="Times New Roman" w:eastAsia="Times New Roman" w:hAnsi="Times New Roman" w:cs="Times New Roman"/>
-                <w:sz w:val="24"/>
-                <w:szCs w:val="24"/>
-                <w:lang w:eastAsia="de-DE"/>
-              </w:rPr>
-            </w:pPr>
-          </w:p>
-        </w:tc>
-        <w:tc>
-          <w:tcPr>
-            <w:tcW w:w="1589" w:type="dxa"/>
-          </w:tcPr>
-          <w:p>
-            <w:pPr>
-              <w:rPr>
-                <w:rFonts w:ascii="Times New Roman" w:eastAsia="Times New Roman" w:hAnsi="Times New Roman" w:cs="Times New Roman"/>
-                <w:sz w:val="24"/>
-                <w:szCs w:val="24"/>
-                <w:lang w:eastAsia="de-DE"/>
-              </w:rPr>
-            </w:pPr>
-          </w:p>
-        </w:tc>
-        <w:tc>
-          <w:tcPr>
-            <w:tcW w:w="1463" w:type="dxa"/>
+            <w:tcW w:w="2058" w:type="dxa"/>
+          </w:tcPr>
+          <w:p>
+            <w:pPr>
+              <w:rPr>
+                <w:rFonts w:ascii="Times New Roman" w:eastAsia="Times New Roman" w:hAnsi="Times New Roman" w:cs="Times New Roman"/>
+                <w:sz w:val="24"/>
+                <w:szCs w:val="24"/>
+                <w:lang w:eastAsia="de-DE"/>
+              </w:rPr>
+            </w:pPr>
+          </w:p>
+        </w:tc>
+        <w:tc>
+          <w:tcPr>
+            <w:tcW w:w="1073" w:type="dxa"/>
+          </w:tcPr>
+          <w:p>
+            <w:pPr>
+              <w:rPr>
+                <w:rFonts w:ascii="Times New Roman" w:eastAsia="Times New Roman" w:hAnsi="Times New Roman" w:cs="Times New Roman"/>
+                <w:sz w:val="24"/>
+                <w:szCs w:val="24"/>
+                <w:lang w:eastAsia="de-DE"/>
+              </w:rPr>
+            </w:pPr>
+          </w:p>
+        </w:tc>
+        <w:tc>
+          <w:tcPr>
+            <w:tcW w:w="2754" w:type="dxa"/>
+          </w:tcPr>
+          <w:p>
+            <w:pPr>
+              <w:rPr>
+                <w:rFonts w:ascii="Times New Roman" w:eastAsia="Times New Roman" w:hAnsi="Times New Roman" w:cs="Times New Roman"/>
+                <w:sz w:val="24"/>
+                <w:szCs w:val="24"/>
+                <w:lang w:eastAsia="de-DE"/>
+              </w:rPr>
+            </w:pPr>
+          </w:p>
+        </w:tc>
+        <w:tc>
+          <w:tcPr>
+            <w:tcW w:w="3686" w:type="dxa"/>
           </w:tcPr>
           <w:p>
             <w:pPr>
@@ -15919,7 +16381,7 @@
         </w:tc>
         <w:tc>
           <w:tcPr>
-            <w:tcW w:w="1670" w:type="dxa"/>
+            <w:tcW w:w="2058" w:type="dxa"/>
           </w:tcPr>
           <w:p>
             <w:pPr>
@@ -16155,22 +16617,22 @@
         </w:tc>
         <w:tc>
           <w:tcPr>
-            <w:tcW w:w="1461" w:type="dxa"/>
-          </w:tcPr>
-          <w:p>
-            <w:pPr>
-              <w:rPr>
-                <w:rFonts w:ascii="Times New Roman" w:eastAsia="Times New Roman" w:hAnsi="Times New Roman" w:cs="Times New Roman"/>
-                <w:sz w:val="24"/>
-                <w:szCs w:val="24"/>
-                <w:lang w:eastAsia="de-DE"/>
-              </w:rPr>
-            </w:pPr>
-          </w:p>
-        </w:tc>
-        <w:tc>
-          <w:tcPr>
-            <w:tcW w:w="1589" w:type="dxa"/>
+            <w:tcW w:w="1073" w:type="dxa"/>
+          </w:tcPr>
+          <w:p>
+            <w:pPr>
+              <w:rPr>
+                <w:rFonts w:ascii="Times New Roman" w:eastAsia="Times New Roman" w:hAnsi="Times New Roman" w:cs="Times New Roman"/>
+                <w:sz w:val="24"/>
+                <w:szCs w:val="24"/>
+                <w:lang w:eastAsia="de-DE"/>
+              </w:rPr>
+            </w:pPr>
+          </w:p>
+        </w:tc>
+        <w:tc>
+          <w:tcPr>
+            <w:tcW w:w="2754" w:type="dxa"/>
           </w:tcPr>
           <w:p>
             <w:pPr>
@@ -16190,16 +16652,24 @@
               </w:rPr>
               <w:t>Was machen jene Frauen dort?</w:t>
             </w:r>
-          </w:p>
-          <w:p>
-            <w:pPr>
-              <w:rPr>
-                <w:rFonts w:ascii="Times New Roman" w:eastAsia="Times New Roman" w:hAnsi="Times New Roman" w:cs="Times New Roman"/>
-                <w:sz w:val="24"/>
-                <w:szCs w:val="24"/>
-                <w:lang w:eastAsia="de-DE"/>
-              </w:rPr>
-            </w:pPr>
+            <w:r>
+              <w:rPr>
+                <w:rFonts w:ascii="Times New Roman" w:eastAsia="Times New Roman" w:hAnsi="Times New Roman" w:cs="Times New Roman"/>
+                <w:sz w:val="24"/>
+                <w:szCs w:val="24"/>
+                <w:lang w:eastAsia="de-DE"/>
+              </w:rPr>
+              <w:t xml:space="preserve"> </w:t>
+            </w:r>
+            <w:r>
+              <w:rPr>
+                <w:rFonts w:ascii="Times New Roman" w:eastAsia="Times New Roman" w:hAnsi="Times New Roman" w:cs="Times New Roman"/>
+                <w:sz w:val="24"/>
+                <w:szCs w:val="24"/>
+                <w:lang w:eastAsia="de-DE"/>
+              </w:rPr>
+              <w:t xml:space="preserve">– </w:t>
+            </w:r>
             <w:r>
               <w:rPr>
                 <w:rFonts w:ascii="Times New Roman" w:eastAsia="Times New Roman" w:hAnsi="Times New Roman" w:cs="Times New Roman"/>
@@ -16213,7 +16683,7 @@
         </w:tc>
         <w:tc>
           <w:tcPr>
-            <w:tcW w:w="1463" w:type="dxa"/>
+            <w:tcW w:w="3686" w:type="dxa"/>
           </w:tcPr>
           <w:p>
             <w:pPr>
@@ -16222,31 +16692,46 @@
                 <w:rFonts w:ascii="Times New Roman" w:eastAsia="Times New Roman" w:hAnsi="Times New Roman" w:cs="Times New Roman"/>
                 <w:sz w:val="24"/>
                 <w:szCs w:val="24"/>
+                <w:lang w:eastAsia="de-DE"/>
+              </w:rPr>
+            </w:pPr>
+            <w:r>
+              <w:rPr>
+                <w:rFonts w:ascii="Times New Roman" w:eastAsia="Times New Roman" w:hAnsi="Times New Roman" w:cs="Times New Roman" w:hint="cs"/>
+                <w:sz w:val="24"/>
+                <w:szCs w:val="24"/>
                 <w:rtl/>
                 <w:lang w:eastAsia="de-DE"/>
               </w:rPr>
-            </w:pPr>
-            <w:r>
-              <w:rPr>
-                <w:rFonts w:ascii="Times New Roman" w:eastAsia="Times New Roman" w:hAnsi="Times New Roman" w:cs="Times New Roman" w:hint="cs"/>
-                <w:sz w:val="24"/>
-                <w:szCs w:val="24"/>
-                <w:rtl/>
-                <w:lang w:eastAsia="de-DE"/>
-              </w:rPr>
               <w:t>ماذا تفعل أولئك النساء؟</w:t>
             </w:r>
-          </w:p>
-          <w:p>
-            <w:pPr>
-              <w:bidi/>
-              <w:rPr>
-                <w:rFonts w:ascii="Times New Roman" w:eastAsia="Times New Roman" w:hAnsi="Times New Roman" w:cs="Times New Roman"/>
-                <w:sz w:val="24"/>
-                <w:szCs w:val="24"/>
-                <w:lang w:eastAsia="de-DE"/>
-              </w:rPr>
-            </w:pPr>
+            <w:r>
+              <w:rPr>
+                <w:rFonts w:ascii="Times New Roman" w:eastAsia="Times New Roman" w:hAnsi="Times New Roman" w:cs="Times New Roman"/>
+                <w:sz w:val="24"/>
+                <w:szCs w:val="24"/>
+                <w:lang w:eastAsia="de-DE"/>
+              </w:rPr>
+              <w:t xml:space="preserve"> </w:t>
+            </w:r>
+            <w:r>
+              <w:rPr>
+                <w:rFonts w:ascii="Times New Roman" w:eastAsia="Times New Roman" w:hAnsi="Times New Roman" w:cs="Times New Roman"/>
+                <w:sz w:val="24"/>
+                <w:szCs w:val="24"/>
+                <w:lang w:eastAsia="de-DE"/>
+              </w:rPr>
+              <w:t>–</w:t>
+            </w:r>
+            <w:r>
+              <w:rPr>
+                <w:rFonts w:ascii="Times New Roman" w:eastAsia="Times New Roman" w:hAnsi="Times New Roman" w:cs="Times New Roman"/>
+                <w:sz w:val="24"/>
+                <w:szCs w:val="24"/>
+                <w:lang w:eastAsia="de-DE"/>
+              </w:rPr>
+              <w:t xml:space="preserve"> </w:t>
+            </w:r>
             <w:r>
               <w:rPr>
                 <w:rFonts w:ascii="Times New Roman" w:eastAsia="Times New Roman" w:hAnsi="Times New Roman" w:cs="Times New Roman" w:hint="cs"/>
@@ -16282,7 +16767,6 @@
                 <w:szCs w:val="24"/>
                 <w:lang w:eastAsia="de-DE"/>
               </w:rPr>
-              <w:lastRenderedPageBreak/>
               <w:t>husband</w:t>
             </w:r>
             <w:proofErr w:type="spellEnd"/>
@@ -16305,7 +16789,7 @@
         </w:tc>
         <w:tc>
           <w:tcPr>
-            <w:tcW w:w="1670" w:type="dxa"/>
+            <w:tcW w:w="2058" w:type="dxa"/>
           </w:tcPr>
           <w:p>
             <w:pPr>
@@ -16500,37 +16984,37 @@
         </w:tc>
         <w:tc>
           <w:tcPr>
-            <w:tcW w:w="1461" w:type="dxa"/>
-          </w:tcPr>
-          <w:p>
-            <w:pPr>
-              <w:rPr>
-                <w:rFonts w:ascii="Times New Roman" w:eastAsia="Times New Roman" w:hAnsi="Times New Roman" w:cs="Times New Roman"/>
-                <w:sz w:val="24"/>
-                <w:szCs w:val="24"/>
-                <w:lang w:eastAsia="de-DE"/>
-              </w:rPr>
-            </w:pPr>
-          </w:p>
-        </w:tc>
-        <w:tc>
-          <w:tcPr>
-            <w:tcW w:w="1589" w:type="dxa"/>
-          </w:tcPr>
-          <w:p>
-            <w:pPr>
-              <w:rPr>
-                <w:rFonts w:ascii="Times New Roman" w:eastAsia="Times New Roman" w:hAnsi="Times New Roman" w:cs="Times New Roman"/>
-                <w:sz w:val="24"/>
-                <w:szCs w:val="24"/>
-                <w:lang w:eastAsia="de-DE"/>
-              </w:rPr>
-            </w:pPr>
-          </w:p>
-        </w:tc>
-        <w:tc>
-          <w:tcPr>
-            <w:tcW w:w="1463" w:type="dxa"/>
+            <w:tcW w:w="1073" w:type="dxa"/>
+          </w:tcPr>
+          <w:p>
+            <w:pPr>
+              <w:rPr>
+                <w:rFonts w:ascii="Times New Roman" w:eastAsia="Times New Roman" w:hAnsi="Times New Roman" w:cs="Times New Roman"/>
+                <w:sz w:val="24"/>
+                <w:szCs w:val="24"/>
+                <w:lang w:eastAsia="de-DE"/>
+              </w:rPr>
+            </w:pPr>
+          </w:p>
+        </w:tc>
+        <w:tc>
+          <w:tcPr>
+            <w:tcW w:w="2754" w:type="dxa"/>
+          </w:tcPr>
+          <w:p>
+            <w:pPr>
+              <w:rPr>
+                <w:rFonts w:ascii="Times New Roman" w:eastAsia="Times New Roman" w:hAnsi="Times New Roman" w:cs="Times New Roman"/>
+                <w:sz w:val="24"/>
+                <w:szCs w:val="24"/>
+                <w:lang w:eastAsia="de-DE"/>
+              </w:rPr>
+            </w:pPr>
+          </w:p>
+        </w:tc>
+        <w:tc>
+          <w:tcPr>
+            <w:tcW w:w="3686" w:type="dxa"/>
           </w:tcPr>
           <w:p>
             <w:pPr>
@@ -16589,7 +17073,7 @@
         </w:tc>
         <w:tc>
           <w:tcPr>
-            <w:tcW w:w="1670" w:type="dxa"/>
+            <w:tcW w:w="2058" w:type="dxa"/>
           </w:tcPr>
           <w:p>
             <w:pPr>
@@ -16713,22 +17197,22 @@
         </w:tc>
         <w:tc>
           <w:tcPr>
-            <w:tcW w:w="1461" w:type="dxa"/>
-          </w:tcPr>
-          <w:p>
-            <w:pPr>
-              <w:rPr>
-                <w:rFonts w:ascii="Times New Roman" w:eastAsia="Times New Roman" w:hAnsi="Times New Roman" w:cs="Times New Roman"/>
-                <w:sz w:val="24"/>
-                <w:szCs w:val="24"/>
-                <w:lang w:eastAsia="de-DE"/>
-              </w:rPr>
-            </w:pPr>
-          </w:p>
-        </w:tc>
-        <w:tc>
-          <w:tcPr>
-            <w:tcW w:w="1589" w:type="dxa"/>
+            <w:tcW w:w="1073" w:type="dxa"/>
+          </w:tcPr>
+          <w:p>
+            <w:pPr>
+              <w:rPr>
+                <w:rFonts w:ascii="Times New Roman" w:eastAsia="Times New Roman" w:hAnsi="Times New Roman" w:cs="Times New Roman"/>
+                <w:sz w:val="24"/>
+                <w:szCs w:val="24"/>
+                <w:lang w:eastAsia="de-DE"/>
+              </w:rPr>
+            </w:pPr>
+          </w:p>
+        </w:tc>
+        <w:tc>
+          <w:tcPr>
+            <w:tcW w:w="2754" w:type="dxa"/>
           </w:tcPr>
           <w:p>
             <w:pPr>
@@ -16770,7 +17254,7 @@
         </w:tc>
         <w:tc>
           <w:tcPr>
-            <w:tcW w:w="1463" w:type="dxa"/>
+            <w:tcW w:w="3686" w:type="dxa"/>
           </w:tcPr>
           <w:p>
             <w:pPr>
@@ -16779,31 +17263,46 @@
                 <w:rFonts w:ascii="Times New Roman" w:eastAsia="Times New Roman" w:hAnsi="Times New Roman" w:cs="Times New Roman"/>
                 <w:sz w:val="24"/>
                 <w:szCs w:val="24"/>
+                <w:lang w:eastAsia="de-DE"/>
+              </w:rPr>
+            </w:pPr>
+            <w:r>
+              <w:rPr>
+                <w:rFonts w:ascii="Times New Roman" w:eastAsia="Times New Roman" w:hAnsi="Times New Roman" w:cs="Times New Roman" w:hint="cs"/>
+                <w:sz w:val="24"/>
+                <w:szCs w:val="24"/>
                 <w:rtl/>
                 <w:lang w:eastAsia="de-DE"/>
               </w:rPr>
-            </w:pPr>
-            <w:r>
-              <w:rPr>
-                <w:rFonts w:ascii="Times New Roman" w:eastAsia="Times New Roman" w:hAnsi="Times New Roman" w:cs="Times New Roman" w:hint="cs"/>
-                <w:sz w:val="24"/>
-                <w:szCs w:val="24"/>
-                <w:rtl/>
-                <w:lang w:eastAsia="de-DE"/>
-              </w:rPr>
               <w:t>من هذا الرجل؟</w:t>
             </w:r>
-          </w:p>
-          <w:p>
-            <w:pPr>
-              <w:bidi/>
-              <w:rPr>
-                <w:rFonts w:ascii="Times New Roman" w:eastAsia="Times New Roman" w:hAnsi="Times New Roman" w:cs="Times New Roman"/>
-                <w:sz w:val="24"/>
-                <w:szCs w:val="24"/>
-                <w:lang w:eastAsia="de-DE"/>
-              </w:rPr>
-            </w:pPr>
+            <w:r>
+              <w:rPr>
+                <w:rFonts w:ascii="Times New Roman" w:eastAsia="Times New Roman" w:hAnsi="Times New Roman" w:cs="Times New Roman"/>
+                <w:sz w:val="24"/>
+                <w:szCs w:val="24"/>
+                <w:lang w:eastAsia="de-DE"/>
+              </w:rPr>
+              <w:t xml:space="preserve"> </w:t>
+            </w:r>
+            <w:r>
+              <w:rPr>
+                <w:rFonts w:ascii="Times New Roman" w:eastAsia="Times New Roman" w:hAnsi="Times New Roman" w:cs="Times New Roman"/>
+                <w:sz w:val="24"/>
+                <w:szCs w:val="24"/>
+                <w:lang w:eastAsia="de-DE"/>
+              </w:rPr>
+              <w:t>–</w:t>
+            </w:r>
+            <w:r>
+              <w:rPr>
+                <w:rFonts w:ascii="Times New Roman" w:eastAsia="Times New Roman" w:hAnsi="Times New Roman" w:cs="Times New Roman"/>
+                <w:sz w:val="24"/>
+                <w:szCs w:val="24"/>
+                <w:lang w:eastAsia="de-DE"/>
+              </w:rPr>
+              <w:t xml:space="preserve"> </w:t>
+            </w:r>
             <w:r>
               <w:rPr>
                 <w:rFonts w:ascii="Times New Roman" w:eastAsia="Times New Roman" w:hAnsi="Times New Roman" w:cs="Times New Roman" w:hint="cs"/>
@@ -16863,52 +17362,52 @@
         </w:tc>
         <w:tc>
           <w:tcPr>
-            <w:tcW w:w="1670" w:type="dxa"/>
-          </w:tcPr>
-          <w:p>
-            <w:pPr>
-              <w:rPr>
-                <w:rFonts w:ascii="Times New Roman" w:eastAsia="Times New Roman" w:hAnsi="Times New Roman" w:cs="Times New Roman"/>
-                <w:sz w:val="24"/>
-                <w:szCs w:val="24"/>
-                <w:lang w:eastAsia="de-DE"/>
-              </w:rPr>
-            </w:pPr>
-          </w:p>
-        </w:tc>
-        <w:tc>
-          <w:tcPr>
-            <w:tcW w:w="1461" w:type="dxa"/>
-          </w:tcPr>
-          <w:p>
-            <w:pPr>
-              <w:rPr>
-                <w:rFonts w:ascii="Times New Roman" w:eastAsia="Times New Roman" w:hAnsi="Times New Roman" w:cs="Times New Roman"/>
-                <w:sz w:val="24"/>
-                <w:szCs w:val="24"/>
-                <w:lang w:eastAsia="de-DE"/>
-              </w:rPr>
-            </w:pPr>
-          </w:p>
-        </w:tc>
-        <w:tc>
-          <w:tcPr>
-            <w:tcW w:w="1589" w:type="dxa"/>
-          </w:tcPr>
-          <w:p>
-            <w:pPr>
-              <w:rPr>
-                <w:rFonts w:ascii="Times New Roman" w:eastAsia="Times New Roman" w:hAnsi="Times New Roman" w:cs="Times New Roman"/>
-                <w:sz w:val="24"/>
-                <w:szCs w:val="24"/>
-                <w:lang w:eastAsia="de-DE"/>
-              </w:rPr>
-            </w:pPr>
-          </w:p>
-        </w:tc>
-        <w:tc>
-          <w:tcPr>
-            <w:tcW w:w="1463" w:type="dxa"/>
+            <w:tcW w:w="2058" w:type="dxa"/>
+          </w:tcPr>
+          <w:p>
+            <w:pPr>
+              <w:rPr>
+                <w:rFonts w:ascii="Times New Roman" w:eastAsia="Times New Roman" w:hAnsi="Times New Roman" w:cs="Times New Roman"/>
+                <w:sz w:val="24"/>
+                <w:szCs w:val="24"/>
+                <w:lang w:eastAsia="de-DE"/>
+              </w:rPr>
+            </w:pPr>
+          </w:p>
+        </w:tc>
+        <w:tc>
+          <w:tcPr>
+            <w:tcW w:w="1073" w:type="dxa"/>
+          </w:tcPr>
+          <w:p>
+            <w:pPr>
+              <w:rPr>
+                <w:rFonts w:ascii="Times New Roman" w:eastAsia="Times New Roman" w:hAnsi="Times New Roman" w:cs="Times New Roman"/>
+                <w:sz w:val="24"/>
+                <w:szCs w:val="24"/>
+                <w:lang w:eastAsia="de-DE"/>
+              </w:rPr>
+            </w:pPr>
+          </w:p>
+        </w:tc>
+        <w:tc>
+          <w:tcPr>
+            <w:tcW w:w="2754" w:type="dxa"/>
+          </w:tcPr>
+          <w:p>
+            <w:pPr>
+              <w:rPr>
+                <w:rFonts w:ascii="Times New Roman" w:eastAsia="Times New Roman" w:hAnsi="Times New Roman" w:cs="Times New Roman"/>
+                <w:sz w:val="24"/>
+                <w:szCs w:val="24"/>
+                <w:lang w:eastAsia="de-DE"/>
+              </w:rPr>
+            </w:pPr>
+          </w:p>
+        </w:tc>
+        <w:tc>
+          <w:tcPr>
+            <w:tcW w:w="3686" w:type="dxa"/>
           </w:tcPr>
           <w:p>
             <w:pPr>
@@ -16976,7 +17475,7 @@
         </w:tc>
         <w:tc>
           <w:tcPr>
-            <w:tcW w:w="1670" w:type="dxa"/>
+            <w:tcW w:w="2058" w:type="dxa"/>
           </w:tcPr>
           <w:p>
             <w:pPr>
@@ -17131,22 +17630,22 @@
         </w:tc>
         <w:tc>
           <w:tcPr>
-            <w:tcW w:w="1461" w:type="dxa"/>
-          </w:tcPr>
-          <w:p>
-            <w:pPr>
-              <w:rPr>
-                <w:rFonts w:ascii="Times New Roman" w:eastAsia="Times New Roman" w:hAnsi="Times New Roman" w:cs="Times New Roman"/>
-                <w:sz w:val="24"/>
-                <w:szCs w:val="24"/>
-                <w:lang w:eastAsia="de-DE"/>
-              </w:rPr>
-            </w:pPr>
-          </w:p>
-        </w:tc>
-        <w:tc>
-          <w:tcPr>
-            <w:tcW w:w="1589" w:type="dxa"/>
+            <w:tcW w:w="1073" w:type="dxa"/>
+          </w:tcPr>
+          <w:p>
+            <w:pPr>
+              <w:rPr>
+                <w:rFonts w:ascii="Times New Roman" w:eastAsia="Times New Roman" w:hAnsi="Times New Roman" w:cs="Times New Roman"/>
+                <w:sz w:val="24"/>
+                <w:szCs w:val="24"/>
+                <w:lang w:eastAsia="de-DE"/>
+              </w:rPr>
+            </w:pPr>
+          </w:p>
+        </w:tc>
+        <w:tc>
+          <w:tcPr>
+            <w:tcW w:w="2754" w:type="dxa"/>
           </w:tcPr>
           <w:p>
             <w:pPr>
@@ -17180,14 +17679,13 @@
         </w:tc>
         <w:tc>
           <w:tcPr>
-            <w:tcW w:w="1463" w:type="dxa"/>
+            <w:tcW w:w="3686" w:type="dxa"/>
           </w:tcPr>
           <w:p>
             <w:pPr>
               <w:bidi/>
               <w:rPr>
                 <w:rFonts w:ascii="Calibri" w:eastAsia="Calibri" w:hAnsi="Calibri" w:cs="Simplified Arabic"/>
-                <w:rtl/>
                 <w:lang w:val="de-AT"/>
               </w:rPr>
             </w:pPr>
@@ -17199,15 +17697,29 @@
               </w:rPr>
               <w:t>أين جوّالي (هاتفي النقال)؟</w:t>
             </w:r>
-          </w:p>
-          <w:p>
-            <w:pPr>
-              <w:bidi/>
+            <w:r>
               <w:rPr>
                 <w:rFonts w:ascii="Calibri" w:eastAsia="Calibri" w:hAnsi="Calibri" w:cs="Simplified Arabic"/>
                 <w:lang w:val="de-AT"/>
               </w:rPr>
-            </w:pPr>
+              <w:t xml:space="preserve"> </w:t>
+            </w:r>
+            <w:r>
+              <w:rPr>
+                <w:rFonts w:ascii="Times New Roman" w:eastAsia="Times New Roman" w:hAnsi="Times New Roman" w:cs="Times New Roman"/>
+                <w:sz w:val="24"/>
+                <w:szCs w:val="24"/>
+                <w:lang w:eastAsia="de-DE"/>
+              </w:rPr>
+              <w:t>–</w:t>
+            </w:r>
+            <w:r>
+              <w:rPr>
+                <w:rFonts w:ascii="Calibri" w:eastAsia="Calibri" w:hAnsi="Calibri" w:cs="Simplified Arabic"/>
+                <w:lang w:val="de-AT"/>
+              </w:rPr>
+              <w:t xml:space="preserve"> </w:t>
+            </w:r>
             <w:r>
               <w:rPr>
                 <w:rFonts w:ascii="Calibri" w:eastAsia="Calibri" w:hAnsi="Calibri" w:cs="Simplified Arabic" w:hint="cs"/>
@@ -17265,52 +17777,52 @@
         </w:tc>
         <w:tc>
           <w:tcPr>
-            <w:tcW w:w="1670" w:type="dxa"/>
-          </w:tcPr>
-          <w:p>
-            <w:pPr>
-              <w:rPr>
-                <w:rFonts w:ascii="Times New Roman" w:eastAsia="Times New Roman" w:hAnsi="Times New Roman" w:cs="Times New Roman"/>
-                <w:sz w:val="24"/>
-                <w:szCs w:val="24"/>
-                <w:lang w:eastAsia="de-DE"/>
-              </w:rPr>
-            </w:pPr>
-          </w:p>
-        </w:tc>
-        <w:tc>
-          <w:tcPr>
-            <w:tcW w:w="1461" w:type="dxa"/>
-          </w:tcPr>
-          <w:p>
-            <w:pPr>
-              <w:rPr>
-                <w:rFonts w:ascii="Times New Roman" w:eastAsia="Times New Roman" w:hAnsi="Times New Roman" w:cs="Times New Roman"/>
-                <w:sz w:val="24"/>
-                <w:szCs w:val="24"/>
-                <w:lang w:eastAsia="de-DE"/>
-              </w:rPr>
-            </w:pPr>
-          </w:p>
-        </w:tc>
-        <w:tc>
-          <w:tcPr>
-            <w:tcW w:w="1589" w:type="dxa"/>
-          </w:tcPr>
-          <w:p>
-            <w:pPr>
-              <w:rPr>
-                <w:rFonts w:ascii="Times New Roman" w:eastAsia="Times New Roman" w:hAnsi="Times New Roman" w:cs="Times New Roman"/>
-                <w:sz w:val="24"/>
-                <w:szCs w:val="24"/>
-                <w:lang w:eastAsia="de-DE"/>
-              </w:rPr>
-            </w:pPr>
-          </w:p>
-        </w:tc>
-        <w:tc>
-          <w:tcPr>
-            <w:tcW w:w="1463" w:type="dxa"/>
+            <w:tcW w:w="2058" w:type="dxa"/>
+          </w:tcPr>
+          <w:p>
+            <w:pPr>
+              <w:rPr>
+                <w:rFonts w:ascii="Times New Roman" w:eastAsia="Times New Roman" w:hAnsi="Times New Roman" w:cs="Times New Roman"/>
+                <w:sz w:val="24"/>
+                <w:szCs w:val="24"/>
+                <w:lang w:eastAsia="de-DE"/>
+              </w:rPr>
+            </w:pPr>
+          </w:p>
+        </w:tc>
+        <w:tc>
+          <w:tcPr>
+            <w:tcW w:w="1073" w:type="dxa"/>
+          </w:tcPr>
+          <w:p>
+            <w:pPr>
+              <w:rPr>
+                <w:rFonts w:ascii="Times New Roman" w:eastAsia="Times New Roman" w:hAnsi="Times New Roman" w:cs="Times New Roman"/>
+                <w:sz w:val="24"/>
+                <w:szCs w:val="24"/>
+                <w:lang w:eastAsia="de-DE"/>
+              </w:rPr>
+            </w:pPr>
+          </w:p>
+        </w:tc>
+        <w:tc>
+          <w:tcPr>
+            <w:tcW w:w="2754" w:type="dxa"/>
+          </w:tcPr>
+          <w:p>
+            <w:pPr>
+              <w:rPr>
+                <w:rFonts w:ascii="Times New Roman" w:eastAsia="Times New Roman" w:hAnsi="Times New Roman" w:cs="Times New Roman"/>
+                <w:sz w:val="24"/>
+                <w:szCs w:val="24"/>
+                <w:lang w:eastAsia="de-DE"/>
+              </w:rPr>
+            </w:pPr>
+          </w:p>
+        </w:tc>
+        <w:tc>
+          <w:tcPr>
+            <w:tcW w:w="3686" w:type="dxa"/>
           </w:tcPr>
           <w:p>
             <w:pPr>
@@ -17391,7 +17903,7 @@
         </w:tc>
         <w:tc>
           <w:tcPr>
-            <w:tcW w:w="1670" w:type="dxa"/>
+            <w:tcW w:w="2058" w:type="dxa"/>
           </w:tcPr>
           <w:p>
             <w:pPr>
@@ -17506,22 +18018,22 @@
         </w:tc>
         <w:tc>
           <w:tcPr>
-            <w:tcW w:w="1461" w:type="dxa"/>
-          </w:tcPr>
-          <w:p>
-            <w:pPr>
-              <w:rPr>
-                <w:rFonts w:ascii="Times New Roman" w:eastAsia="Times New Roman" w:hAnsi="Times New Roman" w:cs="Times New Roman"/>
-                <w:sz w:val="24"/>
-                <w:szCs w:val="24"/>
-                <w:lang w:eastAsia="de-DE"/>
-              </w:rPr>
-            </w:pPr>
-          </w:p>
-        </w:tc>
-        <w:tc>
-          <w:tcPr>
-            <w:tcW w:w="1589" w:type="dxa"/>
+            <w:tcW w:w="1073" w:type="dxa"/>
+          </w:tcPr>
+          <w:p>
+            <w:pPr>
+              <w:rPr>
+                <w:rFonts w:ascii="Times New Roman" w:eastAsia="Times New Roman" w:hAnsi="Times New Roman" w:cs="Times New Roman"/>
+                <w:sz w:val="24"/>
+                <w:szCs w:val="24"/>
+                <w:lang w:eastAsia="de-DE"/>
+              </w:rPr>
+            </w:pPr>
+          </w:p>
+        </w:tc>
+        <w:tc>
+          <w:tcPr>
+            <w:tcW w:w="2754" w:type="dxa"/>
           </w:tcPr>
           <w:p>
             <w:pPr>
@@ -17545,7 +18057,7 @@
         </w:tc>
         <w:tc>
           <w:tcPr>
-            <w:tcW w:w="1463" w:type="dxa"/>
+            <w:tcW w:w="3686" w:type="dxa"/>
           </w:tcPr>
           <w:p>
             <w:pPr>
@@ -17614,7 +18126,7 @@
         </w:tc>
         <w:tc>
           <w:tcPr>
-            <w:tcW w:w="1670" w:type="dxa"/>
+            <w:tcW w:w="2058" w:type="dxa"/>
           </w:tcPr>
           <w:p>
             <w:pPr>
@@ -17793,85 +18305,64 @@
         </w:tc>
         <w:tc>
           <w:tcPr>
-            <w:tcW w:w="1461" w:type="dxa"/>
-          </w:tcPr>
-          <w:p>
-            <w:pPr>
-              <w:rPr>
-                <w:rFonts w:ascii="Times New Roman" w:eastAsia="Times New Roman" w:hAnsi="Times New Roman" w:cs="Times New Roman"/>
-                <w:sz w:val="24"/>
-                <w:szCs w:val="24"/>
-                <w:lang w:eastAsia="de-DE"/>
-              </w:rPr>
-            </w:pPr>
-          </w:p>
-        </w:tc>
-        <w:tc>
-          <w:tcPr>
-            <w:tcW w:w="1589" w:type="dxa"/>
-          </w:tcPr>
-          <w:p>
-            <w:pPr>
-              <w:rPr>
-                <w:rFonts w:ascii="Times New Roman" w:eastAsia="Times New Roman" w:hAnsi="Times New Roman" w:cs="Times New Roman"/>
-                <w:sz w:val="24"/>
-                <w:szCs w:val="24"/>
-                <w:lang w:eastAsia="de-DE"/>
-              </w:rPr>
-            </w:pPr>
-            <w:r>
-              <w:rPr>
-                <w:rFonts w:ascii="Times New Roman" w:eastAsia="Times New Roman" w:hAnsi="Times New Roman" w:cs="Times New Roman"/>
-                <w:sz w:val="24"/>
-                <w:szCs w:val="24"/>
-                <w:lang w:eastAsia="de-DE"/>
-              </w:rPr>
-              <w:t xml:space="preserve">Kannst du </w:t>
-            </w:r>
-            <w:proofErr w:type="spellStart"/>
-            <w:r>
-              <w:rPr>
-                <w:rFonts w:ascii="Times New Roman" w:eastAsia="Times New Roman" w:hAnsi="Times New Roman" w:cs="Times New Roman"/>
-                <w:sz w:val="24"/>
-                <w:szCs w:val="24"/>
-                <w:lang w:eastAsia="de-DE"/>
-              </w:rPr>
-              <w:t>Schqubba</w:t>
-            </w:r>
-            <w:proofErr w:type="spellEnd"/>
-            <w:r>
-              <w:rPr>
-                <w:rFonts w:ascii="Times New Roman" w:eastAsia="Times New Roman" w:hAnsi="Times New Roman" w:cs="Times New Roman"/>
-                <w:sz w:val="24"/>
-                <w:szCs w:val="24"/>
-                <w:lang w:eastAsia="de-DE"/>
-              </w:rPr>
-              <w:t xml:space="preserve"> spielen? – </w:t>
-            </w:r>
-          </w:p>
-          <w:p>
-            <w:pPr>
-              <w:rPr>
-                <w:rFonts w:ascii="Times New Roman" w:eastAsia="Times New Roman" w:hAnsi="Times New Roman" w:cs="Times New Roman"/>
-                <w:sz w:val="24"/>
-                <w:szCs w:val="24"/>
-                <w:lang w:eastAsia="de-DE"/>
-              </w:rPr>
-            </w:pPr>
-            <w:r>
-              <w:rPr>
-                <w:rFonts w:ascii="Times New Roman" w:eastAsia="Times New Roman" w:hAnsi="Times New Roman" w:cs="Times New Roman"/>
-                <w:sz w:val="24"/>
-                <w:szCs w:val="24"/>
-                <w:lang w:eastAsia="de-DE"/>
-              </w:rPr>
-              <w:t>Ja.</w:t>
-            </w:r>
-          </w:p>
-        </w:tc>
-        <w:tc>
-          <w:tcPr>
-            <w:tcW w:w="1463" w:type="dxa"/>
+            <w:tcW w:w="1073" w:type="dxa"/>
+          </w:tcPr>
+          <w:p>
+            <w:pPr>
+              <w:rPr>
+                <w:rFonts w:ascii="Times New Roman" w:eastAsia="Times New Roman" w:hAnsi="Times New Roman" w:cs="Times New Roman"/>
+                <w:sz w:val="24"/>
+                <w:szCs w:val="24"/>
+                <w:lang w:eastAsia="de-DE"/>
+              </w:rPr>
+            </w:pPr>
+          </w:p>
+        </w:tc>
+        <w:tc>
+          <w:tcPr>
+            <w:tcW w:w="2754" w:type="dxa"/>
+          </w:tcPr>
+          <w:p>
+            <w:pPr>
+              <w:rPr>
+                <w:rFonts w:ascii="Times New Roman" w:eastAsia="Times New Roman" w:hAnsi="Times New Roman" w:cs="Times New Roman"/>
+                <w:sz w:val="24"/>
+                <w:szCs w:val="24"/>
+                <w:lang w:eastAsia="de-DE"/>
+              </w:rPr>
+            </w:pPr>
+            <w:r>
+              <w:rPr>
+                <w:rFonts w:ascii="Times New Roman" w:eastAsia="Times New Roman" w:hAnsi="Times New Roman" w:cs="Times New Roman"/>
+                <w:sz w:val="24"/>
+                <w:szCs w:val="24"/>
+                <w:lang w:eastAsia="de-DE"/>
+              </w:rPr>
+              <w:t>Kannst du Sch</w:t>
+            </w:r>
+            <w:r>
+              <w:rPr>
+                <w:rFonts w:ascii="Times New Roman" w:eastAsia="Times New Roman" w:hAnsi="Times New Roman" w:cs="Times New Roman"/>
+                <w:sz w:val="24"/>
+                <w:szCs w:val="24"/>
+                <w:lang w:eastAsia="de-DE"/>
+              </w:rPr>
+              <w:t>ach</w:t>
+            </w:r>
+            <w:r>
+              <w:rPr>
+                <w:rFonts w:ascii="Times New Roman" w:eastAsia="Times New Roman" w:hAnsi="Times New Roman" w:cs="Times New Roman"/>
+                <w:sz w:val="24"/>
+                <w:szCs w:val="24"/>
+                <w:lang w:eastAsia="de-DE"/>
+              </w:rPr>
+              <w:t xml:space="preserve"> spielen? – Ja.</w:t>
+            </w:r>
+          </w:p>
+        </w:tc>
+        <w:tc>
+          <w:tcPr>
+            <w:tcW w:w="3686" w:type="dxa"/>
           </w:tcPr>
           <w:p>
             <w:pPr>
@@ -17880,10 +18371,28 @@
                 <w:rFonts w:ascii="Times New Roman" w:eastAsia="Times New Roman" w:hAnsi="Times New Roman" w:cs="Times New Roman"/>
                 <w:sz w:val="24"/>
                 <w:szCs w:val="24"/>
+                <w:lang w:eastAsia="de-DE"/>
+              </w:rPr>
+            </w:pPr>
+            <w:r>
+              <w:rPr>
+                <w:rFonts w:ascii="Times New Roman" w:eastAsia="Times New Roman" w:hAnsi="Times New Roman" w:cs="Times New Roman" w:hint="cs"/>
+                <w:sz w:val="24"/>
+                <w:szCs w:val="24"/>
                 <w:rtl/>
                 <w:lang w:eastAsia="de-DE"/>
               </w:rPr>
-            </w:pPr>
+              <w:t>هل تلعبُ الشطرنج</w:t>
+            </w:r>
+            <w:r>
+              <w:rPr>
+                <w:rFonts w:ascii="Times New Roman" w:eastAsia="Times New Roman" w:hAnsi="Times New Roman" w:cs="Times New Roman"/>
+                <w:sz w:val="24"/>
+                <w:szCs w:val="24"/>
+                <w:lang w:eastAsia="de-DE"/>
+              </w:rPr>
+              <w:t xml:space="preserve">/ </w:t>
+            </w:r>
             <w:r>
               <w:rPr>
                 <w:rFonts w:ascii="Times New Roman" w:eastAsia="Times New Roman" w:hAnsi="Times New Roman" w:cs="Times New Roman" w:hint="cs"/>
@@ -17892,19 +18401,45 @@
                 <w:rtl/>
                 <w:lang w:eastAsia="de-DE"/>
               </w:rPr>
-              <w:t>هل تلعبُ الشطرنج؟ - الدومينو</w:t>
-            </w:r>
-          </w:p>
-          <w:p>
-            <w:pPr>
-              <w:bidi/>
-              <w:rPr>
-                <w:rFonts w:ascii="Times New Roman" w:eastAsia="Times New Roman" w:hAnsi="Times New Roman" w:cs="Times New Roman"/>
-                <w:sz w:val="24"/>
-                <w:szCs w:val="24"/>
-                <w:lang w:eastAsia="de-DE"/>
-              </w:rPr>
-            </w:pPr>
+              <w:t xml:space="preserve"> الدومينو</w:t>
+            </w:r>
+            <w:r>
+              <w:rPr>
+                <w:rFonts w:ascii="Times New Roman" w:eastAsia="Times New Roman" w:hAnsi="Times New Roman" w:cs="Times New Roman" w:hint="cs"/>
+                <w:sz w:val="24"/>
+                <w:szCs w:val="24"/>
+                <w:rtl/>
+                <w:lang w:eastAsia="de-DE"/>
+              </w:rPr>
+              <w:t>؟</w:t>
+            </w:r>
+            <w:r>
+              <w:rPr>
+                <w:rFonts w:ascii="Times New Roman" w:eastAsia="Times New Roman" w:hAnsi="Times New Roman" w:cs="Times New Roman"/>
+                <w:sz w:val="24"/>
+                <w:szCs w:val="24"/>
+                <w:lang w:eastAsia="de-DE"/>
+              </w:rPr>
+              <w:t xml:space="preserve"> </w:t>
+            </w:r>
+            <w:r>
+              <w:rPr>
+                <w:rFonts w:ascii="Times New Roman" w:eastAsia="Times New Roman" w:hAnsi="Times New Roman" w:cs="Times New Roman"/>
+                <w:sz w:val="24"/>
+                <w:szCs w:val="24"/>
+                <w:lang w:eastAsia="de-DE"/>
+              </w:rPr>
+              <w:t>–</w:t>
+            </w:r>
+            <w:r>
+              <w:rPr>
+                <w:rFonts w:ascii="Times New Roman" w:eastAsia="Times New Roman" w:hAnsi="Times New Roman" w:cs="Times New Roman"/>
+                <w:sz w:val="24"/>
+                <w:szCs w:val="24"/>
+                <w:lang w:eastAsia="de-DE"/>
+              </w:rPr>
+              <w:t xml:space="preserve"> </w:t>
+            </w:r>
             <w:r>
               <w:rPr>
                 <w:rFonts w:ascii="Times New Roman" w:eastAsia="Times New Roman" w:hAnsi="Times New Roman" w:cs="Times New Roman" w:hint="cs"/>
@@ -17962,7 +18497,7 @@
         </w:tc>
         <w:tc>
           <w:tcPr>
-            <w:tcW w:w="1670" w:type="dxa"/>
+            <w:tcW w:w="2058" w:type="dxa"/>
           </w:tcPr>
           <w:p>
             <w:pPr>
@@ -18054,22 +18589,22 @@
         </w:tc>
         <w:tc>
           <w:tcPr>
-            <w:tcW w:w="1461" w:type="dxa"/>
-          </w:tcPr>
-          <w:p>
-            <w:pPr>
-              <w:rPr>
-                <w:rFonts w:ascii="Times New Roman" w:eastAsia="Times New Roman" w:hAnsi="Times New Roman" w:cs="Times New Roman"/>
-                <w:sz w:val="24"/>
-                <w:szCs w:val="24"/>
-                <w:lang w:eastAsia="de-DE"/>
-              </w:rPr>
-            </w:pPr>
-          </w:p>
-        </w:tc>
-        <w:tc>
-          <w:tcPr>
-            <w:tcW w:w="1589" w:type="dxa"/>
+            <w:tcW w:w="1073" w:type="dxa"/>
+          </w:tcPr>
+          <w:p>
+            <w:pPr>
+              <w:rPr>
+                <w:rFonts w:ascii="Times New Roman" w:eastAsia="Times New Roman" w:hAnsi="Times New Roman" w:cs="Times New Roman"/>
+                <w:sz w:val="24"/>
+                <w:szCs w:val="24"/>
+                <w:lang w:eastAsia="de-DE"/>
+              </w:rPr>
+            </w:pPr>
+          </w:p>
+        </w:tc>
+        <w:tc>
+          <w:tcPr>
+            <w:tcW w:w="2754" w:type="dxa"/>
           </w:tcPr>
           <w:p>
             <w:pPr>
@@ -18093,7 +18628,7 @@
         </w:tc>
         <w:tc>
           <w:tcPr>
-            <w:tcW w:w="1463" w:type="dxa"/>
+            <w:tcW w:w="3686" w:type="dxa"/>
           </w:tcPr>
           <w:p>
             <w:pPr>
@@ -18165,52 +18700,52 @@
         </w:tc>
         <w:tc>
           <w:tcPr>
-            <w:tcW w:w="1670" w:type="dxa"/>
-          </w:tcPr>
-          <w:p>
-            <w:pPr>
-              <w:rPr>
-                <w:rFonts w:ascii="Times New Roman" w:eastAsia="Times New Roman" w:hAnsi="Times New Roman" w:cs="Times New Roman"/>
-                <w:sz w:val="24"/>
-                <w:szCs w:val="24"/>
-                <w:lang w:eastAsia="de-DE"/>
-              </w:rPr>
-            </w:pPr>
-          </w:p>
-        </w:tc>
-        <w:tc>
-          <w:tcPr>
-            <w:tcW w:w="1461" w:type="dxa"/>
-          </w:tcPr>
-          <w:p>
-            <w:pPr>
-              <w:rPr>
-                <w:rFonts w:ascii="Times New Roman" w:eastAsia="Times New Roman" w:hAnsi="Times New Roman" w:cs="Times New Roman"/>
-                <w:sz w:val="24"/>
-                <w:szCs w:val="24"/>
-                <w:lang w:eastAsia="de-DE"/>
-              </w:rPr>
-            </w:pPr>
-          </w:p>
-        </w:tc>
-        <w:tc>
-          <w:tcPr>
-            <w:tcW w:w="1589" w:type="dxa"/>
-          </w:tcPr>
-          <w:p>
-            <w:pPr>
-              <w:rPr>
-                <w:rFonts w:ascii="Times New Roman" w:eastAsia="Times New Roman" w:hAnsi="Times New Roman" w:cs="Times New Roman"/>
-                <w:sz w:val="24"/>
-                <w:szCs w:val="24"/>
-                <w:lang w:eastAsia="de-DE"/>
-              </w:rPr>
-            </w:pPr>
-          </w:p>
-        </w:tc>
-        <w:tc>
-          <w:tcPr>
-            <w:tcW w:w="1463" w:type="dxa"/>
+            <w:tcW w:w="2058" w:type="dxa"/>
+          </w:tcPr>
+          <w:p>
+            <w:pPr>
+              <w:rPr>
+                <w:rFonts w:ascii="Times New Roman" w:eastAsia="Times New Roman" w:hAnsi="Times New Roman" w:cs="Times New Roman"/>
+                <w:sz w:val="24"/>
+                <w:szCs w:val="24"/>
+                <w:lang w:eastAsia="de-DE"/>
+              </w:rPr>
+            </w:pPr>
+          </w:p>
+        </w:tc>
+        <w:tc>
+          <w:tcPr>
+            <w:tcW w:w="1073" w:type="dxa"/>
+          </w:tcPr>
+          <w:p>
+            <w:pPr>
+              <w:rPr>
+                <w:rFonts w:ascii="Times New Roman" w:eastAsia="Times New Roman" w:hAnsi="Times New Roman" w:cs="Times New Roman"/>
+                <w:sz w:val="24"/>
+                <w:szCs w:val="24"/>
+                <w:lang w:eastAsia="de-DE"/>
+              </w:rPr>
+            </w:pPr>
+          </w:p>
+        </w:tc>
+        <w:tc>
+          <w:tcPr>
+            <w:tcW w:w="2754" w:type="dxa"/>
+          </w:tcPr>
+          <w:p>
+            <w:pPr>
+              <w:rPr>
+                <w:rFonts w:ascii="Times New Roman" w:eastAsia="Times New Roman" w:hAnsi="Times New Roman" w:cs="Times New Roman"/>
+                <w:sz w:val="24"/>
+                <w:szCs w:val="24"/>
+                <w:lang w:eastAsia="de-DE"/>
+              </w:rPr>
+            </w:pPr>
+          </w:p>
+        </w:tc>
+        <w:tc>
+          <w:tcPr>
+            <w:tcW w:w="3686" w:type="dxa"/>
           </w:tcPr>
           <w:p>
             <w:pPr>
@@ -18280,7 +18815,7 @@
         </w:tc>
         <w:tc>
           <w:tcPr>
-            <w:tcW w:w="1670" w:type="dxa"/>
+            <w:tcW w:w="2058" w:type="dxa"/>
           </w:tcPr>
           <w:p>
             <w:pPr>
@@ -18384,22 +18919,22 @@
         </w:tc>
         <w:tc>
           <w:tcPr>
-            <w:tcW w:w="1461" w:type="dxa"/>
-          </w:tcPr>
-          <w:p>
-            <w:pPr>
-              <w:rPr>
-                <w:rFonts w:ascii="Times New Roman" w:eastAsia="Times New Roman" w:hAnsi="Times New Roman" w:cs="Times New Roman"/>
-                <w:sz w:val="24"/>
-                <w:szCs w:val="24"/>
-                <w:lang w:eastAsia="de-DE"/>
-              </w:rPr>
-            </w:pPr>
-          </w:p>
-        </w:tc>
-        <w:tc>
-          <w:tcPr>
-            <w:tcW w:w="1589" w:type="dxa"/>
+            <w:tcW w:w="1073" w:type="dxa"/>
+          </w:tcPr>
+          <w:p>
+            <w:pPr>
+              <w:rPr>
+                <w:rFonts w:ascii="Times New Roman" w:eastAsia="Times New Roman" w:hAnsi="Times New Roman" w:cs="Times New Roman"/>
+                <w:sz w:val="24"/>
+                <w:szCs w:val="24"/>
+                <w:lang w:eastAsia="de-DE"/>
+              </w:rPr>
+            </w:pPr>
+          </w:p>
+        </w:tc>
+        <w:tc>
+          <w:tcPr>
+            <w:tcW w:w="2754" w:type="dxa"/>
           </w:tcPr>
           <w:p>
             <w:pPr>
@@ -18435,33 +18970,31 @@
                 <w:szCs w:val="24"/>
                 <w:lang w:eastAsia="de-DE"/>
               </w:rPr>
-              <w:t xml:space="preserve">Nur ein </w:t>
-            </w:r>
-            <w:proofErr w:type="spellStart"/>
-            <w:r>
-              <w:rPr>
-                <w:rFonts w:ascii="Times New Roman" w:eastAsia="Times New Roman" w:hAnsi="Times New Roman" w:cs="Times New Roman"/>
-                <w:sz w:val="24"/>
-                <w:szCs w:val="24"/>
-                <w:lang w:eastAsia="de-DE"/>
-              </w:rPr>
-              <w:t>bißchen</w:t>
-            </w:r>
-            <w:proofErr w:type="spellEnd"/>
-            <w:r>
-              <w:rPr>
-                <w:rFonts w:ascii="Times New Roman" w:eastAsia="Times New Roman" w:hAnsi="Times New Roman" w:cs="Times New Roman"/>
-                <w:sz w:val="24"/>
-                <w:szCs w:val="24"/>
-                <w:lang w:eastAsia="de-DE"/>
-              </w:rPr>
-              <w:t>.</w:t>
-            </w:r>
-          </w:p>
-        </w:tc>
-        <w:tc>
-          <w:tcPr>
-            <w:tcW w:w="1463" w:type="dxa"/>
+              <w:t>Nur ein bi</w:t>
+            </w:r>
+            <w:r>
+              <w:rPr>
+                <w:rFonts w:ascii="Times New Roman" w:eastAsia="Times New Roman" w:hAnsi="Times New Roman" w:cs="Times New Roman"/>
+                <w:sz w:val="24"/>
+                <w:szCs w:val="24"/>
+                <w:lang w:eastAsia="de-DE"/>
+              </w:rPr>
+              <w:t>ss</w:t>
+            </w:r>
+            <w:r>
+              <w:rPr>
+                <w:rFonts w:ascii="Times New Roman" w:eastAsia="Times New Roman" w:hAnsi="Times New Roman" w:cs="Times New Roman"/>
+                <w:sz w:val="24"/>
+                <w:szCs w:val="24"/>
+                <w:lang w:eastAsia="de-DE"/>
+              </w:rPr>
+              <w:t>chen.</w:t>
+            </w:r>
+          </w:p>
+        </w:tc>
+        <w:tc>
+          <w:tcPr>
+            <w:tcW w:w="3686" w:type="dxa"/>
           </w:tcPr>
           <w:p>
             <w:pPr>
@@ -18470,10 +19003,19 @@
                 <w:rFonts w:ascii="Times New Roman" w:eastAsia="Times New Roman" w:hAnsi="Times New Roman" w:cs="Times New Roman"/>
                 <w:sz w:val="24"/>
                 <w:szCs w:val="24"/>
+                <w:lang w:eastAsia="de-DE"/>
+              </w:rPr>
+            </w:pPr>
+            <w:r>
+              <w:rPr>
+                <w:rFonts w:ascii="Times New Roman" w:eastAsia="Times New Roman" w:hAnsi="Times New Roman" w:cs="Times New Roman" w:hint="cs"/>
+                <w:sz w:val="24"/>
+                <w:szCs w:val="24"/>
                 <w:rtl/>
                 <w:lang w:eastAsia="de-DE"/>
               </w:rPr>
-            </w:pPr>
+              <w:t>ه</w:t>
+            </w:r>
             <w:r>
               <w:rPr>
                 <w:rFonts w:ascii="Times New Roman" w:eastAsia="Times New Roman" w:hAnsi="Times New Roman" w:cs="Times New Roman" w:hint="cs"/>
@@ -18482,19 +19024,36 @@
                 <w:rtl/>
                 <w:lang w:eastAsia="de-DE"/>
               </w:rPr>
-              <w:t>هل تتكلم العربية؟</w:t>
-            </w:r>
-          </w:p>
-          <w:p>
-            <w:pPr>
-              <w:bidi/>
-              <w:rPr>
-                <w:rFonts w:ascii="Times New Roman" w:eastAsia="Times New Roman" w:hAnsi="Times New Roman" w:cs="Times New Roman"/>
-                <w:sz w:val="24"/>
-                <w:szCs w:val="24"/>
-                <w:lang w:eastAsia="de-DE"/>
-              </w:rPr>
-            </w:pPr>
+              <w:t>ل تتكلم العربية</w:t>
+            </w:r>
+            <w:r>
+              <w:rPr>
+                <w:rFonts w:ascii="Times New Roman" w:eastAsia="Times New Roman" w:hAnsi="Times New Roman" w:cs="Times New Roman" w:hint="cs"/>
+                <w:sz w:val="24"/>
+                <w:szCs w:val="24"/>
+                <w:rtl/>
+                <w:lang w:eastAsia="de-DE"/>
+              </w:rPr>
+              <w:t>؟</w:t>
+            </w:r>
+            <w:r>
+              <w:rPr>
+                <w:rFonts w:ascii="Times New Roman" w:eastAsia="Times New Roman" w:hAnsi="Times New Roman" w:cs="Times New Roman"/>
+                <w:sz w:val="24"/>
+                <w:szCs w:val="24"/>
+                <w:lang w:eastAsia="de-DE"/>
+              </w:rPr>
+              <w:t xml:space="preserve"> </w:t>
+            </w:r>
+            <w:r>
+              <w:rPr>
+                <w:rFonts w:ascii="Times New Roman" w:eastAsia="Times New Roman" w:hAnsi="Times New Roman" w:cs="Times New Roman"/>
+                <w:sz w:val="24"/>
+                <w:szCs w:val="24"/>
+                <w:lang w:eastAsia="de-DE"/>
+              </w:rPr>
+              <w:t xml:space="preserve">– </w:t>
+            </w:r>
             <w:r>
               <w:rPr>
                 <w:rFonts w:ascii="Times New Roman" w:eastAsia="Times New Roman" w:hAnsi="Times New Roman" w:cs="Times New Roman" w:hint="cs"/>
@@ -18529,6 +19088,7 @@
                 <w:szCs w:val="24"/>
                 <w:lang w:eastAsia="de-DE"/>
               </w:rPr>
+              <w:lastRenderedPageBreak/>
               <w:t>existential (</w:t>
             </w:r>
             <w:proofErr w:type="spellStart"/>
@@ -18630,7 +19190,7 @@
         </w:tc>
         <w:tc>
           <w:tcPr>
-            <w:tcW w:w="1670" w:type="dxa"/>
+            <w:tcW w:w="2058" w:type="dxa"/>
           </w:tcPr>
           <w:p>
             <w:pPr>
@@ -18765,56 +19325,46 @@
         </w:tc>
         <w:tc>
           <w:tcPr>
-            <w:tcW w:w="1461" w:type="dxa"/>
-          </w:tcPr>
-          <w:p>
-            <w:pPr>
-              <w:rPr>
-                <w:rFonts w:ascii="Times New Roman" w:eastAsia="Times New Roman" w:hAnsi="Times New Roman" w:cs="Times New Roman"/>
-                <w:sz w:val="24"/>
-                <w:szCs w:val="24"/>
-                <w:lang w:eastAsia="de-DE"/>
-              </w:rPr>
-            </w:pPr>
-          </w:p>
-        </w:tc>
-        <w:tc>
-          <w:tcPr>
-            <w:tcW w:w="1589" w:type="dxa"/>
-          </w:tcPr>
-          <w:p>
-            <w:pPr>
-              <w:rPr>
-                <w:rFonts w:ascii="Times New Roman" w:eastAsia="Times New Roman" w:hAnsi="Times New Roman" w:cs="Times New Roman"/>
-                <w:sz w:val="24"/>
-                <w:szCs w:val="24"/>
-                <w:lang w:eastAsia="de-DE"/>
-              </w:rPr>
-            </w:pPr>
-            <w:r>
-              <w:rPr>
-                <w:rFonts w:ascii="Times New Roman" w:eastAsia="Times New Roman" w:hAnsi="Times New Roman" w:cs="Times New Roman"/>
-                <w:sz w:val="24"/>
-                <w:szCs w:val="24"/>
-                <w:lang w:eastAsia="de-DE"/>
-              </w:rPr>
-              <w:t xml:space="preserve">In unserer Klasse sind </w:t>
-            </w:r>
-            <w:r>
-              <w:rPr>
-                <w:rFonts w:ascii="Times New Roman" w:eastAsia="Times New Roman" w:hAnsi="Times New Roman" w:cs="Times New Roman"/>
-                <w:sz w:val="24"/>
-                <w:szCs w:val="24"/>
-                <w:lang w:eastAsia="de-DE"/>
-              </w:rPr>
-              <w:lastRenderedPageBreak/>
-              <w:t>18 neue Studenten.</w:t>
-            </w:r>
-          </w:p>
-        </w:tc>
-        <w:tc>
-          <w:tcPr>
-            <w:tcW w:w="1463" w:type="dxa"/>
+            <w:tcW w:w="1073" w:type="dxa"/>
+          </w:tcPr>
+          <w:p>
+            <w:pPr>
+              <w:rPr>
+                <w:rFonts w:ascii="Times New Roman" w:eastAsia="Times New Roman" w:hAnsi="Times New Roman" w:cs="Times New Roman"/>
+                <w:sz w:val="24"/>
+                <w:szCs w:val="24"/>
+                <w:lang w:eastAsia="de-DE"/>
+              </w:rPr>
+            </w:pPr>
+          </w:p>
+        </w:tc>
+        <w:tc>
+          <w:tcPr>
+            <w:tcW w:w="2754" w:type="dxa"/>
+          </w:tcPr>
+          <w:p>
+            <w:pPr>
+              <w:rPr>
+                <w:rFonts w:ascii="Times New Roman" w:eastAsia="Times New Roman" w:hAnsi="Times New Roman" w:cs="Times New Roman"/>
+                <w:sz w:val="24"/>
+                <w:szCs w:val="24"/>
+                <w:lang w:eastAsia="de-DE"/>
+              </w:rPr>
+            </w:pPr>
+            <w:r>
+              <w:rPr>
+                <w:rFonts w:ascii="Times New Roman" w:eastAsia="Times New Roman" w:hAnsi="Times New Roman" w:cs="Times New Roman"/>
+                <w:sz w:val="24"/>
+                <w:szCs w:val="24"/>
+                <w:lang w:eastAsia="de-DE"/>
+              </w:rPr>
+              <w:t>In unserer Klasse sind 18 neue Studenten.</w:t>
+            </w:r>
+          </w:p>
+        </w:tc>
+        <w:tc>
+          <w:tcPr>
+            <w:tcW w:w="3686" w:type="dxa"/>
           </w:tcPr>
           <w:p>
             <w:pPr>
@@ -18835,7 +19385,6 @@
                 <w:rtl/>
                 <w:lang w:eastAsia="de-DE"/>
               </w:rPr>
-              <w:lastRenderedPageBreak/>
               <w:t>في صفّنا 18 طالبا جديدا.</w:t>
             </w:r>
           </w:p>
@@ -18894,7 +19443,7 @@
         </w:tc>
         <w:tc>
           <w:tcPr>
-            <w:tcW w:w="1670" w:type="dxa"/>
+            <w:tcW w:w="2058" w:type="dxa"/>
           </w:tcPr>
           <w:p>
             <w:pPr>
@@ -19038,22 +19587,22 @@
         </w:tc>
         <w:tc>
           <w:tcPr>
-            <w:tcW w:w="1461" w:type="dxa"/>
-          </w:tcPr>
-          <w:p>
-            <w:pPr>
-              <w:rPr>
-                <w:rFonts w:ascii="Times New Roman" w:eastAsia="Times New Roman" w:hAnsi="Times New Roman" w:cs="Times New Roman"/>
-                <w:sz w:val="24"/>
-                <w:szCs w:val="24"/>
-                <w:lang w:eastAsia="de-DE"/>
-              </w:rPr>
-            </w:pPr>
-          </w:p>
-        </w:tc>
-        <w:tc>
-          <w:tcPr>
-            <w:tcW w:w="1589" w:type="dxa"/>
+            <w:tcW w:w="1073" w:type="dxa"/>
+          </w:tcPr>
+          <w:p>
+            <w:pPr>
+              <w:rPr>
+                <w:rFonts w:ascii="Times New Roman" w:eastAsia="Times New Roman" w:hAnsi="Times New Roman" w:cs="Times New Roman"/>
+                <w:sz w:val="24"/>
+                <w:szCs w:val="24"/>
+                <w:lang w:eastAsia="de-DE"/>
+              </w:rPr>
+            </w:pPr>
+          </w:p>
+        </w:tc>
+        <w:tc>
+          <w:tcPr>
+            <w:tcW w:w="2754" w:type="dxa"/>
           </w:tcPr>
           <w:p>
             <w:pPr>
@@ -19095,7 +19644,7 @@
         </w:tc>
         <w:tc>
           <w:tcPr>
-            <w:tcW w:w="1463" w:type="dxa"/>
+            <w:tcW w:w="3686" w:type="dxa"/>
           </w:tcPr>
           <w:p>
             <w:pPr>
@@ -19104,31 +19653,37 @@
                 <w:rFonts w:ascii="Times New Roman" w:eastAsia="Times New Roman" w:hAnsi="Times New Roman" w:cs="Times New Roman"/>
                 <w:sz w:val="24"/>
                 <w:szCs w:val="24"/>
+                <w:lang w:eastAsia="de-DE"/>
+              </w:rPr>
+            </w:pPr>
+            <w:r>
+              <w:rPr>
+                <w:rFonts w:ascii="Times New Roman" w:eastAsia="Times New Roman" w:hAnsi="Times New Roman" w:cs="Times New Roman" w:hint="cs"/>
+                <w:sz w:val="24"/>
+                <w:szCs w:val="24"/>
                 <w:rtl/>
                 <w:lang w:eastAsia="de-DE"/>
               </w:rPr>
-            </w:pPr>
-            <w:r>
-              <w:rPr>
-                <w:rFonts w:ascii="Times New Roman" w:eastAsia="Times New Roman" w:hAnsi="Times New Roman" w:cs="Times New Roman" w:hint="cs"/>
-                <w:sz w:val="24"/>
-                <w:szCs w:val="24"/>
-                <w:rtl/>
-                <w:lang w:eastAsia="de-DE"/>
-              </w:rPr>
               <w:t>أين جوّالي (هاتفي النقال)؟</w:t>
             </w:r>
-          </w:p>
-          <w:p>
-            <w:pPr>
-              <w:bidi/>
-              <w:rPr>
-                <w:rFonts w:ascii="Times New Roman" w:eastAsia="Times New Roman" w:hAnsi="Times New Roman" w:cs="Times New Roman"/>
-                <w:sz w:val="24"/>
-                <w:szCs w:val="24"/>
-                <w:lang w:eastAsia="de-DE"/>
-              </w:rPr>
-            </w:pPr>
+            <w:r>
+              <w:rPr>
+                <w:rFonts w:ascii="Times New Roman" w:eastAsia="Times New Roman" w:hAnsi="Times New Roman" w:cs="Times New Roman"/>
+                <w:sz w:val="24"/>
+                <w:szCs w:val="24"/>
+                <w:lang w:eastAsia="de-DE"/>
+              </w:rPr>
+              <w:t xml:space="preserve"> </w:t>
+            </w:r>
+            <w:r>
+              <w:rPr>
+                <w:rFonts w:ascii="Times New Roman" w:eastAsia="Times New Roman" w:hAnsi="Times New Roman" w:cs="Times New Roman"/>
+                <w:sz w:val="24"/>
+                <w:szCs w:val="24"/>
+                <w:lang w:eastAsia="de-DE"/>
+              </w:rPr>
+              <w:t>–</w:t>
+            </w:r>
             <w:r>
               <w:rPr>
                 <w:rFonts w:ascii="Times New Roman" w:eastAsia="Times New Roman" w:hAnsi="Times New Roman" w:cs="Times New Roman" w:hint="cs"/>
